--- a/Software-Design-Document.docx
+++ b/Software-Design-Document.docx
@@ -1,6 +1,6 @@
 
 <file path=word/document.xml><?xml version="1.0" encoding="utf-8"?>
-<w:document xmlns:wpc="http://schemas.microsoft.com/office/word/2010/wordprocessingCanvas" xmlns:cx="http://schemas.microsoft.com/office/drawing/2014/chartex" xmlns:cx1="http://schemas.microsoft.com/office/drawing/2015/9/8/chartex" xmlns:cx2="http://schemas.microsoft.com/office/drawing/2015/10/21/chartex" xmlns:cx3="http://schemas.microsoft.com/office/drawing/2016/5/9/chartex" xmlns:cx4="http://schemas.microsoft.com/office/drawing/2016/5/10/chartex" xmlns:cx5="http://schemas.microsoft.com/office/drawing/2016/5/11/chartex" xmlns:cx6="http://schemas.microsoft.com/office/drawing/2016/5/12/chartex" xmlns:cx7="http://schemas.microsoft.com/office/drawing/2016/5/13/chartex" xmlns:cx8="http://schemas.microsoft.com/office/drawing/2016/5/14/chartex" xmlns:mc="http://schemas.openxmlformats.org/markup-compatibility/2006" xmlns:aink="http://schemas.microsoft.com/office/drawing/2016/ink" xmlns:am3d="http://schemas.microsoft.com/office/drawing/2017/model3d" xmlns:o="urn:schemas-microsoft-com:office:office" xmlns:oel="http://schemas.microsoft.com/office/2019/extlst" xmlns:r="http://schemas.openxmlformats.org/officeDocument/2006/relationships" xmlns:m="http://schemas.openxmlformats.org/officeDocument/2006/math" xmlns:v="urn:schemas-microsoft-com:vml" xmlns:wp14="http://schemas.microsoft.com/office/word/2010/wordprocessingDrawing" xmlns:wp="http://schemas.openxmlformats.org/drawingml/2006/wordprocessingDrawing" xmlns:w10="urn:schemas-microsoft-com:office:word" xmlns:w="http://schemas.openxmlformats.org/wordprocessingml/2006/main" xmlns:w14="http://schemas.microsoft.com/office/word/2010/wordml" xmlns:w15="http://schemas.microsoft.com/office/word/2012/wordml" xmlns:w16cex="http://schemas.microsoft.com/office/word/2018/wordml/cex" xmlns:w16cid="http://schemas.microsoft.com/office/word/2016/wordml/cid" xmlns:w16="http://schemas.microsoft.com/office/word/2018/wordml" xmlns:w16du="http://schemas.microsoft.com/office/word/2023/wordml/word16du" xmlns:w16sdtdh="http://schemas.microsoft.com/office/word/2020/wordml/sdtdatahash" xmlns:w16se="http://schemas.microsoft.com/office/word/2015/wordml/symex" xmlns:wpg="http://schemas.microsoft.com/office/word/2010/wordprocessingGroup" xmlns:wpi="http://schemas.microsoft.com/office/word/2010/wordprocessingInk" xmlns:wne="http://schemas.microsoft.com/office/word/2006/wordml" xmlns:wps="http://schemas.microsoft.com/office/word/2010/wordprocessingShape" mc:Ignorable="w14 w15 w16se w16cid w16 w16cex w16sdtdh wp14">
+<w:document xmlns:wpc="http://schemas.microsoft.com/office/word/2010/wordprocessingCanvas" xmlns:cx="http://schemas.microsoft.com/office/drawing/2014/chartex" xmlns:cx1="http://schemas.microsoft.com/office/drawing/2015/9/8/chartex" xmlns:cx2="http://schemas.microsoft.com/office/drawing/2015/10/21/chartex" xmlns:cx3="http://schemas.microsoft.com/office/drawing/2016/5/9/chartex" xmlns:cx4="http://schemas.microsoft.com/office/drawing/2016/5/10/chartex" xmlns:cx5="http://schemas.microsoft.com/office/drawing/2016/5/11/chartex" xmlns:cx6="http://schemas.microsoft.com/office/drawing/2016/5/12/chartex" xmlns:cx7="http://schemas.microsoft.com/office/drawing/2016/5/13/chartex" xmlns:cx8="http://schemas.microsoft.com/office/drawing/2016/5/14/chartex" xmlns:mc="http://schemas.openxmlformats.org/markup-compatibility/2006" xmlns:aink="http://schemas.microsoft.com/office/drawing/2016/ink" xmlns:am3d="http://schemas.microsoft.com/office/drawing/2017/model3d" xmlns:o="urn:schemas-microsoft-com:office:office" xmlns:oel="http://schemas.microsoft.com/office/2019/extlst" xmlns:r="http://schemas.openxmlformats.org/officeDocument/2006/relationships" xmlns:m="http://schemas.openxmlformats.org/officeDocument/2006/math" xmlns:v="urn:schemas-microsoft-com:vml" xmlns:wp14="http://schemas.microsoft.com/office/word/2010/wordprocessingDrawing" xmlns:wp="http://schemas.openxmlformats.org/drawingml/2006/wordprocessingDrawing" xmlns:w10="urn:schemas-microsoft-com:office:word" xmlns:w="http://schemas.openxmlformats.org/wordprocessingml/2006/main" xmlns:w14="http://schemas.microsoft.com/office/word/2010/wordml" xmlns:w15="http://schemas.microsoft.com/office/word/2012/wordml" xmlns:w16cex="http://schemas.microsoft.com/office/word/2018/wordml/cex" xmlns:w16cid="http://schemas.microsoft.com/office/word/2016/wordml/cid" xmlns:w16="http://schemas.microsoft.com/office/word/2018/wordml" xmlns:w16sdtdh="http://schemas.microsoft.com/office/word/2020/wordml/sdtdatahash" xmlns:w16se="http://schemas.microsoft.com/office/word/2015/wordml/symex" xmlns:wpg="http://schemas.microsoft.com/office/word/2010/wordprocessingGroup" xmlns:wpi="http://schemas.microsoft.com/office/word/2010/wordprocessingInk" xmlns:wne="http://schemas.microsoft.com/office/word/2006/wordml" xmlns:wps="http://schemas.microsoft.com/office/word/2010/wordprocessingShape" mc:Ignorable="w14 w15 w16se w16cid w16 w16cex w16sdtdh wp14">
   <w:body>
     <w:p>
       <w:pPr>
@@ -149,7 +149,7 @@
               </wp:anchor>
             </w:drawing>
           </mc:Choice>
-          <mc:Fallback>
+          <mc:Fallback xmlns:w16du="http://schemas.microsoft.com/office/word/2023/wordml/word16du">
             <w:pict>
               <v:shapetype w14:anchorId="007D2D8C" id="_x0000_t32" coordsize="21600,21600" o:spt="32" o:oned="t" path="m,l21600,21600e" filled="f">
                 <v:path arrowok="t" fillok="f" o:connecttype="none"/>
@@ -452,7 +452,7 @@
           <w:sz w:val="26"/>
           <w:szCs w:val="26"/>
         </w:rPr>
-        <w:t>Cô Nguyễn Thị Thanh Trúc</w:t>
+        <w:t>Nguyễn Thị Thanh Trúc</w:t>
       </w:r>
     </w:p>
     <w:p>
@@ -917,7 +917,7 @@
           <w:r>
             <w:fldChar w:fldCharType="separate"/>
           </w:r>
-          <w:hyperlink w:anchor="_Toc137275903" w:history="1">
+          <w:hyperlink w:anchor="_Toc137286820" w:history="1">
             <w:r>
               <w:rPr>
                 <w:rStyle w:val="Hyperlink"/>
@@ -963,7 +963,7 @@
                 <w:noProof/>
                 <w:webHidden/>
               </w:rPr>
-              <w:instrText xml:space="preserve"> PAGEREF _Toc137275903 \h </w:instrText>
+              <w:instrText xml:space="preserve"> PAGEREF _Toc137286820 \h </w:instrText>
             </w:r>
             <w:r>
               <w:rPr>
@@ -1013,7 +1013,7 @@
               <w14:ligatures w14:val="standardContextual"/>
             </w:rPr>
           </w:pPr>
-          <w:hyperlink w:anchor="_Toc137275904" w:history="1">
+          <w:hyperlink w:anchor="_Toc137286821" w:history="1">
             <w:r>
               <w:rPr>
                 <w:rStyle w:val="Hyperlink"/>
@@ -1065,7 +1065,7 @@
                 <w:noProof/>
                 <w:webHidden/>
               </w:rPr>
-              <w:instrText xml:space="preserve"> PAGEREF _Toc137275904 \h </w:instrText>
+              <w:instrText xml:space="preserve"> PAGEREF _Toc137286821 \h </w:instrText>
             </w:r>
             <w:r>
               <w:rPr>
@@ -1115,7 +1115,7 @@
               <w14:ligatures w14:val="standardContextual"/>
             </w:rPr>
           </w:pPr>
-          <w:hyperlink w:anchor="_Toc137275905" w:history="1">
+          <w:hyperlink w:anchor="_Toc137286822" w:history="1">
             <w:r>
               <w:rPr>
                 <w:rStyle w:val="Hyperlink"/>
@@ -1167,7 +1167,7 @@
                 <w:noProof/>
                 <w:webHidden/>
               </w:rPr>
-              <w:instrText xml:space="preserve"> PAGEREF _Toc137275905 \h </w:instrText>
+              <w:instrText xml:space="preserve"> PAGEREF _Toc137286822 \h </w:instrText>
             </w:r>
             <w:r>
               <w:rPr>
@@ -1217,7 +1217,7 @@
               <w14:ligatures w14:val="standardContextual"/>
             </w:rPr>
           </w:pPr>
-          <w:hyperlink w:anchor="_Toc137275906" w:history="1">
+          <w:hyperlink w:anchor="_Toc137286823" w:history="1">
             <w:r>
               <w:rPr>
                 <w:rStyle w:val="Hyperlink"/>
@@ -1269,7 +1269,7 @@
                 <w:noProof/>
                 <w:webHidden/>
               </w:rPr>
-              <w:instrText xml:space="preserve"> PAGEREF _Toc137275906 \h </w:instrText>
+              <w:instrText xml:space="preserve"> PAGEREF _Toc137286823 \h </w:instrText>
             </w:r>
             <w:r>
               <w:rPr>
@@ -1316,7 +1316,7 @@
               <w14:ligatures w14:val="standardContextual"/>
             </w:rPr>
           </w:pPr>
-          <w:hyperlink w:anchor="_Toc137275907" w:history="1">
+          <w:hyperlink w:anchor="_Toc137286824" w:history="1">
             <w:r>
               <w:rPr>
                 <w:rStyle w:val="Hyperlink"/>
@@ -1362,7 +1362,7 @@
                 <w:noProof/>
                 <w:webHidden/>
               </w:rPr>
-              <w:instrText xml:space="preserve"> PAGEREF _Toc137275907 \h </w:instrText>
+              <w:instrText xml:space="preserve"> PAGEREF _Toc137286824 \h </w:instrText>
             </w:r>
             <w:r>
               <w:rPr>
@@ -1412,7 +1412,7 @@
               <w14:ligatures w14:val="standardContextual"/>
             </w:rPr>
           </w:pPr>
-          <w:hyperlink w:anchor="_Toc137275908" w:history="1">
+          <w:hyperlink w:anchor="_Toc137286825" w:history="1">
             <w:r>
               <w:rPr>
                 <w:rStyle w:val="Hyperlink"/>
@@ -1464,7 +1464,7 @@
                 <w:noProof/>
                 <w:webHidden/>
               </w:rPr>
-              <w:instrText xml:space="preserve"> PAGEREF _Toc137275908 \h </w:instrText>
+              <w:instrText xml:space="preserve"> PAGEREF _Toc137286825 \h </w:instrText>
             </w:r>
             <w:r>
               <w:rPr>
@@ -1514,7 +1514,7 @@
               <w14:ligatures w14:val="standardContextual"/>
             </w:rPr>
           </w:pPr>
-          <w:hyperlink w:anchor="_Toc137275909" w:history="1">
+          <w:hyperlink w:anchor="_Toc137286826" w:history="1">
             <w:r>
               <w:rPr>
                 <w:rStyle w:val="Hyperlink"/>
@@ -1566,7 +1566,7 @@
                 <w:noProof/>
                 <w:webHidden/>
               </w:rPr>
-              <w:instrText xml:space="preserve"> PAGEREF _Toc137275909 \h </w:instrText>
+              <w:instrText xml:space="preserve"> PAGEREF _Toc137286826 \h </w:instrText>
             </w:r>
             <w:r>
               <w:rPr>
@@ -1616,7 +1616,7 @@
               <w14:ligatures w14:val="standardContextual"/>
             </w:rPr>
           </w:pPr>
-          <w:hyperlink w:anchor="_Toc137275910" w:history="1">
+          <w:hyperlink w:anchor="_Toc137286827" w:history="1">
             <w:r>
               <w:rPr>
                 <w:rStyle w:val="Hyperlink"/>
@@ -1668,7 +1668,7 @@
                 <w:noProof/>
                 <w:webHidden/>
               </w:rPr>
-              <w:instrText xml:space="preserve"> PAGEREF _Toc137275910 \h </w:instrText>
+              <w:instrText xml:space="preserve"> PAGEREF _Toc137286827 \h </w:instrText>
             </w:r>
             <w:r>
               <w:rPr>
@@ -1718,7 +1718,7 @@
               <w14:ligatures w14:val="standardContextual"/>
             </w:rPr>
           </w:pPr>
-          <w:hyperlink w:anchor="_Toc137275911" w:history="1">
+          <w:hyperlink w:anchor="_Toc137286828" w:history="1">
             <w:r>
               <w:rPr>
                 <w:rStyle w:val="Hyperlink"/>
@@ -1770,7 +1770,7 @@
                 <w:noProof/>
                 <w:webHidden/>
               </w:rPr>
-              <w:instrText xml:space="preserve"> PAGEREF _Toc137275911 \h </w:instrText>
+              <w:instrText xml:space="preserve"> PAGEREF _Toc137286828 \h </w:instrText>
             </w:r>
             <w:r>
               <w:rPr>
@@ -1820,7 +1820,7 @@
               <w14:ligatures w14:val="standardContextual"/>
             </w:rPr>
           </w:pPr>
-          <w:hyperlink w:anchor="_Toc137275912" w:history="1">
+          <w:hyperlink w:anchor="_Toc137286829" w:history="1">
             <w:r>
               <w:rPr>
                 <w:rStyle w:val="Hyperlink"/>
@@ -1872,7 +1872,7 @@
                 <w:noProof/>
                 <w:webHidden/>
               </w:rPr>
-              <w:instrText xml:space="preserve"> PAGEREF _Toc137275912 \h </w:instrText>
+              <w:instrText xml:space="preserve"> PAGEREF _Toc137286829 \h </w:instrText>
             </w:r>
             <w:r>
               <w:rPr>
@@ -1922,7 +1922,7 @@
               <w14:ligatures w14:val="standardContextual"/>
             </w:rPr>
           </w:pPr>
-          <w:hyperlink w:anchor="_Toc137275913" w:history="1">
+          <w:hyperlink w:anchor="_Toc137286830" w:history="1">
             <w:r>
               <w:rPr>
                 <w:rStyle w:val="Hyperlink"/>
@@ -1974,7 +1974,7 @@
                 <w:noProof/>
                 <w:webHidden/>
               </w:rPr>
-              <w:instrText xml:space="preserve"> PAGEREF _Toc137275913 \h </w:instrText>
+              <w:instrText xml:space="preserve"> PAGEREF _Toc137286830 \h </w:instrText>
             </w:r>
             <w:r>
               <w:rPr>
@@ -2021,7 +2021,7 @@
               <w14:ligatures w14:val="standardContextual"/>
             </w:rPr>
           </w:pPr>
-          <w:hyperlink w:anchor="_Toc137275914" w:history="1">
+          <w:hyperlink w:anchor="_Toc137286831" w:history="1">
             <w:r>
               <w:rPr>
                 <w:rStyle w:val="Hyperlink"/>
@@ -2067,7 +2067,7 @@
                 <w:noProof/>
                 <w:webHidden/>
               </w:rPr>
-              <w:instrText xml:space="preserve"> PAGEREF _Toc137275914 \h </w:instrText>
+              <w:instrText xml:space="preserve"> PAGEREF _Toc137286831 \h </w:instrText>
             </w:r>
             <w:r>
               <w:rPr>
@@ -2117,7 +2117,7 @@
               <w14:ligatures w14:val="standardContextual"/>
             </w:rPr>
           </w:pPr>
-          <w:hyperlink w:anchor="_Toc137275915" w:history="1">
+          <w:hyperlink w:anchor="_Toc137286832" w:history="1">
             <w:r>
               <w:rPr>
                 <w:rStyle w:val="Hyperlink"/>
@@ -2169,7 +2169,7 @@
                 <w:noProof/>
                 <w:webHidden/>
               </w:rPr>
-              <w:instrText xml:space="preserve"> PAGEREF _Toc137275915 \h </w:instrText>
+              <w:instrText xml:space="preserve"> PAGEREF _Toc137286832 \h </w:instrText>
             </w:r>
             <w:r>
               <w:rPr>
@@ -2219,7 +2219,7 @@
               <w14:ligatures w14:val="standardContextual"/>
             </w:rPr>
           </w:pPr>
-          <w:hyperlink w:anchor="_Toc137275916" w:history="1">
+          <w:hyperlink w:anchor="_Toc137286833" w:history="1">
             <w:r>
               <w:rPr>
                 <w:rStyle w:val="Hyperlink"/>
@@ -2271,7 +2271,7 @@
                 <w:noProof/>
                 <w:webHidden/>
               </w:rPr>
-              <w:instrText xml:space="preserve"> PAGEREF _Toc137275916 \h </w:instrText>
+              <w:instrText xml:space="preserve"> PAGEREF _Toc137286833 \h </w:instrText>
             </w:r>
             <w:r>
               <w:rPr>
@@ -2321,7 +2321,7 @@
               <w14:ligatures w14:val="standardContextual"/>
             </w:rPr>
           </w:pPr>
-          <w:hyperlink w:anchor="_Toc137275917" w:history="1">
+          <w:hyperlink w:anchor="_Toc137286834" w:history="1">
             <w:r>
               <w:rPr>
                 <w:rStyle w:val="Hyperlink"/>
@@ -2373,7 +2373,7 @@
                 <w:noProof/>
                 <w:webHidden/>
               </w:rPr>
-              <w:instrText xml:space="preserve"> PAGEREF _Toc137275917 \h </w:instrText>
+              <w:instrText xml:space="preserve"> PAGEREF _Toc137286834 \h </w:instrText>
             </w:r>
             <w:r>
               <w:rPr>
@@ -2423,7 +2423,7 @@
               <w14:ligatures w14:val="standardContextual"/>
             </w:rPr>
           </w:pPr>
-          <w:hyperlink w:anchor="_Toc137275918" w:history="1">
+          <w:hyperlink w:anchor="_Toc137286835" w:history="1">
             <w:r>
               <w:rPr>
                 <w:rStyle w:val="Hyperlink"/>
@@ -2475,7 +2475,7 @@
                 <w:noProof/>
                 <w:webHidden/>
               </w:rPr>
-              <w:instrText xml:space="preserve"> PAGEREF _Toc137275918 \h </w:instrText>
+              <w:instrText xml:space="preserve"> PAGEREF _Toc137286835 \h </w:instrText>
             </w:r>
             <w:r>
               <w:rPr>
@@ -2525,7 +2525,7 @@
               <w14:ligatures w14:val="standardContextual"/>
             </w:rPr>
           </w:pPr>
-          <w:hyperlink w:anchor="_Toc137275919" w:history="1">
+          <w:hyperlink w:anchor="_Toc137286836" w:history="1">
             <w:r>
               <w:rPr>
                 <w:rStyle w:val="Hyperlink"/>
@@ -2577,7 +2577,7 @@
                 <w:noProof/>
                 <w:webHidden/>
               </w:rPr>
-              <w:instrText xml:space="preserve"> PAGEREF _Toc137275919 \h </w:instrText>
+              <w:instrText xml:space="preserve"> PAGEREF _Toc137286836 \h </w:instrText>
             </w:r>
             <w:r>
               <w:rPr>
@@ -2627,7 +2627,7 @@
               <w14:ligatures w14:val="standardContextual"/>
             </w:rPr>
           </w:pPr>
-          <w:hyperlink w:anchor="_Toc137275920" w:history="1">
+          <w:hyperlink w:anchor="_Toc137286837" w:history="1">
             <w:r>
               <w:rPr>
                 <w:rStyle w:val="Hyperlink"/>
@@ -2679,7 +2679,7 @@
                 <w:noProof/>
                 <w:webHidden/>
               </w:rPr>
-              <w:instrText xml:space="preserve"> PAGEREF _Toc137275920 \h </w:instrText>
+              <w:instrText xml:space="preserve"> PAGEREF _Toc137286837 \h </w:instrText>
             </w:r>
             <w:r>
               <w:rPr>
@@ -2729,7 +2729,7 @@
               <w14:ligatures w14:val="standardContextual"/>
             </w:rPr>
           </w:pPr>
-          <w:hyperlink w:anchor="_Toc137275921" w:history="1">
+          <w:hyperlink w:anchor="_Toc137286838" w:history="1">
             <w:r>
               <w:rPr>
                 <w:rStyle w:val="Hyperlink"/>
@@ -2781,7 +2781,7 @@
                 <w:noProof/>
                 <w:webHidden/>
               </w:rPr>
-              <w:instrText xml:space="preserve"> PAGEREF _Toc137275921 \h </w:instrText>
+              <w:instrText xml:space="preserve"> PAGEREF _Toc137286838 \h </w:instrText>
             </w:r>
             <w:r>
               <w:rPr>
@@ -2831,7 +2831,7 @@
               <w14:ligatures w14:val="standardContextual"/>
             </w:rPr>
           </w:pPr>
-          <w:hyperlink w:anchor="_Toc137275922" w:history="1">
+          <w:hyperlink w:anchor="_Toc137286839" w:history="1">
             <w:r>
               <w:rPr>
                 <w:rStyle w:val="Hyperlink"/>
@@ -2883,7 +2883,7 @@
                 <w:noProof/>
                 <w:webHidden/>
               </w:rPr>
-              <w:instrText xml:space="preserve"> PAGEREF _Toc137275922 \h </w:instrText>
+              <w:instrText xml:space="preserve"> PAGEREF _Toc137286839 \h </w:instrText>
             </w:r>
             <w:r>
               <w:rPr>
@@ -2933,7 +2933,7 @@
               <w14:ligatures w14:val="standardContextual"/>
             </w:rPr>
           </w:pPr>
-          <w:hyperlink w:anchor="_Toc137275923" w:history="1">
+          <w:hyperlink w:anchor="_Toc137286840" w:history="1">
             <w:r>
               <w:rPr>
                 <w:rStyle w:val="Hyperlink"/>
@@ -2985,7 +2985,7 @@
                 <w:noProof/>
                 <w:webHidden/>
               </w:rPr>
-              <w:instrText xml:space="preserve"> PAGEREF _Toc137275923 \h </w:instrText>
+              <w:instrText xml:space="preserve"> PAGEREF _Toc137286840 \h </w:instrText>
             </w:r>
             <w:r>
               <w:rPr>
@@ -3035,7 +3035,7 @@
               <w14:ligatures w14:val="standardContextual"/>
             </w:rPr>
           </w:pPr>
-          <w:hyperlink w:anchor="_Toc137275924" w:history="1">
+          <w:hyperlink w:anchor="_Toc137286841" w:history="1">
             <w:r>
               <w:rPr>
                 <w:rStyle w:val="Hyperlink"/>
@@ -3087,7 +3087,7 @@
                 <w:noProof/>
                 <w:webHidden/>
               </w:rPr>
-              <w:instrText xml:space="preserve"> PAGEREF _Toc137275924 \h </w:instrText>
+              <w:instrText xml:space="preserve"> PAGEREF _Toc137286841 \h </w:instrText>
             </w:r>
             <w:r>
               <w:rPr>
@@ -3134,7 +3134,7 @@
               <w14:ligatures w14:val="standardContextual"/>
             </w:rPr>
           </w:pPr>
-          <w:hyperlink w:anchor="_Toc137275925" w:history="1">
+          <w:hyperlink w:anchor="_Toc137286842" w:history="1">
             <w:r>
               <w:rPr>
                 <w:rStyle w:val="Hyperlink"/>
@@ -3180,7 +3180,7 @@
                 <w:noProof/>
                 <w:webHidden/>
               </w:rPr>
-              <w:instrText xml:space="preserve"> PAGEREF _Toc137275925 \h </w:instrText>
+              <w:instrText xml:space="preserve"> PAGEREF _Toc137286842 \h </w:instrText>
             </w:r>
             <w:r>
               <w:rPr>
@@ -3230,7 +3230,7 @@
               <w14:ligatures w14:val="standardContextual"/>
             </w:rPr>
           </w:pPr>
-          <w:hyperlink w:anchor="_Toc137275926" w:history="1">
+          <w:hyperlink w:anchor="_Toc137286843" w:history="1">
             <w:r>
               <w:rPr>
                 <w:rStyle w:val="Hyperlink"/>
@@ -3282,7 +3282,7 @@
                 <w:noProof/>
                 <w:webHidden/>
               </w:rPr>
-              <w:instrText xml:space="preserve"> PAGEREF _Toc137275926 \h </w:instrText>
+              <w:instrText xml:space="preserve"> PAGEREF _Toc137286843 \h </w:instrText>
             </w:r>
             <w:r>
               <w:rPr>
@@ -3332,7 +3332,7 @@
               <w14:ligatures w14:val="standardContextual"/>
             </w:rPr>
           </w:pPr>
-          <w:hyperlink w:anchor="_Toc137275927" w:history="1">
+          <w:hyperlink w:anchor="_Toc137286844" w:history="1">
             <w:r>
               <w:rPr>
                 <w:rStyle w:val="Hyperlink"/>
@@ -3384,7 +3384,7 @@
                 <w:noProof/>
                 <w:webHidden/>
               </w:rPr>
-              <w:instrText xml:space="preserve"> PAGEREF _Toc137275927 \h </w:instrText>
+              <w:instrText xml:space="preserve"> PAGEREF _Toc137286844 \h </w:instrText>
             </w:r>
             <w:r>
               <w:rPr>
@@ -3434,7 +3434,7 @@
               <w14:ligatures w14:val="standardContextual"/>
             </w:rPr>
           </w:pPr>
-          <w:hyperlink w:anchor="_Toc137275928" w:history="1">
+          <w:hyperlink w:anchor="_Toc137286845" w:history="1">
             <w:r>
               <w:rPr>
                 <w:rStyle w:val="Hyperlink"/>
@@ -3486,7 +3486,7 @@
                 <w:noProof/>
                 <w:webHidden/>
               </w:rPr>
-              <w:instrText xml:space="preserve"> PAGEREF _Toc137275928 \h </w:instrText>
+              <w:instrText xml:space="preserve"> PAGEREF _Toc137286845 \h </w:instrText>
             </w:r>
             <w:r>
               <w:rPr>
@@ -3536,7 +3536,7 @@
               <w14:ligatures w14:val="standardContextual"/>
             </w:rPr>
           </w:pPr>
-          <w:hyperlink w:anchor="_Toc137275929" w:history="1">
+          <w:hyperlink w:anchor="_Toc137286846" w:history="1">
             <w:r>
               <w:rPr>
                 <w:rStyle w:val="Hyperlink"/>
@@ -3588,7 +3588,7 @@
                 <w:noProof/>
                 <w:webHidden/>
               </w:rPr>
-              <w:instrText xml:space="preserve"> PAGEREF _Toc137275929 \h </w:instrText>
+              <w:instrText xml:space="preserve"> PAGEREF _Toc137286846 \h </w:instrText>
             </w:r>
             <w:r>
               <w:rPr>
@@ -3638,7 +3638,7 @@
               <w14:ligatures w14:val="standardContextual"/>
             </w:rPr>
           </w:pPr>
-          <w:hyperlink w:anchor="_Toc137275930" w:history="1">
+          <w:hyperlink w:anchor="_Toc137286847" w:history="1">
             <w:r>
               <w:rPr>
                 <w:rStyle w:val="Hyperlink"/>
@@ -3690,7 +3690,7 @@
                 <w:noProof/>
                 <w:webHidden/>
               </w:rPr>
-              <w:instrText xml:space="preserve"> PAGEREF _Toc137275930 \h </w:instrText>
+              <w:instrText xml:space="preserve"> PAGEREF _Toc137286847 \h </w:instrText>
             </w:r>
             <w:r>
               <w:rPr>
@@ -3740,7 +3740,7 @@
               <w14:ligatures w14:val="standardContextual"/>
             </w:rPr>
           </w:pPr>
-          <w:hyperlink w:anchor="_Toc137275931" w:history="1">
+          <w:hyperlink w:anchor="_Toc137286848" w:history="1">
             <w:r>
               <w:rPr>
                 <w:rStyle w:val="Hyperlink"/>
@@ -3792,7 +3792,7 @@
                 <w:noProof/>
                 <w:webHidden/>
               </w:rPr>
-              <w:instrText xml:space="preserve"> PAGEREF _Toc137275931 \h </w:instrText>
+              <w:instrText xml:space="preserve"> PAGEREF _Toc137286848 \h </w:instrText>
             </w:r>
             <w:r>
               <w:rPr>
@@ -3846,7 +3846,7 @@
         <w:br w:type="column"/>
       </w:r>
       <w:bookmarkStart w:id="1" w:name="_Hlk137151648"/>
-      <w:bookmarkStart w:id="2" w:name="_Toc137275903"/>
+      <w:bookmarkStart w:id="2" w:name="_Toc137286820"/>
       <w:bookmarkEnd w:id="0"/>
       <w:r>
         <w:lastRenderedPageBreak/>
@@ -3863,7 +3863,7 @@
         <w:pStyle w:val="Heading2"/>
         <w:spacing w:before="0" w:line="360" w:lineRule="auto"/>
       </w:pPr>
-      <w:bookmarkStart w:id="3" w:name="_Toc137275904"/>
+      <w:bookmarkStart w:id="3" w:name="_Toc137286821"/>
       <w:r>
         <w:t>Mục đích của tài liệu</w:t>
       </w:r>
@@ -4033,7 +4033,7 @@
           <w:lang w:val="fr-FR"/>
         </w:rPr>
       </w:pPr>
-      <w:bookmarkStart w:id="4" w:name="_Toc137275905"/>
+      <w:bookmarkStart w:id="4" w:name="_Toc137286822"/>
       <w:r>
         <w:rPr>
           <w:lang w:val="fr-FR"/>
@@ -4350,7 +4350,7 @@
           <w:lang w:val="fr-FR"/>
         </w:rPr>
       </w:pPr>
-      <w:bookmarkStart w:id="5" w:name="_Toc137275906"/>
+      <w:bookmarkStart w:id="5" w:name="_Toc137286823"/>
       <w:r>
         <w:rPr>
           <w:lang w:val="fr-FR"/>
@@ -4763,7 +4763,7 @@
         <w:pStyle w:val="Heading1"/>
         <w:spacing w:before="0"/>
       </w:pPr>
-      <w:bookmarkStart w:id="6" w:name="_Toc137275907"/>
+      <w:bookmarkStart w:id="6" w:name="_Toc137286824"/>
       <w:r>
         <w:lastRenderedPageBreak/>
         <w:t>Model diagrams</w:t>
@@ -4775,7 +4775,7 @@
         <w:pStyle w:val="Heading2"/>
         <w:spacing w:before="0" w:line="360" w:lineRule="auto"/>
       </w:pPr>
-      <w:bookmarkStart w:id="7" w:name="_Toc137275908"/>
+      <w:bookmarkStart w:id="7" w:name="_Toc137286825"/>
       <w:r>
         <w:t>Đăng nhập</w:t>
       </w:r>
@@ -4847,7 +4847,7 @@
         <w:pStyle w:val="Heading2"/>
         <w:spacing w:before="0" w:line="360" w:lineRule="auto"/>
       </w:pPr>
-      <w:bookmarkStart w:id="8" w:name="_Toc137275909"/>
+      <w:bookmarkStart w:id="8" w:name="_Toc137286826"/>
       <w:r>
         <w:t>Quản lý độc giả</w:t>
       </w:r>
@@ -4909,13 +4909,10 @@
         <w:pStyle w:val="Heading2"/>
         <w:spacing w:before="0" w:line="360" w:lineRule="auto"/>
       </w:pPr>
-      <w:bookmarkStart w:id="9" w:name="_Toc137275910"/>
+      <w:bookmarkStart w:id="9" w:name="_Toc137286827"/>
       <w:r>
         <w:lastRenderedPageBreak/>
-        <w:t xml:space="preserve">Quản lý </w:t>
-      </w:r>
-      <w:r>
-        <w:t>sách</w:t>
+        <w:t>Quản lý sách</w:t>
       </w:r>
       <w:bookmarkEnd w:id="9"/>
     </w:p>
@@ -4975,12 +4972,9 @@
         <w:pStyle w:val="Heading2"/>
         <w:spacing w:before="0" w:line="360" w:lineRule="auto"/>
       </w:pPr>
-      <w:bookmarkStart w:id="10" w:name="_Toc137275911"/>
+      <w:bookmarkStart w:id="10" w:name="_Toc137286828"/>
       <w:r>
-        <w:t>Mượn</w:t>
-      </w:r>
-      <w:r>
-        <w:t xml:space="preserve"> sách</w:t>
+        <w:t>Mượn sách</w:t>
       </w:r>
       <w:bookmarkEnd w:id="10"/>
     </w:p>
@@ -5040,13 +5034,10 @@
         <w:pStyle w:val="Heading2"/>
         <w:spacing w:before="0" w:line="360" w:lineRule="auto"/>
       </w:pPr>
-      <w:bookmarkStart w:id="11" w:name="_Toc137275912"/>
+      <w:bookmarkStart w:id="11" w:name="_Toc137286829"/>
       <w:r>
         <w:lastRenderedPageBreak/>
-        <w:t>Trả</w:t>
-      </w:r>
-      <w:r>
-        <w:t xml:space="preserve"> sách</w:t>
+        <w:t>Trả sách</w:t>
       </w:r>
       <w:bookmarkEnd w:id="11"/>
     </w:p>
@@ -5106,7 +5097,7 @@
         <w:pStyle w:val="Heading2"/>
         <w:spacing w:before="0" w:line="360" w:lineRule="auto"/>
       </w:pPr>
-      <w:bookmarkStart w:id="12" w:name="_Toc137275913"/>
+      <w:bookmarkStart w:id="12" w:name="_Toc137286830"/>
       <w:r>
         <w:t>Thu tiền</w:t>
       </w:r>
@@ -5184,7 +5175,7 @@
       <w:pPr>
         <w:pStyle w:val="Heading1"/>
       </w:pPr>
-      <w:bookmarkStart w:id="13" w:name="_Toc137275914"/>
+      <w:bookmarkStart w:id="13" w:name="_Toc137286831"/>
       <w:r>
         <w:lastRenderedPageBreak/>
         <w:t>Giao diện người dùng</w:t>
@@ -5196,12 +5187,9 @@
         <w:pStyle w:val="Heading2"/>
         <w:spacing w:before="0" w:line="360" w:lineRule="auto"/>
       </w:pPr>
-      <w:bookmarkStart w:id="14" w:name="_Toc137275915"/>
+      <w:bookmarkStart w:id="14" w:name="_Toc137286832"/>
       <w:r>
-        <w:t xml:space="preserve">Đăng </w:t>
-      </w:r>
-      <w:r>
-        <w:t>kí</w:t>
+        <w:t>Đăng kí</w:t>
       </w:r>
       <w:bookmarkEnd w:id="14"/>
     </w:p>
@@ -5210,6 +5198,9 @@
         <w:jc w:val="center"/>
       </w:pPr>
       <w:r>
+        <w:rPr>
+          <w:noProof/>
+        </w:rPr>
         <w:drawing>
           <wp:inline distT="0" distB="0" distL="0" distR="0" wp14:anchorId="39EC01ED" wp14:editId="6DA4B2FC">
             <wp:extent cx="3734124" cy="2530059"/>
@@ -5583,15 +5574,7 @@
                 <w:sz w:val="26"/>
                 <w:szCs w:val="26"/>
               </w:rPr>
-              <w:t xml:space="preserve">Đăng </w:t>
-            </w:r>
-            <w:r>
-              <w:rPr>
-                <w:rFonts w:ascii="Times New Roman" w:hAnsi="Times New Roman" w:cs="Times New Roman"/>
-                <w:sz w:val="26"/>
-                <w:szCs w:val="26"/>
-              </w:rPr>
-              <w:t>kí</w:t>
+              <w:t>Đăng kí</w:t>
             </w:r>
           </w:p>
         </w:tc>
@@ -5738,7 +5721,7 @@
         <w:pStyle w:val="Heading2"/>
         <w:spacing w:before="0" w:line="360" w:lineRule="auto"/>
       </w:pPr>
-      <w:bookmarkStart w:id="15" w:name="_Toc137275916"/>
+      <w:bookmarkStart w:id="15" w:name="_Toc137286833"/>
       <w:r>
         <w:t>Đăng nhập</w:t>
       </w:r>
@@ -5757,6 +5740,7 @@
       <w:r>
         <w:rPr>
           <w:rFonts w:ascii="Times New Roman" w:hAnsi="Times New Roman" w:cs="Times New Roman"/>
+          <w:noProof/>
           <w:sz w:val="26"/>
           <w:szCs w:val="26"/>
         </w:rPr>
@@ -6214,7 +6198,7 @@
         <w:pStyle w:val="Heading2"/>
         <w:spacing w:before="0" w:line="360" w:lineRule="auto"/>
       </w:pPr>
-      <w:bookmarkStart w:id="16" w:name="_Toc137275917"/>
+      <w:bookmarkStart w:id="16" w:name="_Toc137286834"/>
       <w:r>
         <w:t>Quản lý độc giả</w:t>
       </w:r>
@@ -6233,6 +6217,7 @@
       <w:r>
         <w:rPr>
           <w:rFonts w:ascii="Times New Roman" w:hAnsi="Times New Roman" w:cs="Times New Roman"/>
+          <w:noProof/>
           <w:sz w:val="26"/>
           <w:szCs w:val="26"/>
         </w:rPr>
@@ -6522,23 +6507,7 @@
                 <w:sz w:val="26"/>
                 <w:szCs w:val="26"/>
               </w:rPr>
-              <w:t>Ánh xạ vào DOCGIA (</w:t>
-            </w:r>
-            <w:r>
-              <w:rPr>
-                <w:rFonts w:ascii="Times New Roman" w:hAnsi="Times New Roman" w:cs="Times New Roman"/>
-                <w:sz w:val="26"/>
-                <w:szCs w:val="26"/>
-              </w:rPr>
-              <w:t>HoTen</w:t>
-            </w:r>
-            <w:r>
-              <w:rPr>
-                <w:rFonts w:ascii="Times New Roman" w:hAnsi="Times New Roman" w:cs="Times New Roman"/>
-                <w:sz w:val="26"/>
-                <w:szCs w:val="26"/>
-              </w:rPr>
-              <w:t>).</w:t>
+              <w:t>Ánh xạ vào DOCGIA (HoTen).</w:t>
             </w:r>
           </w:p>
         </w:tc>
@@ -6619,23 +6588,7 @@
                 <w:sz w:val="26"/>
                 <w:szCs w:val="26"/>
               </w:rPr>
-              <w:t>Ánh xạ vào DOCGIA (</w:t>
-            </w:r>
-            <w:r>
-              <w:rPr>
-                <w:rFonts w:ascii="Times New Roman" w:hAnsi="Times New Roman" w:cs="Times New Roman"/>
-                <w:sz w:val="26"/>
-                <w:szCs w:val="26"/>
-              </w:rPr>
-              <w:t>GioiTinh</w:t>
-            </w:r>
-            <w:r>
-              <w:rPr>
-                <w:rFonts w:ascii="Times New Roman" w:hAnsi="Times New Roman" w:cs="Times New Roman"/>
-                <w:sz w:val="26"/>
-                <w:szCs w:val="26"/>
-              </w:rPr>
-              <w:t>).</w:t>
+              <w:t>Ánh xạ vào DOCGIA (GioiTinh).</w:t>
             </w:r>
           </w:p>
         </w:tc>
@@ -6715,23 +6668,7 @@
                 <w:sz w:val="26"/>
                 <w:szCs w:val="26"/>
               </w:rPr>
-              <w:t>Ánh xạ vào DOCGIA (</w:t>
-            </w:r>
-            <w:r>
-              <w:rPr>
-                <w:rFonts w:ascii="Times New Roman" w:hAnsi="Times New Roman" w:cs="Times New Roman"/>
-                <w:sz w:val="26"/>
-                <w:szCs w:val="26"/>
-              </w:rPr>
-              <w:t>NgaySinh</w:t>
-            </w:r>
-            <w:r>
-              <w:rPr>
-                <w:rFonts w:ascii="Times New Roman" w:hAnsi="Times New Roman" w:cs="Times New Roman"/>
-                <w:sz w:val="26"/>
-                <w:szCs w:val="26"/>
-              </w:rPr>
-              <w:t>).</w:t>
+              <w:t>Ánh xạ vào DOCGIA (NgaySinh).</w:t>
             </w:r>
           </w:p>
         </w:tc>
@@ -6812,23 +6749,7 @@
                 <w:sz w:val="26"/>
                 <w:szCs w:val="26"/>
               </w:rPr>
-              <w:t>Ánh xạ vào DOCGIA (</w:t>
-            </w:r>
-            <w:r>
-              <w:rPr>
-                <w:rFonts w:ascii="Times New Roman" w:hAnsi="Times New Roman" w:cs="Times New Roman"/>
-                <w:sz w:val="26"/>
-                <w:szCs w:val="26"/>
-              </w:rPr>
-              <w:t>CMND</w:t>
-            </w:r>
-            <w:r>
-              <w:rPr>
-                <w:rFonts w:ascii="Times New Roman" w:hAnsi="Times New Roman" w:cs="Times New Roman"/>
-                <w:sz w:val="26"/>
-                <w:szCs w:val="26"/>
-              </w:rPr>
-              <w:t>).</w:t>
+              <w:t>Ánh xạ vào DOCGIA (CMND).</w:t>
             </w:r>
           </w:p>
         </w:tc>
@@ -6908,23 +6829,7 @@
                 <w:sz w:val="26"/>
                 <w:szCs w:val="26"/>
               </w:rPr>
-              <w:t>Ánh xạ vào DOCGIA (</w:t>
-            </w:r>
-            <w:r>
-              <w:rPr>
-                <w:rFonts w:ascii="Times New Roman" w:hAnsi="Times New Roman" w:cs="Times New Roman"/>
-                <w:sz w:val="26"/>
-                <w:szCs w:val="26"/>
-              </w:rPr>
-              <w:t>SDT</w:t>
-            </w:r>
-            <w:r>
-              <w:rPr>
-                <w:rFonts w:ascii="Times New Roman" w:hAnsi="Times New Roman" w:cs="Times New Roman"/>
-                <w:sz w:val="26"/>
-                <w:szCs w:val="26"/>
-              </w:rPr>
-              <w:t>).</w:t>
+              <w:t>Ánh xạ vào DOCGIA (SDT).</w:t>
             </w:r>
           </w:p>
         </w:tc>
@@ -7005,31 +6910,7 @@
                 <w:sz w:val="26"/>
                 <w:szCs w:val="26"/>
               </w:rPr>
-              <w:t>Ánh xạ vào DOCGIA (</w:t>
-            </w:r>
-            <w:r>
-              <w:rPr>
-                <w:rFonts w:ascii="Times New Roman" w:hAnsi="Times New Roman" w:cs="Times New Roman"/>
-                <w:sz w:val="26"/>
-                <w:szCs w:val="26"/>
-              </w:rPr>
-              <w:t>Email</w:t>
-            </w:r>
-            <w:r>
-              <w:rPr>
-                <w:rFonts w:ascii="Times New Roman" w:hAnsi="Times New Roman" w:cs="Times New Roman"/>
-                <w:sz w:val="26"/>
-                <w:szCs w:val="26"/>
-              </w:rPr>
-              <w:t>).</w:t>
-            </w:r>
-            <w:r>
-              <w:rPr>
-                <w:rFonts w:ascii="Times New Roman" w:hAnsi="Times New Roman" w:cs="Times New Roman"/>
-                <w:sz w:val="26"/>
-                <w:szCs w:val="26"/>
-              </w:rPr>
-              <w:t xml:space="preserve"> Có thể rỗng.</w:t>
+              <w:t>Ánh xạ vào DOCGIA (Email). Có thể rỗng.</w:t>
             </w:r>
           </w:p>
         </w:tc>
@@ -7109,31 +6990,7 @@
                 <w:sz w:val="26"/>
                 <w:szCs w:val="26"/>
               </w:rPr>
-              <w:t>Ánh xạ vào DOCGIA (</w:t>
-            </w:r>
-            <w:r>
-              <w:rPr>
-                <w:rFonts w:ascii="Times New Roman" w:hAnsi="Times New Roman" w:cs="Times New Roman"/>
-                <w:sz w:val="26"/>
-                <w:szCs w:val="26"/>
-              </w:rPr>
-              <w:t>NgayLapThe</w:t>
-            </w:r>
-            <w:r>
-              <w:rPr>
-                <w:rFonts w:ascii="Times New Roman" w:hAnsi="Times New Roman" w:cs="Times New Roman"/>
-                <w:sz w:val="26"/>
-                <w:szCs w:val="26"/>
-              </w:rPr>
-              <w:t>).</w:t>
-            </w:r>
-            <w:r>
-              <w:rPr>
-                <w:rFonts w:ascii="Times New Roman" w:hAnsi="Times New Roman" w:cs="Times New Roman"/>
-                <w:sz w:val="26"/>
-                <w:szCs w:val="26"/>
-              </w:rPr>
-              <w:t xml:space="preserve"> Giá trị mặc định là ngày hiện hành.</w:t>
+              <w:t>Ánh xạ vào DOCGIA (NgayLapThe). Giá trị mặc định là ngày hiện hành.</w:t>
             </w:r>
           </w:p>
         </w:tc>
@@ -7214,55 +7071,7 @@
                 <w:sz w:val="26"/>
                 <w:szCs w:val="26"/>
               </w:rPr>
-              <w:t>Ánh xạ vào DOCGIA (Ngay</w:t>
-            </w:r>
-            <w:r>
-              <w:rPr>
-                <w:rFonts w:ascii="Times New Roman" w:hAnsi="Times New Roman" w:cs="Times New Roman"/>
-                <w:sz w:val="26"/>
-                <w:szCs w:val="26"/>
-              </w:rPr>
-              <w:t>HetHan</w:t>
-            </w:r>
-            <w:r>
-              <w:rPr>
-                <w:rFonts w:ascii="Times New Roman" w:hAnsi="Times New Roman" w:cs="Times New Roman"/>
-                <w:sz w:val="26"/>
-                <w:szCs w:val="26"/>
-              </w:rPr>
-              <w:t>). Giá trị mặc định là</w:t>
-            </w:r>
-            <w:r>
-              <w:rPr>
-                <w:rFonts w:ascii="Times New Roman" w:hAnsi="Times New Roman" w:cs="Times New Roman"/>
-                <w:sz w:val="26"/>
-                <w:szCs w:val="26"/>
-              </w:rPr>
-              <w:t xml:space="preserve"> 6 tháng sau</w:t>
-            </w:r>
-            <w:r>
-              <w:rPr>
-                <w:rFonts w:ascii="Times New Roman" w:hAnsi="Times New Roman" w:cs="Times New Roman"/>
-                <w:sz w:val="26"/>
-                <w:szCs w:val="26"/>
-              </w:rPr>
-              <w:t xml:space="preserve"> ngày </w:t>
-            </w:r>
-            <w:r>
-              <w:rPr>
-                <w:rFonts w:ascii="Times New Roman" w:hAnsi="Times New Roman" w:cs="Times New Roman"/>
-                <w:sz w:val="26"/>
-                <w:szCs w:val="26"/>
-              </w:rPr>
-              <w:t>lập thẻ</w:t>
-            </w:r>
-            <w:r>
-              <w:rPr>
-                <w:rFonts w:ascii="Times New Roman" w:hAnsi="Times New Roman" w:cs="Times New Roman"/>
-                <w:sz w:val="26"/>
-                <w:szCs w:val="26"/>
-              </w:rPr>
-              <w:t>.</w:t>
+              <w:t>Ánh xạ vào DOCGIA (NgayHetHan). Giá trị mặc định là 6 tháng sau ngày lập thẻ.</w:t>
             </w:r>
           </w:p>
         </w:tc>
@@ -7342,23 +7151,7 @@
                 <w:sz w:val="26"/>
                 <w:szCs w:val="26"/>
               </w:rPr>
-              <w:t>Ánh xạ vào DOCGIA (</w:t>
-            </w:r>
-            <w:r>
-              <w:rPr>
-                <w:rFonts w:ascii="Times New Roman" w:hAnsi="Times New Roman" w:cs="Times New Roman"/>
-                <w:sz w:val="26"/>
-                <w:szCs w:val="26"/>
-              </w:rPr>
-              <w:t>TienNo</w:t>
-            </w:r>
-            <w:r>
-              <w:rPr>
-                <w:rFonts w:ascii="Times New Roman" w:hAnsi="Times New Roman" w:cs="Times New Roman"/>
-                <w:sz w:val="26"/>
-                <w:szCs w:val="26"/>
-              </w:rPr>
-              <w:t>).</w:t>
+              <w:t>Ánh xạ vào DOCGIA (TienNo).</w:t>
             </w:r>
             <w:r>
               <w:rPr>
@@ -7928,12 +7721,9 @@
         <w:pStyle w:val="Heading2"/>
         <w:spacing w:before="0" w:line="360" w:lineRule="auto"/>
       </w:pPr>
-      <w:bookmarkStart w:id="17" w:name="_Toc137275918"/>
+      <w:bookmarkStart w:id="17" w:name="_Toc137286835"/>
       <w:r>
-        <w:t xml:space="preserve">Quản lý </w:t>
-      </w:r>
-      <w:r>
-        <w:t>sách</w:t>
+        <w:t>Quản lý sách</w:t>
       </w:r>
       <w:bookmarkEnd w:id="17"/>
     </w:p>
@@ -7950,6 +7740,7 @@
       <w:r>
         <w:rPr>
           <w:rFonts w:ascii="Times New Roman" w:hAnsi="Times New Roman" w:cs="Times New Roman"/>
+          <w:noProof/>
           <w:sz w:val="26"/>
           <w:szCs w:val="26"/>
         </w:rPr>
@@ -8109,15 +7900,7 @@
                 <w:sz w:val="26"/>
                 <w:szCs w:val="26"/>
               </w:rPr>
-              <w:t xml:space="preserve">Mã </w:t>
-            </w:r>
-            <w:r>
-              <w:rPr>
-                <w:rFonts w:ascii="Times New Roman" w:hAnsi="Times New Roman" w:cs="Times New Roman"/>
-                <w:sz w:val="26"/>
-                <w:szCs w:val="26"/>
-              </w:rPr>
-              <w:t>sách</w:t>
+              <w:t>Mã sách</w:t>
             </w:r>
           </w:p>
         </w:tc>
@@ -8167,39 +7950,7 @@
                 <w:sz w:val="26"/>
                 <w:szCs w:val="26"/>
               </w:rPr>
-              <w:t xml:space="preserve">Ánh xạ vào </w:t>
-            </w:r>
-            <w:r>
-              <w:rPr>
-                <w:rFonts w:ascii="Times New Roman" w:hAnsi="Times New Roman" w:cs="Times New Roman"/>
-                <w:sz w:val="26"/>
-                <w:szCs w:val="26"/>
-              </w:rPr>
-              <w:t>SACH</w:t>
-            </w:r>
-            <w:r>
-              <w:rPr>
-                <w:rFonts w:ascii="Times New Roman" w:hAnsi="Times New Roman" w:cs="Times New Roman"/>
-                <w:sz w:val="26"/>
-                <w:szCs w:val="26"/>
-              </w:rPr>
-              <w:t xml:space="preserve"> (Ma</w:t>
-            </w:r>
-            <w:r>
-              <w:rPr>
-                <w:rFonts w:ascii="Times New Roman" w:hAnsi="Times New Roman" w:cs="Times New Roman"/>
-                <w:sz w:val="26"/>
-                <w:szCs w:val="26"/>
-              </w:rPr>
-              <w:t>Sach</w:t>
-            </w:r>
-            <w:r>
-              <w:rPr>
-                <w:rFonts w:ascii="Times New Roman" w:hAnsi="Times New Roman" w:cs="Times New Roman"/>
-                <w:sz w:val="26"/>
-                <w:szCs w:val="26"/>
-              </w:rPr>
-              <w:t>).</w:t>
+              <w:t>Ánh xạ vào SACH (MaSach).</w:t>
             </w:r>
           </w:p>
         </w:tc>
@@ -8229,23 +7980,7 @@
                 <w:sz w:val="26"/>
                 <w:szCs w:val="26"/>
               </w:rPr>
-              <w:t>T</w:t>
-            </w:r>
-            <w:r>
-              <w:rPr>
-                <w:rFonts w:ascii="Times New Roman" w:hAnsi="Times New Roman" w:cs="Times New Roman"/>
-                <w:sz w:val="26"/>
-                <w:szCs w:val="26"/>
-              </w:rPr>
-              <w:t>ên</w:t>
-            </w:r>
-            <w:r>
-              <w:rPr>
-                <w:rFonts w:ascii="Times New Roman" w:hAnsi="Times New Roman" w:cs="Times New Roman"/>
-                <w:sz w:val="26"/>
-                <w:szCs w:val="26"/>
-              </w:rPr>
-              <w:t xml:space="preserve"> sách</w:t>
+              <w:t>Tên sách</w:t>
             </w:r>
           </w:p>
         </w:tc>
@@ -8295,39 +8030,7 @@
                 <w:sz w:val="26"/>
                 <w:szCs w:val="26"/>
               </w:rPr>
-              <w:t>Ánh xạ vào</w:t>
-            </w:r>
-            <w:r>
-              <w:rPr>
-                <w:rFonts w:ascii="Times New Roman" w:hAnsi="Times New Roman" w:cs="Times New Roman"/>
-                <w:sz w:val="26"/>
-                <w:szCs w:val="26"/>
-              </w:rPr>
-              <w:t xml:space="preserve"> SACH</w:t>
-            </w:r>
-            <w:r>
-              <w:rPr>
-                <w:rFonts w:ascii="Times New Roman" w:hAnsi="Times New Roman" w:cs="Times New Roman"/>
-                <w:sz w:val="26"/>
-                <w:szCs w:val="26"/>
-              </w:rPr>
-              <w:t xml:space="preserve"> (Ten</w:t>
-            </w:r>
-            <w:r>
-              <w:rPr>
-                <w:rFonts w:ascii="Times New Roman" w:hAnsi="Times New Roman" w:cs="Times New Roman"/>
-                <w:sz w:val="26"/>
-                <w:szCs w:val="26"/>
-              </w:rPr>
-              <w:t>Sach</w:t>
-            </w:r>
-            <w:r>
-              <w:rPr>
-                <w:rFonts w:ascii="Times New Roman" w:hAnsi="Times New Roman" w:cs="Times New Roman"/>
-                <w:sz w:val="26"/>
-                <w:szCs w:val="26"/>
-              </w:rPr>
-              <w:t>).</w:t>
+              <w:t>Ánh xạ vào SACH (TenSach).</w:t>
             </w:r>
           </w:p>
         </w:tc>
@@ -8383,15 +8086,7 @@
                 <w:sz w:val="26"/>
                 <w:szCs w:val="26"/>
               </w:rPr>
-              <w:t>Text</w:t>
-            </w:r>
-            <w:r>
-              <w:rPr>
-                <w:rFonts w:ascii="Times New Roman" w:hAnsi="Times New Roman" w:cs="Times New Roman"/>
-                <w:sz w:val="26"/>
-                <w:szCs w:val="26"/>
-              </w:rPr>
-              <w:t xml:space="preserve"> box</w:t>
+              <w:t>Text box</w:t>
             </w:r>
           </w:p>
         </w:tc>
@@ -8416,39 +8111,7 @@
                 <w:sz w:val="26"/>
                 <w:szCs w:val="26"/>
               </w:rPr>
-              <w:t xml:space="preserve">Ánh xạ vào </w:t>
-            </w:r>
-            <w:r>
-              <w:rPr>
-                <w:rFonts w:ascii="Times New Roman" w:hAnsi="Times New Roman" w:cs="Times New Roman"/>
-                <w:sz w:val="26"/>
-                <w:szCs w:val="26"/>
-              </w:rPr>
-              <w:t>SACH</w:t>
-            </w:r>
-            <w:r>
-              <w:rPr>
-                <w:rFonts w:ascii="Times New Roman" w:hAnsi="Times New Roman" w:cs="Times New Roman"/>
-                <w:sz w:val="26"/>
-                <w:szCs w:val="26"/>
-              </w:rPr>
-              <w:t xml:space="preserve"> (</w:t>
-            </w:r>
-            <w:r>
-              <w:rPr>
-                <w:rFonts w:ascii="Times New Roman" w:hAnsi="Times New Roman" w:cs="Times New Roman"/>
-                <w:sz w:val="26"/>
-                <w:szCs w:val="26"/>
-              </w:rPr>
-              <w:t>TacGia</w:t>
-            </w:r>
-            <w:r>
-              <w:rPr>
-                <w:rFonts w:ascii="Times New Roman" w:hAnsi="Times New Roman" w:cs="Times New Roman"/>
-                <w:sz w:val="26"/>
-                <w:szCs w:val="26"/>
-              </w:rPr>
-              <w:t>).</w:t>
+              <w:t>Ánh xạ vào SACH (TacGia).</w:t>
             </w:r>
           </w:p>
         </w:tc>
@@ -8478,15 +8141,7 @@
                 <w:sz w:val="26"/>
                 <w:szCs w:val="26"/>
               </w:rPr>
-              <w:t>N</w:t>
-            </w:r>
-            <w:r>
-              <w:rPr>
-                <w:rFonts w:ascii="Times New Roman" w:hAnsi="Times New Roman" w:cs="Times New Roman"/>
-                <w:sz w:val="26"/>
-                <w:szCs w:val="26"/>
-              </w:rPr>
-              <w:t>hà xuất bản</w:t>
+              <w:t>Nhà xuất bản</w:t>
             </w:r>
           </w:p>
         </w:tc>
@@ -8536,39 +8191,7 @@
                 <w:sz w:val="26"/>
                 <w:szCs w:val="26"/>
               </w:rPr>
-              <w:t xml:space="preserve">Ánh xạ vào </w:t>
-            </w:r>
-            <w:r>
-              <w:rPr>
-                <w:rFonts w:ascii="Times New Roman" w:hAnsi="Times New Roman" w:cs="Times New Roman"/>
-                <w:sz w:val="26"/>
-                <w:szCs w:val="26"/>
-              </w:rPr>
-              <w:t>SACH</w:t>
-            </w:r>
-            <w:r>
-              <w:rPr>
-                <w:rFonts w:ascii="Times New Roman" w:hAnsi="Times New Roman" w:cs="Times New Roman"/>
-                <w:sz w:val="26"/>
-                <w:szCs w:val="26"/>
-              </w:rPr>
-              <w:t xml:space="preserve"> (</w:t>
-            </w:r>
-            <w:r>
-              <w:rPr>
-                <w:rFonts w:ascii="Times New Roman" w:hAnsi="Times New Roman" w:cs="Times New Roman"/>
-                <w:sz w:val="26"/>
-                <w:szCs w:val="26"/>
-              </w:rPr>
-              <w:t>NhaXB</w:t>
-            </w:r>
-            <w:r>
-              <w:rPr>
-                <w:rFonts w:ascii="Times New Roman" w:hAnsi="Times New Roman" w:cs="Times New Roman"/>
-                <w:sz w:val="26"/>
-                <w:szCs w:val="26"/>
-              </w:rPr>
-              <w:t>).</w:t>
+              <w:t>Ánh xạ vào SACH (NhaXB).</w:t>
             </w:r>
           </w:p>
         </w:tc>
@@ -8649,39 +8272,7 @@
                 <w:sz w:val="26"/>
                 <w:szCs w:val="26"/>
               </w:rPr>
-              <w:t xml:space="preserve">Ánh xạ vào </w:t>
-            </w:r>
-            <w:r>
-              <w:rPr>
-                <w:rFonts w:ascii="Times New Roman" w:hAnsi="Times New Roman" w:cs="Times New Roman"/>
-                <w:sz w:val="26"/>
-                <w:szCs w:val="26"/>
-              </w:rPr>
-              <w:t>SACH</w:t>
-            </w:r>
-            <w:r>
-              <w:rPr>
-                <w:rFonts w:ascii="Times New Roman" w:hAnsi="Times New Roman" w:cs="Times New Roman"/>
-                <w:sz w:val="26"/>
-                <w:szCs w:val="26"/>
-              </w:rPr>
-              <w:t xml:space="preserve"> (</w:t>
-            </w:r>
-            <w:r>
-              <w:rPr>
-                <w:rFonts w:ascii="Times New Roman" w:hAnsi="Times New Roman" w:cs="Times New Roman"/>
-                <w:sz w:val="26"/>
-                <w:szCs w:val="26"/>
-              </w:rPr>
-              <w:t>NamXB</w:t>
-            </w:r>
-            <w:r>
-              <w:rPr>
-                <w:rFonts w:ascii="Times New Roman" w:hAnsi="Times New Roman" w:cs="Times New Roman"/>
-                <w:sz w:val="26"/>
-                <w:szCs w:val="26"/>
-              </w:rPr>
-              <w:t>).</w:t>
+              <w:t>Ánh xạ vào SACH (NamXB).</w:t>
             </w:r>
           </w:p>
         </w:tc>
@@ -9628,12 +9219,9 @@
         <w:pStyle w:val="Heading2"/>
         <w:spacing w:before="0" w:line="360" w:lineRule="auto"/>
       </w:pPr>
-      <w:bookmarkStart w:id="18" w:name="_Toc137275919"/>
+      <w:bookmarkStart w:id="18" w:name="_Toc137286836"/>
       <w:r>
-        <w:t>Mượn</w:t>
-      </w:r>
-      <w:r>
-        <w:t xml:space="preserve"> sách</w:t>
+        <w:t>Mượn sách</w:t>
       </w:r>
       <w:bookmarkEnd w:id="18"/>
     </w:p>
@@ -9650,6 +9238,7 @@
       <w:r>
         <w:rPr>
           <w:rFonts w:ascii="Times New Roman" w:hAnsi="Times New Roman" w:cs="Times New Roman"/>
+          <w:noProof/>
           <w:sz w:val="26"/>
           <w:szCs w:val="26"/>
         </w:rPr>
@@ -9809,23 +9398,7 @@
                 <w:sz w:val="26"/>
                 <w:szCs w:val="26"/>
               </w:rPr>
-              <w:t>Mã</w:t>
-            </w:r>
-            <w:r>
-              <w:rPr>
-                <w:rFonts w:ascii="Times New Roman" w:hAnsi="Times New Roman" w:cs="Times New Roman"/>
-                <w:sz w:val="26"/>
-                <w:szCs w:val="26"/>
-              </w:rPr>
-              <w:t xml:space="preserve"> mượn</w:t>
-            </w:r>
-            <w:r>
-              <w:rPr>
-                <w:rFonts w:ascii="Times New Roman" w:hAnsi="Times New Roman" w:cs="Times New Roman"/>
-                <w:sz w:val="26"/>
-                <w:szCs w:val="26"/>
-              </w:rPr>
-              <w:t xml:space="preserve"> sách</w:t>
+              <w:t>Mã mượn sách</w:t>
             </w:r>
           </w:p>
         </w:tc>
@@ -9875,39 +9448,7 @@
                 <w:sz w:val="26"/>
                 <w:szCs w:val="26"/>
               </w:rPr>
-              <w:t xml:space="preserve">Ánh xạ vào </w:t>
-            </w:r>
-            <w:r>
-              <w:rPr>
-                <w:rFonts w:ascii="Times New Roman" w:hAnsi="Times New Roman" w:cs="Times New Roman"/>
-                <w:sz w:val="26"/>
-                <w:szCs w:val="26"/>
-              </w:rPr>
-              <w:t>MUON</w:t>
-            </w:r>
-            <w:r>
-              <w:rPr>
-                <w:rFonts w:ascii="Times New Roman" w:hAnsi="Times New Roman" w:cs="Times New Roman"/>
-                <w:sz w:val="26"/>
-                <w:szCs w:val="26"/>
-              </w:rPr>
-              <w:t>SACH (Ma</w:t>
-            </w:r>
-            <w:r>
-              <w:rPr>
-                <w:rFonts w:ascii="Times New Roman" w:hAnsi="Times New Roman" w:cs="Times New Roman"/>
-                <w:sz w:val="26"/>
-                <w:szCs w:val="26"/>
-              </w:rPr>
-              <w:t>Muon</w:t>
-            </w:r>
-            <w:r>
-              <w:rPr>
-                <w:rFonts w:ascii="Times New Roman" w:hAnsi="Times New Roman" w:cs="Times New Roman"/>
-                <w:sz w:val="26"/>
-                <w:szCs w:val="26"/>
-              </w:rPr>
-              <w:t>Sach).</w:t>
+              <w:t>Ánh xạ vào MUONSACH (MaMuonSach).</w:t>
             </w:r>
           </w:p>
         </w:tc>
@@ -9987,39 +9528,7 @@
                 <w:sz w:val="26"/>
                 <w:szCs w:val="26"/>
               </w:rPr>
-              <w:t xml:space="preserve">Ánh xạ vào </w:t>
-            </w:r>
-            <w:r>
-              <w:rPr>
-                <w:rFonts w:ascii="Times New Roman" w:hAnsi="Times New Roman" w:cs="Times New Roman"/>
-                <w:sz w:val="26"/>
-                <w:szCs w:val="26"/>
-              </w:rPr>
-              <w:t>MUONSACH</w:t>
-            </w:r>
-            <w:r>
-              <w:rPr>
-                <w:rFonts w:ascii="Times New Roman" w:hAnsi="Times New Roman" w:cs="Times New Roman"/>
-                <w:sz w:val="26"/>
-                <w:szCs w:val="26"/>
-              </w:rPr>
-              <w:t xml:space="preserve"> (</w:t>
-            </w:r>
-            <w:r>
-              <w:rPr>
-                <w:rFonts w:ascii="Times New Roman" w:hAnsi="Times New Roman" w:cs="Times New Roman"/>
-                <w:sz w:val="26"/>
-                <w:szCs w:val="26"/>
-              </w:rPr>
-              <w:t>MaDocGia</w:t>
-            </w:r>
-            <w:r>
-              <w:rPr>
-                <w:rFonts w:ascii="Times New Roman" w:hAnsi="Times New Roman" w:cs="Times New Roman"/>
-                <w:sz w:val="26"/>
-                <w:szCs w:val="26"/>
-              </w:rPr>
-              <w:t>).</w:t>
+              <w:t>Ánh xạ vào MUONSACH (MaDocGia).</w:t>
             </w:r>
           </w:p>
         </w:tc>
@@ -10100,39 +9609,7 @@
                 <w:sz w:val="26"/>
                 <w:szCs w:val="26"/>
               </w:rPr>
-              <w:t xml:space="preserve">Ánh xạ vào </w:t>
-            </w:r>
-            <w:r>
-              <w:rPr>
-                <w:rFonts w:ascii="Times New Roman" w:hAnsi="Times New Roman" w:cs="Times New Roman"/>
-                <w:sz w:val="26"/>
-                <w:szCs w:val="26"/>
-              </w:rPr>
-              <w:t>MUON</w:t>
-            </w:r>
-            <w:r>
-              <w:rPr>
-                <w:rFonts w:ascii="Times New Roman" w:hAnsi="Times New Roman" w:cs="Times New Roman"/>
-                <w:sz w:val="26"/>
-                <w:szCs w:val="26"/>
-              </w:rPr>
-              <w:t>SACH (</w:t>
-            </w:r>
-            <w:r>
-              <w:rPr>
-                <w:rFonts w:ascii="Times New Roman" w:hAnsi="Times New Roman" w:cs="Times New Roman"/>
-                <w:sz w:val="26"/>
-                <w:szCs w:val="26"/>
-              </w:rPr>
-              <w:t>MaSach</w:t>
-            </w:r>
-            <w:r>
-              <w:rPr>
-                <w:rFonts w:ascii="Times New Roman" w:hAnsi="Times New Roman" w:cs="Times New Roman"/>
-                <w:sz w:val="26"/>
-                <w:szCs w:val="26"/>
-              </w:rPr>
-              <w:t>).</w:t>
+              <w:t>Ánh xạ vào MUONSACH (MaSach).</w:t>
             </w:r>
           </w:p>
         </w:tc>
@@ -10212,47 +9689,7 @@
                 <w:sz w:val="26"/>
                 <w:szCs w:val="26"/>
               </w:rPr>
-              <w:t xml:space="preserve">Ánh xạ vào </w:t>
-            </w:r>
-            <w:r>
-              <w:rPr>
-                <w:rFonts w:ascii="Times New Roman" w:hAnsi="Times New Roman" w:cs="Times New Roman"/>
-                <w:sz w:val="26"/>
-                <w:szCs w:val="26"/>
-              </w:rPr>
-              <w:t>MUON</w:t>
-            </w:r>
-            <w:r>
-              <w:rPr>
-                <w:rFonts w:ascii="Times New Roman" w:hAnsi="Times New Roman" w:cs="Times New Roman"/>
-                <w:sz w:val="26"/>
-                <w:szCs w:val="26"/>
-              </w:rPr>
-              <w:t>SACH (</w:t>
-            </w:r>
-            <w:r>
-              <w:rPr>
-                <w:rFonts w:ascii="Times New Roman" w:hAnsi="Times New Roman" w:cs="Times New Roman"/>
-                <w:sz w:val="26"/>
-                <w:szCs w:val="26"/>
-              </w:rPr>
-              <w:t>NgayMuon</w:t>
-            </w:r>
-            <w:r>
-              <w:rPr>
-                <w:rFonts w:ascii="Times New Roman" w:hAnsi="Times New Roman" w:cs="Times New Roman"/>
-                <w:sz w:val="26"/>
-                <w:szCs w:val="26"/>
-              </w:rPr>
-              <w:t>).</w:t>
-            </w:r>
-            <w:r>
-              <w:rPr>
-                <w:rFonts w:ascii="Times New Roman" w:hAnsi="Times New Roman" w:cs="Times New Roman"/>
-                <w:sz w:val="26"/>
-                <w:szCs w:val="26"/>
-              </w:rPr>
-              <w:t xml:space="preserve"> Giá trị mặc định là ngày hiện hành.</w:t>
+              <w:t>Ánh xạ vào MUONSACH (NgayMuon). Giá trị mặc định là ngày hiện hành.</w:t>
             </w:r>
           </w:p>
         </w:tc>
@@ -10333,47 +9770,7 @@
                 <w:sz w:val="26"/>
                 <w:szCs w:val="26"/>
               </w:rPr>
-              <w:t xml:space="preserve">Ánh xạ vào </w:t>
-            </w:r>
-            <w:r>
-              <w:rPr>
-                <w:rFonts w:ascii="Times New Roman" w:hAnsi="Times New Roman" w:cs="Times New Roman"/>
-                <w:sz w:val="26"/>
-                <w:szCs w:val="26"/>
-              </w:rPr>
-              <w:t>MUON</w:t>
-            </w:r>
-            <w:r>
-              <w:rPr>
-                <w:rFonts w:ascii="Times New Roman" w:hAnsi="Times New Roman" w:cs="Times New Roman"/>
-                <w:sz w:val="26"/>
-                <w:szCs w:val="26"/>
-              </w:rPr>
-              <w:t>SACH (</w:t>
-            </w:r>
-            <w:r>
-              <w:rPr>
-                <w:rFonts w:ascii="Times New Roman" w:hAnsi="Times New Roman" w:cs="Times New Roman"/>
-                <w:sz w:val="26"/>
-                <w:szCs w:val="26"/>
-              </w:rPr>
-              <w:t>HanTra</w:t>
-            </w:r>
-            <w:r>
-              <w:rPr>
-                <w:rFonts w:ascii="Times New Roman" w:hAnsi="Times New Roman" w:cs="Times New Roman"/>
-                <w:sz w:val="26"/>
-                <w:szCs w:val="26"/>
-              </w:rPr>
-              <w:t>).</w:t>
-            </w:r>
-            <w:r>
-              <w:rPr>
-                <w:rFonts w:ascii="Times New Roman" w:hAnsi="Times New Roman" w:cs="Times New Roman"/>
-                <w:sz w:val="26"/>
-                <w:szCs w:val="26"/>
-              </w:rPr>
-              <w:t xml:space="preserve"> Giá trị mặc định là 7 ngày sau ngày mượn.</w:t>
+              <w:t>Ánh xạ vào MUONSACH (HanTra). Giá trị mặc định là 7 ngày sau ngày mượn.</w:t>
             </w:r>
           </w:p>
         </w:tc>
@@ -10630,23 +10027,7 @@
                 <w:sz w:val="26"/>
                 <w:szCs w:val="26"/>
               </w:rPr>
-              <w:t>Sửa bản ghi có cùng mã</w:t>
-            </w:r>
-            <w:r>
-              <w:rPr>
-                <w:rFonts w:ascii="Times New Roman" w:hAnsi="Times New Roman" w:cs="Times New Roman"/>
-                <w:sz w:val="26"/>
-                <w:szCs w:val="26"/>
-              </w:rPr>
-              <w:t xml:space="preserve"> mượn</w:t>
-            </w:r>
-            <w:r>
-              <w:rPr>
-                <w:rFonts w:ascii="Times New Roman" w:hAnsi="Times New Roman" w:cs="Times New Roman"/>
-                <w:sz w:val="26"/>
-                <w:szCs w:val="26"/>
-              </w:rPr>
-              <w:t xml:space="preserve"> sách</w:t>
+              <w:t>Sửa bản ghi có cùng mã mượn sách</w:t>
             </w:r>
             <w:r>
               <w:rPr>
@@ -10744,23 +10125,7 @@
                 <w:sz w:val="26"/>
                 <w:szCs w:val="26"/>
               </w:rPr>
-              <w:t>Xóa bản ghi có cùng mã</w:t>
-            </w:r>
-            <w:r>
-              <w:rPr>
-                <w:rFonts w:ascii="Times New Roman" w:hAnsi="Times New Roman" w:cs="Times New Roman"/>
-                <w:sz w:val="26"/>
-                <w:szCs w:val="26"/>
-              </w:rPr>
-              <w:t xml:space="preserve"> mượn</w:t>
-            </w:r>
-            <w:r>
-              <w:rPr>
-                <w:rFonts w:ascii="Times New Roman" w:hAnsi="Times New Roman" w:cs="Times New Roman"/>
-                <w:sz w:val="26"/>
-                <w:szCs w:val="26"/>
-              </w:rPr>
-              <w:t xml:space="preserve"> sách khỏi </w:t>
+              <w:t xml:space="preserve">Xóa bản ghi có cùng mã mượn sách khỏi </w:t>
             </w:r>
             <w:r>
               <w:rPr>
@@ -10856,23 +10221,7 @@
                 <w:sz w:val="26"/>
                 <w:szCs w:val="26"/>
               </w:rPr>
-              <w:t>Mở Find</w:t>
-            </w:r>
-            <w:r>
-              <w:rPr>
-                <w:rFonts w:ascii="Times New Roman" w:hAnsi="Times New Roman" w:cs="Times New Roman"/>
-                <w:sz w:val="26"/>
-                <w:szCs w:val="26"/>
-              </w:rPr>
-              <w:t>Ticket</w:t>
-            </w:r>
-            <w:r>
-              <w:rPr>
-                <w:rFonts w:ascii="Times New Roman" w:hAnsi="Times New Roman" w:cs="Times New Roman"/>
-                <w:sz w:val="26"/>
-                <w:szCs w:val="26"/>
-              </w:rPr>
-              <w:t>Form.</w:t>
+              <w:t>Mở FindTicketForm.</w:t>
             </w:r>
           </w:p>
         </w:tc>
@@ -11033,23 +10382,7 @@
                 <w:sz w:val="26"/>
                 <w:szCs w:val="26"/>
               </w:rPr>
-              <w:t xml:space="preserve">Dữ liệu trong bảng </w:t>
-            </w:r>
-            <w:r>
-              <w:rPr>
-                <w:rFonts w:ascii="Times New Roman" w:hAnsi="Times New Roman" w:cs="Times New Roman"/>
-                <w:sz w:val="26"/>
-                <w:szCs w:val="26"/>
-              </w:rPr>
-              <w:t>MUON</w:t>
-            </w:r>
-            <w:r>
-              <w:rPr>
-                <w:rFonts w:ascii="Times New Roman" w:hAnsi="Times New Roman" w:cs="Times New Roman"/>
-                <w:sz w:val="26"/>
-                <w:szCs w:val="26"/>
-              </w:rPr>
-              <w:t>SACH.</w:t>
+              <w:t>Dữ liệu trong bảng MUONSACH.</w:t>
             </w:r>
           </w:p>
         </w:tc>
@@ -11071,12 +10404,9 @@
         <w:pStyle w:val="Heading2"/>
         <w:spacing w:before="0" w:line="360" w:lineRule="auto"/>
       </w:pPr>
-      <w:bookmarkStart w:id="19" w:name="_Toc137275920"/>
+      <w:bookmarkStart w:id="19" w:name="_Toc137286837"/>
       <w:r>
-        <w:t>Trả</w:t>
-      </w:r>
-      <w:r>
-        <w:t xml:space="preserve"> sách</w:t>
+        <w:t>Trả sách</w:t>
       </w:r>
       <w:bookmarkEnd w:id="19"/>
     </w:p>
@@ -11093,6 +10423,7 @@
       <w:r>
         <w:rPr>
           <w:rFonts w:ascii="Times New Roman" w:hAnsi="Times New Roman" w:cs="Times New Roman"/>
+          <w:noProof/>
           <w:sz w:val="26"/>
           <w:szCs w:val="26"/>
         </w:rPr>
@@ -11557,15 +10888,7 @@
                 <w:sz w:val="26"/>
                 <w:szCs w:val="26"/>
               </w:rPr>
-              <w:t xml:space="preserve">Ngày trả </w:t>
-            </w:r>
-            <w:r>
-              <w:rPr>
-                <w:rFonts w:ascii="Times New Roman" w:hAnsi="Times New Roman" w:cs="Times New Roman"/>
-                <w:sz w:val="26"/>
-                <w:szCs w:val="26"/>
-              </w:rPr>
-              <w:t>thực tế</w:t>
+              <w:t>Ngày trả thực tế</w:t>
             </w:r>
           </w:p>
         </w:tc>
@@ -12442,7 +11765,7 @@
         <w:pStyle w:val="Heading2"/>
         <w:spacing w:before="0" w:line="360" w:lineRule="auto"/>
       </w:pPr>
-      <w:bookmarkStart w:id="20" w:name="_Toc137275921"/>
+      <w:bookmarkStart w:id="20" w:name="_Toc137286838"/>
       <w:r>
         <w:t>Thu tiền</w:t>
       </w:r>
@@ -12461,6 +11784,7 @@
       <w:r>
         <w:rPr>
           <w:rFonts w:ascii="Times New Roman" w:hAnsi="Times New Roman" w:cs="Times New Roman"/>
+          <w:noProof/>
           <w:sz w:val="26"/>
           <w:szCs w:val="26"/>
         </w:rPr>
@@ -12620,15 +11944,7 @@
                 <w:sz w:val="26"/>
                 <w:szCs w:val="26"/>
               </w:rPr>
-              <w:t xml:space="preserve">Mã </w:t>
-            </w:r>
-            <w:r>
-              <w:rPr>
-                <w:rFonts w:ascii="Times New Roman" w:hAnsi="Times New Roman" w:cs="Times New Roman"/>
-                <w:sz w:val="26"/>
-                <w:szCs w:val="26"/>
-              </w:rPr>
-              <w:t>thu tiền</w:t>
+              <w:t>Mã thu tiền</w:t>
             </w:r>
           </w:p>
         </w:tc>
@@ -12678,39 +11994,7 @@
                 <w:sz w:val="26"/>
                 <w:szCs w:val="26"/>
               </w:rPr>
-              <w:t xml:space="preserve">Ánh xạ vào </w:t>
-            </w:r>
-            <w:r>
-              <w:rPr>
-                <w:rFonts w:ascii="Times New Roman" w:hAnsi="Times New Roman" w:cs="Times New Roman"/>
-                <w:sz w:val="26"/>
-                <w:szCs w:val="26"/>
-              </w:rPr>
-              <w:t>THUTIEN</w:t>
-            </w:r>
-            <w:r>
-              <w:rPr>
-                <w:rFonts w:ascii="Times New Roman" w:hAnsi="Times New Roman" w:cs="Times New Roman"/>
-                <w:sz w:val="26"/>
-                <w:szCs w:val="26"/>
-              </w:rPr>
-              <w:t xml:space="preserve"> (Ma</w:t>
-            </w:r>
-            <w:r>
-              <w:rPr>
-                <w:rFonts w:ascii="Times New Roman" w:hAnsi="Times New Roman" w:cs="Times New Roman"/>
-                <w:sz w:val="26"/>
-                <w:szCs w:val="26"/>
-              </w:rPr>
-              <w:t>ThuTien</w:t>
-            </w:r>
-            <w:r>
-              <w:rPr>
-                <w:rFonts w:ascii="Times New Roman" w:hAnsi="Times New Roman" w:cs="Times New Roman"/>
-                <w:sz w:val="26"/>
-                <w:szCs w:val="26"/>
-              </w:rPr>
-              <w:t>).</w:t>
+              <w:t>Ánh xạ vào THUTIEN (MaThuTien).</w:t>
             </w:r>
           </w:p>
         </w:tc>
@@ -12790,23 +12074,7 @@
                 <w:sz w:val="26"/>
                 <w:szCs w:val="26"/>
               </w:rPr>
-              <w:t xml:space="preserve">Ánh xạ vào </w:t>
-            </w:r>
-            <w:r>
-              <w:rPr>
-                <w:rFonts w:ascii="Times New Roman" w:hAnsi="Times New Roman" w:cs="Times New Roman"/>
-                <w:sz w:val="26"/>
-                <w:szCs w:val="26"/>
-              </w:rPr>
-              <w:t>THUTIEN</w:t>
-            </w:r>
-            <w:r>
-              <w:rPr>
-                <w:rFonts w:ascii="Times New Roman" w:hAnsi="Times New Roman" w:cs="Times New Roman"/>
-                <w:sz w:val="26"/>
-                <w:szCs w:val="26"/>
-              </w:rPr>
-              <w:t xml:space="preserve"> (MaDocGia).</w:t>
+              <w:t>Ánh xạ vào THUTIEN (MaDocGia).</w:t>
             </w:r>
           </w:p>
         </w:tc>
@@ -12837,15 +12105,7 @@
                 <w:sz w:val="26"/>
                 <w:szCs w:val="26"/>
               </w:rPr>
-              <w:t>Ngày t</w:t>
-            </w:r>
-            <w:r>
-              <w:rPr>
-                <w:rFonts w:ascii="Times New Roman" w:hAnsi="Times New Roman" w:cs="Times New Roman"/>
-                <w:sz w:val="26"/>
-                <w:szCs w:val="26"/>
-              </w:rPr>
-              <w:t>hu tiền</w:t>
+              <w:t>Ngày thu tiền</w:t>
             </w:r>
           </w:p>
         </w:tc>
@@ -12895,39 +12155,7 @@
                 <w:sz w:val="26"/>
                 <w:szCs w:val="26"/>
               </w:rPr>
-              <w:t xml:space="preserve">Ánh xạ vào </w:t>
-            </w:r>
-            <w:r>
-              <w:rPr>
-                <w:rFonts w:ascii="Times New Roman" w:hAnsi="Times New Roman" w:cs="Times New Roman"/>
-                <w:sz w:val="26"/>
-                <w:szCs w:val="26"/>
-              </w:rPr>
-              <w:t>THUTIEN</w:t>
-            </w:r>
-            <w:r>
-              <w:rPr>
-                <w:rFonts w:ascii="Times New Roman" w:hAnsi="Times New Roman" w:cs="Times New Roman"/>
-                <w:sz w:val="26"/>
-                <w:szCs w:val="26"/>
-              </w:rPr>
-              <w:t xml:space="preserve"> (</w:t>
-            </w:r>
-            <w:r>
-              <w:rPr>
-                <w:rFonts w:ascii="Times New Roman" w:hAnsi="Times New Roman" w:cs="Times New Roman"/>
-                <w:sz w:val="26"/>
-                <w:szCs w:val="26"/>
-              </w:rPr>
-              <w:t>NgayThu</w:t>
-            </w:r>
-            <w:r>
-              <w:rPr>
-                <w:rFonts w:ascii="Times New Roman" w:hAnsi="Times New Roman" w:cs="Times New Roman"/>
-                <w:sz w:val="26"/>
-                <w:szCs w:val="26"/>
-              </w:rPr>
-              <w:t>).</w:t>
+              <w:t>Ánh xạ vào THUTIEN (NgayThu).</w:t>
             </w:r>
           </w:p>
         </w:tc>
@@ -13007,39 +12235,7 @@
                 <w:sz w:val="26"/>
                 <w:szCs w:val="26"/>
               </w:rPr>
-              <w:t xml:space="preserve">Ánh xạ vào </w:t>
-            </w:r>
-            <w:r>
-              <w:rPr>
-                <w:rFonts w:ascii="Times New Roman" w:hAnsi="Times New Roman" w:cs="Times New Roman"/>
-                <w:sz w:val="26"/>
-                <w:szCs w:val="26"/>
-              </w:rPr>
-              <w:t>THUTIEN</w:t>
-            </w:r>
-            <w:r>
-              <w:rPr>
-                <w:rFonts w:ascii="Times New Roman" w:hAnsi="Times New Roman" w:cs="Times New Roman"/>
-                <w:sz w:val="26"/>
-                <w:szCs w:val="26"/>
-              </w:rPr>
-              <w:t xml:space="preserve"> (</w:t>
-            </w:r>
-            <w:r>
-              <w:rPr>
-                <w:rFonts w:ascii="Times New Roman" w:hAnsi="Times New Roman" w:cs="Times New Roman"/>
-                <w:sz w:val="26"/>
-                <w:szCs w:val="26"/>
-              </w:rPr>
-              <w:t>TienThu</w:t>
-            </w:r>
-            <w:r>
-              <w:rPr>
-                <w:rFonts w:ascii="Times New Roman" w:hAnsi="Times New Roman" w:cs="Times New Roman"/>
-                <w:sz w:val="26"/>
-                <w:szCs w:val="26"/>
-              </w:rPr>
-              <w:t>).</w:t>
+              <w:t>Ánh xạ vào THUTIEN (TienThu).</w:t>
             </w:r>
           </w:p>
         </w:tc>
@@ -13409,23 +12605,7 @@
                 <w:sz w:val="26"/>
                 <w:szCs w:val="26"/>
               </w:rPr>
-              <w:t xml:space="preserve">Dữ liệu trong bảng </w:t>
-            </w:r>
-            <w:r>
-              <w:rPr>
-                <w:rFonts w:ascii="Times New Roman" w:hAnsi="Times New Roman" w:cs="Times New Roman"/>
-                <w:sz w:val="26"/>
-                <w:szCs w:val="26"/>
-              </w:rPr>
-              <w:t>THUTIEN</w:t>
-            </w:r>
-            <w:r>
-              <w:rPr>
-                <w:rFonts w:ascii="Times New Roman" w:hAnsi="Times New Roman" w:cs="Times New Roman"/>
-                <w:sz w:val="26"/>
-                <w:szCs w:val="26"/>
-              </w:rPr>
-              <w:t>.</w:t>
+              <w:t>Dữ liệu trong bảng THUTIEN.</w:t>
             </w:r>
           </w:p>
         </w:tc>
@@ -13446,13 +12626,10 @@
         <w:pStyle w:val="Heading2"/>
         <w:spacing w:before="0" w:line="360" w:lineRule="auto"/>
       </w:pPr>
-      <w:bookmarkStart w:id="21" w:name="_Toc137275922"/>
+      <w:bookmarkStart w:id="21" w:name="_Toc137286839"/>
       <w:r>
         <w:lastRenderedPageBreak/>
-        <w:t>T</w:t>
-      </w:r>
-      <w:r>
-        <w:t>ra cứu độc giả</w:t>
+        <w:t>Tra cứu độc giả</w:t>
       </w:r>
       <w:bookmarkEnd w:id="21"/>
     </w:p>
@@ -13469,6 +12646,7 @@
       <w:r>
         <w:rPr>
           <w:rFonts w:ascii="Times New Roman" w:hAnsi="Times New Roman" w:cs="Times New Roman"/>
+          <w:noProof/>
           <w:sz w:val="26"/>
           <w:szCs w:val="26"/>
         </w:rPr>
@@ -14064,23 +13242,7 @@
                 <w:sz w:val="26"/>
                 <w:szCs w:val="26"/>
               </w:rPr>
-              <w:t xml:space="preserve">Dữ liệu trong bảng </w:t>
-            </w:r>
-            <w:r>
-              <w:rPr>
-                <w:rFonts w:ascii="Times New Roman" w:hAnsi="Times New Roman" w:cs="Times New Roman"/>
-                <w:sz w:val="26"/>
-                <w:szCs w:val="26"/>
-              </w:rPr>
-              <w:t>DOCGIA thỏa điều kiện tìm kiếm</w:t>
-            </w:r>
-            <w:r>
-              <w:rPr>
-                <w:rFonts w:ascii="Times New Roman" w:hAnsi="Times New Roman" w:cs="Times New Roman"/>
-                <w:sz w:val="26"/>
-                <w:szCs w:val="26"/>
-              </w:rPr>
-              <w:t>.</w:t>
+              <w:t>Dữ liệu trong bảng DOCGIA thỏa điều kiện tìm kiếm.</w:t>
             </w:r>
           </w:p>
         </w:tc>
@@ -14102,12 +13264,9 @@
         <w:pStyle w:val="Heading2"/>
         <w:spacing w:before="0" w:line="360" w:lineRule="auto"/>
       </w:pPr>
-      <w:bookmarkStart w:id="22" w:name="_Toc137275923"/>
+      <w:bookmarkStart w:id="22" w:name="_Toc137286840"/>
       <w:r>
-        <w:t xml:space="preserve">Tra cứu </w:t>
-      </w:r>
-      <w:r>
-        <w:t>sách</w:t>
+        <w:t>Tra cứu sách</w:t>
       </w:r>
       <w:bookmarkEnd w:id="22"/>
     </w:p>
@@ -14124,6 +13283,7 @@
       <w:r>
         <w:rPr>
           <w:rFonts w:ascii="Times New Roman" w:hAnsi="Times New Roman" w:cs="Times New Roman"/>
+          <w:noProof/>
           <w:sz w:val="26"/>
           <w:szCs w:val="26"/>
         </w:rPr>
@@ -14333,15 +13493,7 @@
                 <w:sz w:val="26"/>
                 <w:szCs w:val="26"/>
               </w:rPr>
-              <w:t xml:space="preserve">Tìm theo </w:t>
-            </w:r>
-            <w:r>
-              <w:rPr>
-                <w:rFonts w:ascii="Times New Roman" w:hAnsi="Times New Roman" w:cs="Times New Roman"/>
-                <w:sz w:val="26"/>
-                <w:szCs w:val="26"/>
-              </w:rPr>
-              <w:t>m</w:t>
+              <w:t>Tìm theo m</w:t>
             </w:r>
             <w:r>
               <w:rPr>
@@ -14679,23 +13831,7 @@
                 <w:sz w:val="26"/>
                 <w:szCs w:val="26"/>
               </w:rPr>
-              <w:t xml:space="preserve">Trở về </w:t>
-            </w:r>
-            <w:r>
-              <w:rPr>
-                <w:rFonts w:ascii="Times New Roman" w:hAnsi="Times New Roman" w:cs="Times New Roman"/>
-                <w:sz w:val="26"/>
-                <w:szCs w:val="26"/>
-              </w:rPr>
-              <w:t>Book</w:t>
-            </w:r>
-            <w:r>
-              <w:rPr>
-                <w:rFonts w:ascii="Times New Roman" w:hAnsi="Times New Roman" w:cs="Times New Roman"/>
-                <w:sz w:val="26"/>
-                <w:szCs w:val="26"/>
-              </w:rPr>
-              <w:t>ManageForm.</w:t>
+              <w:t>Trở về BookManageForm.</w:t>
             </w:r>
           </w:p>
         </w:tc>
@@ -14776,23 +13912,7 @@
                 <w:sz w:val="26"/>
                 <w:szCs w:val="26"/>
               </w:rPr>
-              <w:t xml:space="preserve">Dữ liệu trong bảng </w:t>
-            </w:r>
-            <w:r>
-              <w:rPr>
-                <w:rFonts w:ascii="Times New Roman" w:hAnsi="Times New Roman" w:cs="Times New Roman"/>
-                <w:sz w:val="26"/>
-                <w:szCs w:val="26"/>
-              </w:rPr>
-              <w:t>SACH</w:t>
-            </w:r>
-            <w:r>
-              <w:rPr>
-                <w:rFonts w:ascii="Times New Roman" w:hAnsi="Times New Roman" w:cs="Times New Roman"/>
-                <w:sz w:val="26"/>
-                <w:szCs w:val="26"/>
-              </w:rPr>
-              <w:t xml:space="preserve"> thỏa điều kiện tìm kiếm.</w:t>
+              <w:t>Dữ liệu trong bảng SACH thỏa điều kiện tìm kiếm.</w:t>
             </w:r>
           </w:p>
         </w:tc>
@@ -14814,7 +13934,7 @@
         <w:pStyle w:val="Heading2"/>
         <w:spacing w:before="0" w:line="360" w:lineRule="auto"/>
       </w:pPr>
-      <w:bookmarkStart w:id="23" w:name="_Toc137275924"/>
+      <w:bookmarkStart w:id="23" w:name="_Toc137286841"/>
       <w:r>
         <w:t>Tra cứu</w:t>
       </w:r>
@@ -14839,6 +13959,7 @@
       <w:r>
         <w:rPr>
           <w:rFonts w:ascii="Times New Roman" w:hAnsi="Times New Roman" w:cs="Times New Roman"/>
+          <w:noProof/>
           <w:sz w:val="26"/>
           <w:szCs w:val="26"/>
         </w:rPr>
@@ -15048,15 +14169,7 @@
                 <w:sz w:val="26"/>
                 <w:szCs w:val="26"/>
               </w:rPr>
-              <w:t xml:space="preserve">Tìm theo </w:t>
-            </w:r>
-            <w:r>
-              <w:rPr>
-                <w:rFonts w:ascii="Times New Roman" w:hAnsi="Times New Roman" w:cs="Times New Roman"/>
-                <w:sz w:val="26"/>
-                <w:szCs w:val="26"/>
-              </w:rPr>
-              <w:t>m</w:t>
+              <w:t>Tìm theo m</w:t>
             </w:r>
             <w:r>
               <w:rPr>
@@ -15191,15 +14304,7 @@
                 <w:sz w:val="26"/>
                 <w:szCs w:val="26"/>
               </w:rPr>
-              <w:t>Text box</w:t>
-            </w:r>
-            <w:r>
-              <w:rPr>
-                <w:rFonts w:ascii="Times New Roman" w:hAnsi="Times New Roman" w:cs="Times New Roman"/>
-                <w:sz w:val="26"/>
-                <w:szCs w:val="26"/>
-              </w:rPr>
-              <w:t xml:space="preserve"> / Date time picker</w:t>
+              <w:t>Text box / Date time picker</w:t>
             </w:r>
           </w:p>
         </w:tc>
@@ -15385,23 +14490,7 @@
                 <w:sz w:val="26"/>
                 <w:szCs w:val="26"/>
               </w:rPr>
-              <w:t xml:space="preserve">Trở về </w:t>
-            </w:r>
-            <w:r>
-              <w:rPr>
-                <w:rFonts w:ascii="Times New Roman" w:hAnsi="Times New Roman" w:cs="Times New Roman"/>
-                <w:sz w:val="26"/>
-                <w:szCs w:val="26"/>
-              </w:rPr>
-              <w:t>LendingBook</w:t>
-            </w:r>
-            <w:r>
-              <w:rPr>
-                <w:rFonts w:ascii="Times New Roman" w:hAnsi="Times New Roman" w:cs="Times New Roman"/>
-                <w:sz w:val="26"/>
-                <w:szCs w:val="26"/>
-              </w:rPr>
-              <w:t>Form.</w:t>
+              <w:t>Trở về LendingBookForm.</w:t>
             </w:r>
           </w:p>
         </w:tc>
@@ -15538,7 +14627,7 @@
         <w:pStyle w:val="Heading1"/>
         <w:spacing w:before="0"/>
       </w:pPr>
-      <w:bookmarkStart w:id="24" w:name="_Toc137275925"/>
+      <w:bookmarkStart w:id="24" w:name="_Toc137286842"/>
       <w:r>
         <w:lastRenderedPageBreak/>
         <w:t>Cơ sở dữ liệu</w:t>
@@ -15550,7 +14639,7 @@
         <w:pStyle w:val="Heading2"/>
         <w:spacing w:before="0" w:line="360" w:lineRule="auto"/>
       </w:pPr>
-      <w:bookmarkStart w:id="25" w:name="_Toc137275926"/>
+      <w:bookmarkStart w:id="25" w:name="_Toc137286843"/>
       <w:r>
         <w:t>Thiết kế</w:t>
       </w:r>
@@ -16131,7 +15220,7 @@
         <w:pStyle w:val="Heading2"/>
         <w:spacing w:before="0" w:line="360" w:lineRule="auto"/>
       </w:pPr>
-      <w:bookmarkStart w:id="26" w:name="_Toc137275927"/>
+      <w:bookmarkStart w:id="26" w:name="_Toc137286844"/>
       <w:r>
         <w:t>Bảng DOCGIA</w:t>
       </w:r>
@@ -18383,7 +17472,7 @@
         <w:pStyle w:val="Heading2"/>
         <w:spacing w:before="0" w:line="360" w:lineRule="auto"/>
       </w:pPr>
-      <w:bookmarkStart w:id="27" w:name="_Toc137275928"/>
+      <w:bookmarkStart w:id="27" w:name="_Toc137286845"/>
       <w:r>
         <w:t xml:space="preserve">Bảng </w:t>
       </w:r>
@@ -18605,15 +17694,7 @@
                 <w:sz w:val="26"/>
                 <w:szCs w:val="26"/>
               </w:rPr>
-              <w:t>Ma</w:t>
-            </w:r>
-            <w:r>
-              <w:rPr>
-                <w:rFonts w:ascii="Times New Roman" w:hAnsi="Times New Roman" w:cs="Times New Roman"/>
-                <w:sz w:val="26"/>
-                <w:szCs w:val="26"/>
-              </w:rPr>
-              <w:t>Sach</w:t>
+              <w:t>MaSach</w:t>
             </w:r>
           </w:p>
         </w:tc>
@@ -18663,15 +17744,7 @@
                 <w:sz w:val="26"/>
                 <w:szCs w:val="26"/>
               </w:rPr>
-              <w:t xml:space="preserve">Mã </w:t>
-            </w:r>
-            <w:r>
-              <w:rPr>
-                <w:rFonts w:ascii="Times New Roman" w:hAnsi="Times New Roman" w:cs="Times New Roman"/>
-                <w:sz w:val="26"/>
-                <w:szCs w:val="26"/>
-              </w:rPr>
-              <w:t>sách</w:t>
+              <w:t>Mã sách</w:t>
             </w:r>
           </w:p>
         </w:tc>
@@ -19173,23 +18246,7 @@
                 <w:sz w:val="26"/>
                 <w:szCs w:val="26"/>
               </w:rPr>
-              <w:t xml:space="preserve">Năm </w:t>
-            </w:r>
-            <w:r>
-              <w:rPr>
-                <w:rFonts w:ascii="Times New Roman" w:hAnsi="Times New Roman" w:cs="Times New Roman"/>
-                <w:sz w:val="26"/>
-                <w:szCs w:val="26"/>
-              </w:rPr>
-              <w:t>xuất bản lớn hơn 1900 và không lớn hơn năm hệ thống</w:t>
-            </w:r>
-            <w:r>
-              <w:rPr>
-                <w:rFonts w:ascii="Times New Roman" w:hAnsi="Times New Roman" w:cs="Times New Roman"/>
-                <w:sz w:val="26"/>
-                <w:szCs w:val="26"/>
-              </w:rPr>
-              <w:t>.</w:t>
+              <w:t>Năm xuất bản lớn hơn 1900 và không lớn hơn năm hệ thống.</w:t>
             </w:r>
           </w:p>
         </w:tc>
@@ -19881,7 +18938,7 @@
         <w:pStyle w:val="Heading2"/>
         <w:spacing w:before="0" w:line="360" w:lineRule="auto"/>
       </w:pPr>
-      <w:bookmarkStart w:id="28" w:name="_Toc137275929"/>
+      <w:bookmarkStart w:id="28" w:name="_Toc137286846"/>
       <w:r>
         <w:t xml:space="preserve">Bảng </w:t>
       </w:r>
@@ -20102,23 +19159,7 @@
                 <w:sz w:val="26"/>
                 <w:szCs w:val="26"/>
               </w:rPr>
-              <w:t>Ma</w:t>
-            </w:r>
-            <w:r>
-              <w:rPr>
-                <w:rFonts w:ascii="Times New Roman" w:hAnsi="Times New Roman" w:cs="Times New Roman"/>
-                <w:sz w:val="26"/>
-                <w:szCs w:val="26"/>
-              </w:rPr>
-              <w:t>Muon</w:t>
-            </w:r>
-            <w:r>
-              <w:rPr>
-                <w:rFonts w:ascii="Times New Roman" w:hAnsi="Times New Roman" w:cs="Times New Roman"/>
-                <w:sz w:val="26"/>
-                <w:szCs w:val="26"/>
-              </w:rPr>
-              <w:t>Sach</w:t>
+              <w:t>MaMuonSach</w:t>
             </w:r>
           </w:p>
         </w:tc>
@@ -20168,23 +19209,7 @@
                 <w:sz w:val="26"/>
                 <w:szCs w:val="26"/>
               </w:rPr>
-              <w:t>Mã</w:t>
-            </w:r>
-            <w:r>
-              <w:rPr>
-                <w:rFonts w:ascii="Times New Roman" w:hAnsi="Times New Roman" w:cs="Times New Roman"/>
-                <w:sz w:val="26"/>
-                <w:szCs w:val="26"/>
-              </w:rPr>
-              <w:t xml:space="preserve"> mượn</w:t>
-            </w:r>
-            <w:r>
-              <w:rPr>
-                <w:rFonts w:ascii="Times New Roman" w:hAnsi="Times New Roman" w:cs="Times New Roman"/>
-                <w:sz w:val="26"/>
-                <w:szCs w:val="26"/>
-              </w:rPr>
-              <w:t xml:space="preserve"> sách</w:t>
+              <w:t>Mã mượn sách</w:t>
             </w:r>
           </w:p>
         </w:tc>
@@ -20966,15 +19991,7 @@
           <w:sz w:val="26"/>
           <w:szCs w:val="26"/>
         </w:rPr>
-        <w:t xml:space="preserve"> </w:t>
-      </w:r>
-      <w:r>
-        <w:rPr>
-          <w:rFonts w:ascii="Times New Roman" w:hAnsi="Times New Roman" w:cs="Times New Roman"/>
-          <w:sz w:val="26"/>
-          <w:szCs w:val="26"/>
-        </w:rPr>
-        <w:t>(DOCGIA)</w:t>
+        <w:t xml:space="preserve"> (DOCGIA)</w:t>
       </w:r>
       <w:r>
         <w:rPr>
@@ -21036,15 +20053,7 @@
           <w:sz w:val="26"/>
           <w:szCs w:val="26"/>
         </w:rPr>
-        <w:t xml:space="preserve"> </w:t>
-      </w:r>
-      <w:r>
-        <w:rPr>
-          <w:rFonts w:ascii="Times New Roman" w:hAnsi="Times New Roman" w:cs="Times New Roman"/>
-          <w:sz w:val="26"/>
-          <w:szCs w:val="26"/>
-        </w:rPr>
-        <w:t>(SACH)</w:t>
+        <w:t xml:space="preserve"> (SACH)</w:t>
       </w:r>
       <w:r>
         <w:rPr>
@@ -21106,15 +20115,7 @@
           <w:sz w:val="26"/>
           <w:szCs w:val="26"/>
         </w:rPr>
-        <w:t xml:space="preserve"> </w:t>
-      </w:r>
-      <w:r>
-        <w:rPr>
-          <w:rFonts w:ascii="Times New Roman" w:hAnsi="Times New Roman" w:cs="Times New Roman"/>
-          <w:sz w:val="26"/>
-          <w:szCs w:val="26"/>
-        </w:rPr>
-        <w:t>(SACH)</w:t>
+        <w:t xml:space="preserve"> (SACH)</w:t>
       </w:r>
       <w:r>
         <w:rPr>
@@ -21187,7 +20188,7 @@
         <w:pStyle w:val="Heading2"/>
         <w:spacing w:before="0" w:line="360" w:lineRule="auto"/>
       </w:pPr>
-      <w:bookmarkStart w:id="29" w:name="_Toc137275930"/>
+      <w:bookmarkStart w:id="29" w:name="_Toc137286847"/>
       <w:r>
         <w:t xml:space="preserve">Bảng </w:t>
       </w:r>
@@ -21990,23 +20991,7 @@
           <w:szCs w:val="26"/>
         </w:rPr>
         <w:lastRenderedPageBreak/>
-        <w:t xml:space="preserve">Số lượng sách </w:t>
-      </w:r>
-      <w:r>
-        <w:rPr>
-          <w:rFonts w:ascii="Times New Roman" w:hAnsi="Times New Roman" w:cs="Times New Roman"/>
-          <w:sz w:val="26"/>
-          <w:szCs w:val="26"/>
-        </w:rPr>
-        <w:t>(SACH)</w:t>
-      </w:r>
-      <w:r>
-        <w:rPr>
-          <w:rFonts w:ascii="Times New Roman" w:hAnsi="Times New Roman" w:cs="Times New Roman"/>
-          <w:sz w:val="26"/>
-          <w:szCs w:val="26"/>
-        </w:rPr>
-        <w:t xml:space="preserve"> tương ứng tăng.</w:t>
+        <w:t>Số lượng sách (SACH) tương ứng tăng.</w:t>
       </w:r>
     </w:p>
     <w:p>
@@ -22179,7 +21164,7 @@
         <w:pStyle w:val="Heading2"/>
         <w:spacing w:before="0" w:line="360" w:lineRule="auto"/>
       </w:pPr>
-      <w:bookmarkStart w:id="30" w:name="_Toc137275931"/>
+      <w:bookmarkStart w:id="30" w:name="_Toc137286848"/>
       <w:r>
         <w:t xml:space="preserve">Bảng </w:t>
       </w:r>
@@ -22400,15 +21385,7 @@
                 <w:sz w:val="26"/>
                 <w:szCs w:val="26"/>
               </w:rPr>
-              <w:t>Ma</w:t>
-            </w:r>
-            <w:r>
-              <w:rPr>
-                <w:rFonts w:ascii="Times New Roman" w:hAnsi="Times New Roman" w:cs="Times New Roman"/>
-                <w:sz w:val="26"/>
-                <w:szCs w:val="26"/>
-              </w:rPr>
-              <w:t>ThuTien</w:t>
+              <w:t>MaThuTien</w:t>
             </w:r>
           </w:p>
         </w:tc>
@@ -22458,15 +21435,7 @@
                 <w:sz w:val="26"/>
                 <w:szCs w:val="26"/>
               </w:rPr>
-              <w:t xml:space="preserve">Mã </w:t>
-            </w:r>
-            <w:r>
-              <w:rPr>
-                <w:rFonts w:ascii="Times New Roman" w:hAnsi="Times New Roman" w:cs="Times New Roman"/>
-                <w:sz w:val="26"/>
-                <w:szCs w:val="26"/>
-              </w:rPr>
-              <w:t>thu tiền</w:t>
+              <w:t>Mã thu tiền</w:t>
             </w:r>
           </w:p>
         </w:tc>
@@ -22491,15 +21460,7 @@
                 <w:sz w:val="26"/>
                 <w:szCs w:val="26"/>
               </w:rPr>
-              <w:t>Khóa chính</w:t>
-            </w:r>
-            <w:r>
-              <w:rPr>
-                <w:rFonts w:ascii="Times New Roman" w:hAnsi="Times New Roman" w:cs="Times New Roman"/>
-                <w:sz w:val="26"/>
-                <w:szCs w:val="26"/>
-              </w:rPr>
-              <w:t xml:space="preserve"> identity.</w:t>
+              <w:t>Khóa chính identity.</w:t>
             </w:r>
           </w:p>
         </w:tc>
@@ -23093,31 +22054,7 @@
           <w:szCs w:val="26"/>
         </w:rPr>
         <w:lastRenderedPageBreak/>
-        <w:t>Xóa: T</w:t>
-      </w:r>
-      <w:r>
-        <w:rPr>
-          <w:rFonts w:ascii="Times New Roman" w:hAnsi="Times New Roman" w:cs="Times New Roman"/>
-          <w:sz w:val="26"/>
-          <w:szCs w:val="26"/>
-        </w:rPr>
-        <w:t xml:space="preserve">iền nợ của độc giả (DOCGIA) được </w:t>
-      </w:r>
-      <w:r>
-        <w:rPr>
-          <w:rFonts w:ascii="Times New Roman" w:hAnsi="Times New Roman" w:cs="Times New Roman"/>
-          <w:sz w:val="26"/>
-          <w:szCs w:val="26"/>
-        </w:rPr>
-        <w:t>cộng</w:t>
-      </w:r>
-      <w:r>
-        <w:rPr>
-          <w:rFonts w:ascii="Times New Roman" w:hAnsi="Times New Roman" w:cs="Times New Roman"/>
-          <w:sz w:val="26"/>
-          <w:szCs w:val="26"/>
-        </w:rPr>
-        <w:t xml:space="preserve"> một khoảng tương đương tiền thu.</w:t>
+        <w:t>Xóa: Tiền nợ của độc giả (DOCGIA) được cộng một khoảng tương đương tiền thu.</w:t>
       </w:r>
     </w:p>
     <w:sectPr>
@@ -23140,7 +22077,7 @@
 </file>
 
 <file path=word/endnotes.xml><?xml version="1.0" encoding="utf-8"?>
-<w:endnotes xmlns:wpc="http://schemas.microsoft.com/office/word/2010/wordprocessingCanvas" xmlns:cx="http://schemas.microsoft.com/office/drawing/2014/chartex" xmlns:cx1="http://schemas.microsoft.com/office/drawing/2015/9/8/chartex" xmlns:cx2="http://schemas.microsoft.com/office/drawing/2015/10/21/chartex" xmlns:cx3="http://schemas.microsoft.com/office/drawing/2016/5/9/chartex" xmlns:cx4="http://schemas.microsoft.com/office/drawing/2016/5/10/chartex" xmlns:cx5="http://schemas.microsoft.com/office/drawing/2016/5/11/chartex" xmlns:cx6="http://schemas.microsoft.com/office/drawing/2016/5/12/chartex" xmlns:cx7="http://schemas.microsoft.com/office/drawing/2016/5/13/chartex" xmlns:cx8="http://schemas.microsoft.com/office/drawing/2016/5/14/chartex" xmlns:mc="http://schemas.openxmlformats.org/markup-compatibility/2006" xmlns:aink="http://schemas.microsoft.com/office/drawing/2016/ink" xmlns:am3d="http://schemas.microsoft.com/office/drawing/2017/model3d" xmlns:o="urn:schemas-microsoft-com:office:office" xmlns:oel="http://schemas.microsoft.com/office/2019/extlst" xmlns:r="http://schemas.openxmlformats.org/officeDocument/2006/relationships" xmlns:m="http://schemas.openxmlformats.org/officeDocument/2006/math" xmlns:v="urn:schemas-microsoft-com:vml" xmlns:wp14="http://schemas.microsoft.com/office/word/2010/wordprocessingDrawing" xmlns:wp="http://schemas.openxmlformats.org/drawingml/2006/wordprocessingDrawing" xmlns:w10="urn:schemas-microsoft-com:office:word" xmlns:w="http://schemas.openxmlformats.org/wordprocessingml/2006/main" xmlns:w14="http://schemas.microsoft.com/office/word/2010/wordml" xmlns:w15="http://schemas.microsoft.com/office/word/2012/wordml" xmlns:w16cex="http://schemas.microsoft.com/office/word/2018/wordml/cex" xmlns:w16cid="http://schemas.microsoft.com/office/word/2016/wordml/cid" xmlns:w16="http://schemas.microsoft.com/office/word/2018/wordml" xmlns:w16du="http://schemas.microsoft.com/office/word/2023/wordml/word16du" xmlns:w16sdtdh="http://schemas.microsoft.com/office/word/2020/wordml/sdtdatahash" xmlns:w16se="http://schemas.microsoft.com/office/word/2015/wordml/symex" xmlns:wpg="http://schemas.microsoft.com/office/word/2010/wordprocessingGroup" xmlns:wpi="http://schemas.microsoft.com/office/word/2010/wordprocessingInk" xmlns:wne="http://schemas.microsoft.com/office/word/2006/wordml" xmlns:wps="http://schemas.microsoft.com/office/word/2010/wordprocessingShape" mc:Ignorable="w14 w15 w16se w16cid w16 w16cex w16sdtdh wp14">
+<w:endnotes xmlns:wpc="http://schemas.microsoft.com/office/word/2010/wordprocessingCanvas" xmlns:cx="http://schemas.microsoft.com/office/drawing/2014/chartex" xmlns:cx1="http://schemas.microsoft.com/office/drawing/2015/9/8/chartex" xmlns:cx2="http://schemas.microsoft.com/office/drawing/2015/10/21/chartex" xmlns:cx3="http://schemas.microsoft.com/office/drawing/2016/5/9/chartex" xmlns:cx4="http://schemas.microsoft.com/office/drawing/2016/5/10/chartex" xmlns:cx5="http://schemas.microsoft.com/office/drawing/2016/5/11/chartex" xmlns:cx6="http://schemas.microsoft.com/office/drawing/2016/5/12/chartex" xmlns:cx7="http://schemas.microsoft.com/office/drawing/2016/5/13/chartex" xmlns:cx8="http://schemas.microsoft.com/office/drawing/2016/5/14/chartex" xmlns:mc="http://schemas.openxmlformats.org/markup-compatibility/2006" xmlns:aink="http://schemas.microsoft.com/office/drawing/2016/ink" xmlns:am3d="http://schemas.microsoft.com/office/drawing/2017/model3d" xmlns:o="urn:schemas-microsoft-com:office:office" xmlns:oel="http://schemas.microsoft.com/office/2019/extlst" xmlns:r="http://schemas.openxmlformats.org/officeDocument/2006/relationships" xmlns:m="http://schemas.openxmlformats.org/officeDocument/2006/math" xmlns:v="urn:schemas-microsoft-com:vml" xmlns:wp14="http://schemas.microsoft.com/office/word/2010/wordprocessingDrawing" xmlns:wp="http://schemas.openxmlformats.org/drawingml/2006/wordprocessingDrawing" xmlns:w10="urn:schemas-microsoft-com:office:word" xmlns:w="http://schemas.openxmlformats.org/wordprocessingml/2006/main" xmlns:w14="http://schemas.microsoft.com/office/word/2010/wordml" xmlns:w15="http://schemas.microsoft.com/office/word/2012/wordml" xmlns:w16cex="http://schemas.microsoft.com/office/word/2018/wordml/cex" xmlns:w16cid="http://schemas.microsoft.com/office/word/2016/wordml/cid" xmlns:w16="http://schemas.microsoft.com/office/word/2018/wordml" xmlns:w16sdtdh="http://schemas.microsoft.com/office/word/2020/wordml/sdtdatahash" xmlns:w16se="http://schemas.microsoft.com/office/word/2015/wordml/symex" xmlns:wpg="http://schemas.microsoft.com/office/word/2010/wordprocessingGroup" xmlns:wpi="http://schemas.microsoft.com/office/word/2010/wordprocessingInk" xmlns:wne="http://schemas.microsoft.com/office/word/2006/wordml" xmlns:wps="http://schemas.microsoft.com/office/word/2010/wordprocessingShape" mc:Ignorable="w14 w15 w16se w16cid w16 w16cex w16sdtdh wp14">
   <w:endnote w:type="separator" w:id="-1">
     <w:p>
       <w:pPr>
@@ -23165,7 +22102,7 @@
 </file>
 
 <file path=word/footer1.xml><?xml version="1.0" encoding="utf-8"?>
-<w:ftr xmlns:wpc="http://schemas.microsoft.com/office/word/2010/wordprocessingCanvas" xmlns:cx="http://schemas.microsoft.com/office/drawing/2014/chartex" xmlns:cx1="http://schemas.microsoft.com/office/drawing/2015/9/8/chartex" xmlns:cx2="http://schemas.microsoft.com/office/drawing/2015/10/21/chartex" xmlns:cx3="http://schemas.microsoft.com/office/drawing/2016/5/9/chartex" xmlns:cx4="http://schemas.microsoft.com/office/drawing/2016/5/10/chartex" xmlns:cx5="http://schemas.microsoft.com/office/drawing/2016/5/11/chartex" xmlns:cx6="http://schemas.microsoft.com/office/drawing/2016/5/12/chartex" xmlns:cx7="http://schemas.microsoft.com/office/drawing/2016/5/13/chartex" xmlns:cx8="http://schemas.microsoft.com/office/drawing/2016/5/14/chartex" xmlns:mc="http://schemas.openxmlformats.org/markup-compatibility/2006" xmlns:aink="http://schemas.microsoft.com/office/drawing/2016/ink" xmlns:am3d="http://schemas.microsoft.com/office/drawing/2017/model3d" xmlns:o="urn:schemas-microsoft-com:office:office" xmlns:oel="http://schemas.microsoft.com/office/2019/extlst" xmlns:r="http://schemas.openxmlformats.org/officeDocument/2006/relationships" xmlns:m="http://schemas.openxmlformats.org/officeDocument/2006/math" xmlns:v="urn:schemas-microsoft-com:vml" xmlns:wp14="http://schemas.microsoft.com/office/word/2010/wordprocessingDrawing" xmlns:wp="http://schemas.openxmlformats.org/drawingml/2006/wordprocessingDrawing" xmlns:w10="urn:schemas-microsoft-com:office:word" xmlns:w="http://schemas.openxmlformats.org/wordprocessingml/2006/main" xmlns:w14="http://schemas.microsoft.com/office/word/2010/wordml" xmlns:w15="http://schemas.microsoft.com/office/word/2012/wordml" xmlns:w16cex="http://schemas.microsoft.com/office/word/2018/wordml/cex" xmlns:w16cid="http://schemas.microsoft.com/office/word/2016/wordml/cid" xmlns:w16="http://schemas.microsoft.com/office/word/2018/wordml" xmlns:w16du="http://schemas.microsoft.com/office/word/2023/wordml/word16du" xmlns:w16sdtdh="http://schemas.microsoft.com/office/word/2020/wordml/sdtdatahash" xmlns:w16se="http://schemas.microsoft.com/office/word/2015/wordml/symex" xmlns:wpg="http://schemas.microsoft.com/office/word/2010/wordprocessingGroup" xmlns:wpi="http://schemas.microsoft.com/office/word/2010/wordprocessingInk" xmlns:wne="http://schemas.microsoft.com/office/word/2006/wordml" xmlns:wps="http://schemas.microsoft.com/office/word/2010/wordprocessingShape" mc:Ignorable="w14 w15 w16se w16cid w16 w16cex w16sdtdh wp14">
+<w:ftr xmlns:wpc="http://schemas.microsoft.com/office/word/2010/wordprocessingCanvas" xmlns:cx="http://schemas.microsoft.com/office/drawing/2014/chartex" xmlns:cx1="http://schemas.microsoft.com/office/drawing/2015/9/8/chartex" xmlns:cx2="http://schemas.microsoft.com/office/drawing/2015/10/21/chartex" xmlns:cx3="http://schemas.microsoft.com/office/drawing/2016/5/9/chartex" xmlns:cx4="http://schemas.microsoft.com/office/drawing/2016/5/10/chartex" xmlns:cx5="http://schemas.microsoft.com/office/drawing/2016/5/11/chartex" xmlns:cx6="http://schemas.microsoft.com/office/drawing/2016/5/12/chartex" xmlns:cx7="http://schemas.microsoft.com/office/drawing/2016/5/13/chartex" xmlns:cx8="http://schemas.microsoft.com/office/drawing/2016/5/14/chartex" xmlns:mc="http://schemas.openxmlformats.org/markup-compatibility/2006" xmlns:aink="http://schemas.microsoft.com/office/drawing/2016/ink" xmlns:am3d="http://schemas.microsoft.com/office/drawing/2017/model3d" xmlns:o="urn:schemas-microsoft-com:office:office" xmlns:oel="http://schemas.microsoft.com/office/2019/extlst" xmlns:r="http://schemas.openxmlformats.org/officeDocument/2006/relationships" xmlns:m="http://schemas.openxmlformats.org/officeDocument/2006/math" xmlns:v="urn:schemas-microsoft-com:vml" xmlns:wp14="http://schemas.microsoft.com/office/word/2010/wordprocessingDrawing" xmlns:wp="http://schemas.openxmlformats.org/drawingml/2006/wordprocessingDrawing" xmlns:w10="urn:schemas-microsoft-com:office:word" xmlns:w="http://schemas.openxmlformats.org/wordprocessingml/2006/main" xmlns:w14="http://schemas.microsoft.com/office/word/2010/wordml" xmlns:w15="http://schemas.microsoft.com/office/word/2012/wordml" xmlns:w16cex="http://schemas.microsoft.com/office/word/2018/wordml/cex" xmlns:w16cid="http://schemas.microsoft.com/office/word/2016/wordml/cid" xmlns:w16="http://schemas.microsoft.com/office/word/2018/wordml" xmlns:w16sdtdh="http://schemas.microsoft.com/office/word/2020/wordml/sdtdatahash" xmlns:w16se="http://schemas.microsoft.com/office/word/2015/wordml/symex" xmlns:wpg="http://schemas.microsoft.com/office/word/2010/wordprocessingGroup" xmlns:wpi="http://schemas.microsoft.com/office/word/2010/wordprocessingInk" xmlns:wne="http://schemas.microsoft.com/office/word/2006/wordml" xmlns:wps="http://schemas.microsoft.com/office/word/2010/wordprocessingShape" mc:Ignorable="w14 w15 w16se w16cid w16 w16cex w16sdtdh wp14">
   <w:sdt>
     <w:sdtPr>
       <w:id w:val="-587766626"/>
@@ -23222,7 +22159,7 @@
 </file>
 
 <file path=word/footnotes.xml><?xml version="1.0" encoding="utf-8"?>
-<w:footnotes xmlns:wpc="http://schemas.microsoft.com/office/word/2010/wordprocessingCanvas" xmlns:cx="http://schemas.microsoft.com/office/drawing/2014/chartex" xmlns:cx1="http://schemas.microsoft.com/office/drawing/2015/9/8/chartex" xmlns:cx2="http://schemas.microsoft.com/office/drawing/2015/10/21/chartex" xmlns:cx3="http://schemas.microsoft.com/office/drawing/2016/5/9/chartex" xmlns:cx4="http://schemas.microsoft.com/office/drawing/2016/5/10/chartex" xmlns:cx5="http://schemas.microsoft.com/office/drawing/2016/5/11/chartex" xmlns:cx6="http://schemas.microsoft.com/office/drawing/2016/5/12/chartex" xmlns:cx7="http://schemas.microsoft.com/office/drawing/2016/5/13/chartex" xmlns:cx8="http://schemas.microsoft.com/office/drawing/2016/5/14/chartex" xmlns:mc="http://schemas.openxmlformats.org/markup-compatibility/2006" xmlns:aink="http://schemas.microsoft.com/office/drawing/2016/ink" xmlns:am3d="http://schemas.microsoft.com/office/drawing/2017/model3d" xmlns:o="urn:schemas-microsoft-com:office:office" xmlns:oel="http://schemas.microsoft.com/office/2019/extlst" xmlns:r="http://schemas.openxmlformats.org/officeDocument/2006/relationships" xmlns:m="http://schemas.openxmlformats.org/officeDocument/2006/math" xmlns:v="urn:schemas-microsoft-com:vml" xmlns:wp14="http://schemas.microsoft.com/office/word/2010/wordprocessingDrawing" xmlns:wp="http://schemas.openxmlformats.org/drawingml/2006/wordprocessingDrawing" xmlns:w10="urn:schemas-microsoft-com:office:word" xmlns:w="http://schemas.openxmlformats.org/wordprocessingml/2006/main" xmlns:w14="http://schemas.microsoft.com/office/word/2010/wordml" xmlns:w15="http://schemas.microsoft.com/office/word/2012/wordml" xmlns:w16cex="http://schemas.microsoft.com/office/word/2018/wordml/cex" xmlns:w16cid="http://schemas.microsoft.com/office/word/2016/wordml/cid" xmlns:w16="http://schemas.microsoft.com/office/word/2018/wordml" xmlns:w16du="http://schemas.microsoft.com/office/word/2023/wordml/word16du" xmlns:w16sdtdh="http://schemas.microsoft.com/office/word/2020/wordml/sdtdatahash" xmlns:w16se="http://schemas.microsoft.com/office/word/2015/wordml/symex" xmlns:wpg="http://schemas.microsoft.com/office/word/2010/wordprocessingGroup" xmlns:wpi="http://schemas.microsoft.com/office/word/2010/wordprocessingInk" xmlns:wne="http://schemas.microsoft.com/office/word/2006/wordml" xmlns:wps="http://schemas.microsoft.com/office/word/2010/wordprocessingShape" mc:Ignorable="w14 w15 w16se w16cid w16 w16cex w16sdtdh wp14">
+<w:footnotes xmlns:wpc="http://schemas.microsoft.com/office/word/2010/wordprocessingCanvas" xmlns:cx="http://schemas.microsoft.com/office/drawing/2014/chartex" xmlns:cx1="http://schemas.microsoft.com/office/drawing/2015/9/8/chartex" xmlns:cx2="http://schemas.microsoft.com/office/drawing/2015/10/21/chartex" xmlns:cx3="http://schemas.microsoft.com/office/drawing/2016/5/9/chartex" xmlns:cx4="http://schemas.microsoft.com/office/drawing/2016/5/10/chartex" xmlns:cx5="http://schemas.microsoft.com/office/drawing/2016/5/11/chartex" xmlns:cx6="http://schemas.microsoft.com/office/drawing/2016/5/12/chartex" xmlns:cx7="http://schemas.microsoft.com/office/drawing/2016/5/13/chartex" xmlns:cx8="http://schemas.microsoft.com/office/drawing/2016/5/14/chartex" xmlns:mc="http://schemas.openxmlformats.org/markup-compatibility/2006" xmlns:aink="http://schemas.microsoft.com/office/drawing/2016/ink" xmlns:am3d="http://schemas.microsoft.com/office/drawing/2017/model3d" xmlns:o="urn:schemas-microsoft-com:office:office" xmlns:oel="http://schemas.microsoft.com/office/2019/extlst" xmlns:r="http://schemas.openxmlformats.org/officeDocument/2006/relationships" xmlns:m="http://schemas.openxmlformats.org/officeDocument/2006/math" xmlns:v="urn:schemas-microsoft-com:vml" xmlns:wp14="http://schemas.microsoft.com/office/word/2010/wordprocessingDrawing" xmlns:wp="http://schemas.openxmlformats.org/drawingml/2006/wordprocessingDrawing" xmlns:w10="urn:schemas-microsoft-com:office:word" xmlns:w="http://schemas.openxmlformats.org/wordprocessingml/2006/main" xmlns:w14="http://schemas.microsoft.com/office/word/2010/wordml" xmlns:w15="http://schemas.microsoft.com/office/word/2012/wordml" xmlns:w16cex="http://schemas.microsoft.com/office/word/2018/wordml/cex" xmlns:w16cid="http://schemas.microsoft.com/office/word/2016/wordml/cid" xmlns:w16="http://schemas.microsoft.com/office/word/2018/wordml" xmlns:w16sdtdh="http://schemas.microsoft.com/office/word/2020/wordml/sdtdatahash" xmlns:w16se="http://schemas.microsoft.com/office/word/2015/wordml/symex" xmlns:wpg="http://schemas.microsoft.com/office/word/2010/wordprocessingGroup" xmlns:wpi="http://schemas.microsoft.com/office/word/2010/wordprocessingInk" xmlns:wne="http://schemas.microsoft.com/office/word/2006/wordml" xmlns:wps="http://schemas.microsoft.com/office/word/2010/wordprocessingShape" mc:Ignorable="w14 w15 w16se w16cid w16 w16cex w16sdtdh wp14">
   <w:footnote w:type="separator" w:id="-1">
     <w:p>
       <w:pPr>
@@ -23247,7 +22184,7 @@
 </file>
 
 <file path=word/header1.xml><?xml version="1.0" encoding="utf-8"?>
-<w:hdr xmlns:wpc="http://schemas.microsoft.com/office/word/2010/wordprocessingCanvas" xmlns:cx="http://schemas.microsoft.com/office/drawing/2014/chartex" xmlns:cx1="http://schemas.microsoft.com/office/drawing/2015/9/8/chartex" xmlns:cx2="http://schemas.microsoft.com/office/drawing/2015/10/21/chartex" xmlns:cx3="http://schemas.microsoft.com/office/drawing/2016/5/9/chartex" xmlns:cx4="http://schemas.microsoft.com/office/drawing/2016/5/10/chartex" xmlns:cx5="http://schemas.microsoft.com/office/drawing/2016/5/11/chartex" xmlns:cx6="http://schemas.microsoft.com/office/drawing/2016/5/12/chartex" xmlns:cx7="http://schemas.microsoft.com/office/drawing/2016/5/13/chartex" xmlns:cx8="http://schemas.microsoft.com/office/drawing/2016/5/14/chartex" xmlns:mc="http://schemas.openxmlformats.org/markup-compatibility/2006" xmlns:aink="http://schemas.microsoft.com/office/drawing/2016/ink" xmlns:am3d="http://schemas.microsoft.com/office/drawing/2017/model3d" xmlns:o="urn:schemas-microsoft-com:office:office" xmlns:oel="http://schemas.microsoft.com/office/2019/extlst" xmlns:r="http://schemas.openxmlformats.org/officeDocument/2006/relationships" xmlns:m="http://schemas.openxmlformats.org/officeDocument/2006/math" xmlns:v="urn:schemas-microsoft-com:vml" xmlns:wp14="http://schemas.microsoft.com/office/word/2010/wordprocessingDrawing" xmlns:wp="http://schemas.openxmlformats.org/drawingml/2006/wordprocessingDrawing" xmlns:w10="urn:schemas-microsoft-com:office:word" xmlns:w="http://schemas.openxmlformats.org/wordprocessingml/2006/main" xmlns:w14="http://schemas.microsoft.com/office/word/2010/wordml" xmlns:w15="http://schemas.microsoft.com/office/word/2012/wordml" xmlns:w16cex="http://schemas.microsoft.com/office/word/2018/wordml/cex" xmlns:w16cid="http://schemas.microsoft.com/office/word/2016/wordml/cid" xmlns:w16="http://schemas.microsoft.com/office/word/2018/wordml" xmlns:w16du="http://schemas.microsoft.com/office/word/2023/wordml/word16du" xmlns:w16sdtdh="http://schemas.microsoft.com/office/word/2020/wordml/sdtdatahash" xmlns:w16se="http://schemas.microsoft.com/office/word/2015/wordml/symex" xmlns:wpg="http://schemas.microsoft.com/office/word/2010/wordprocessingGroup" xmlns:wpi="http://schemas.microsoft.com/office/word/2010/wordprocessingInk" xmlns:wne="http://schemas.microsoft.com/office/word/2006/wordml" xmlns:wps="http://schemas.microsoft.com/office/word/2010/wordprocessingShape" mc:Ignorable="w14 w15 w16se w16cid w16 w16cex w16sdtdh wp14">
+<w:hdr xmlns:wpc="http://schemas.microsoft.com/office/word/2010/wordprocessingCanvas" xmlns:cx="http://schemas.microsoft.com/office/drawing/2014/chartex" xmlns:cx1="http://schemas.microsoft.com/office/drawing/2015/9/8/chartex" xmlns:cx2="http://schemas.microsoft.com/office/drawing/2015/10/21/chartex" xmlns:cx3="http://schemas.microsoft.com/office/drawing/2016/5/9/chartex" xmlns:cx4="http://schemas.microsoft.com/office/drawing/2016/5/10/chartex" xmlns:cx5="http://schemas.microsoft.com/office/drawing/2016/5/11/chartex" xmlns:cx6="http://schemas.microsoft.com/office/drawing/2016/5/12/chartex" xmlns:cx7="http://schemas.microsoft.com/office/drawing/2016/5/13/chartex" xmlns:cx8="http://schemas.microsoft.com/office/drawing/2016/5/14/chartex" xmlns:mc="http://schemas.openxmlformats.org/markup-compatibility/2006" xmlns:aink="http://schemas.microsoft.com/office/drawing/2016/ink" xmlns:am3d="http://schemas.microsoft.com/office/drawing/2017/model3d" xmlns:o="urn:schemas-microsoft-com:office:office" xmlns:oel="http://schemas.microsoft.com/office/2019/extlst" xmlns:r="http://schemas.openxmlformats.org/officeDocument/2006/relationships" xmlns:m="http://schemas.openxmlformats.org/officeDocument/2006/math" xmlns:v="urn:schemas-microsoft-com:vml" xmlns:wp14="http://schemas.microsoft.com/office/word/2010/wordprocessingDrawing" xmlns:wp="http://schemas.openxmlformats.org/drawingml/2006/wordprocessingDrawing" xmlns:w10="urn:schemas-microsoft-com:office:word" xmlns:w="http://schemas.openxmlformats.org/wordprocessingml/2006/main" xmlns:w14="http://schemas.microsoft.com/office/word/2010/wordml" xmlns:w15="http://schemas.microsoft.com/office/word/2012/wordml" xmlns:w16cex="http://schemas.microsoft.com/office/word/2018/wordml/cex" xmlns:w16cid="http://schemas.microsoft.com/office/word/2016/wordml/cid" xmlns:w16="http://schemas.microsoft.com/office/word/2018/wordml" xmlns:w16sdtdh="http://schemas.microsoft.com/office/word/2020/wordml/sdtdatahash" xmlns:w16se="http://schemas.microsoft.com/office/word/2015/wordml/symex" xmlns:wpg="http://schemas.microsoft.com/office/word/2010/wordprocessingGroup" xmlns:wpi="http://schemas.microsoft.com/office/word/2010/wordprocessingInk" xmlns:wne="http://schemas.microsoft.com/office/word/2006/wordml" xmlns:wps="http://schemas.microsoft.com/office/word/2010/wordprocessingShape" mc:Ignorable="w14 w15 w16se w16cid w16 w16cex w16sdtdh wp14">
   <w:p>
     <w:pPr>
       <w:pStyle w:val="Header"/>
@@ -23285,7 +22222,7 @@
 </file>
 
 <file path=word/numbering.xml><?xml version="1.0" encoding="utf-8"?>
-<w:numbering xmlns:wpc="http://schemas.microsoft.com/office/word/2010/wordprocessingCanvas" xmlns:cx="http://schemas.microsoft.com/office/drawing/2014/chartex" xmlns:cx1="http://schemas.microsoft.com/office/drawing/2015/9/8/chartex" xmlns:cx2="http://schemas.microsoft.com/office/drawing/2015/10/21/chartex" xmlns:cx3="http://schemas.microsoft.com/office/drawing/2016/5/9/chartex" xmlns:cx4="http://schemas.microsoft.com/office/drawing/2016/5/10/chartex" xmlns:cx5="http://schemas.microsoft.com/office/drawing/2016/5/11/chartex" xmlns:cx6="http://schemas.microsoft.com/office/drawing/2016/5/12/chartex" xmlns:cx7="http://schemas.microsoft.com/office/drawing/2016/5/13/chartex" xmlns:cx8="http://schemas.microsoft.com/office/drawing/2016/5/14/chartex" xmlns:mc="http://schemas.openxmlformats.org/markup-compatibility/2006" xmlns:aink="http://schemas.microsoft.com/office/drawing/2016/ink" xmlns:am3d="http://schemas.microsoft.com/office/drawing/2017/model3d" xmlns:o="urn:schemas-microsoft-com:office:office" xmlns:oel="http://schemas.microsoft.com/office/2019/extlst" xmlns:r="http://schemas.openxmlformats.org/officeDocument/2006/relationships" xmlns:m="http://schemas.openxmlformats.org/officeDocument/2006/math" xmlns:v="urn:schemas-microsoft-com:vml" xmlns:wp14="http://schemas.microsoft.com/office/word/2010/wordprocessingDrawing" xmlns:wp="http://schemas.openxmlformats.org/drawingml/2006/wordprocessingDrawing" xmlns:w10="urn:schemas-microsoft-com:office:word" xmlns:w="http://schemas.openxmlformats.org/wordprocessingml/2006/main" xmlns:w14="http://schemas.microsoft.com/office/word/2010/wordml" xmlns:w15="http://schemas.microsoft.com/office/word/2012/wordml" xmlns:w16cex="http://schemas.microsoft.com/office/word/2018/wordml/cex" xmlns:w16cid="http://schemas.microsoft.com/office/word/2016/wordml/cid" xmlns:w16="http://schemas.microsoft.com/office/word/2018/wordml" xmlns:w16du="http://schemas.microsoft.com/office/word/2023/wordml/word16du" xmlns:w16sdtdh="http://schemas.microsoft.com/office/word/2020/wordml/sdtdatahash" xmlns:w16se="http://schemas.microsoft.com/office/word/2015/wordml/symex" xmlns:wpg="http://schemas.microsoft.com/office/word/2010/wordprocessingGroup" xmlns:wpi="http://schemas.microsoft.com/office/word/2010/wordprocessingInk" xmlns:wne="http://schemas.microsoft.com/office/word/2006/wordml" xmlns:wps="http://schemas.microsoft.com/office/word/2010/wordprocessingShape" mc:Ignorable="w14 w15 w16se w16cid w16 w16cex w16sdtdh wp14">
+<w:numbering xmlns:wpc="http://schemas.microsoft.com/office/word/2010/wordprocessingCanvas" xmlns:cx="http://schemas.microsoft.com/office/drawing/2014/chartex" xmlns:cx1="http://schemas.microsoft.com/office/drawing/2015/9/8/chartex" xmlns:cx2="http://schemas.microsoft.com/office/drawing/2015/10/21/chartex" xmlns:cx3="http://schemas.microsoft.com/office/drawing/2016/5/9/chartex" xmlns:cx4="http://schemas.microsoft.com/office/drawing/2016/5/10/chartex" xmlns:cx5="http://schemas.microsoft.com/office/drawing/2016/5/11/chartex" xmlns:cx6="http://schemas.microsoft.com/office/drawing/2016/5/12/chartex" xmlns:cx7="http://schemas.microsoft.com/office/drawing/2016/5/13/chartex" xmlns:cx8="http://schemas.microsoft.com/office/drawing/2016/5/14/chartex" xmlns:mc="http://schemas.openxmlformats.org/markup-compatibility/2006" xmlns:aink="http://schemas.microsoft.com/office/drawing/2016/ink" xmlns:am3d="http://schemas.microsoft.com/office/drawing/2017/model3d" xmlns:o="urn:schemas-microsoft-com:office:office" xmlns:oel="http://schemas.microsoft.com/office/2019/extlst" xmlns:r="http://schemas.openxmlformats.org/officeDocument/2006/relationships" xmlns:m="http://schemas.openxmlformats.org/officeDocument/2006/math" xmlns:v="urn:schemas-microsoft-com:vml" xmlns:wp14="http://schemas.microsoft.com/office/word/2010/wordprocessingDrawing" xmlns:wp="http://schemas.openxmlformats.org/drawingml/2006/wordprocessingDrawing" xmlns:w10="urn:schemas-microsoft-com:office:word" xmlns:w="http://schemas.openxmlformats.org/wordprocessingml/2006/main" xmlns:w14="http://schemas.microsoft.com/office/word/2010/wordml" xmlns:w15="http://schemas.microsoft.com/office/word/2012/wordml" xmlns:w16cex="http://schemas.microsoft.com/office/word/2018/wordml/cex" xmlns:w16cid="http://schemas.microsoft.com/office/word/2016/wordml/cid" xmlns:w16="http://schemas.microsoft.com/office/word/2018/wordml" xmlns:w16sdtdh="http://schemas.microsoft.com/office/word/2020/wordml/sdtdatahash" xmlns:w16se="http://schemas.microsoft.com/office/word/2015/wordml/symex" xmlns:wpg="http://schemas.microsoft.com/office/word/2010/wordprocessingGroup" xmlns:wpi="http://schemas.microsoft.com/office/word/2010/wordprocessingInk" xmlns:wne="http://schemas.microsoft.com/office/word/2006/wordml" xmlns:wps="http://schemas.microsoft.com/office/word/2010/wordprocessingShape" mc:Ignorable="w14 w15 w16se w16cid w16 w16cex w16sdtdh wp14">
   <w:abstractNum w:abstractNumId="0" w15:restartNumberingAfterBreak="0">
     <w:nsid w:val="0F346CE9"/>
     <w:multiLevelType w:val="hybridMultilevel"/>

--- a/Software-Design-Document.docx
+++ b/Software-Design-Document.docx
@@ -71,17 +71,7 @@
           <w:sz w:val="26"/>
           <w:szCs w:val="26"/>
         </w:rPr>
-        <w:t xml:space="preserve">KHOA </w:t>
-      </w:r>
-      <w:r>
-        <w:rPr>
-          <w:b/>
-          <w:bCs/>
-          <w:color w:val="auto"/>
-          <w:sz w:val="26"/>
-          <w:szCs w:val="26"/>
-        </w:rPr>
-        <w:t>CÔNG NGHỆ PHẦN MỀM</w:t>
+        <w:t>KHOA CÔNG NGHỆ PHẦN MỀM</w:t>
       </w:r>
     </w:p>
     <w:p>
@@ -105,7 +95,7 @@
         <mc:AlternateContent>
           <mc:Choice Requires="wps">
             <w:drawing>
-              <wp:anchor distT="0" distB="0" distL="114300" distR="114300" simplePos="0" relativeHeight="251660288" behindDoc="0" locked="0" layoutInCell="1" allowOverlap="1" wp14:anchorId="331ED2A0" wp14:editId="40831473">
+              <wp:anchor distT="0" distB="0" distL="114300" distR="114300" simplePos="0" relativeHeight="251660288" behindDoc="0" locked="0" layoutInCell="1" allowOverlap="1" wp14:anchorId="2BC96B00" wp14:editId="691AB5EA">
                 <wp:simplePos x="0" y="0"/>
                 <wp:positionH relativeFrom="column">
                   <wp:posOffset>2105025</wp:posOffset>
@@ -149,13 +139,13 @@
               </wp:anchor>
             </w:drawing>
           </mc:Choice>
-          <mc:Fallback xmlns:w16du="http://schemas.microsoft.com/office/word/2023/wordml/word16du">
+          <mc:Fallback>
             <w:pict>
-              <v:shapetype w14:anchorId="007D2D8C" id="_x0000_t32" coordsize="21600,21600" o:spt="32" o:oned="t" path="m,l21600,21600e" filled="f">
+              <v:shapetype w14:anchorId="22CA59B5" id="_x0000_t32" coordsize="21600,21600" o:spt="32" o:oned="t" path="m,l21600,21600e" filled="f">
                 <v:path arrowok="t" fillok="f" o:connecttype="none"/>
                 <o:lock v:ext="edit" shapetype="t"/>
               </v:shapetype>
-              <v:shape id="Straight Arrow Connector 12" o:spid="_x0000_s1026" type="#_x0000_t32" style="position:absolute;margin-left:165.75pt;margin-top:7.2pt;width:144.75pt;height:0;z-index:251660288;visibility:visible;mso-wrap-style:square;mso-wrap-distance-left:9pt;mso-wrap-distance-top:0;mso-wrap-distance-right:9pt;mso-wrap-distance-bottom:0;mso-position-horizontal:absolute;mso-position-horizontal-relative:text;mso-position-vertical:absolute;mso-position-vertical-relative:text" o:gfxdata="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"/>
+              <v:shape id="Straight Arrow Connector 12" o:spid="_x0000_s1026" type="#_x0000_t32" style="position:absolute;margin-left:165.75pt;margin-top:7.2pt;width:144.75pt;height:0;z-index:251660288;visibility:visible;mso-wrap-style:square;mso-wrap-distance-left:9pt;mso-wrap-distance-top:0;mso-wrap-distance-right:9pt;mso-wrap-distance-bottom:0;mso-position-horizontal:absolute;mso-position-horizontal-relative:text;mso-position-vertical:absolute;mso-position-vertical-relative:text" o:gfxdata="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"/>
             </w:pict>
           </mc:Fallback>
         </mc:AlternateContent>
@@ -181,7 +171,7 @@
           <w:szCs w:val="26"/>
         </w:rPr>
         <w:drawing>
-          <wp:anchor distT="0" distB="0" distL="114300" distR="114300" simplePos="0" relativeHeight="251659264" behindDoc="0" locked="0" layoutInCell="1" allowOverlap="1" wp14:anchorId="7FB44ED3" wp14:editId="4340E6B1">
+          <wp:anchor distT="0" distB="0" distL="114300" distR="114300" simplePos="0" relativeHeight="251659264" behindDoc="0" locked="0" layoutInCell="1" allowOverlap="1" wp14:anchorId="40C1C6D2" wp14:editId="64F546F2">
             <wp:simplePos x="0" y="0"/>
             <wp:positionH relativeFrom="column">
               <wp:posOffset>2234565</wp:posOffset>
@@ -328,17 +318,7 @@
           <w:sz w:val="32"/>
           <w:szCs w:val="32"/>
         </w:rPr>
-        <w:t xml:space="preserve">MÔN </w:t>
-      </w:r>
-      <w:r>
-        <w:rPr>
-          <w:b/>
-          <w:bCs/>
-          <w:color w:val="auto"/>
-          <w:sz w:val="32"/>
-          <w:szCs w:val="32"/>
-        </w:rPr>
-        <w:t>NHẬP MÔN CÔNG NGHỆ PHẦN MỀM</w:t>
+        <w:t>MÔN NHẬP MÔN CÔNG NGHỆ PHẦN MỀM</w:t>
       </w:r>
     </w:p>
     <w:p>
@@ -371,27 +351,7 @@
           <w:sz w:val="36"/>
           <w:szCs w:val="36"/>
         </w:rPr>
-        <w:t xml:space="preserve"> </w:t>
-      </w:r>
-      <w:r>
-        <w:rPr>
-          <w:b/>
-          <w:bCs/>
-          <w:color w:val="auto"/>
-          <w:sz w:val="36"/>
-          <w:szCs w:val="36"/>
-        </w:rPr>
-        <w:t>Hệ thống q</w:t>
-      </w:r>
-      <w:r>
-        <w:rPr>
-          <w:b/>
-          <w:bCs/>
-          <w:color w:val="auto"/>
-          <w:sz w:val="36"/>
-          <w:szCs w:val="36"/>
-        </w:rPr>
-        <w:t>uản lý thư viện</w:t>
+        <w:t xml:space="preserve"> Hệ thống quản lý thư viện</w:t>
       </w:r>
     </w:p>
     <w:p>
@@ -444,7 +404,7 @@
           <w:sz w:val="26"/>
           <w:szCs w:val="26"/>
         </w:rPr>
-        <w:t xml:space="preserve">GVHD: </w:t>
+        <w:t>GVHD:</w:t>
       </w:r>
       <w:r>
         <w:rPr>
@@ -452,7 +412,15 @@
           <w:sz w:val="26"/>
           <w:szCs w:val="26"/>
         </w:rPr>
-        <w:t>Nguyễn Thị Thanh Trúc</w:t>
+        <w:t xml:space="preserve"> Cô</w:t>
+      </w:r>
+      <w:r>
+        <w:rPr>
+          <w:color w:val="auto"/>
+          <w:sz w:val="26"/>
+          <w:szCs w:val="26"/>
+        </w:rPr>
+        <w:t xml:space="preserve"> Nguyễn Thị Thanh Trúc</w:t>
       </w:r>
     </w:p>
     <w:p>
@@ -504,15 +472,7 @@
           <w:sz w:val="26"/>
           <w:szCs w:val="26"/>
         </w:rPr>
-        <w:t xml:space="preserve">1. </w:t>
-      </w:r>
-      <w:r>
-        <w:rPr>
-          <w:color w:val="auto"/>
-          <w:sz w:val="26"/>
-          <w:szCs w:val="26"/>
-        </w:rPr>
-        <w:t>Nguyễn Văn Vũ</w:t>
+        <w:t>1. Nguyễn Văn Vũ</w:t>
       </w:r>
       <w:r>
         <w:rPr>
@@ -565,15 +525,7 @@
           <w:sz w:val="26"/>
           <w:szCs w:val="26"/>
         </w:rPr>
-        <w:t xml:space="preserve">2. </w:t>
-      </w:r>
-      <w:r>
-        <w:rPr>
-          <w:color w:val="auto"/>
-          <w:sz w:val="26"/>
-          <w:szCs w:val="26"/>
-        </w:rPr>
-        <w:t>Nguyễn Văn Đức Huy</w:t>
+        <w:t>2. Nguyễn Văn Đức Huy</w:t>
       </w:r>
       <w:r>
         <w:rPr>
@@ -618,15 +570,7 @@
           <w:sz w:val="26"/>
           <w:szCs w:val="26"/>
         </w:rPr>
-        <w:t xml:space="preserve">3. </w:t>
-      </w:r>
-      <w:r>
-        <w:rPr>
-          <w:color w:val="auto"/>
-          <w:sz w:val="26"/>
-          <w:szCs w:val="26"/>
-        </w:rPr>
-        <w:t>Đỗ Thanh Thành Đạt</w:t>
+        <w:t>3. Đỗ Thanh Thành Đạt</w:t>
       </w:r>
       <w:r>
         <w:rPr>
@@ -788,15 +732,7 @@
           <w:sz w:val="26"/>
           <w:szCs w:val="26"/>
         </w:rPr>
-        <w:t>Tp. Hồ Chí Minh, 0</w:t>
-      </w:r>
-      <w:r>
-        <w:rPr>
-          <w:bCs/>
-          <w:sz w:val="26"/>
-          <w:szCs w:val="26"/>
-        </w:rPr>
-        <w:t>6</w:t>
+        <w:t>Tp. Hồ Chí Minh, 06</w:t>
       </w:r>
       <w:r>
         <w:rPr>
@@ -804,23 +740,7 @@
           <w:szCs w:val="26"/>
           <w:shd w:val="clear" w:color="auto" w:fill="FFFFFF"/>
         </w:rPr>
-        <w:t>/202</w:t>
-      </w:r>
-      <w:r>
-        <w:rPr>
-          <w:sz w:val="26"/>
-          <w:szCs w:val="26"/>
-          <w:shd w:val="clear" w:color="auto" w:fill="FFFFFF"/>
-        </w:rPr>
-        <w:t>3</w:t>
-      </w:r>
-      <w:r>
-        <w:rPr>
-          <w:sz w:val="26"/>
-          <w:szCs w:val="26"/>
-          <w:shd w:val="clear" w:color="auto" w:fill="FFFFFF"/>
-        </w:rPr>
-        <w:t xml:space="preserve"> </w:t>
+        <w:t xml:space="preserve">/2023 </w:t>
       </w:r>
       <w:r>
         <w:rPr>
@@ -917,7 +837,7 @@
           <w:r>
             <w:fldChar w:fldCharType="separate"/>
           </w:r>
-          <w:hyperlink w:anchor="_Toc137286820" w:history="1">
+          <w:hyperlink w:anchor="_Toc138774677" w:history="1">
             <w:r>
               <w:rPr>
                 <w:rStyle w:val="Hyperlink"/>
@@ -963,7 +883,7 @@
                 <w:noProof/>
                 <w:webHidden/>
               </w:rPr>
-              <w:instrText xml:space="preserve"> PAGEREF _Toc137286820 \h </w:instrText>
+              <w:instrText xml:space="preserve"> PAGEREF _Toc138774677 \h </w:instrText>
             </w:r>
             <w:r>
               <w:rPr>
@@ -983,7 +903,7 @@
                 <w:noProof/>
                 <w:webHidden/>
               </w:rPr>
-              <w:t>3</w:t>
+              <w:t>4</w:t>
             </w:r>
             <w:r>
               <w:rPr>
@@ -1013,7 +933,7 @@
               <w14:ligatures w14:val="standardContextual"/>
             </w:rPr>
           </w:pPr>
-          <w:hyperlink w:anchor="_Toc137286821" w:history="1">
+          <w:hyperlink w:anchor="_Toc138774678" w:history="1">
             <w:r>
               <w:rPr>
                 <w:rStyle w:val="Hyperlink"/>
@@ -1065,7 +985,7 @@
                 <w:noProof/>
                 <w:webHidden/>
               </w:rPr>
-              <w:instrText xml:space="preserve"> PAGEREF _Toc137286821 \h </w:instrText>
+              <w:instrText xml:space="preserve"> PAGEREF _Toc138774678 \h </w:instrText>
             </w:r>
             <w:r>
               <w:rPr>
@@ -1085,7 +1005,7 @@
                 <w:noProof/>
                 <w:webHidden/>
               </w:rPr>
-              <w:t>3</w:t>
+              <w:t>4</w:t>
             </w:r>
             <w:r>
               <w:rPr>
@@ -1115,7 +1035,7 @@
               <w14:ligatures w14:val="standardContextual"/>
             </w:rPr>
           </w:pPr>
-          <w:hyperlink w:anchor="_Toc137286822" w:history="1">
+          <w:hyperlink w:anchor="_Toc138774679" w:history="1">
             <w:r>
               <w:rPr>
                 <w:rStyle w:val="Hyperlink"/>
@@ -1167,7 +1087,7 @@
                 <w:noProof/>
                 <w:webHidden/>
               </w:rPr>
-              <w:instrText xml:space="preserve"> PAGEREF _Toc137286822 \h </w:instrText>
+              <w:instrText xml:space="preserve"> PAGEREF _Toc138774679 \h </w:instrText>
             </w:r>
             <w:r>
               <w:rPr>
@@ -1187,7 +1107,7 @@
                 <w:noProof/>
                 <w:webHidden/>
               </w:rPr>
-              <w:t>3</w:t>
+              <w:t>4</w:t>
             </w:r>
             <w:r>
               <w:rPr>
@@ -1217,7 +1137,7 @@
               <w14:ligatures w14:val="standardContextual"/>
             </w:rPr>
           </w:pPr>
-          <w:hyperlink w:anchor="_Toc137286823" w:history="1">
+          <w:hyperlink w:anchor="_Toc138774680" w:history="1">
             <w:r>
               <w:rPr>
                 <w:rStyle w:val="Hyperlink"/>
@@ -1269,7 +1189,7 @@
                 <w:noProof/>
                 <w:webHidden/>
               </w:rPr>
-              <w:instrText xml:space="preserve"> PAGEREF _Toc137286823 \h </w:instrText>
+              <w:instrText xml:space="preserve"> PAGEREF _Toc138774680 \h </w:instrText>
             </w:r>
             <w:r>
               <w:rPr>
@@ -1289,7 +1209,7 @@
                 <w:noProof/>
                 <w:webHidden/>
               </w:rPr>
-              <w:t>3</w:t>
+              <w:t>4</w:t>
             </w:r>
             <w:r>
               <w:rPr>
@@ -1316,7 +1236,7 @@
               <w14:ligatures w14:val="standardContextual"/>
             </w:rPr>
           </w:pPr>
-          <w:hyperlink w:anchor="_Toc137286824" w:history="1">
+          <w:hyperlink w:anchor="_Toc138774681" w:history="1">
             <w:r>
               <w:rPr>
                 <w:rStyle w:val="Hyperlink"/>
@@ -1362,7 +1282,7 @@
                 <w:noProof/>
                 <w:webHidden/>
               </w:rPr>
-              <w:instrText xml:space="preserve"> PAGEREF _Toc137286824 \h </w:instrText>
+              <w:instrText xml:space="preserve"> PAGEREF _Toc138774681 \h </w:instrText>
             </w:r>
             <w:r>
               <w:rPr>
@@ -1382,7 +1302,7 @@
                 <w:noProof/>
                 <w:webHidden/>
               </w:rPr>
-              <w:t>4</w:t>
+              <w:t>5</w:t>
             </w:r>
             <w:r>
               <w:rPr>
@@ -1412,7 +1332,7 @@
               <w14:ligatures w14:val="standardContextual"/>
             </w:rPr>
           </w:pPr>
-          <w:hyperlink w:anchor="_Toc137286825" w:history="1">
+          <w:hyperlink w:anchor="_Toc138774682" w:history="1">
             <w:r>
               <w:rPr>
                 <w:rStyle w:val="Hyperlink"/>
@@ -1443,7 +1363,7 @@
                 <w:rStyle w:val="Hyperlink"/>
                 <w:noProof/>
               </w:rPr>
-              <w:t>Đăng nhập</w:t>
+              <w:t>Class Diagram</w:t>
             </w:r>
             <w:r>
               <w:rPr>
@@ -1464,7 +1384,7 @@
                 <w:noProof/>
                 <w:webHidden/>
               </w:rPr>
-              <w:instrText xml:space="preserve"> PAGEREF _Toc137286825 \h </w:instrText>
+              <w:instrText xml:space="preserve"> PAGEREF _Toc138774682 \h </w:instrText>
             </w:r>
             <w:r>
               <w:rPr>
@@ -1484,7 +1404,7 @@
                 <w:noProof/>
                 <w:webHidden/>
               </w:rPr>
-              <w:t>4</w:t>
+              <w:t>5</w:t>
             </w:r>
             <w:r>
               <w:rPr>
@@ -1514,7 +1434,7 @@
               <w14:ligatures w14:val="standardContextual"/>
             </w:rPr>
           </w:pPr>
-          <w:hyperlink w:anchor="_Toc137286826" w:history="1">
+          <w:hyperlink w:anchor="_Toc138774683" w:history="1">
             <w:r>
               <w:rPr>
                 <w:rStyle w:val="Hyperlink"/>
@@ -1545,6 +1465,182 @@
                 <w:rStyle w:val="Hyperlink"/>
                 <w:noProof/>
               </w:rPr>
+              <w:t>Sequence Diagram</w:t>
+            </w:r>
+            <w:r>
+              <w:rPr>
+                <w:noProof/>
+                <w:webHidden/>
+              </w:rPr>
+              <w:tab/>
+            </w:r>
+            <w:r>
+              <w:rPr>
+                <w:noProof/>
+                <w:webHidden/>
+              </w:rPr>
+              <w:fldChar w:fldCharType="begin"/>
+            </w:r>
+            <w:r>
+              <w:rPr>
+                <w:noProof/>
+                <w:webHidden/>
+              </w:rPr>
+              <w:instrText xml:space="preserve"> PAGEREF _Toc138774683 \h </w:instrText>
+            </w:r>
+            <w:r>
+              <w:rPr>
+                <w:noProof/>
+                <w:webHidden/>
+              </w:rPr>
+            </w:r>
+            <w:r>
+              <w:rPr>
+                <w:noProof/>
+                <w:webHidden/>
+              </w:rPr>
+              <w:fldChar w:fldCharType="separate"/>
+            </w:r>
+            <w:r>
+              <w:rPr>
+                <w:noProof/>
+                <w:webHidden/>
+              </w:rPr>
+              <w:t>5</w:t>
+            </w:r>
+            <w:r>
+              <w:rPr>
+                <w:noProof/>
+                <w:webHidden/>
+              </w:rPr>
+              <w:fldChar w:fldCharType="end"/>
+            </w:r>
+          </w:hyperlink>
+        </w:p>
+        <w:p>
+          <w:pPr>
+            <w:pStyle w:val="TOC3"/>
+            <w:rPr>
+              <w:rFonts w:asciiTheme="minorHAnsi" w:hAnsiTheme="minorHAnsi" w:cstheme="minorBidi"/>
+              <w:noProof/>
+              <w:kern w:val="2"/>
+              <w:sz w:val="22"/>
+              <w:szCs w:val="22"/>
+              <w14:ligatures w14:val="standardContextual"/>
+            </w:rPr>
+          </w:pPr>
+          <w:hyperlink w:anchor="_Toc138774684" w:history="1">
+            <w:r>
+              <w:rPr>
+                <w:rStyle w:val="Hyperlink"/>
+                <w:noProof/>
+              </w:rPr>
+              <w:t>2.2.1</w:t>
+            </w:r>
+            <w:r>
+              <w:rPr>
+                <w:rFonts w:asciiTheme="minorHAnsi" w:hAnsiTheme="minorHAnsi" w:cstheme="minorBidi"/>
+                <w:noProof/>
+                <w:kern w:val="2"/>
+                <w:sz w:val="22"/>
+                <w:szCs w:val="22"/>
+                <w14:ligatures w14:val="standardContextual"/>
+              </w:rPr>
+              <w:tab/>
+            </w:r>
+            <w:r>
+              <w:rPr>
+                <w:rStyle w:val="Hyperlink"/>
+                <w:noProof/>
+              </w:rPr>
+              <w:t>Đăng nhập</w:t>
+            </w:r>
+            <w:r>
+              <w:rPr>
+                <w:noProof/>
+                <w:webHidden/>
+              </w:rPr>
+              <w:tab/>
+            </w:r>
+            <w:r>
+              <w:rPr>
+                <w:noProof/>
+                <w:webHidden/>
+              </w:rPr>
+              <w:fldChar w:fldCharType="begin"/>
+            </w:r>
+            <w:r>
+              <w:rPr>
+                <w:noProof/>
+                <w:webHidden/>
+              </w:rPr>
+              <w:instrText xml:space="preserve"> PAGEREF _Toc138774684 \h </w:instrText>
+            </w:r>
+            <w:r>
+              <w:rPr>
+                <w:noProof/>
+                <w:webHidden/>
+              </w:rPr>
+            </w:r>
+            <w:r>
+              <w:rPr>
+                <w:noProof/>
+                <w:webHidden/>
+              </w:rPr>
+              <w:fldChar w:fldCharType="separate"/>
+            </w:r>
+            <w:r>
+              <w:rPr>
+                <w:noProof/>
+                <w:webHidden/>
+              </w:rPr>
+              <w:t>5</w:t>
+            </w:r>
+            <w:r>
+              <w:rPr>
+                <w:noProof/>
+                <w:webHidden/>
+              </w:rPr>
+              <w:fldChar w:fldCharType="end"/>
+            </w:r>
+          </w:hyperlink>
+        </w:p>
+        <w:p>
+          <w:pPr>
+            <w:pStyle w:val="TOC3"/>
+            <w:rPr>
+              <w:rFonts w:asciiTheme="minorHAnsi" w:hAnsiTheme="minorHAnsi" w:cstheme="minorBidi"/>
+              <w:noProof/>
+              <w:kern w:val="2"/>
+              <w:sz w:val="22"/>
+              <w:szCs w:val="22"/>
+              <w14:ligatures w14:val="standardContextual"/>
+            </w:rPr>
+          </w:pPr>
+          <w:hyperlink w:anchor="_Toc138774685" w:history="1">
+            <w:r>
+              <w:rPr>
+                <w:rStyle w:val="Hyperlink"/>
+                <w:noProof/>
+              </w:rPr>
+              <w:t>2.2.2</w:t>
+            </w:r>
+            <w:r>
+              <w:rPr>
+                <w:rFonts w:asciiTheme="minorHAnsi" w:hAnsiTheme="minorHAnsi" w:cstheme="minorBidi"/>
+                <w:noProof/>
+                <w:kern w:val="2"/>
+                <w:sz w:val="22"/>
+                <w:szCs w:val="22"/>
+                <w14:ligatures w14:val="standardContextual"/>
+              </w:rPr>
+              <w:tab/>
+            </w:r>
+            <w:r>
+              <w:rPr>
+                <w:rStyle w:val="Hyperlink"/>
+                <w:noProof/>
+              </w:rPr>
               <w:t>Quản lý độc giả</w:t>
             </w:r>
             <w:r>
@@ -1566,7 +1662,7 @@
                 <w:noProof/>
                 <w:webHidden/>
               </w:rPr>
-              <w:instrText xml:space="preserve"> PAGEREF _Toc137286826 \h </w:instrText>
+              <w:instrText xml:space="preserve"> PAGEREF _Toc138774685 \h </w:instrText>
             </w:r>
             <w:r>
               <w:rPr>
@@ -1586,7 +1682,359 @@
                 <w:noProof/>
                 <w:webHidden/>
               </w:rPr>
-              <w:t>4</w:t>
+              <w:t>6</w:t>
+            </w:r>
+            <w:r>
+              <w:rPr>
+                <w:noProof/>
+                <w:webHidden/>
+              </w:rPr>
+              <w:fldChar w:fldCharType="end"/>
+            </w:r>
+          </w:hyperlink>
+        </w:p>
+        <w:p>
+          <w:pPr>
+            <w:pStyle w:val="TOC3"/>
+            <w:rPr>
+              <w:rFonts w:asciiTheme="minorHAnsi" w:hAnsiTheme="minorHAnsi" w:cstheme="minorBidi"/>
+              <w:noProof/>
+              <w:kern w:val="2"/>
+              <w:sz w:val="22"/>
+              <w:szCs w:val="22"/>
+              <w14:ligatures w14:val="standardContextual"/>
+            </w:rPr>
+          </w:pPr>
+          <w:hyperlink w:anchor="_Toc138774686" w:history="1">
+            <w:r>
+              <w:rPr>
+                <w:rStyle w:val="Hyperlink"/>
+                <w:noProof/>
+              </w:rPr>
+              <w:t>2.2.3</w:t>
+            </w:r>
+            <w:r>
+              <w:rPr>
+                <w:rFonts w:asciiTheme="minorHAnsi" w:hAnsiTheme="minorHAnsi" w:cstheme="minorBidi"/>
+                <w:noProof/>
+                <w:kern w:val="2"/>
+                <w:sz w:val="22"/>
+                <w:szCs w:val="22"/>
+                <w14:ligatures w14:val="standardContextual"/>
+              </w:rPr>
+              <w:tab/>
+            </w:r>
+            <w:r>
+              <w:rPr>
+                <w:rStyle w:val="Hyperlink"/>
+                <w:noProof/>
+              </w:rPr>
+              <w:t>Quản lý sách</w:t>
+            </w:r>
+            <w:r>
+              <w:rPr>
+                <w:noProof/>
+                <w:webHidden/>
+              </w:rPr>
+              <w:tab/>
+            </w:r>
+            <w:r>
+              <w:rPr>
+                <w:noProof/>
+                <w:webHidden/>
+              </w:rPr>
+              <w:fldChar w:fldCharType="begin"/>
+            </w:r>
+            <w:r>
+              <w:rPr>
+                <w:noProof/>
+                <w:webHidden/>
+              </w:rPr>
+              <w:instrText xml:space="preserve"> PAGEREF _Toc138774686 \h </w:instrText>
+            </w:r>
+            <w:r>
+              <w:rPr>
+                <w:noProof/>
+                <w:webHidden/>
+              </w:rPr>
+            </w:r>
+            <w:r>
+              <w:rPr>
+                <w:noProof/>
+                <w:webHidden/>
+              </w:rPr>
+              <w:fldChar w:fldCharType="separate"/>
+            </w:r>
+            <w:r>
+              <w:rPr>
+                <w:noProof/>
+                <w:webHidden/>
+              </w:rPr>
+              <w:t>6</w:t>
+            </w:r>
+            <w:r>
+              <w:rPr>
+                <w:noProof/>
+                <w:webHidden/>
+              </w:rPr>
+              <w:fldChar w:fldCharType="end"/>
+            </w:r>
+          </w:hyperlink>
+        </w:p>
+        <w:p>
+          <w:pPr>
+            <w:pStyle w:val="TOC3"/>
+            <w:rPr>
+              <w:rFonts w:asciiTheme="minorHAnsi" w:hAnsiTheme="minorHAnsi" w:cstheme="minorBidi"/>
+              <w:noProof/>
+              <w:kern w:val="2"/>
+              <w:sz w:val="22"/>
+              <w:szCs w:val="22"/>
+              <w14:ligatures w14:val="standardContextual"/>
+            </w:rPr>
+          </w:pPr>
+          <w:hyperlink w:anchor="_Toc138774687" w:history="1">
+            <w:r>
+              <w:rPr>
+                <w:rStyle w:val="Hyperlink"/>
+                <w:noProof/>
+              </w:rPr>
+              <w:t>2.2.4</w:t>
+            </w:r>
+            <w:r>
+              <w:rPr>
+                <w:rFonts w:asciiTheme="minorHAnsi" w:hAnsiTheme="minorHAnsi" w:cstheme="minorBidi"/>
+                <w:noProof/>
+                <w:kern w:val="2"/>
+                <w:sz w:val="22"/>
+                <w:szCs w:val="22"/>
+                <w14:ligatures w14:val="standardContextual"/>
+              </w:rPr>
+              <w:tab/>
+            </w:r>
+            <w:r>
+              <w:rPr>
+                <w:rStyle w:val="Hyperlink"/>
+                <w:noProof/>
+              </w:rPr>
+              <w:t>Mượn sách</w:t>
+            </w:r>
+            <w:r>
+              <w:rPr>
+                <w:noProof/>
+                <w:webHidden/>
+              </w:rPr>
+              <w:tab/>
+            </w:r>
+            <w:r>
+              <w:rPr>
+                <w:noProof/>
+                <w:webHidden/>
+              </w:rPr>
+              <w:fldChar w:fldCharType="begin"/>
+            </w:r>
+            <w:r>
+              <w:rPr>
+                <w:noProof/>
+                <w:webHidden/>
+              </w:rPr>
+              <w:instrText xml:space="preserve"> PAGEREF _Toc138774687 \h </w:instrText>
+            </w:r>
+            <w:r>
+              <w:rPr>
+                <w:noProof/>
+                <w:webHidden/>
+              </w:rPr>
+            </w:r>
+            <w:r>
+              <w:rPr>
+                <w:noProof/>
+                <w:webHidden/>
+              </w:rPr>
+              <w:fldChar w:fldCharType="separate"/>
+            </w:r>
+            <w:r>
+              <w:rPr>
+                <w:noProof/>
+                <w:webHidden/>
+              </w:rPr>
+              <w:t>7</w:t>
+            </w:r>
+            <w:r>
+              <w:rPr>
+                <w:noProof/>
+                <w:webHidden/>
+              </w:rPr>
+              <w:fldChar w:fldCharType="end"/>
+            </w:r>
+          </w:hyperlink>
+        </w:p>
+        <w:p>
+          <w:pPr>
+            <w:pStyle w:val="TOC3"/>
+            <w:rPr>
+              <w:rFonts w:asciiTheme="minorHAnsi" w:hAnsiTheme="minorHAnsi" w:cstheme="minorBidi"/>
+              <w:noProof/>
+              <w:kern w:val="2"/>
+              <w:sz w:val="22"/>
+              <w:szCs w:val="22"/>
+              <w14:ligatures w14:val="standardContextual"/>
+            </w:rPr>
+          </w:pPr>
+          <w:hyperlink w:anchor="_Toc138774688" w:history="1">
+            <w:r>
+              <w:rPr>
+                <w:rStyle w:val="Hyperlink"/>
+                <w:noProof/>
+              </w:rPr>
+              <w:t>2.2.5</w:t>
+            </w:r>
+            <w:r>
+              <w:rPr>
+                <w:rFonts w:asciiTheme="minorHAnsi" w:hAnsiTheme="minorHAnsi" w:cstheme="minorBidi"/>
+                <w:noProof/>
+                <w:kern w:val="2"/>
+                <w:sz w:val="22"/>
+                <w:szCs w:val="22"/>
+                <w14:ligatures w14:val="standardContextual"/>
+              </w:rPr>
+              <w:tab/>
+            </w:r>
+            <w:r>
+              <w:rPr>
+                <w:rStyle w:val="Hyperlink"/>
+                <w:noProof/>
+              </w:rPr>
+              <w:t>Trả sách</w:t>
+            </w:r>
+            <w:r>
+              <w:rPr>
+                <w:noProof/>
+                <w:webHidden/>
+              </w:rPr>
+              <w:tab/>
+            </w:r>
+            <w:r>
+              <w:rPr>
+                <w:noProof/>
+                <w:webHidden/>
+              </w:rPr>
+              <w:fldChar w:fldCharType="begin"/>
+            </w:r>
+            <w:r>
+              <w:rPr>
+                <w:noProof/>
+                <w:webHidden/>
+              </w:rPr>
+              <w:instrText xml:space="preserve"> PAGEREF _Toc138774688 \h </w:instrText>
+            </w:r>
+            <w:r>
+              <w:rPr>
+                <w:noProof/>
+                <w:webHidden/>
+              </w:rPr>
+            </w:r>
+            <w:r>
+              <w:rPr>
+                <w:noProof/>
+                <w:webHidden/>
+              </w:rPr>
+              <w:fldChar w:fldCharType="separate"/>
+            </w:r>
+            <w:r>
+              <w:rPr>
+                <w:noProof/>
+                <w:webHidden/>
+              </w:rPr>
+              <w:t>7</w:t>
+            </w:r>
+            <w:r>
+              <w:rPr>
+                <w:noProof/>
+                <w:webHidden/>
+              </w:rPr>
+              <w:fldChar w:fldCharType="end"/>
+            </w:r>
+          </w:hyperlink>
+        </w:p>
+        <w:p>
+          <w:pPr>
+            <w:pStyle w:val="TOC3"/>
+            <w:rPr>
+              <w:rFonts w:asciiTheme="minorHAnsi" w:hAnsiTheme="minorHAnsi" w:cstheme="minorBidi"/>
+              <w:noProof/>
+              <w:kern w:val="2"/>
+              <w:sz w:val="22"/>
+              <w:szCs w:val="22"/>
+              <w14:ligatures w14:val="standardContextual"/>
+            </w:rPr>
+          </w:pPr>
+          <w:hyperlink w:anchor="_Toc138774689" w:history="1">
+            <w:r>
+              <w:rPr>
+                <w:rStyle w:val="Hyperlink"/>
+                <w:noProof/>
+              </w:rPr>
+              <w:t>2.2.6</w:t>
+            </w:r>
+            <w:r>
+              <w:rPr>
+                <w:rFonts w:asciiTheme="minorHAnsi" w:hAnsiTheme="minorHAnsi" w:cstheme="minorBidi"/>
+                <w:noProof/>
+                <w:kern w:val="2"/>
+                <w:sz w:val="22"/>
+                <w:szCs w:val="22"/>
+                <w14:ligatures w14:val="standardContextual"/>
+              </w:rPr>
+              <w:tab/>
+            </w:r>
+            <w:r>
+              <w:rPr>
+                <w:rStyle w:val="Hyperlink"/>
+                <w:noProof/>
+              </w:rPr>
+              <w:t>Thu tiền</w:t>
+            </w:r>
+            <w:r>
+              <w:rPr>
+                <w:noProof/>
+                <w:webHidden/>
+              </w:rPr>
+              <w:tab/>
+            </w:r>
+            <w:r>
+              <w:rPr>
+                <w:noProof/>
+                <w:webHidden/>
+              </w:rPr>
+              <w:fldChar w:fldCharType="begin"/>
+            </w:r>
+            <w:r>
+              <w:rPr>
+                <w:noProof/>
+                <w:webHidden/>
+              </w:rPr>
+              <w:instrText xml:space="preserve"> PAGEREF _Toc138774689 \h </w:instrText>
+            </w:r>
+            <w:r>
+              <w:rPr>
+                <w:noProof/>
+                <w:webHidden/>
+              </w:rPr>
+            </w:r>
+            <w:r>
+              <w:rPr>
+                <w:noProof/>
+                <w:webHidden/>
+              </w:rPr>
+              <w:fldChar w:fldCharType="separate"/>
+            </w:r>
+            <w:r>
+              <w:rPr>
+                <w:noProof/>
+                <w:webHidden/>
+              </w:rPr>
+              <w:t>8</w:t>
             </w:r>
             <w:r>
               <w:rPr>
@@ -1616,7 +2064,7 @@
               <w14:ligatures w14:val="standardContextual"/>
             </w:rPr>
           </w:pPr>
-          <w:hyperlink w:anchor="_Toc137286827" w:history="1">
+          <w:hyperlink w:anchor="_Toc138774690" w:history="1">
             <w:r>
               <w:rPr>
                 <w:rStyle w:val="Hyperlink"/>
@@ -1647,7 +2095,7 @@
                 <w:rStyle w:val="Hyperlink"/>
                 <w:noProof/>
               </w:rPr>
-              <w:t>Quản lý sách</w:t>
+              <w:t>Activity Diagram</w:t>
             </w:r>
             <w:r>
               <w:rPr>
@@ -1668,7 +2116,7 @@
                 <w:noProof/>
                 <w:webHidden/>
               </w:rPr>
-              <w:instrText xml:space="preserve"> PAGEREF _Toc137286827 \h </w:instrText>
+              <w:instrText xml:space="preserve"> PAGEREF _Toc138774690 \h </w:instrText>
             </w:r>
             <w:r>
               <w:rPr>
@@ -1688,7 +2136,623 @@
                 <w:noProof/>
                 <w:webHidden/>
               </w:rPr>
-              <w:t>5</w:t>
+              <w:t>9</w:t>
+            </w:r>
+            <w:r>
+              <w:rPr>
+                <w:noProof/>
+                <w:webHidden/>
+              </w:rPr>
+              <w:fldChar w:fldCharType="end"/>
+            </w:r>
+          </w:hyperlink>
+        </w:p>
+        <w:p>
+          <w:pPr>
+            <w:pStyle w:val="TOC3"/>
+            <w:rPr>
+              <w:rFonts w:asciiTheme="minorHAnsi" w:hAnsiTheme="minorHAnsi" w:cstheme="minorBidi"/>
+              <w:noProof/>
+              <w:kern w:val="2"/>
+              <w:sz w:val="22"/>
+              <w:szCs w:val="22"/>
+              <w14:ligatures w14:val="standardContextual"/>
+            </w:rPr>
+          </w:pPr>
+          <w:hyperlink w:anchor="_Toc138774691" w:history="1">
+            <w:r>
+              <w:rPr>
+                <w:rStyle w:val="Hyperlink"/>
+                <w:noProof/>
+              </w:rPr>
+              <w:t>2.3.1</w:t>
+            </w:r>
+            <w:r>
+              <w:rPr>
+                <w:rFonts w:asciiTheme="minorHAnsi" w:hAnsiTheme="minorHAnsi" w:cstheme="minorBidi"/>
+                <w:noProof/>
+                <w:kern w:val="2"/>
+                <w:sz w:val="22"/>
+                <w:szCs w:val="22"/>
+                <w14:ligatures w14:val="standardContextual"/>
+              </w:rPr>
+              <w:tab/>
+            </w:r>
+            <w:r>
+              <w:rPr>
+                <w:rStyle w:val="Hyperlink"/>
+                <w:noProof/>
+              </w:rPr>
+              <w:t>Lập thẻ độc giả</w:t>
+            </w:r>
+            <w:r>
+              <w:rPr>
+                <w:noProof/>
+                <w:webHidden/>
+              </w:rPr>
+              <w:tab/>
+            </w:r>
+            <w:r>
+              <w:rPr>
+                <w:noProof/>
+                <w:webHidden/>
+              </w:rPr>
+              <w:fldChar w:fldCharType="begin"/>
+            </w:r>
+            <w:r>
+              <w:rPr>
+                <w:noProof/>
+                <w:webHidden/>
+              </w:rPr>
+              <w:instrText xml:space="preserve"> PAGEREF _Toc138774691 \h </w:instrText>
+            </w:r>
+            <w:r>
+              <w:rPr>
+                <w:noProof/>
+                <w:webHidden/>
+              </w:rPr>
+            </w:r>
+            <w:r>
+              <w:rPr>
+                <w:noProof/>
+                <w:webHidden/>
+              </w:rPr>
+              <w:fldChar w:fldCharType="separate"/>
+            </w:r>
+            <w:r>
+              <w:rPr>
+                <w:noProof/>
+                <w:webHidden/>
+              </w:rPr>
+              <w:t>9</w:t>
+            </w:r>
+            <w:r>
+              <w:rPr>
+                <w:noProof/>
+                <w:webHidden/>
+              </w:rPr>
+              <w:fldChar w:fldCharType="end"/>
+            </w:r>
+          </w:hyperlink>
+        </w:p>
+        <w:p>
+          <w:pPr>
+            <w:pStyle w:val="TOC3"/>
+            <w:rPr>
+              <w:rFonts w:asciiTheme="minorHAnsi" w:hAnsiTheme="minorHAnsi" w:cstheme="minorBidi"/>
+              <w:noProof/>
+              <w:kern w:val="2"/>
+              <w:sz w:val="22"/>
+              <w:szCs w:val="22"/>
+              <w14:ligatures w14:val="standardContextual"/>
+            </w:rPr>
+          </w:pPr>
+          <w:hyperlink w:anchor="_Toc138774692" w:history="1">
+            <w:r>
+              <w:rPr>
+                <w:rStyle w:val="Hyperlink"/>
+                <w:noProof/>
+              </w:rPr>
+              <w:t>2.3.2</w:t>
+            </w:r>
+            <w:r>
+              <w:rPr>
+                <w:rFonts w:asciiTheme="minorHAnsi" w:hAnsiTheme="minorHAnsi" w:cstheme="minorBidi"/>
+                <w:noProof/>
+                <w:kern w:val="2"/>
+                <w:sz w:val="22"/>
+                <w:szCs w:val="22"/>
+                <w14:ligatures w14:val="standardContextual"/>
+              </w:rPr>
+              <w:tab/>
+            </w:r>
+            <w:r>
+              <w:rPr>
+                <w:rStyle w:val="Hyperlink"/>
+                <w:noProof/>
+              </w:rPr>
+              <w:t>Tiếp nhận sách mới</w:t>
+            </w:r>
+            <w:r>
+              <w:rPr>
+                <w:noProof/>
+                <w:webHidden/>
+              </w:rPr>
+              <w:tab/>
+            </w:r>
+            <w:r>
+              <w:rPr>
+                <w:noProof/>
+                <w:webHidden/>
+              </w:rPr>
+              <w:fldChar w:fldCharType="begin"/>
+            </w:r>
+            <w:r>
+              <w:rPr>
+                <w:noProof/>
+                <w:webHidden/>
+              </w:rPr>
+              <w:instrText xml:space="preserve"> PAGEREF _Toc138774692 \h </w:instrText>
+            </w:r>
+            <w:r>
+              <w:rPr>
+                <w:noProof/>
+                <w:webHidden/>
+              </w:rPr>
+            </w:r>
+            <w:r>
+              <w:rPr>
+                <w:noProof/>
+                <w:webHidden/>
+              </w:rPr>
+              <w:fldChar w:fldCharType="separate"/>
+            </w:r>
+            <w:r>
+              <w:rPr>
+                <w:noProof/>
+                <w:webHidden/>
+              </w:rPr>
+              <w:t>10</w:t>
+            </w:r>
+            <w:r>
+              <w:rPr>
+                <w:noProof/>
+                <w:webHidden/>
+              </w:rPr>
+              <w:fldChar w:fldCharType="end"/>
+            </w:r>
+          </w:hyperlink>
+        </w:p>
+        <w:p>
+          <w:pPr>
+            <w:pStyle w:val="TOC3"/>
+            <w:rPr>
+              <w:rFonts w:asciiTheme="minorHAnsi" w:hAnsiTheme="minorHAnsi" w:cstheme="minorBidi"/>
+              <w:noProof/>
+              <w:kern w:val="2"/>
+              <w:sz w:val="22"/>
+              <w:szCs w:val="22"/>
+              <w14:ligatures w14:val="standardContextual"/>
+            </w:rPr>
+          </w:pPr>
+          <w:hyperlink w:anchor="_Toc138774693" w:history="1">
+            <w:r>
+              <w:rPr>
+                <w:rStyle w:val="Hyperlink"/>
+                <w:noProof/>
+              </w:rPr>
+              <w:t>2.3.3</w:t>
+            </w:r>
+            <w:r>
+              <w:rPr>
+                <w:rFonts w:asciiTheme="minorHAnsi" w:hAnsiTheme="minorHAnsi" w:cstheme="minorBidi"/>
+                <w:noProof/>
+                <w:kern w:val="2"/>
+                <w:sz w:val="22"/>
+                <w:szCs w:val="22"/>
+                <w14:ligatures w14:val="standardContextual"/>
+              </w:rPr>
+              <w:tab/>
+            </w:r>
+            <w:r>
+              <w:rPr>
+                <w:rStyle w:val="Hyperlink"/>
+                <w:noProof/>
+              </w:rPr>
+              <w:t>Tra cứu sách</w:t>
+            </w:r>
+            <w:r>
+              <w:rPr>
+                <w:noProof/>
+                <w:webHidden/>
+              </w:rPr>
+              <w:tab/>
+            </w:r>
+            <w:r>
+              <w:rPr>
+                <w:noProof/>
+                <w:webHidden/>
+              </w:rPr>
+              <w:fldChar w:fldCharType="begin"/>
+            </w:r>
+            <w:r>
+              <w:rPr>
+                <w:noProof/>
+                <w:webHidden/>
+              </w:rPr>
+              <w:instrText xml:space="preserve"> PAGEREF _Toc138774693 \h </w:instrText>
+            </w:r>
+            <w:r>
+              <w:rPr>
+                <w:noProof/>
+                <w:webHidden/>
+              </w:rPr>
+            </w:r>
+            <w:r>
+              <w:rPr>
+                <w:noProof/>
+                <w:webHidden/>
+              </w:rPr>
+              <w:fldChar w:fldCharType="separate"/>
+            </w:r>
+            <w:r>
+              <w:rPr>
+                <w:noProof/>
+                <w:webHidden/>
+              </w:rPr>
+              <w:t>11</w:t>
+            </w:r>
+            <w:r>
+              <w:rPr>
+                <w:noProof/>
+                <w:webHidden/>
+              </w:rPr>
+              <w:fldChar w:fldCharType="end"/>
+            </w:r>
+          </w:hyperlink>
+        </w:p>
+        <w:p>
+          <w:pPr>
+            <w:pStyle w:val="TOC3"/>
+            <w:rPr>
+              <w:rFonts w:asciiTheme="minorHAnsi" w:hAnsiTheme="minorHAnsi" w:cstheme="minorBidi"/>
+              <w:noProof/>
+              <w:kern w:val="2"/>
+              <w:sz w:val="22"/>
+              <w:szCs w:val="22"/>
+              <w14:ligatures w14:val="standardContextual"/>
+            </w:rPr>
+          </w:pPr>
+          <w:hyperlink w:anchor="_Toc138774694" w:history="1">
+            <w:r>
+              <w:rPr>
+                <w:rStyle w:val="Hyperlink"/>
+                <w:noProof/>
+              </w:rPr>
+              <w:t>2.3.4</w:t>
+            </w:r>
+            <w:r>
+              <w:rPr>
+                <w:rFonts w:asciiTheme="minorHAnsi" w:hAnsiTheme="minorHAnsi" w:cstheme="minorBidi"/>
+                <w:noProof/>
+                <w:kern w:val="2"/>
+                <w:sz w:val="22"/>
+                <w:szCs w:val="22"/>
+                <w14:ligatures w14:val="standardContextual"/>
+              </w:rPr>
+              <w:tab/>
+            </w:r>
+            <w:r>
+              <w:rPr>
+                <w:rStyle w:val="Hyperlink"/>
+                <w:noProof/>
+              </w:rPr>
+              <w:t>Cho mượn sách</w:t>
+            </w:r>
+            <w:r>
+              <w:rPr>
+                <w:noProof/>
+                <w:webHidden/>
+              </w:rPr>
+              <w:tab/>
+            </w:r>
+            <w:r>
+              <w:rPr>
+                <w:noProof/>
+                <w:webHidden/>
+              </w:rPr>
+              <w:fldChar w:fldCharType="begin"/>
+            </w:r>
+            <w:r>
+              <w:rPr>
+                <w:noProof/>
+                <w:webHidden/>
+              </w:rPr>
+              <w:instrText xml:space="preserve"> PAGEREF _Toc138774694 \h </w:instrText>
+            </w:r>
+            <w:r>
+              <w:rPr>
+                <w:noProof/>
+                <w:webHidden/>
+              </w:rPr>
+            </w:r>
+            <w:r>
+              <w:rPr>
+                <w:noProof/>
+                <w:webHidden/>
+              </w:rPr>
+              <w:fldChar w:fldCharType="separate"/>
+            </w:r>
+            <w:r>
+              <w:rPr>
+                <w:noProof/>
+                <w:webHidden/>
+              </w:rPr>
+              <w:t>12</w:t>
+            </w:r>
+            <w:r>
+              <w:rPr>
+                <w:noProof/>
+                <w:webHidden/>
+              </w:rPr>
+              <w:fldChar w:fldCharType="end"/>
+            </w:r>
+          </w:hyperlink>
+        </w:p>
+        <w:p>
+          <w:pPr>
+            <w:pStyle w:val="TOC3"/>
+            <w:rPr>
+              <w:rFonts w:asciiTheme="minorHAnsi" w:hAnsiTheme="minorHAnsi" w:cstheme="minorBidi"/>
+              <w:noProof/>
+              <w:kern w:val="2"/>
+              <w:sz w:val="22"/>
+              <w:szCs w:val="22"/>
+              <w14:ligatures w14:val="standardContextual"/>
+            </w:rPr>
+          </w:pPr>
+          <w:hyperlink w:anchor="_Toc138774695" w:history="1">
+            <w:r>
+              <w:rPr>
+                <w:rStyle w:val="Hyperlink"/>
+                <w:noProof/>
+              </w:rPr>
+              <w:t>2.3.5</w:t>
+            </w:r>
+            <w:r>
+              <w:rPr>
+                <w:rFonts w:asciiTheme="minorHAnsi" w:hAnsiTheme="minorHAnsi" w:cstheme="minorBidi"/>
+                <w:noProof/>
+                <w:kern w:val="2"/>
+                <w:sz w:val="22"/>
+                <w:szCs w:val="22"/>
+                <w14:ligatures w14:val="standardContextual"/>
+              </w:rPr>
+              <w:tab/>
+            </w:r>
+            <w:r>
+              <w:rPr>
+                <w:rStyle w:val="Hyperlink"/>
+                <w:noProof/>
+              </w:rPr>
+              <w:t>Nhận trả sách</w:t>
+            </w:r>
+            <w:r>
+              <w:rPr>
+                <w:noProof/>
+                <w:webHidden/>
+              </w:rPr>
+              <w:tab/>
+            </w:r>
+            <w:r>
+              <w:rPr>
+                <w:noProof/>
+                <w:webHidden/>
+              </w:rPr>
+              <w:fldChar w:fldCharType="begin"/>
+            </w:r>
+            <w:r>
+              <w:rPr>
+                <w:noProof/>
+                <w:webHidden/>
+              </w:rPr>
+              <w:instrText xml:space="preserve"> PAGEREF _Toc138774695 \h </w:instrText>
+            </w:r>
+            <w:r>
+              <w:rPr>
+                <w:noProof/>
+                <w:webHidden/>
+              </w:rPr>
+            </w:r>
+            <w:r>
+              <w:rPr>
+                <w:noProof/>
+                <w:webHidden/>
+              </w:rPr>
+              <w:fldChar w:fldCharType="separate"/>
+            </w:r>
+            <w:r>
+              <w:rPr>
+                <w:noProof/>
+                <w:webHidden/>
+              </w:rPr>
+              <w:t>13</w:t>
+            </w:r>
+            <w:r>
+              <w:rPr>
+                <w:noProof/>
+                <w:webHidden/>
+              </w:rPr>
+              <w:fldChar w:fldCharType="end"/>
+            </w:r>
+          </w:hyperlink>
+        </w:p>
+        <w:p>
+          <w:pPr>
+            <w:pStyle w:val="TOC3"/>
+            <w:rPr>
+              <w:rFonts w:asciiTheme="minorHAnsi" w:hAnsiTheme="minorHAnsi" w:cstheme="minorBidi"/>
+              <w:noProof/>
+              <w:kern w:val="2"/>
+              <w:sz w:val="22"/>
+              <w:szCs w:val="22"/>
+              <w14:ligatures w14:val="standardContextual"/>
+            </w:rPr>
+          </w:pPr>
+          <w:hyperlink w:anchor="_Toc138774696" w:history="1">
+            <w:r>
+              <w:rPr>
+                <w:rStyle w:val="Hyperlink"/>
+                <w:noProof/>
+              </w:rPr>
+              <w:t>2.3.6</w:t>
+            </w:r>
+            <w:r>
+              <w:rPr>
+                <w:rFonts w:asciiTheme="minorHAnsi" w:hAnsiTheme="minorHAnsi" w:cstheme="minorBidi"/>
+                <w:noProof/>
+                <w:kern w:val="2"/>
+                <w:sz w:val="22"/>
+                <w:szCs w:val="22"/>
+                <w14:ligatures w14:val="standardContextual"/>
+              </w:rPr>
+              <w:tab/>
+            </w:r>
+            <w:r>
+              <w:rPr>
+                <w:rStyle w:val="Hyperlink"/>
+                <w:noProof/>
+              </w:rPr>
+              <w:t>Lập phiếu thu tiền phạt</w:t>
+            </w:r>
+            <w:r>
+              <w:rPr>
+                <w:noProof/>
+                <w:webHidden/>
+              </w:rPr>
+              <w:tab/>
+            </w:r>
+            <w:r>
+              <w:rPr>
+                <w:noProof/>
+                <w:webHidden/>
+              </w:rPr>
+              <w:fldChar w:fldCharType="begin"/>
+            </w:r>
+            <w:r>
+              <w:rPr>
+                <w:noProof/>
+                <w:webHidden/>
+              </w:rPr>
+              <w:instrText xml:space="preserve"> PAGEREF _Toc138774696 \h </w:instrText>
+            </w:r>
+            <w:r>
+              <w:rPr>
+                <w:noProof/>
+                <w:webHidden/>
+              </w:rPr>
+            </w:r>
+            <w:r>
+              <w:rPr>
+                <w:noProof/>
+                <w:webHidden/>
+              </w:rPr>
+              <w:fldChar w:fldCharType="separate"/>
+            </w:r>
+            <w:r>
+              <w:rPr>
+                <w:noProof/>
+                <w:webHidden/>
+              </w:rPr>
+              <w:t>14</w:t>
+            </w:r>
+            <w:r>
+              <w:rPr>
+                <w:noProof/>
+                <w:webHidden/>
+              </w:rPr>
+              <w:fldChar w:fldCharType="end"/>
+            </w:r>
+          </w:hyperlink>
+        </w:p>
+        <w:p>
+          <w:pPr>
+            <w:pStyle w:val="TOC3"/>
+            <w:rPr>
+              <w:rFonts w:asciiTheme="minorHAnsi" w:hAnsiTheme="minorHAnsi" w:cstheme="minorBidi"/>
+              <w:noProof/>
+              <w:kern w:val="2"/>
+              <w:sz w:val="22"/>
+              <w:szCs w:val="22"/>
+              <w14:ligatures w14:val="standardContextual"/>
+            </w:rPr>
+          </w:pPr>
+          <w:hyperlink w:anchor="_Toc138774697" w:history="1">
+            <w:r>
+              <w:rPr>
+                <w:rStyle w:val="Hyperlink"/>
+                <w:noProof/>
+              </w:rPr>
+              <w:t>2.3.7</w:t>
+            </w:r>
+            <w:r>
+              <w:rPr>
+                <w:rFonts w:asciiTheme="minorHAnsi" w:hAnsiTheme="minorHAnsi" w:cstheme="minorBidi"/>
+                <w:noProof/>
+                <w:kern w:val="2"/>
+                <w:sz w:val="22"/>
+                <w:szCs w:val="22"/>
+                <w14:ligatures w14:val="standardContextual"/>
+              </w:rPr>
+              <w:tab/>
+            </w:r>
+            <w:r>
+              <w:rPr>
+                <w:rStyle w:val="Hyperlink"/>
+                <w:noProof/>
+              </w:rPr>
+              <w:t>Lập báo cáo</w:t>
+            </w:r>
+            <w:r>
+              <w:rPr>
+                <w:noProof/>
+                <w:webHidden/>
+              </w:rPr>
+              <w:tab/>
+            </w:r>
+            <w:r>
+              <w:rPr>
+                <w:noProof/>
+                <w:webHidden/>
+              </w:rPr>
+              <w:fldChar w:fldCharType="begin"/>
+            </w:r>
+            <w:r>
+              <w:rPr>
+                <w:noProof/>
+                <w:webHidden/>
+              </w:rPr>
+              <w:instrText xml:space="preserve"> PAGEREF _Toc138774697 \h </w:instrText>
+            </w:r>
+            <w:r>
+              <w:rPr>
+                <w:noProof/>
+                <w:webHidden/>
+              </w:rPr>
+            </w:r>
+            <w:r>
+              <w:rPr>
+                <w:noProof/>
+                <w:webHidden/>
+              </w:rPr>
+              <w:fldChar w:fldCharType="separate"/>
+            </w:r>
+            <w:r>
+              <w:rPr>
+                <w:noProof/>
+                <w:webHidden/>
+              </w:rPr>
+              <w:t>14</w:t>
             </w:r>
             <w:r>
               <w:rPr>
@@ -1718,7 +2782,7 @@
               <w14:ligatures w14:val="standardContextual"/>
             </w:rPr>
           </w:pPr>
-          <w:hyperlink w:anchor="_Toc137286828" w:history="1">
+          <w:hyperlink w:anchor="_Toc138774698" w:history="1">
             <w:r>
               <w:rPr>
                 <w:rStyle w:val="Hyperlink"/>
@@ -1749,7 +2813,7 @@
                 <w:rStyle w:val="Hyperlink"/>
                 <w:noProof/>
               </w:rPr>
-              <w:t>Mượn sách</w:t>
+              <w:t>State Diagram</w:t>
             </w:r>
             <w:r>
               <w:rPr>
@@ -1770,7 +2834,7 @@
                 <w:noProof/>
                 <w:webHidden/>
               </w:rPr>
-              <w:instrText xml:space="preserve"> PAGEREF _Toc137286828 \h </w:instrText>
+              <w:instrText xml:space="preserve"> PAGEREF _Toc138774698 \h </w:instrText>
             </w:r>
             <w:r>
               <w:rPr>
@@ -1790,7 +2854,364 @@
                 <w:noProof/>
                 <w:webHidden/>
               </w:rPr>
-              <w:t>5</w:t>
+              <w:t>15</w:t>
+            </w:r>
+            <w:r>
+              <w:rPr>
+                <w:noProof/>
+                <w:webHidden/>
+              </w:rPr>
+              <w:fldChar w:fldCharType="end"/>
+            </w:r>
+          </w:hyperlink>
+        </w:p>
+        <w:p>
+          <w:pPr>
+            <w:pStyle w:val="TOC3"/>
+            <w:rPr>
+              <w:rFonts w:asciiTheme="minorHAnsi" w:hAnsiTheme="minorHAnsi" w:cstheme="minorBidi"/>
+              <w:noProof/>
+              <w:kern w:val="2"/>
+              <w:sz w:val="22"/>
+              <w:szCs w:val="22"/>
+              <w14:ligatures w14:val="standardContextual"/>
+            </w:rPr>
+          </w:pPr>
+          <w:hyperlink w:anchor="_Toc138774699" w:history="1">
+            <w:r>
+              <w:rPr>
+                <w:rStyle w:val="Hyperlink"/>
+                <w:noProof/>
+              </w:rPr>
+              <w:t>2.4.1</w:t>
+            </w:r>
+            <w:r>
+              <w:rPr>
+                <w:rFonts w:asciiTheme="minorHAnsi" w:hAnsiTheme="minorHAnsi" w:cstheme="minorBidi"/>
+                <w:noProof/>
+                <w:kern w:val="2"/>
+                <w:sz w:val="22"/>
+                <w:szCs w:val="22"/>
+                <w14:ligatures w14:val="standardContextual"/>
+              </w:rPr>
+              <w:tab/>
+            </w:r>
+            <w:r>
+              <w:rPr>
+                <w:rStyle w:val="Hyperlink"/>
+                <w:noProof/>
+              </w:rPr>
+              <w:t>Trạng thái độc giả</w:t>
+            </w:r>
+            <w:r>
+              <w:rPr>
+                <w:noProof/>
+                <w:webHidden/>
+              </w:rPr>
+              <w:tab/>
+            </w:r>
+            <w:r>
+              <w:rPr>
+                <w:noProof/>
+                <w:webHidden/>
+              </w:rPr>
+              <w:fldChar w:fldCharType="begin"/>
+            </w:r>
+            <w:r>
+              <w:rPr>
+                <w:noProof/>
+                <w:webHidden/>
+              </w:rPr>
+              <w:instrText xml:space="preserve"> PAGEREF _Toc138774699 \h </w:instrText>
+            </w:r>
+            <w:r>
+              <w:rPr>
+                <w:noProof/>
+                <w:webHidden/>
+              </w:rPr>
+            </w:r>
+            <w:r>
+              <w:rPr>
+                <w:noProof/>
+                <w:webHidden/>
+              </w:rPr>
+              <w:fldChar w:fldCharType="separate"/>
+            </w:r>
+            <w:r>
+              <w:rPr>
+                <w:noProof/>
+                <w:webHidden/>
+              </w:rPr>
+              <w:t>15</w:t>
+            </w:r>
+            <w:r>
+              <w:rPr>
+                <w:noProof/>
+                <w:webHidden/>
+              </w:rPr>
+              <w:fldChar w:fldCharType="end"/>
+            </w:r>
+          </w:hyperlink>
+        </w:p>
+        <w:p>
+          <w:pPr>
+            <w:pStyle w:val="TOC3"/>
+            <w:rPr>
+              <w:rFonts w:asciiTheme="minorHAnsi" w:hAnsiTheme="minorHAnsi" w:cstheme="minorBidi"/>
+              <w:noProof/>
+              <w:kern w:val="2"/>
+              <w:sz w:val="22"/>
+              <w:szCs w:val="22"/>
+              <w14:ligatures w14:val="standardContextual"/>
+            </w:rPr>
+          </w:pPr>
+          <w:hyperlink w:anchor="_Toc138774700" w:history="1">
+            <w:r>
+              <w:rPr>
+                <w:rStyle w:val="Hyperlink"/>
+                <w:noProof/>
+              </w:rPr>
+              <w:t>2.4.2</w:t>
+            </w:r>
+            <w:r>
+              <w:rPr>
+                <w:rFonts w:asciiTheme="minorHAnsi" w:hAnsiTheme="minorHAnsi" w:cstheme="minorBidi"/>
+                <w:noProof/>
+                <w:kern w:val="2"/>
+                <w:sz w:val="22"/>
+                <w:szCs w:val="22"/>
+                <w14:ligatures w14:val="standardContextual"/>
+              </w:rPr>
+              <w:tab/>
+            </w:r>
+            <w:r>
+              <w:rPr>
+                <w:rStyle w:val="Hyperlink"/>
+                <w:noProof/>
+              </w:rPr>
+              <w:t>Trạng thái sách</w:t>
+            </w:r>
+            <w:r>
+              <w:rPr>
+                <w:noProof/>
+                <w:webHidden/>
+              </w:rPr>
+              <w:tab/>
+            </w:r>
+            <w:r>
+              <w:rPr>
+                <w:noProof/>
+                <w:webHidden/>
+              </w:rPr>
+              <w:fldChar w:fldCharType="begin"/>
+            </w:r>
+            <w:r>
+              <w:rPr>
+                <w:noProof/>
+                <w:webHidden/>
+              </w:rPr>
+              <w:instrText xml:space="preserve"> PAGEREF _Toc138774700 \h </w:instrText>
+            </w:r>
+            <w:r>
+              <w:rPr>
+                <w:noProof/>
+                <w:webHidden/>
+              </w:rPr>
+            </w:r>
+            <w:r>
+              <w:rPr>
+                <w:noProof/>
+                <w:webHidden/>
+              </w:rPr>
+              <w:fldChar w:fldCharType="separate"/>
+            </w:r>
+            <w:r>
+              <w:rPr>
+                <w:noProof/>
+                <w:webHidden/>
+              </w:rPr>
+              <w:t>15</w:t>
+            </w:r>
+            <w:r>
+              <w:rPr>
+                <w:noProof/>
+                <w:webHidden/>
+              </w:rPr>
+              <w:fldChar w:fldCharType="end"/>
+            </w:r>
+          </w:hyperlink>
+        </w:p>
+        <w:p>
+          <w:pPr>
+            <w:pStyle w:val="TOC3"/>
+            <w:rPr>
+              <w:rFonts w:asciiTheme="minorHAnsi" w:hAnsiTheme="minorHAnsi" w:cstheme="minorBidi"/>
+              <w:noProof/>
+              <w:kern w:val="2"/>
+              <w:sz w:val="22"/>
+              <w:szCs w:val="22"/>
+              <w14:ligatures w14:val="standardContextual"/>
+            </w:rPr>
+          </w:pPr>
+          <w:hyperlink w:anchor="_Toc138774701" w:history="1">
+            <w:r>
+              <w:rPr>
+                <w:rStyle w:val="Hyperlink"/>
+                <w:noProof/>
+              </w:rPr>
+              <w:t>2.4.3</w:t>
+            </w:r>
+            <w:r>
+              <w:rPr>
+                <w:rFonts w:asciiTheme="minorHAnsi" w:hAnsiTheme="minorHAnsi" w:cstheme="minorBidi"/>
+                <w:noProof/>
+                <w:kern w:val="2"/>
+                <w:sz w:val="22"/>
+                <w:szCs w:val="22"/>
+                <w14:ligatures w14:val="standardContextual"/>
+              </w:rPr>
+              <w:tab/>
+            </w:r>
+            <w:r>
+              <w:rPr>
+                <w:rStyle w:val="Hyperlink"/>
+                <w:noProof/>
+              </w:rPr>
+              <w:t>Trạng thái mượn</w:t>
+            </w:r>
+            <w:r>
+              <w:rPr>
+                <w:noProof/>
+                <w:webHidden/>
+              </w:rPr>
+              <w:tab/>
+            </w:r>
+            <w:r>
+              <w:rPr>
+                <w:noProof/>
+                <w:webHidden/>
+              </w:rPr>
+              <w:fldChar w:fldCharType="begin"/>
+            </w:r>
+            <w:r>
+              <w:rPr>
+                <w:noProof/>
+                <w:webHidden/>
+              </w:rPr>
+              <w:instrText xml:space="preserve"> PAGEREF _Toc138774701 \h </w:instrText>
+            </w:r>
+            <w:r>
+              <w:rPr>
+                <w:noProof/>
+                <w:webHidden/>
+              </w:rPr>
+            </w:r>
+            <w:r>
+              <w:rPr>
+                <w:noProof/>
+                <w:webHidden/>
+              </w:rPr>
+              <w:fldChar w:fldCharType="separate"/>
+            </w:r>
+            <w:r>
+              <w:rPr>
+                <w:noProof/>
+                <w:webHidden/>
+              </w:rPr>
+              <w:t>15</w:t>
+            </w:r>
+            <w:r>
+              <w:rPr>
+                <w:noProof/>
+                <w:webHidden/>
+              </w:rPr>
+              <w:fldChar w:fldCharType="end"/>
+            </w:r>
+          </w:hyperlink>
+        </w:p>
+        <w:p>
+          <w:pPr>
+            <w:pStyle w:val="TOC1"/>
+            <w:tabs>
+              <w:tab w:val="left" w:pos="1540"/>
+            </w:tabs>
+            <w:rPr>
+              <w:rFonts w:asciiTheme="minorHAnsi" w:hAnsiTheme="minorHAnsi" w:cstheme="minorBidi"/>
+              <w:b w:val="0"/>
+              <w:noProof/>
+              <w:kern w:val="2"/>
+              <w:sz w:val="22"/>
+              <w:szCs w:val="22"/>
+              <w14:ligatures w14:val="standardContextual"/>
+            </w:rPr>
+          </w:pPr>
+          <w:hyperlink w:anchor="_Toc138774702" w:history="1">
+            <w:r>
+              <w:rPr>
+                <w:rStyle w:val="Hyperlink"/>
+                <w:noProof/>
+              </w:rPr>
+              <w:t>Chương 3:</w:t>
+            </w:r>
+            <w:r>
+              <w:rPr>
+                <w:rFonts w:asciiTheme="minorHAnsi" w:hAnsiTheme="minorHAnsi" w:cstheme="minorBidi"/>
+                <w:b w:val="0"/>
+                <w:noProof/>
+                <w:kern w:val="2"/>
+                <w:sz w:val="22"/>
+                <w:szCs w:val="22"/>
+                <w14:ligatures w14:val="standardContextual"/>
+              </w:rPr>
+              <w:tab/>
+            </w:r>
+            <w:r>
+              <w:rPr>
+                <w:rStyle w:val="Hyperlink"/>
+                <w:noProof/>
+              </w:rPr>
+              <w:t>Giao diện người dùng</w:t>
+            </w:r>
+            <w:r>
+              <w:rPr>
+                <w:noProof/>
+                <w:webHidden/>
+              </w:rPr>
+              <w:tab/>
+            </w:r>
+            <w:r>
+              <w:rPr>
+                <w:noProof/>
+                <w:webHidden/>
+              </w:rPr>
+              <w:fldChar w:fldCharType="begin"/>
+            </w:r>
+            <w:r>
+              <w:rPr>
+                <w:noProof/>
+                <w:webHidden/>
+              </w:rPr>
+              <w:instrText xml:space="preserve"> PAGEREF _Toc138774702 \h </w:instrText>
+            </w:r>
+            <w:r>
+              <w:rPr>
+                <w:noProof/>
+                <w:webHidden/>
+              </w:rPr>
+            </w:r>
+            <w:r>
+              <w:rPr>
+                <w:noProof/>
+                <w:webHidden/>
+              </w:rPr>
+              <w:fldChar w:fldCharType="separate"/>
+            </w:r>
+            <w:r>
+              <w:rPr>
+                <w:noProof/>
+                <w:webHidden/>
+              </w:rPr>
+              <w:t>16</w:t>
             </w:r>
             <w:r>
               <w:rPr>
@@ -1820,13 +3241,13 @@
               <w14:ligatures w14:val="standardContextual"/>
             </w:rPr>
           </w:pPr>
-          <w:hyperlink w:anchor="_Toc137286829" w:history="1">
+          <w:hyperlink w:anchor="_Toc138774703" w:history="1">
             <w:r>
               <w:rPr>
                 <w:rStyle w:val="Hyperlink"/>
                 <w:noProof/>
               </w:rPr>
-              <w:t>2.5</w:t>
+              <w:t>3.1</w:t>
             </w:r>
             <w:r>
               <w:rPr>
@@ -1851,7 +3272,7 @@
                 <w:rStyle w:val="Hyperlink"/>
                 <w:noProof/>
               </w:rPr>
-              <w:t>Trả sách</w:t>
+              <w:t>Screen Flow</w:t>
             </w:r>
             <w:r>
               <w:rPr>
@@ -1872,7 +3293,7 @@
                 <w:noProof/>
                 <w:webHidden/>
               </w:rPr>
-              <w:instrText xml:space="preserve"> PAGEREF _Toc137286829 \h </w:instrText>
+              <w:instrText xml:space="preserve"> PAGEREF _Toc138774703 \h </w:instrText>
             </w:r>
             <w:r>
               <w:rPr>
@@ -1892,7 +3313,7 @@
                 <w:noProof/>
                 <w:webHidden/>
               </w:rPr>
-              <w:t>6</w:t>
+              <w:t>16</w:t>
             </w:r>
             <w:r>
               <w:rPr>
@@ -1922,13 +3343,13 @@
               <w14:ligatures w14:val="standardContextual"/>
             </w:rPr>
           </w:pPr>
-          <w:hyperlink w:anchor="_Toc137286830" w:history="1">
+          <w:hyperlink w:anchor="_Toc138774704" w:history="1">
             <w:r>
               <w:rPr>
                 <w:rStyle w:val="Hyperlink"/>
                 <w:noProof/>
               </w:rPr>
-              <w:t>2.6</w:t>
+              <w:t>3.2</w:t>
             </w:r>
             <w:r>
               <w:rPr>
@@ -1953,6 +3374,622 @@
                 <w:rStyle w:val="Hyperlink"/>
                 <w:noProof/>
               </w:rPr>
+              <w:t>Thiết kế giao diện</w:t>
+            </w:r>
+            <w:r>
+              <w:rPr>
+                <w:noProof/>
+                <w:webHidden/>
+              </w:rPr>
+              <w:tab/>
+            </w:r>
+            <w:r>
+              <w:rPr>
+                <w:noProof/>
+                <w:webHidden/>
+              </w:rPr>
+              <w:fldChar w:fldCharType="begin"/>
+            </w:r>
+            <w:r>
+              <w:rPr>
+                <w:noProof/>
+                <w:webHidden/>
+              </w:rPr>
+              <w:instrText xml:space="preserve"> PAGEREF _Toc138774704 \h </w:instrText>
+            </w:r>
+            <w:r>
+              <w:rPr>
+                <w:noProof/>
+                <w:webHidden/>
+              </w:rPr>
+            </w:r>
+            <w:r>
+              <w:rPr>
+                <w:noProof/>
+                <w:webHidden/>
+              </w:rPr>
+              <w:fldChar w:fldCharType="separate"/>
+            </w:r>
+            <w:r>
+              <w:rPr>
+                <w:noProof/>
+                <w:webHidden/>
+              </w:rPr>
+              <w:t>16</w:t>
+            </w:r>
+            <w:r>
+              <w:rPr>
+                <w:noProof/>
+                <w:webHidden/>
+              </w:rPr>
+              <w:fldChar w:fldCharType="end"/>
+            </w:r>
+          </w:hyperlink>
+        </w:p>
+        <w:p>
+          <w:pPr>
+            <w:pStyle w:val="TOC3"/>
+            <w:rPr>
+              <w:rFonts w:asciiTheme="minorHAnsi" w:hAnsiTheme="minorHAnsi" w:cstheme="minorBidi"/>
+              <w:noProof/>
+              <w:kern w:val="2"/>
+              <w:sz w:val="22"/>
+              <w:szCs w:val="22"/>
+              <w14:ligatures w14:val="standardContextual"/>
+            </w:rPr>
+          </w:pPr>
+          <w:hyperlink w:anchor="_Toc138774705" w:history="1">
+            <w:r>
+              <w:rPr>
+                <w:rStyle w:val="Hyperlink"/>
+                <w:noProof/>
+              </w:rPr>
+              <w:t>3.2.1</w:t>
+            </w:r>
+            <w:r>
+              <w:rPr>
+                <w:rFonts w:asciiTheme="minorHAnsi" w:hAnsiTheme="minorHAnsi" w:cstheme="minorBidi"/>
+                <w:noProof/>
+                <w:kern w:val="2"/>
+                <w:sz w:val="22"/>
+                <w:szCs w:val="22"/>
+                <w14:ligatures w14:val="standardContextual"/>
+              </w:rPr>
+              <w:tab/>
+            </w:r>
+            <w:r>
+              <w:rPr>
+                <w:rStyle w:val="Hyperlink"/>
+                <w:noProof/>
+              </w:rPr>
+              <w:t>Đăng kí</w:t>
+            </w:r>
+            <w:r>
+              <w:rPr>
+                <w:noProof/>
+                <w:webHidden/>
+              </w:rPr>
+              <w:tab/>
+            </w:r>
+            <w:r>
+              <w:rPr>
+                <w:noProof/>
+                <w:webHidden/>
+              </w:rPr>
+              <w:fldChar w:fldCharType="begin"/>
+            </w:r>
+            <w:r>
+              <w:rPr>
+                <w:noProof/>
+                <w:webHidden/>
+              </w:rPr>
+              <w:instrText xml:space="preserve"> PAGEREF _Toc138774705 \h </w:instrText>
+            </w:r>
+            <w:r>
+              <w:rPr>
+                <w:noProof/>
+                <w:webHidden/>
+              </w:rPr>
+            </w:r>
+            <w:r>
+              <w:rPr>
+                <w:noProof/>
+                <w:webHidden/>
+              </w:rPr>
+              <w:fldChar w:fldCharType="separate"/>
+            </w:r>
+            <w:r>
+              <w:rPr>
+                <w:noProof/>
+                <w:webHidden/>
+              </w:rPr>
+              <w:t>16</w:t>
+            </w:r>
+            <w:r>
+              <w:rPr>
+                <w:noProof/>
+                <w:webHidden/>
+              </w:rPr>
+              <w:fldChar w:fldCharType="end"/>
+            </w:r>
+          </w:hyperlink>
+        </w:p>
+        <w:p>
+          <w:pPr>
+            <w:pStyle w:val="TOC3"/>
+            <w:rPr>
+              <w:rFonts w:asciiTheme="minorHAnsi" w:hAnsiTheme="minorHAnsi" w:cstheme="minorBidi"/>
+              <w:noProof/>
+              <w:kern w:val="2"/>
+              <w:sz w:val="22"/>
+              <w:szCs w:val="22"/>
+              <w14:ligatures w14:val="standardContextual"/>
+            </w:rPr>
+          </w:pPr>
+          <w:hyperlink w:anchor="_Toc138774706" w:history="1">
+            <w:r>
+              <w:rPr>
+                <w:rStyle w:val="Hyperlink"/>
+                <w:noProof/>
+              </w:rPr>
+              <w:t>3.2.2</w:t>
+            </w:r>
+            <w:r>
+              <w:rPr>
+                <w:rFonts w:asciiTheme="minorHAnsi" w:hAnsiTheme="minorHAnsi" w:cstheme="minorBidi"/>
+                <w:noProof/>
+                <w:kern w:val="2"/>
+                <w:sz w:val="22"/>
+                <w:szCs w:val="22"/>
+                <w14:ligatures w14:val="standardContextual"/>
+              </w:rPr>
+              <w:tab/>
+            </w:r>
+            <w:r>
+              <w:rPr>
+                <w:rStyle w:val="Hyperlink"/>
+                <w:noProof/>
+              </w:rPr>
+              <w:t>Đăng nhập</w:t>
+            </w:r>
+            <w:r>
+              <w:rPr>
+                <w:noProof/>
+                <w:webHidden/>
+              </w:rPr>
+              <w:tab/>
+            </w:r>
+            <w:r>
+              <w:rPr>
+                <w:noProof/>
+                <w:webHidden/>
+              </w:rPr>
+              <w:fldChar w:fldCharType="begin"/>
+            </w:r>
+            <w:r>
+              <w:rPr>
+                <w:noProof/>
+                <w:webHidden/>
+              </w:rPr>
+              <w:instrText xml:space="preserve"> PAGEREF _Toc138774706 \h </w:instrText>
+            </w:r>
+            <w:r>
+              <w:rPr>
+                <w:noProof/>
+                <w:webHidden/>
+              </w:rPr>
+            </w:r>
+            <w:r>
+              <w:rPr>
+                <w:noProof/>
+                <w:webHidden/>
+              </w:rPr>
+              <w:fldChar w:fldCharType="separate"/>
+            </w:r>
+            <w:r>
+              <w:rPr>
+                <w:noProof/>
+                <w:webHidden/>
+              </w:rPr>
+              <w:t>17</w:t>
+            </w:r>
+            <w:r>
+              <w:rPr>
+                <w:noProof/>
+                <w:webHidden/>
+              </w:rPr>
+              <w:fldChar w:fldCharType="end"/>
+            </w:r>
+          </w:hyperlink>
+        </w:p>
+        <w:p>
+          <w:pPr>
+            <w:pStyle w:val="TOC3"/>
+            <w:rPr>
+              <w:rFonts w:asciiTheme="minorHAnsi" w:hAnsiTheme="minorHAnsi" w:cstheme="minorBidi"/>
+              <w:noProof/>
+              <w:kern w:val="2"/>
+              <w:sz w:val="22"/>
+              <w:szCs w:val="22"/>
+              <w14:ligatures w14:val="standardContextual"/>
+            </w:rPr>
+          </w:pPr>
+          <w:hyperlink w:anchor="_Toc138774707" w:history="1">
+            <w:r>
+              <w:rPr>
+                <w:rStyle w:val="Hyperlink"/>
+                <w:noProof/>
+              </w:rPr>
+              <w:t>3.2.3</w:t>
+            </w:r>
+            <w:r>
+              <w:rPr>
+                <w:rFonts w:asciiTheme="minorHAnsi" w:hAnsiTheme="minorHAnsi" w:cstheme="minorBidi"/>
+                <w:noProof/>
+                <w:kern w:val="2"/>
+                <w:sz w:val="22"/>
+                <w:szCs w:val="22"/>
+                <w14:ligatures w14:val="standardContextual"/>
+              </w:rPr>
+              <w:tab/>
+            </w:r>
+            <w:r>
+              <w:rPr>
+                <w:rStyle w:val="Hyperlink"/>
+                <w:noProof/>
+              </w:rPr>
+              <w:t>Quản lý độc giả</w:t>
+            </w:r>
+            <w:r>
+              <w:rPr>
+                <w:noProof/>
+                <w:webHidden/>
+              </w:rPr>
+              <w:tab/>
+            </w:r>
+            <w:r>
+              <w:rPr>
+                <w:noProof/>
+                <w:webHidden/>
+              </w:rPr>
+              <w:fldChar w:fldCharType="begin"/>
+            </w:r>
+            <w:r>
+              <w:rPr>
+                <w:noProof/>
+                <w:webHidden/>
+              </w:rPr>
+              <w:instrText xml:space="preserve"> PAGEREF _Toc138774707 \h </w:instrText>
+            </w:r>
+            <w:r>
+              <w:rPr>
+                <w:noProof/>
+                <w:webHidden/>
+              </w:rPr>
+            </w:r>
+            <w:r>
+              <w:rPr>
+                <w:noProof/>
+                <w:webHidden/>
+              </w:rPr>
+              <w:fldChar w:fldCharType="separate"/>
+            </w:r>
+            <w:r>
+              <w:rPr>
+                <w:noProof/>
+                <w:webHidden/>
+              </w:rPr>
+              <w:t>17</w:t>
+            </w:r>
+            <w:r>
+              <w:rPr>
+                <w:noProof/>
+                <w:webHidden/>
+              </w:rPr>
+              <w:fldChar w:fldCharType="end"/>
+            </w:r>
+          </w:hyperlink>
+        </w:p>
+        <w:p>
+          <w:pPr>
+            <w:pStyle w:val="TOC3"/>
+            <w:rPr>
+              <w:rFonts w:asciiTheme="minorHAnsi" w:hAnsiTheme="minorHAnsi" w:cstheme="minorBidi"/>
+              <w:noProof/>
+              <w:kern w:val="2"/>
+              <w:sz w:val="22"/>
+              <w:szCs w:val="22"/>
+              <w14:ligatures w14:val="standardContextual"/>
+            </w:rPr>
+          </w:pPr>
+          <w:hyperlink w:anchor="_Toc138774708" w:history="1">
+            <w:r>
+              <w:rPr>
+                <w:rStyle w:val="Hyperlink"/>
+                <w:noProof/>
+              </w:rPr>
+              <w:t>3.2.4</w:t>
+            </w:r>
+            <w:r>
+              <w:rPr>
+                <w:rFonts w:asciiTheme="minorHAnsi" w:hAnsiTheme="minorHAnsi" w:cstheme="minorBidi"/>
+                <w:noProof/>
+                <w:kern w:val="2"/>
+                <w:sz w:val="22"/>
+                <w:szCs w:val="22"/>
+                <w14:ligatures w14:val="standardContextual"/>
+              </w:rPr>
+              <w:tab/>
+            </w:r>
+            <w:r>
+              <w:rPr>
+                <w:rStyle w:val="Hyperlink"/>
+                <w:noProof/>
+              </w:rPr>
+              <w:t>Quản lý sách</w:t>
+            </w:r>
+            <w:r>
+              <w:rPr>
+                <w:noProof/>
+                <w:webHidden/>
+              </w:rPr>
+              <w:tab/>
+            </w:r>
+            <w:r>
+              <w:rPr>
+                <w:noProof/>
+                <w:webHidden/>
+              </w:rPr>
+              <w:fldChar w:fldCharType="begin"/>
+            </w:r>
+            <w:r>
+              <w:rPr>
+                <w:noProof/>
+                <w:webHidden/>
+              </w:rPr>
+              <w:instrText xml:space="preserve"> PAGEREF _Toc138774708 \h </w:instrText>
+            </w:r>
+            <w:r>
+              <w:rPr>
+                <w:noProof/>
+                <w:webHidden/>
+              </w:rPr>
+            </w:r>
+            <w:r>
+              <w:rPr>
+                <w:noProof/>
+                <w:webHidden/>
+              </w:rPr>
+              <w:fldChar w:fldCharType="separate"/>
+            </w:r>
+            <w:r>
+              <w:rPr>
+                <w:noProof/>
+                <w:webHidden/>
+              </w:rPr>
+              <w:t>19</w:t>
+            </w:r>
+            <w:r>
+              <w:rPr>
+                <w:noProof/>
+                <w:webHidden/>
+              </w:rPr>
+              <w:fldChar w:fldCharType="end"/>
+            </w:r>
+          </w:hyperlink>
+        </w:p>
+        <w:p>
+          <w:pPr>
+            <w:pStyle w:val="TOC3"/>
+            <w:rPr>
+              <w:rFonts w:asciiTheme="minorHAnsi" w:hAnsiTheme="minorHAnsi" w:cstheme="minorBidi"/>
+              <w:noProof/>
+              <w:kern w:val="2"/>
+              <w:sz w:val="22"/>
+              <w:szCs w:val="22"/>
+              <w14:ligatures w14:val="standardContextual"/>
+            </w:rPr>
+          </w:pPr>
+          <w:hyperlink w:anchor="_Toc138774709" w:history="1">
+            <w:r>
+              <w:rPr>
+                <w:rStyle w:val="Hyperlink"/>
+                <w:noProof/>
+              </w:rPr>
+              <w:t>3.2.5</w:t>
+            </w:r>
+            <w:r>
+              <w:rPr>
+                <w:rFonts w:asciiTheme="minorHAnsi" w:hAnsiTheme="minorHAnsi" w:cstheme="minorBidi"/>
+                <w:noProof/>
+                <w:kern w:val="2"/>
+                <w:sz w:val="22"/>
+                <w:szCs w:val="22"/>
+                <w14:ligatures w14:val="standardContextual"/>
+              </w:rPr>
+              <w:tab/>
+            </w:r>
+            <w:r>
+              <w:rPr>
+                <w:rStyle w:val="Hyperlink"/>
+                <w:noProof/>
+              </w:rPr>
+              <w:t>Mượn sách</w:t>
+            </w:r>
+            <w:r>
+              <w:rPr>
+                <w:noProof/>
+                <w:webHidden/>
+              </w:rPr>
+              <w:tab/>
+            </w:r>
+            <w:r>
+              <w:rPr>
+                <w:noProof/>
+                <w:webHidden/>
+              </w:rPr>
+              <w:fldChar w:fldCharType="begin"/>
+            </w:r>
+            <w:r>
+              <w:rPr>
+                <w:noProof/>
+                <w:webHidden/>
+              </w:rPr>
+              <w:instrText xml:space="preserve"> PAGEREF _Toc138774709 \h </w:instrText>
+            </w:r>
+            <w:r>
+              <w:rPr>
+                <w:noProof/>
+                <w:webHidden/>
+              </w:rPr>
+            </w:r>
+            <w:r>
+              <w:rPr>
+                <w:noProof/>
+                <w:webHidden/>
+              </w:rPr>
+              <w:fldChar w:fldCharType="separate"/>
+            </w:r>
+            <w:r>
+              <w:rPr>
+                <w:noProof/>
+                <w:webHidden/>
+              </w:rPr>
+              <w:t>20</w:t>
+            </w:r>
+            <w:r>
+              <w:rPr>
+                <w:noProof/>
+                <w:webHidden/>
+              </w:rPr>
+              <w:fldChar w:fldCharType="end"/>
+            </w:r>
+          </w:hyperlink>
+        </w:p>
+        <w:p>
+          <w:pPr>
+            <w:pStyle w:val="TOC3"/>
+            <w:rPr>
+              <w:rFonts w:asciiTheme="minorHAnsi" w:hAnsiTheme="minorHAnsi" w:cstheme="minorBidi"/>
+              <w:noProof/>
+              <w:kern w:val="2"/>
+              <w:sz w:val="22"/>
+              <w:szCs w:val="22"/>
+              <w14:ligatures w14:val="standardContextual"/>
+            </w:rPr>
+          </w:pPr>
+          <w:hyperlink w:anchor="_Toc138774710" w:history="1">
+            <w:r>
+              <w:rPr>
+                <w:rStyle w:val="Hyperlink"/>
+                <w:noProof/>
+              </w:rPr>
+              <w:t>3.2.6</w:t>
+            </w:r>
+            <w:r>
+              <w:rPr>
+                <w:rFonts w:asciiTheme="minorHAnsi" w:hAnsiTheme="minorHAnsi" w:cstheme="minorBidi"/>
+                <w:noProof/>
+                <w:kern w:val="2"/>
+                <w:sz w:val="22"/>
+                <w:szCs w:val="22"/>
+                <w14:ligatures w14:val="standardContextual"/>
+              </w:rPr>
+              <w:tab/>
+            </w:r>
+            <w:r>
+              <w:rPr>
+                <w:rStyle w:val="Hyperlink"/>
+                <w:noProof/>
+              </w:rPr>
+              <w:t>Trả sách</w:t>
+            </w:r>
+            <w:r>
+              <w:rPr>
+                <w:noProof/>
+                <w:webHidden/>
+              </w:rPr>
+              <w:tab/>
+            </w:r>
+            <w:r>
+              <w:rPr>
+                <w:noProof/>
+                <w:webHidden/>
+              </w:rPr>
+              <w:fldChar w:fldCharType="begin"/>
+            </w:r>
+            <w:r>
+              <w:rPr>
+                <w:noProof/>
+                <w:webHidden/>
+              </w:rPr>
+              <w:instrText xml:space="preserve"> PAGEREF _Toc138774710 \h </w:instrText>
+            </w:r>
+            <w:r>
+              <w:rPr>
+                <w:noProof/>
+                <w:webHidden/>
+              </w:rPr>
+            </w:r>
+            <w:r>
+              <w:rPr>
+                <w:noProof/>
+                <w:webHidden/>
+              </w:rPr>
+              <w:fldChar w:fldCharType="separate"/>
+            </w:r>
+            <w:r>
+              <w:rPr>
+                <w:noProof/>
+                <w:webHidden/>
+              </w:rPr>
+              <w:t>21</w:t>
+            </w:r>
+            <w:r>
+              <w:rPr>
+                <w:noProof/>
+                <w:webHidden/>
+              </w:rPr>
+              <w:fldChar w:fldCharType="end"/>
+            </w:r>
+          </w:hyperlink>
+        </w:p>
+        <w:p>
+          <w:pPr>
+            <w:pStyle w:val="TOC3"/>
+            <w:rPr>
+              <w:rFonts w:asciiTheme="minorHAnsi" w:hAnsiTheme="minorHAnsi" w:cstheme="minorBidi"/>
+              <w:noProof/>
+              <w:kern w:val="2"/>
+              <w:sz w:val="22"/>
+              <w:szCs w:val="22"/>
+              <w14:ligatures w14:val="standardContextual"/>
+            </w:rPr>
+          </w:pPr>
+          <w:hyperlink w:anchor="_Toc138774711" w:history="1">
+            <w:r>
+              <w:rPr>
+                <w:rStyle w:val="Hyperlink"/>
+                <w:noProof/>
+              </w:rPr>
+              <w:t>3.2.7</w:t>
+            </w:r>
+            <w:r>
+              <w:rPr>
+                <w:rFonts w:asciiTheme="minorHAnsi" w:hAnsiTheme="minorHAnsi" w:cstheme="minorBidi"/>
+                <w:noProof/>
+                <w:kern w:val="2"/>
+                <w:sz w:val="22"/>
+                <w:szCs w:val="22"/>
+                <w14:ligatures w14:val="standardContextual"/>
+              </w:rPr>
+              <w:tab/>
+            </w:r>
+            <w:r>
+              <w:rPr>
+                <w:rStyle w:val="Hyperlink"/>
+                <w:noProof/>
+              </w:rPr>
               <w:t>Thu tiền</w:t>
             </w:r>
             <w:r>
@@ -1974,7 +4011,7 @@
                 <w:noProof/>
                 <w:webHidden/>
               </w:rPr>
-              <w:instrText xml:space="preserve"> PAGEREF _Toc137286830 \h </w:instrText>
+              <w:instrText xml:space="preserve"> PAGEREF _Toc138774711 \h </w:instrText>
             </w:r>
             <w:r>
               <w:rPr>
@@ -1994,7 +4031,359 @@
                 <w:noProof/>
                 <w:webHidden/>
               </w:rPr>
-              <w:t>6</w:t>
+              <w:t>22</w:t>
+            </w:r>
+            <w:r>
+              <w:rPr>
+                <w:noProof/>
+                <w:webHidden/>
+              </w:rPr>
+              <w:fldChar w:fldCharType="end"/>
+            </w:r>
+          </w:hyperlink>
+        </w:p>
+        <w:p>
+          <w:pPr>
+            <w:pStyle w:val="TOC3"/>
+            <w:rPr>
+              <w:rFonts w:asciiTheme="minorHAnsi" w:hAnsiTheme="minorHAnsi" w:cstheme="minorBidi"/>
+              <w:noProof/>
+              <w:kern w:val="2"/>
+              <w:sz w:val="22"/>
+              <w:szCs w:val="22"/>
+              <w14:ligatures w14:val="standardContextual"/>
+            </w:rPr>
+          </w:pPr>
+          <w:hyperlink w:anchor="_Toc138774712" w:history="1">
+            <w:r>
+              <w:rPr>
+                <w:rStyle w:val="Hyperlink"/>
+                <w:noProof/>
+              </w:rPr>
+              <w:t>3.2.8</w:t>
+            </w:r>
+            <w:r>
+              <w:rPr>
+                <w:rFonts w:asciiTheme="minorHAnsi" w:hAnsiTheme="minorHAnsi" w:cstheme="minorBidi"/>
+                <w:noProof/>
+                <w:kern w:val="2"/>
+                <w:sz w:val="22"/>
+                <w:szCs w:val="22"/>
+                <w14:ligatures w14:val="standardContextual"/>
+              </w:rPr>
+              <w:tab/>
+            </w:r>
+            <w:r>
+              <w:rPr>
+                <w:rStyle w:val="Hyperlink"/>
+                <w:noProof/>
+              </w:rPr>
+              <w:t>Tra cứu độc giả</w:t>
+            </w:r>
+            <w:r>
+              <w:rPr>
+                <w:noProof/>
+                <w:webHidden/>
+              </w:rPr>
+              <w:tab/>
+            </w:r>
+            <w:r>
+              <w:rPr>
+                <w:noProof/>
+                <w:webHidden/>
+              </w:rPr>
+              <w:fldChar w:fldCharType="begin"/>
+            </w:r>
+            <w:r>
+              <w:rPr>
+                <w:noProof/>
+                <w:webHidden/>
+              </w:rPr>
+              <w:instrText xml:space="preserve"> PAGEREF _Toc138774712 \h </w:instrText>
+            </w:r>
+            <w:r>
+              <w:rPr>
+                <w:noProof/>
+                <w:webHidden/>
+              </w:rPr>
+            </w:r>
+            <w:r>
+              <w:rPr>
+                <w:noProof/>
+                <w:webHidden/>
+              </w:rPr>
+              <w:fldChar w:fldCharType="separate"/>
+            </w:r>
+            <w:r>
+              <w:rPr>
+                <w:noProof/>
+                <w:webHidden/>
+              </w:rPr>
+              <w:t>22</w:t>
+            </w:r>
+            <w:r>
+              <w:rPr>
+                <w:noProof/>
+                <w:webHidden/>
+              </w:rPr>
+              <w:fldChar w:fldCharType="end"/>
+            </w:r>
+          </w:hyperlink>
+        </w:p>
+        <w:p>
+          <w:pPr>
+            <w:pStyle w:val="TOC3"/>
+            <w:rPr>
+              <w:rFonts w:asciiTheme="minorHAnsi" w:hAnsiTheme="minorHAnsi" w:cstheme="minorBidi"/>
+              <w:noProof/>
+              <w:kern w:val="2"/>
+              <w:sz w:val="22"/>
+              <w:szCs w:val="22"/>
+              <w14:ligatures w14:val="standardContextual"/>
+            </w:rPr>
+          </w:pPr>
+          <w:hyperlink w:anchor="_Toc138774713" w:history="1">
+            <w:r>
+              <w:rPr>
+                <w:rStyle w:val="Hyperlink"/>
+                <w:noProof/>
+              </w:rPr>
+              <w:t>3.2.9</w:t>
+            </w:r>
+            <w:r>
+              <w:rPr>
+                <w:rFonts w:asciiTheme="minorHAnsi" w:hAnsiTheme="minorHAnsi" w:cstheme="minorBidi"/>
+                <w:noProof/>
+                <w:kern w:val="2"/>
+                <w:sz w:val="22"/>
+                <w:szCs w:val="22"/>
+                <w14:ligatures w14:val="standardContextual"/>
+              </w:rPr>
+              <w:tab/>
+            </w:r>
+            <w:r>
+              <w:rPr>
+                <w:rStyle w:val="Hyperlink"/>
+                <w:noProof/>
+              </w:rPr>
+              <w:t>Tra cứu sách</w:t>
+            </w:r>
+            <w:r>
+              <w:rPr>
+                <w:noProof/>
+                <w:webHidden/>
+              </w:rPr>
+              <w:tab/>
+            </w:r>
+            <w:r>
+              <w:rPr>
+                <w:noProof/>
+                <w:webHidden/>
+              </w:rPr>
+              <w:fldChar w:fldCharType="begin"/>
+            </w:r>
+            <w:r>
+              <w:rPr>
+                <w:noProof/>
+                <w:webHidden/>
+              </w:rPr>
+              <w:instrText xml:space="preserve"> PAGEREF _Toc138774713 \h </w:instrText>
+            </w:r>
+            <w:r>
+              <w:rPr>
+                <w:noProof/>
+                <w:webHidden/>
+              </w:rPr>
+            </w:r>
+            <w:r>
+              <w:rPr>
+                <w:noProof/>
+                <w:webHidden/>
+              </w:rPr>
+              <w:fldChar w:fldCharType="separate"/>
+            </w:r>
+            <w:r>
+              <w:rPr>
+                <w:noProof/>
+                <w:webHidden/>
+              </w:rPr>
+              <w:t>23</w:t>
+            </w:r>
+            <w:r>
+              <w:rPr>
+                <w:noProof/>
+                <w:webHidden/>
+              </w:rPr>
+              <w:fldChar w:fldCharType="end"/>
+            </w:r>
+          </w:hyperlink>
+        </w:p>
+        <w:p>
+          <w:pPr>
+            <w:pStyle w:val="TOC3"/>
+            <w:rPr>
+              <w:rFonts w:asciiTheme="minorHAnsi" w:hAnsiTheme="minorHAnsi" w:cstheme="minorBidi"/>
+              <w:noProof/>
+              <w:kern w:val="2"/>
+              <w:sz w:val="22"/>
+              <w:szCs w:val="22"/>
+              <w14:ligatures w14:val="standardContextual"/>
+            </w:rPr>
+          </w:pPr>
+          <w:hyperlink w:anchor="_Toc138774714" w:history="1">
+            <w:r>
+              <w:rPr>
+                <w:rStyle w:val="Hyperlink"/>
+                <w:noProof/>
+              </w:rPr>
+              <w:t>3.2.10</w:t>
+            </w:r>
+            <w:r>
+              <w:rPr>
+                <w:rFonts w:asciiTheme="minorHAnsi" w:hAnsiTheme="minorHAnsi" w:cstheme="minorBidi"/>
+                <w:noProof/>
+                <w:kern w:val="2"/>
+                <w:sz w:val="22"/>
+                <w:szCs w:val="22"/>
+                <w14:ligatures w14:val="standardContextual"/>
+              </w:rPr>
+              <w:tab/>
+            </w:r>
+            <w:r>
+              <w:rPr>
+                <w:rStyle w:val="Hyperlink"/>
+                <w:noProof/>
+              </w:rPr>
+              <w:t>Tra cứu lịch sử mượn sách</w:t>
+            </w:r>
+            <w:r>
+              <w:rPr>
+                <w:noProof/>
+                <w:webHidden/>
+              </w:rPr>
+              <w:tab/>
+            </w:r>
+            <w:r>
+              <w:rPr>
+                <w:noProof/>
+                <w:webHidden/>
+              </w:rPr>
+              <w:fldChar w:fldCharType="begin"/>
+            </w:r>
+            <w:r>
+              <w:rPr>
+                <w:noProof/>
+                <w:webHidden/>
+              </w:rPr>
+              <w:instrText xml:space="preserve"> PAGEREF _Toc138774714 \h </w:instrText>
+            </w:r>
+            <w:r>
+              <w:rPr>
+                <w:noProof/>
+                <w:webHidden/>
+              </w:rPr>
+            </w:r>
+            <w:r>
+              <w:rPr>
+                <w:noProof/>
+                <w:webHidden/>
+              </w:rPr>
+              <w:fldChar w:fldCharType="separate"/>
+            </w:r>
+            <w:r>
+              <w:rPr>
+                <w:noProof/>
+                <w:webHidden/>
+              </w:rPr>
+              <w:t>24</w:t>
+            </w:r>
+            <w:r>
+              <w:rPr>
+                <w:noProof/>
+                <w:webHidden/>
+              </w:rPr>
+              <w:fldChar w:fldCharType="end"/>
+            </w:r>
+          </w:hyperlink>
+        </w:p>
+        <w:p>
+          <w:pPr>
+            <w:pStyle w:val="TOC3"/>
+            <w:rPr>
+              <w:rFonts w:asciiTheme="minorHAnsi" w:hAnsiTheme="minorHAnsi" w:cstheme="minorBidi"/>
+              <w:noProof/>
+              <w:kern w:val="2"/>
+              <w:sz w:val="22"/>
+              <w:szCs w:val="22"/>
+              <w14:ligatures w14:val="standardContextual"/>
+            </w:rPr>
+          </w:pPr>
+          <w:hyperlink w:anchor="_Toc138774715" w:history="1">
+            <w:r>
+              <w:rPr>
+                <w:rStyle w:val="Hyperlink"/>
+                <w:noProof/>
+              </w:rPr>
+              <w:t>3.2.11</w:t>
+            </w:r>
+            <w:r>
+              <w:rPr>
+                <w:rFonts w:asciiTheme="minorHAnsi" w:hAnsiTheme="minorHAnsi" w:cstheme="minorBidi"/>
+                <w:noProof/>
+                <w:kern w:val="2"/>
+                <w:sz w:val="22"/>
+                <w:szCs w:val="22"/>
+                <w14:ligatures w14:val="standardContextual"/>
+              </w:rPr>
+              <w:tab/>
+            </w:r>
+            <w:r>
+              <w:rPr>
+                <w:rStyle w:val="Hyperlink"/>
+                <w:noProof/>
+              </w:rPr>
+              <w:t>Lập báo cáo</w:t>
+            </w:r>
+            <w:r>
+              <w:rPr>
+                <w:noProof/>
+                <w:webHidden/>
+              </w:rPr>
+              <w:tab/>
+            </w:r>
+            <w:r>
+              <w:rPr>
+                <w:noProof/>
+                <w:webHidden/>
+              </w:rPr>
+              <w:fldChar w:fldCharType="begin"/>
+            </w:r>
+            <w:r>
+              <w:rPr>
+                <w:noProof/>
+                <w:webHidden/>
+              </w:rPr>
+              <w:instrText xml:space="preserve"> PAGEREF _Toc138774715 \h </w:instrText>
+            </w:r>
+            <w:r>
+              <w:rPr>
+                <w:noProof/>
+                <w:webHidden/>
+              </w:rPr>
+            </w:r>
+            <w:r>
+              <w:rPr>
+                <w:noProof/>
+                <w:webHidden/>
+              </w:rPr>
+              <w:fldChar w:fldCharType="separate"/>
+            </w:r>
+            <w:r>
+              <w:rPr>
+                <w:noProof/>
+                <w:webHidden/>
+              </w:rPr>
+              <w:t>25</w:t>
             </w:r>
             <w:r>
               <w:rPr>
@@ -2021,13 +4410,13 @@
               <w14:ligatures w14:val="standardContextual"/>
             </w:rPr>
           </w:pPr>
-          <w:hyperlink w:anchor="_Toc137286831" w:history="1">
+          <w:hyperlink w:anchor="_Toc138774716" w:history="1">
             <w:r>
               <w:rPr>
                 <w:rStyle w:val="Hyperlink"/>
                 <w:noProof/>
               </w:rPr>
-              <w:t>Chương 3:</w:t>
+              <w:t>Chương 4:</w:t>
             </w:r>
             <w:r>
               <w:rPr>
@@ -2046,7 +4435,7 @@
                 <w:rStyle w:val="Hyperlink"/>
                 <w:noProof/>
               </w:rPr>
-              <w:t>Giao diện người dùng</w:t>
+              <w:t>Cơ sở dữ liệu</w:t>
             </w:r>
             <w:r>
               <w:rPr>
@@ -2067,7 +4456,7 @@
                 <w:noProof/>
                 <w:webHidden/>
               </w:rPr>
-              <w:instrText xml:space="preserve"> PAGEREF _Toc137286831 \h </w:instrText>
+              <w:instrText xml:space="preserve"> PAGEREF _Toc138774716 \h </w:instrText>
             </w:r>
             <w:r>
               <w:rPr>
@@ -2087,7 +4476,7 @@
                 <w:noProof/>
                 <w:webHidden/>
               </w:rPr>
-              <w:t>7</w:t>
+              <w:t>26</w:t>
             </w:r>
             <w:r>
               <w:rPr>
@@ -2117,13 +4506,13 @@
               <w14:ligatures w14:val="standardContextual"/>
             </w:rPr>
           </w:pPr>
-          <w:hyperlink w:anchor="_Toc137286832" w:history="1">
+          <w:hyperlink w:anchor="_Toc138774717" w:history="1">
             <w:r>
               <w:rPr>
                 <w:rStyle w:val="Hyperlink"/>
                 <w:noProof/>
               </w:rPr>
-              <w:t>3.1</w:t>
+              <w:t>4.1</w:t>
             </w:r>
             <w:r>
               <w:rPr>
@@ -2148,7 +4537,7 @@
                 <w:rStyle w:val="Hyperlink"/>
                 <w:noProof/>
               </w:rPr>
-              <w:t>Đăng kí</w:t>
+              <w:t>ERD</w:t>
             </w:r>
             <w:r>
               <w:rPr>
@@ -2169,7 +4558,7 @@
                 <w:noProof/>
                 <w:webHidden/>
               </w:rPr>
-              <w:instrText xml:space="preserve"> PAGEREF _Toc137286832 \h </w:instrText>
+              <w:instrText xml:space="preserve"> PAGEREF _Toc138774717 \h </w:instrText>
             </w:r>
             <w:r>
               <w:rPr>
@@ -2189,7 +4578,7 @@
                 <w:noProof/>
                 <w:webHidden/>
               </w:rPr>
-              <w:t>7</w:t>
+              <w:t>26</w:t>
             </w:r>
             <w:r>
               <w:rPr>
@@ -2219,13 +4608,13 @@
               <w14:ligatures w14:val="standardContextual"/>
             </w:rPr>
           </w:pPr>
-          <w:hyperlink w:anchor="_Toc137286833" w:history="1">
+          <w:hyperlink w:anchor="_Toc138774718" w:history="1">
             <w:r>
               <w:rPr>
                 <w:rStyle w:val="Hyperlink"/>
                 <w:noProof/>
               </w:rPr>
-              <w:t>3.2</w:t>
+              <w:t>4.2</w:t>
             </w:r>
             <w:r>
               <w:rPr>
@@ -2250,7 +4639,7 @@
                 <w:rStyle w:val="Hyperlink"/>
                 <w:noProof/>
               </w:rPr>
-              <w:t>Đăng nhập</w:t>
+              <w:t>Chi tiết các bảng</w:t>
             </w:r>
             <w:r>
               <w:rPr>
@@ -2271,7 +4660,7 @@
                 <w:noProof/>
                 <w:webHidden/>
               </w:rPr>
-              <w:instrText xml:space="preserve"> PAGEREF _Toc137286833 \h </w:instrText>
+              <w:instrText xml:space="preserve"> PAGEREF _Toc138774718 \h </w:instrText>
             </w:r>
             <w:r>
               <w:rPr>
@@ -2291,7 +4680,7 @@
                 <w:noProof/>
                 <w:webHidden/>
               </w:rPr>
-              <w:t>7</w:t>
+              <w:t>26</w:t>
             </w:r>
             <w:r>
               <w:rPr>
@@ -2304,829 +4693,9 @@
         </w:p>
         <w:p>
           <w:pPr>
-            <w:pStyle w:val="TOC2"/>
+            <w:pStyle w:val="TOC3"/>
             <w:rPr>
               <w:rFonts w:asciiTheme="minorHAnsi" w:hAnsiTheme="minorHAnsi" w:cstheme="minorBidi"/>
-              <w:noProof/>
-              <w:kern w:val="2"/>
-              <w:sz w:val="22"/>
-              <w:szCs w:val="22"/>
-              <w:lang w:val="en-US"/>
-              <w14:scene3d>
-                <w14:camera w14:prst="orthographicFront"/>
-                <w14:lightRig w14:rig="threePt" w14:dir="t">
-                  <w14:rot w14:lat="0" w14:lon="0" w14:rev="0"/>
-                </w14:lightRig>
-              </w14:scene3d>
-              <w14:ligatures w14:val="standardContextual"/>
-            </w:rPr>
-          </w:pPr>
-          <w:hyperlink w:anchor="_Toc137286834" w:history="1">
-            <w:r>
-              <w:rPr>
-                <w:rStyle w:val="Hyperlink"/>
-                <w:noProof/>
-              </w:rPr>
-              <w:t>3.3</w:t>
-            </w:r>
-            <w:r>
-              <w:rPr>
-                <w:rFonts w:asciiTheme="minorHAnsi" w:hAnsiTheme="minorHAnsi" w:cstheme="minorBidi"/>
-                <w:noProof/>
-                <w:kern w:val="2"/>
-                <w:sz w:val="22"/>
-                <w:szCs w:val="22"/>
-                <w:lang w:val="en-US"/>
-                <w14:scene3d>
-                  <w14:camera w14:prst="orthographicFront"/>
-                  <w14:lightRig w14:rig="threePt" w14:dir="t">
-                    <w14:rot w14:lat="0" w14:lon="0" w14:rev="0"/>
-                  </w14:lightRig>
-                </w14:scene3d>
-                <w14:ligatures w14:val="standardContextual"/>
-              </w:rPr>
-              <w:tab/>
-            </w:r>
-            <w:r>
-              <w:rPr>
-                <w:rStyle w:val="Hyperlink"/>
-                <w:noProof/>
-              </w:rPr>
-              <w:t>Quản lý độc giả</w:t>
-            </w:r>
-            <w:r>
-              <w:rPr>
-                <w:noProof/>
-                <w:webHidden/>
-              </w:rPr>
-              <w:tab/>
-            </w:r>
-            <w:r>
-              <w:rPr>
-                <w:noProof/>
-                <w:webHidden/>
-              </w:rPr>
-              <w:fldChar w:fldCharType="begin"/>
-            </w:r>
-            <w:r>
-              <w:rPr>
-                <w:noProof/>
-                <w:webHidden/>
-              </w:rPr>
-              <w:instrText xml:space="preserve"> PAGEREF _Toc137286834 \h </w:instrText>
-            </w:r>
-            <w:r>
-              <w:rPr>
-                <w:noProof/>
-                <w:webHidden/>
-              </w:rPr>
-            </w:r>
-            <w:r>
-              <w:rPr>
-                <w:noProof/>
-                <w:webHidden/>
-              </w:rPr>
-              <w:fldChar w:fldCharType="separate"/>
-            </w:r>
-            <w:r>
-              <w:rPr>
-                <w:noProof/>
-                <w:webHidden/>
-              </w:rPr>
-              <w:t>8</w:t>
-            </w:r>
-            <w:r>
-              <w:rPr>
-                <w:noProof/>
-                <w:webHidden/>
-              </w:rPr>
-              <w:fldChar w:fldCharType="end"/>
-            </w:r>
-          </w:hyperlink>
-        </w:p>
-        <w:p>
-          <w:pPr>
-            <w:pStyle w:val="TOC2"/>
-            <w:rPr>
-              <w:rFonts w:asciiTheme="minorHAnsi" w:hAnsiTheme="minorHAnsi" w:cstheme="minorBidi"/>
-              <w:noProof/>
-              <w:kern w:val="2"/>
-              <w:sz w:val="22"/>
-              <w:szCs w:val="22"/>
-              <w:lang w:val="en-US"/>
-              <w14:scene3d>
-                <w14:camera w14:prst="orthographicFront"/>
-                <w14:lightRig w14:rig="threePt" w14:dir="t">
-                  <w14:rot w14:lat="0" w14:lon="0" w14:rev="0"/>
-                </w14:lightRig>
-              </w14:scene3d>
-              <w14:ligatures w14:val="standardContextual"/>
-            </w:rPr>
-          </w:pPr>
-          <w:hyperlink w:anchor="_Toc137286835" w:history="1">
-            <w:r>
-              <w:rPr>
-                <w:rStyle w:val="Hyperlink"/>
-                <w:noProof/>
-              </w:rPr>
-              <w:t>3.4</w:t>
-            </w:r>
-            <w:r>
-              <w:rPr>
-                <w:rFonts w:asciiTheme="minorHAnsi" w:hAnsiTheme="minorHAnsi" w:cstheme="minorBidi"/>
-                <w:noProof/>
-                <w:kern w:val="2"/>
-                <w:sz w:val="22"/>
-                <w:szCs w:val="22"/>
-                <w:lang w:val="en-US"/>
-                <w14:scene3d>
-                  <w14:camera w14:prst="orthographicFront"/>
-                  <w14:lightRig w14:rig="threePt" w14:dir="t">
-                    <w14:rot w14:lat="0" w14:lon="0" w14:rev="0"/>
-                  </w14:lightRig>
-                </w14:scene3d>
-                <w14:ligatures w14:val="standardContextual"/>
-              </w:rPr>
-              <w:tab/>
-            </w:r>
-            <w:r>
-              <w:rPr>
-                <w:rStyle w:val="Hyperlink"/>
-                <w:noProof/>
-              </w:rPr>
-              <w:t>Quản lý sách</w:t>
-            </w:r>
-            <w:r>
-              <w:rPr>
-                <w:noProof/>
-                <w:webHidden/>
-              </w:rPr>
-              <w:tab/>
-            </w:r>
-            <w:r>
-              <w:rPr>
-                <w:noProof/>
-                <w:webHidden/>
-              </w:rPr>
-              <w:fldChar w:fldCharType="begin"/>
-            </w:r>
-            <w:r>
-              <w:rPr>
-                <w:noProof/>
-                <w:webHidden/>
-              </w:rPr>
-              <w:instrText xml:space="preserve"> PAGEREF _Toc137286835 \h </w:instrText>
-            </w:r>
-            <w:r>
-              <w:rPr>
-                <w:noProof/>
-                <w:webHidden/>
-              </w:rPr>
-            </w:r>
-            <w:r>
-              <w:rPr>
-                <w:noProof/>
-                <w:webHidden/>
-              </w:rPr>
-              <w:fldChar w:fldCharType="separate"/>
-            </w:r>
-            <w:r>
-              <w:rPr>
-                <w:noProof/>
-                <w:webHidden/>
-              </w:rPr>
-              <w:t>9</w:t>
-            </w:r>
-            <w:r>
-              <w:rPr>
-                <w:noProof/>
-                <w:webHidden/>
-              </w:rPr>
-              <w:fldChar w:fldCharType="end"/>
-            </w:r>
-          </w:hyperlink>
-        </w:p>
-        <w:p>
-          <w:pPr>
-            <w:pStyle w:val="TOC2"/>
-            <w:rPr>
-              <w:rFonts w:asciiTheme="minorHAnsi" w:hAnsiTheme="minorHAnsi" w:cstheme="minorBidi"/>
-              <w:noProof/>
-              <w:kern w:val="2"/>
-              <w:sz w:val="22"/>
-              <w:szCs w:val="22"/>
-              <w:lang w:val="en-US"/>
-              <w14:scene3d>
-                <w14:camera w14:prst="orthographicFront"/>
-                <w14:lightRig w14:rig="threePt" w14:dir="t">
-                  <w14:rot w14:lat="0" w14:lon="0" w14:rev="0"/>
-                </w14:lightRig>
-              </w14:scene3d>
-              <w14:ligatures w14:val="standardContextual"/>
-            </w:rPr>
-          </w:pPr>
-          <w:hyperlink w:anchor="_Toc137286836" w:history="1">
-            <w:r>
-              <w:rPr>
-                <w:rStyle w:val="Hyperlink"/>
-                <w:noProof/>
-              </w:rPr>
-              <w:t>3.5</w:t>
-            </w:r>
-            <w:r>
-              <w:rPr>
-                <w:rFonts w:asciiTheme="minorHAnsi" w:hAnsiTheme="minorHAnsi" w:cstheme="minorBidi"/>
-                <w:noProof/>
-                <w:kern w:val="2"/>
-                <w:sz w:val="22"/>
-                <w:szCs w:val="22"/>
-                <w:lang w:val="en-US"/>
-                <w14:scene3d>
-                  <w14:camera w14:prst="orthographicFront"/>
-                  <w14:lightRig w14:rig="threePt" w14:dir="t">
-                    <w14:rot w14:lat="0" w14:lon="0" w14:rev="0"/>
-                  </w14:lightRig>
-                </w14:scene3d>
-                <w14:ligatures w14:val="standardContextual"/>
-              </w:rPr>
-              <w:tab/>
-            </w:r>
-            <w:r>
-              <w:rPr>
-                <w:rStyle w:val="Hyperlink"/>
-                <w:noProof/>
-              </w:rPr>
-              <w:t>Mượn sách</w:t>
-            </w:r>
-            <w:r>
-              <w:rPr>
-                <w:noProof/>
-                <w:webHidden/>
-              </w:rPr>
-              <w:tab/>
-            </w:r>
-            <w:r>
-              <w:rPr>
-                <w:noProof/>
-                <w:webHidden/>
-              </w:rPr>
-              <w:fldChar w:fldCharType="begin"/>
-            </w:r>
-            <w:r>
-              <w:rPr>
-                <w:noProof/>
-                <w:webHidden/>
-              </w:rPr>
-              <w:instrText xml:space="preserve"> PAGEREF _Toc137286836 \h </w:instrText>
-            </w:r>
-            <w:r>
-              <w:rPr>
-                <w:noProof/>
-                <w:webHidden/>
-              </w:rPr>
-            </w:r>
-            <w:r>
-              <w:rPr>
-                <w:noProof/>
-                <w:webHidden/>
-              </w:rPr>
-              <w:fldChar w:fldCharType="separate"/>
-            </w:r>
-            <w:r>
-              <w:rPr>
-                <w:noProof/>
-                <w:webHidden/>
-              </w:rPr>
-              <w:t>10</w:t>
-            </w:r>
-            <w:r>
-              <w:rPr>
-                <w:noProof/>
-                <w:webHidden/>
-              </w:rPr>
-              <w:fldChar w:fldCharType="end"/>
-            </w:r>
-          </w:hyperlink>
-        </w:p>
-        <w:p>
-          <w:pPr>
-            <w:pStyle w:val="TOC2"/>
-            <w:rPr>
-              <w:rFonts w:asciiTheme="minorHAnsi" w:hAnsiTheme="minorHAnsi" w:cstheme="minorBidi"/>
-              <w:noProof/>
-              <w:kern w:val="2"/>
-              <w:sz w:val="22"/>
-              <w:szCs w:val="22"/>
-              <w:lang w:val="en-US"/>
-              <w14:scene3d>
-                <w14:camera w14:prst="orthographicFront"/>
-                <w14:lightRig w14:rig="threePt" w14:dir="t">
-                  <w14:rot w14:lat="0" w14:lon="0" w14:rev="0"/>
-                </w14:lightRig>
-              </w14:scene3d>
-              <w14:ligatures w14:val="standardContextual"/>
-            </w:rPr>
-          </w:pPr>
-          <w:hyperlink w:anchor="_Toc137286837" w:history="1">
-            <w:r>
-              <w:rPr>
-                <w:rStyle w:val="Hyperlink"/>
-                <w:noProof/>
-              </w:rPr>
-              <w:t>3.6</w:t>
-            </w:r>
-            <w:r>
-              <w:rPr>
-                <w:rFonts w:asciiTheme="minorHAnsi" w:hAnsiTheme="minorHAnsi" w:cstheme="minorBidi"/>
-                <w:noProof/>
-                <w:kern w:val="2"/>
-                <w:sz w:val="22"/>
-                <w:szCs w:val="22"/>
-                <w:lang w:val="en-US"/>
-                <w14:scene3d>
-                  <w14:camera w14:prst="orthographicFront"/>
-                  <w14:lightRig w14:rig="threePt" w14:dir="t">
-                    <w14:rot w14:lat="0" w14:lon="0" w14:rev="0"/>
-                  </w14:lightRig>
-                </w14:scene3d>
-                <w14:ligatures w14:val="standardContextual"/>
-              </w:rPr>
-              <w:tab/>
-            </w:r>
-            <w:r>
-              <w:rPr>
-                <w:rStyle w:val="Hyperlink"/>
-                <w:noProof/>
-              </w:rPr>
-              <w:t>Trả sách</w:t>
-            </w:r>
-            <w:r>
-              <w:rPr>
-                <w:noProof/>
-                <w:webHidden/>
-              </w:rPr>
-              <w:tab/>
-            </w:r>
-            <w:r>
-              <w:rPr>
-                <w:noProof/>
-                <w:webHidden/>
-              </w:rPr>
-              <w:fldChar w:fldCharType="begin"/>
-            </w:r>
-            <w:r>
-              <w:rPr>
-                <w:noProof/>
-                <w:webHidden/>
-              </w:rPr>
-              <w:instrText xml:space="preserve"> PAGEREF _Toc137286837 \h </w:instrText>
-            </w:r>
-            <w:r>
-              <w:rPr>
-                <w:noProof/>
-                <w:webHidden/>
-              </w:rPr>
-            </w:r>
-            <w:r>
-              <w:rPr>
-                <w:noProof/>
-                <w:webHidden/>
-              </w:rPr>
-              <w:fldChar w:fldCharType="separate"/>
-            </w:r>
-            <w:r>
-              <w:rPr>
-                <w:noProof/>
-                <w:webHidden/>
-              </w:rPr>
-              <w:t>11</w:t>
-            </w:r>
-            <w:r>
-              <w:rPr>
-                <w:noProof/>
-                <w:webHidden/>
-              </w:rPr>
-              <w:fldChar w:fldCharType="end"/>
-            </w:r>
-          </w:hyperlink>
-        </w:p>
-        <w:p>
-          <w:pPr>
-            <w:pStyle w:val="TOC2"/>
-            <w:rPr>
-              <w:rFonts w:asciiTheme="minorHAnsi" w:hAnsiTheme="minorHAnsi" w:cstheme="minorBidi"/>
-              <w:noProof/>
-              <w:kern w:val="2"/>
-              <w:sz w:val="22"/>
-              <w:szCs w:val="22"/>
-              <w:lang w:val="en-US"/>
-              <w14:scene3d>
-                <w14:camera w14:prst="orthographicFront"/>
-                <w14:lightRig w14:rig="threePt" w14:dir="t">
-                  <w14:rot w14:lat="0" w14:lon="0" w14:rev="0"/>
-                </w14:lightRig>
-              </w14:scene3d>
-              <w14:ligatures w14:val="standardContextual"/>
-            </w:rPr>
-          </w:pPr>
-          <w:hyperlink w:anchor="_Toc137286838" w:history="1">
-            <w:r>
-              <w:rPr>
-                <w:rStyle w:val="Hyperlink"/>
-                <w:noProof/>
-              </w:rPr>
-              <w:t>3.7</w:t>
-            </w:r>
-            <w:r>
-              <w:rPr>
-                <w:rFonts w:asciiTheme="minorHAnsi" w:hAnsiTheme="minorHAnsi" w:cstheme="minorBidi"/>
-                <w:noProof/>
-                <w:kern w:val="2"/>
-                <w:sz w:val="22"/>
-                <w:szCs w:val="22"/>
-                <w:lang w:val="en-US"/>
-                <w14:scene3d>
-                  <w14:camera w14:prst="orthographicFront"/>
-                  <w14:lightRig w14:rig="threePt" w14:dir="t">
-                    <w14:rot w14:lat="0" w14:lon="0" w14:rev="0"/>
-                  </w14:lightRig>
-                </w14:scene3d>
-                <w14:ligatures w14:val="standardContextual"/>
-              </w:rPr>
-              <w:tab/>
-            </w:r>
-            <w:r>
-              <w:rPr>
-                <w:rStyle w:val="Hyperlink"/>
-                <w:noProof/>
-              </w:rPr>
-              <w:t>Thu tiền</w:t>
-            </w:r>
-            <w:r>
-              <w:rPr>
-                <w:noProof/>
-                <w:webHidden/>
-              </w:rPr>
-              <w:tab/>
-            </w:r>
-            <w:r>
-              <w:rPr>
-                <w:noProof/>
-                <w:webHidden/>
-              </w:rPr>
-              <w:fldChar w:fldCharType="begin"/>
-            </w:r>
-            <w:r>
-              <w:rPr>
-                <w:noProof/>
-                <w:webHidden/>
-              </w:rPr>
-              <w:instrText xml:space="preserve"> PAGEREF _Toc137286838 \h </w:instrText>
-            </w:r>
-            <w:r>
-              <w:rPr>
-                <w:noProof/>
-                <w:webHidden/>
-              </w:rPr>
-            </w:r>
-            <w:r>
-              <w:rPr>
-                <w:noProof/>
-                <w:webHidden/>
-              </w:rPr>
-              <w:fldChar w:fldCharType="separate"/>
-            </w:r>
-            <w:r>
-              <w:rPr>
-                <w:noProof/>
-                <w:webHidden/>
-              </w:rPr>
-              <w:t>12</w:t>
-            </w:r>
-            <w:r>
-              <w:rPr>
-                <w:noProof/>
-                <w:webHidden/>
-              </w:rPr>
-              <w:fldChar w:fldCharType="end"/>
-            </w:r>
-          </w:hyperlink>
-        </w:p>
-        <w:p>
-          <w:pPr>
-            <w:pStyle w:val="TOC2"/>
-            <w:rPr>
-              <w:rFonts w:asciiTheme="minorHAnsi" w:hAnsiTheme="minorHAnsi" w:cstheme="minorBidi"/>
-              <w:noProof/>
-              <w:kern w:val="2"/>
-              <w:sz w:val="22"/>
-              <w:szCs w:val="22"/>
-              <w:lang w:val="en-US"/>
-              <w14:scene3d>
-                <w14:camera w14:prst="orthographicFront"/>
-                <w14:lightRig w14:rig="threePt" w14:dir="t">
-                  <w14:rot w14:lat="0" w14:lon="0" w14:rev="0"/>
-                </w14:lightRig>
-              </w14:scene3d>
-              <w14:ligatures w14:val="standardContextual"/>
-            </w:rPr>
-          </w:pPr>
-          <w:hyperlink w:anchor="_Toc137286839" w:history="1">
-            <w:r>
-              <w:rPr>
-                <w:rStyle w:val="Hyperlink"/>
-                <w:noProof/>
-              </w:rPr>
-              <w:t>3.8</w:t>
-            </w:r>
-            <w:r>
-              <w:rPr>
-                <w:rFonts w:asciiTheme="minorHAnsi" w:hAnsiTheme="minorHAnsi" w:cstheme="minorBidi"/>
-                <w:noProof/>
-                <w:kern w:val="2"/>
-                <w:sz w:val="22"/>
-                <w:szCs w:val="22"/>
-                <w:lang w:val="en-US"/>
-                <w14:scene3d>
-                  <w14:camera w14:prst="orthographicFront"/>
-                  <w14:lightRig w14:rig="threePt" w14:dir="t">
-                    <w14:rot w14:lat="0" w14:lon="0" w14:rev="0"/>
-                  </w14:lightRig>
-                </w14:scene3d>
-                <w14:ligatures w14:val="standardContextual"/>
-              </w:rPr>
-              <w:tab/>
-            </w:r>
-            <w:r>
-              <w:rPr>
-                <w:rStyle w:val="Hyperlink"/>
-                <w:noProof/>
-              </w:rPr>
-              <w:t>Tra cứu độc giả</w:t>
-            </w:r>
-            <w:r>
-              <w:rPr>
-                <w:noProof/>
-                <w:webHidden/>
-              </w:rPr>
-              <w:tab/>
-            </w:r>
-            <w:r>
-              <w:rPr>
-                <w:noProof/>
-                <w:webHidden/>
-              </w:rPr>
-              <w:fldChar w:fldCharType="begin"/>
-            </w:r>
-            <w:r>
-              <w:rPr>
-                <w:noProof/>
-                <w:webHidden/>
-              </w:rPr>
-              <w:instrText xml:space="preserve"> PAGEREF _Toc137286839 \h </w:instrText>
-            </w:r>
-            <w:r>
-              <w:rPr>
-                <w:noProof/>
-                <w:webHidden/>
-              </w:rPr>
-            </w:r>
-            <w:r>
-              <w:rPr>
-                <w:noProof/>
-                <w:webHidden/>
-              </w:rPr>
-              <w:fldChar w:fldCharType="separate"/>
-            </w:r>
-            <w:r>
-              <w:rPr>
-                <w:noProof/>
-                <w:webHidden/>
-              </w:rPr>
-              <w:t>13</w:t>
-            </w:r>
-            <w:r>
-              <w:rPr>
-                <w:noProof/>
-                <w:webHidden/>
-              </w:rPr>
-              <w:fldChar w:fldCharType="end"/>
-            </w:r>
-          </w:hyperlink>
-        </w:p>
-        <w:p>
-          <w:pPr>
-            <w:pStyle w:val="TOC2"/>
-            <w:rPr>
-              <w:rFonts w:asciiTheme="minorHAnsi" w:hAnsiTheme="minorHAnsi" w:cstheme="minorBidi"/>
-              <w:noProof/>
-              <w:kern w:val="2"/>
-              <w:sz w:val="22"/>
-              <w:szCs w:val="22"/>
-              <w:lang w:val="en-US"/>
-              <w14:scene3d>
-                <w14:camera w14:prst="orthographicFront"/>
-                <w14:lightRig w14:rig="threePt" w14:dir="t">
-                  <w14:rot w14:lat="0" w14:lon="0" w14:rev="0"/>
-                </w14:lightRig>
-              </w14:scene3d>
-              <w14:ligatures w14:val="standardContextual"/>
-            </w:rPr>
-          </w:pPr>
-          <w:hyperlink w:anchor="_Toc137286840" w:history="1">
-            <w:r>
-              <w:rPr>
-                <w:rStyle w:val="Hyperlink"/>
-                <w:noProof/>
-              </w:rPr>
-              <w:t>3.9</w:t>
-            </w:r>
-            <w:r>
-              <w:rPr>
-                <w:rFonts w:asciiTheme="minorHAnsi" w:hAnsiTheme="minorHAnsi" w:cstheme="minorBidi"/>
-                <w:noProof/>
-                <w:kern w:val="2"/>
-                <w:sz w:val="22"/>
-                <w:szCs w:val="22"/>
-                <w:lang w:val="en-US"/>
-                <w14:scene3d>
-                  <w14:camera w14:prst="orthographicFront"/>
-                  <w14:lightRig w14:rig="threePt" w14:dir="t">
-                    <w14:rot w14:lat="0" w14:lon="0" w14:rev="0"/>
-                  </w14:lightRig>
-                </w14:scene3d>
-                <w14:ligatures w14:val="standardContextual"/>
-              </w:rPr>
-              <w:tab/>
-            </w:r>
-            <w:r>
-              <w:rPr>
-                <w:rStyle w:val="Hyperlink"/>
-                <w:noProof/>
-              </w:rPr>
-              <w:t>Tra cứu sách</w:t>
-            </w:r>
-            <w:r>
-              <w:rPr>
-                <w:noProof/>
-                <w:webHidden/>
-              </w:rPr>
-              <w:tab/>
-            </w:r>
-            <w:r>
-              <w:rPr>
-                <w:noProof/>
-                <w:webHidden/>
-              </w:rPr>
-              <w:fldChar w:fldCharType="begin"/>
-            </w:r>
-            <w:r>
-              <w:rPr>
-                <w:noProof/>
-                <w:webHidden/>
-              </w:rPr>
-              <w:instrText xml:space="preserve"> PAGEREF _Toc137286840 \h </w:instrText>
-            </w:r>
-            <w:r>
-              <w:rPr>
-                <w:noProof/>
-                <w:webHidden/>
-              </w:rPr>
-            </w:r>
-            <w:r>
-              <w:rPr>
-                <w:noProof/>
-                <w:webHidden/>
-              </w:rPr>
-              <w:fldChar w:fldCharType="separate"/>
-            </w:r>
-            <w:r>
-              <w:rPr>
-                <w:noProof/>
-                <w:webHidden/>
-              </w:rPr>
-              <w:t>13</w:t>
-            </w:r>
-            <w:r>
-              <w:rPr>
-                <w:noProof/>
-                <w:webHidden/>
-              </w:rPr>
-              <w:fldChar w:fldCharType="end"/>
-            </w:r>
-          </w:hyperlink>
-        </w:p>
-        <w:p>
-          <w:pPr>
-            <w:pStyle w:val="TOC2"/>
-            <w:rPr>
-              <w:rFonts w:asciiTheme="minorHAnsi" w:hAnsiTheme="minorHAnsi" w:cstheme="minorBidi"/>
-              <w:noProof/>
-              <w:kern w:val="2"/>
-              <w:sz w:val="22"/>
-              <w:szCs w:val="22"/>
-              <w:lang w:val="en-US"/>
-              <w14:scene3d>
-                <w14:camera w14:prst="orthographicFront"/>
-                <w14:lightRig w14:rig="threePt" w14:dir="t">
-                  <w14:rot w14:lat="0" w14:lon="0" w14:rev="0"/>
-                </w14:lightRig>
-              </w14:scene3d>
-              <w14:ligatures w14:val="standardContextual"/>
-            </w:rPr>
-          </w:pPr>
-          <w:hyperlink w:anchor="_Toc137286841" w:history="1">
-            <w:r>
-              <w:rPr>
-                <w:rStyle w:val="Hyperlink"/>
-                <w:noProof/>
-              </w:rPr>
-              <w:t>3.10</w:t>
-            </w:r>
-            <w:r>
-              <w:rPr>
-                <w:rFonts w:asciiTheme="minorHAnsi" w:hAnsiTheme="minorHAnsi" w:cstheme="minorBidi"/>
-                <w:noProof/>
-                <w:kern w:val="2"/>
-                <w:sz w:val="22"/>
-                <w:szCs w:val="22"/>
-                <w:lang w:val="en-US"/>
-                <w14:scene3d>
-                  <w14:camera w14:prst="orthographicFront"/>
-                  <w14:lightRig w14:rig="threePt" w14:dir="t">
-                    <w14:rot w14:lat="0" w14:lon="0" w14:rev="0"/>
-                  </w14:lightRig>
-                </w14:scene3d>
-                <w14:ligatures w14:val="standardContextual"/>
-              </w:rPr>
-              <w:tab/>
-            </w:r>
-            <w:r>
-              <w:rPr>
-                <w:rStyle w:val="Hyperlink"/>
-                <w:noProof/>
-              </w:rPr>
-              <w:t>Tra cứu lịch sử mượn sách</w:t>
-            </w:r>
-            <w:r>
-              <w:rPr>
-                <w:noProof/>
-                <w:webHidden/>
-              </w:rPr>
-              <w:tab/>
-            </w:r>
-            <w:r>
-              <w:rPr>
-                <w:noProof/>
-                <w:webHidden/>
-              </w:rPr>
-              <w:fldChar w:fldCharType="begin"/>
-            </w:r>
-            <w:r>
-              <w:rPr>
-                <w:noProof/>
-                <w:webHidden/>
-              </w:rPr>
-              <w:instrText xml:space="preserve"> PAGEREF _Toc137286841 \h </w:instrText>
-            </w:r>
-            <w:r>
-              <w:rPr>
-                <w:noProof/>
-                <w:webHidden/>
-              </w:rPr>
-            </w:r>
-            <w:r>
-              <w:rPr>
-                <w:noProof/>
-                <w:webHidden/>
-              </w:rPr>
-              <w:fldChar w:fldCharType="separate"/>
-            </w:r>
-            <w:r>
-              <w:rPr>
-                <w:noProof/>
-                <w:webHidden/>
-              </w:rPr>
-              <w:t>14</w:t>
-            </w:r>
-            <w:r>
-              <w:rPr>
-                <w:noProof/>
-                <w:webHidden/>
-              </w:rPr>
-              <w:fldChar w:fldCharType="end"/>
-            </w:r>
-          </w:hyperlink>
-        </w:p>
-        <w:p>
-          <w:pPr>
-            <w:pStyle w:val="TOC1"/>
-            <w:tabs>
-              <w:tab w:val="left" w:pos="1540"/>
-            </w:tabs>
-            <w:rPr>
-              <w:rFonts w:asciiTheme="minorHAnsi" w:hAnsiTheme="minorHAnsi" w:cstheme="minorBidi"/>
-              <w:b w:val="0"/>
               <w:noProof/>
               <w:kern w:val="2"/>
               <w:sz w:val="22"/>
@@ -3134,18 +4703,17 @@
               <w14:ligatures w14:val="standardContextual"/>
             </w:rPr>
           </w:pPr>
-          <w:hyperlink w:anchor="_Toc137286842" w:history="1">
+          <w:hyperlink w:anchor="_Toc138774719" w:history="1">
             <w:r>
               <w:rPr>
                 <w:rStyle w:val="Hyperlink"/>
                 <w:noProof/>
               </w:rPr>
-              <w:t>Chương 4:</w:t>
+              <w:t>4.2.1</w:t>
             </w:r>
             <w:r>
               <w:rPr>
                 <w:rFonts w:asciiTheme="minorHAnsi" w:hAnsiTheme="minorHAnsi" w:cstheme="minorBidi"/>
-                <w:b w:val="0"/>
                 <w:noProof/>
                 <w:kern w:val="2"/>
                 <w:sz w:val="22"/>
@@ -3159,7 +4727,7 @@
                 <w:rStyle w:val="Hyperlink"/>
                 <w:noProof/>
               </w:rPr>
-              <w:t>Cơ sở dữ liệu</w:t>
+              <w:t>Bảng DOCGIA</w:t>
             </w:r>
             <w:r>
               <w:rPr>
@@ -3180,7 +4748,7 @@
                 <w:noProof/>
                 <w:webHidden/>
               </w:rPr>
-              <w:instrText xml:space="preserve"> PAGEREF _Toc137286842 \h </w:instrText>
+              <w:instrText xml:space="preserve"> PAGEREF _Toc138774719 \h </w:instrText>
             </w:r>
             <w:r>
               <w:rPr>
@@ -3200,7 +4768,7 @@
                 <w:noProof/>
                 <w:webHidden/>
               </w:rPr>
-              <w:t>15</w:t>
+              <w:t>26</w:t>
             </w:r>
             <w:r>
               <w:rPr>
@@ -3213,30 +4781,23 @@
         </w:p>
         <w:p>
           <w:pPr>
-            <w:pStyle w:val="TOC2"/>
+            <w:pStyle w:val="TOC3"/>
             <w:rPr>
               <w:rFonts w:asciiTheme="minorHAnsi" w:hAnsiTheme="minorHAnsi" w:cstheme="minorBidi"/>
               <w:noProof/>
               <w:kern w:val="2"/>
               <w:sz w:val="22"/>
               <w:szCs w:val="22"/>
-              <w:lang w:val="en-US"/>
-              <w14:scene3d>
-                <w14:camera w14:prst="orthographicFront"/>
-                <w14:lightRig w14:rig="threePt" w14:dir="t">
-                  <w14:rot w14:lat="0" w14:lon="0" w14:rev="0"/>
-                </w14:lightRig>
-              </w14:scene3d>
               <w14:ligatures w14:val="standardContextual"/>
             </w:rPr>
           </w:pPr>
-          <w:hyperlink w:anchor="_Toc137286843" w:history="1">
+          <w:hyperlink w:anchor="_Toc138774720" w:history="1">
             <w:r>
               <w:rPr>
                 <w:rStyle w:val="Hyperlink"/>
                 <w:noProof/>
               </w:rPr>
-              <w:t>4.1</w:t>
+              <w:t>4.2.2</w:t>
             </w:r>
             <w:r>
               <w:rPr>
@@ -3245,13 +4806,6 @@
                 <w:kern w:val="2"/>
                 <w:sz w:val="22"/>
                 <w:szCs w:val="22"/>
-                <w:lang w:val="en-US"/>
-                <w14:scene3d>
-                  <w14:camera w14:prst="orthographicFront"/>
-                  <w14:lightRig w14:rig="threePt" w14:dir="t">
-                    <w14:rot w14:lat="0" w14:lon="0" w14:rev="0"/>
-                  </w14:lightRig>
-                </w14:scene3d>
                 <w14:ligatures w14:val="standardContextual"/>
               </w:rPr>
               <w:tab/>
@@ -3261,7 +4815,7 @@
                 <w:rStyle w:val="Hyperlink"/>
                 <w:noProof/>
               </w:rPr>
-              <w:t>Thiết kế cơ sở dữ liệu</w:t>
+              <w:t>Bảng SACH</w:t>
             </w:r>
             <w:r>
               <w:rPr>
@@ -3282,7 +4836,7 @@
                 <w:noProof/>
                 <w:webHidden/>
               </w:rPr>
-              <w:instrText xml:space="preserve"> PAGEREF _Toc137286843 \h </w:instrText>
+              <w:instrText xml:space="preserve"> PAGEREF _Toc138774720 \h </w:instrText>
             </w:r>
             <w:r>
               <w:rPr>
@@ -3302,7 +4856,7 @@
                 <w:noProof/>
                 <w:webHidden/>
               </w:rPr>
-              <w:t>15</w:t>
+              <w:t>27</w:t>
             </w:r>
             <w:r>
               <w:rPr>
@@ -3315,30 +4869,23 @@
         </w:p>
         <w:p>
           <w:pPr>
-            <w:pStyle w:val="TOC2"/>
+            <w:pStyle w:val="TOC3"/>
             <w:rPr>
               <w:rFonts w:asciiTheme="minorHAnsi" w:hAnsiTheme="minorHAnsi" w:cstheme="minorBidi"/>
               <w:noProof/>
               <w:kern w:val="2"/>
               <w:sz w:val="22"/>
               <w:szCs w:val="22"/>
-              <w:lang w:val="en-US"/>
-              <w14:scene3d>
-                <w14:camera w14:prst="orthographicFront"/>
-                <w14:lightRig w14:rig="threePt" w14:dir="t">
-                  <w14:rot w14:lat="0" w14:lon="0" w14:rev="0"/>
-                </w14:lightRig>
-              </w14:scene3d>
               <w14:ligatures w14:val="standardContextual"/>
             </w:rPr>
           </w:pPr>
-          <w:hyperlink w:anchor="_Toc137286844" w:history="1">
+          <w:hyperlink w:anchor="_Toc138774721" w:history="1">
             <w:r>
               <w:rPr>
                 <w:rStyle w:val="Hyperlink"/>
                 <w:noProof/>
               </w:rPr>
-              <w:t>4.2</w:t>
+              <w:t>4.2.3</w:t>
             </w:r>
             <w:r>
               <w:rPr>
@@ -3347,13 +4894,6 @@
                 <w:kern w:val="2"/>
                 <w:sz w:val="22"/>
                 <w:szCs w:val="22"/>
-                <w:lang w:val="en-US"/>
-                <w14:scene3d>
-                  <w14:camera w14:prst="orthographicFront"/>
-                  <w14:lightRig w14:rig="threePt" w14:dir="t">
-                    <w14:rot w14:lat="0" w14:lon="0" w14:rev="0"/>
-                  </w14:lightRig>
-                </w14:scene3d>
                 <w14:ligatures w14:val="standardContextual"/>
               </w:rPr>
               <w:tab/>
@@ -3363,7 +4903,7 @@
                 <w:rStyle w:val="Hyperlink"/>
                 <w:noProof/>
               </w:rPr>
-              <w:t>Bảng DOCGIA</w:t>
+              <w:t>Bảng MUONSACH</w:t>
             </w:r>
             <w:r>
               <w:rPr>
@@ -3384,7 +4924,7 @@
                 <w:noProof/>
                 <w:webHidden/>
               </w:rPr>
-              <w:instrText xml:space="preserve"> PAGEREF _Toc137286844 \h </w:instrText>
+              <w:instrText xml:space="preserve"> PAGEREF _Toc138774721 \h </w:instrText>
             </w:r>
             <w:r>
               <w:rPr>
@@ -3404,7 +4944,7 @@
                 <w:noProof/>
                 <w:webHidden/>
               </w:rPr>
-              <w:t>15</w:t>
+              <w:t>28</w:t>
             </w:r>
             <w:r>
               <w:rPr>
@@ -3417,30 +4957,23 @@
         </w:p>
         <w:p>
           <w:pPr>
-            <w:pStyle w:val="TOC2"/>
+            <w:pStyle w:val="TOC3"/>
             <w:rPr>
               <w:rFonts w:asciiTheme="minorHAnsi" w:hAnsiTheme="minorHAnsi" w:cstheme="minorBidi"/>
               <w:noProof/>
               <w:kern w:val="2"/>
               <w:sz w:val="22"/>
               <w:szCs w:val="22"/>
-              <w:lang w:val="en-US"/>
-              <w14:scene3d>
-                <w14:camera w14:prst="orthographicFront"/>
-                <w14:lightRig w14:rig="threePt" w14:dir="t">
-                  <w14:rot w14:lat="0" w14:lon="0" w14:rev="0"/>
-                </w14:lightRig>
-              </w14:scene3d>
               <w14:ligatures w14:val="standardContextual"/>
             </w:rPr>
           </w:pPr>
-          <w:hyperlink w:anchor="_Toc137286845" w:history="1">
+          <w:hyperlink w:anchor="_Toc138774722" w:history="1">
             <w:r>
               <w:rPr>
                 <w:rStyle w:val="Hyperlink"/>
                 <w:noProof/>
               </w:rPr>
-              <w:t>4.3</w:t>
+              <w:t>4.2.4</w:t>
             </w:r>
             <w:r>
               <w:rPr>
@@ -3449,13 +4982,6 @@
                 <w:kern w:val="2"/>
                 <w:sz w:val="22"/>
                 <w:szCs w:val="22"/>
-                <w:lang w:val="en-US"/>
-                <w14:scene3d>
-                  <w14:camera w14:prst="orthographicFront"/>
-                  <w14:lightRig w14:rig="threePt" w14:dir="t">
-                    <w14:rot w14:lat="0" w14:lon="0" w14:rev="0"/>
-                  </w14:lightRig>
-                </w14:scene3d>
                 <w14:ligatures w14:val="standardContextual"/>
               </w:rPr>
               <w:tab/>
@@ -3465,7 +4991,7 @@
                 <w:rStyle w:val="Hyperlink"/>
                 <w:noProof/>
               </w:rPr>
-              <w:t>Bảng SACH</w:t>
+              <w:t>Bảng TRASACH</w:t>
             </w:r>
             <w:r>
               <w:rPr>
@@ -3486,7 +5012,7 @@
                 <w:noProof/>
                 <w:webHidden/>
               </w:rPr>
-              <w:instrText xml:space="preserve"> PAGEREF _Toc137286845 \h </w:instrText>
+              <w:instrText xml:space="preserve"> PAGEREF _Toc138774722 \h </w:instrText>
             </w:r>
             <w:r>
               <w:rPr>
@@ -3506,7 +5032,7 @@
                 <w:noProof/>
                 <w:webHidden/>
               </w:rPr>
-              <w:t>16</w:t>
+              <w:t>29</w:t>
             </w:r>
             <w:r>
               <w:rPr>
@@ -3519,30 +5045,23 @@
         </w:p>
         <w:p>
           <w:pPr>
-            <w:pStyle w:val="TOC2"/>
+            <w:pStyle w:val="TOC3"/>
             <w:rPr>
               <w:rFonts w:asciiTheme="minorHAnsi" w:hAnsiTheme="minorHAnsi" w:cstheme="minorBidi"/>
               <w:noProof/>
               <w:kern w:val="2"/>
               <w:sz w:val="22"/>
               <w:szCs w:val="22"/>
-              <w:lang w:val="en-US"/>
-              <w14:scene3d>
-                <w14:camera w14:prst="orthographicFront"/>
-                <w14:lightRig w14:rig="threePt" w14:dir="t">
-                  <w14:rot w14:lat="0" w14:lon="0" w14:rev="0"/>
-                </w14:lightRig>
-              </w14:scene3d>
               <w14:ligatures w14:val="standardContextual"/>
             </w:rPr>
           </w:pPr>
-          <w:hyperlink w:anchor="_Toc137286846" w:history="1">
+          <w:hyperlink w:anchor="_Toc138774723" w:history="1">
             <w:r>
               <w:rPr>
                 <w:rStyle w:val="Hyperlink"/>
                 <w:noProof/>
               </w:rPr>
-              <w:t>4.4</w:t>
+              <w:t>4.2.5</w:t>
             </w:r>
             <w:r>
               <w:rPr>
@@ -3551,13 +5070,6 @@
                 <w:kern w:val="2"/>
                 <w:sz w:val="22"/>
                 <w:szCs w:val="22"/>
-                <w:lang w:val="en-US"/>
-                <w14:scene3d>
-                  <w14:camera w14:prst="orthographicFront"/>
-                  <w14:lightRig w14:rig="threePt" w14:dir="t">
-                    <w14:rot w14:lat="0" w14:lon="0" w14:rev="0"/>
-                  </w14:lightRig>
-                </w14:scene3d>
                 <w14:ligatures w14:val="standardContextual"/>
               </w:rPr>
               <w:tab/>
@@ -3567,7 +5079,7 @@
                 <w:rStyle w:val="Hyperlink"/>
                 <w:noProof/>
               </w:rPr>
-              <w:t>Bảng MUONSACH</w:t>
+              <w:t>Bảng THUTIEN</w:t>
             </w:r>
             <w:r>
               <w:rPr>
@@ -3588,7 +5100,7 @@
                 <w:noProof/>
                 <w:webHidden/>
               </w:rPr>
-              <w:instrText xml:space="preserve"> PAGEREF _Toc137286846 \h </w:instrText>
+              <w:instrText xml:space="preserve"> PAGEREF _Toc138774723 \h </w:instrText>
             </w:r>
             <w:r>
               <w:rPr>
@@ -3608,211 +5120,7 @@
                 <w:noProof/>
                 <w:webHidden/>
               </w:rPr>
-              <w:t>17</w:t>
-            </w:r>
-            <w:r>
-              <w:rPr>
-                <w:noProof/>
-                <w:webHidden/>
-              </w:rPr>
-              <w:fldChar w:fldCharType="end"/>
-            </w:r>
-          </w:hyperlink>
-        </w:p>
-        <w:p>
-          <w:pPr>
-            <w:pStyle w:val="TOC2"/>
-            <w:rPr>
-              <w:rFonts w:asciiTheme="minorHAnsi" w:hAnsiTheme="minorHAnsi" w:cstheme="minorBidi"/>
-              <w:noProof/>
-              <w:kern w:val="2"/>
-              <w:sz w:val="22"/>
-              <w:szCs w:val="22"/>
-              <w:lang w:val="en-US"/>
-              <w14:scene3d>
-                <w14:camera w14:prst="orthographicFront"/>
-                <w14:lightRig w14:rig="threePt" w14:dir="t">
-                  <w14:rot w14:lat="0" w14:lon="0" w14:rev="0"/>
-                </w14:lightRig>
-              </w14:scene3d>
-              <w14:ligatures w14:val="standardContextual"/>
-            </w:rPr>
-          </w:pPr>
-          <w:hyperlink w:anchor="_Toc137286847" w:history="1">
-            <w:r>
-              <w:rPr>
-                <w:rStyle w:val="Hyperlink"/>
-                <w:noProof/>
-              </w:rPr>
-              <w:t>4.5</w:t>
-            </w:r>
-            <w:r>
-              <w:rPr>
-                <w:rFonts w:asciiTheme="minorHAnsi" w:hAnsiTheme="minorHAnsi" w:cstheme="minorBidi"/>
-                <w:noProof/>
-                <w:kern w:val="2"/>
-                <w:sz w:val="22"/>
-                <w:szCs w:val="22"/>
-                <w:lang w:val="en-US"/>
-                <w14:scene3d>
-                  <w14:camera w14:prst="orthographicFront"/>
-                  <w14:lightRig w14:rig="threePt" w14:dir="t">
-                    <w14:rot w14:lat="0" w14:lon="0" w14:rev="0"/>
-                  </w14:lightRig>
-                </w14:scene3d>
-                <w14:ligatures w14:val="standardContextual"/>
-              </w:rPr>
-              <w:tab/>
-            </w:r>
-            <w:r>
-              <w:rPr>
-                <w:rStyle w:val="Hyperlink"/>
-                <w:noProof/>
-              </w:rPr>
-              <w:t>Bảng TRASACH</w:t>
-            </w:r>
-            <w:r>
-              <w:rPr>
-                <w:noProof/>
-                <w:webHidden/>
-              </w:rPr>
-              <w:tab/>
-            </w:r>
-            <w:r>
-              <w:rPr>
-                <w:noProof/>
-                <w:webHidden/>
-              </w:rPr>
-              <w:fldChar w:fldCharType="begin"/>
-            </w:r>
-            <w:r>
-              <w:rPr>
-                <w:noProof/>
-                <w:webHidden/>
-              </w:rPr>
-              <w:instrText xml:space="preserve"> PAGEREF _Toc137286847 \h </w:instrText>
-            </w:r>
-            <w:r>
-              <w:rPr>
-                <w:noProof/>
-                <w:webHidden/>
-              </w:rPr>
-            </w:r>
-            <w:r>
-              <w:rPr>
-                <w:noProof/>
-                <w:webHidden/>
-              </w:rPr>
-              <w:fldChar w:fldCharType="separate"/>
-            </w:r>
-            <w:r>
-              <w:rPr>
-                <w:noProof/>
-                <w:webHidden/>
-              </w:rPr>
-              <w:t>18</w:t>
-            </w:r>
-            <w:r>
-              <w:rPr>
-                <w:noProof/>
-                <w:webHidden/>
-              </w:rPr>
-              <w:fldChar w:fldCharType="end"/>
-            </w:r>
-          </w:hyperlink>
-        </w:p>
-        <w:p>
-          <w:pPr>
-            <w:pStyle w:val="TOC2"/>
-            <w:rPr>
-              <w:rFonts w:asciiTheme="minorHAnsi" w:hAnsiTheme="minorHAnsi" w:cstheme="minorBidi"/>
-              <w:noProof/>
-              <w:kern w:val="2"/>
-              <w:sz w:val="22"/>
-              <w:szCs w:val="22"/>
-              <w:lang w:val="en-US"/>
-              <w14:scene3d>
-                <w14:camera w14:prst="orthographicFront"/>
-                <w14:lightRig w14:rig="threePt" w14:dir="t">
-                  <w14:rot w14:lat="0" w14:lon="0" w14:rev="0"/>
-                </w14:lightRig>
-              </w14:scene3d>
-              <w14:ligatures w14:val="standardContextual"/>
-            </w:rPr>
-          </w:pPr>
-          <w:hyperlink w:anchor="_Toc137286848" w:history="1">
-            <w:r>
-              <w:rPr>
-                <w:rStyle w:val="Hyperlink"/>
-                <w:noProof/>
-              </w:rPr>
-              <w:t>4.6</w:t>
-            </w:r>
-            <w:r>
-              <w:rPr>
-                <w:rFonts w:asciiTheme="minorHAnsi" w:hAnsiTheme="minorHAnsi" w:cstheme="minorBidi"/>
-                <w:noProof/>
-                <w:kern w:val="2"/>
-                <w:sz w:val="22"/>
-                <w:szCs w:val="22"/>
-                <w:lang w:val="en-US"/>
-                <w14:scene3d>
-                  <w14:camera w14:prst="orthographicFront"/>
-                  <w14:lightRig w14:rig="threePt" w14:dir="t">
-                    <w14:rot w14:lat="0" w14:lon="0" w14:rev="0"/>
-                  </w14:lightRig>
-                </w14:scene3d>
-                <w14:ligatures w14:val="standardContextual"/>
-              </w:rPr>
-              <w:tab/>
-            </w:r>
-            <w:r>
-              <w:rPr>
-                <w:rStyle w:val="Hyperlink"/>
-                <w:noProof/>
-              </w:rPr>
-              <w:t>Bảng THUTIEN</w:t>
-            </w:r>
-            <w:r>
-              <w:rPr>
-                <w:noProof/>
-                <w:webHidden/>
-              </w:rPr>
-              <w:tab/>
-            </w:r>
-            <w:r>
-              <w:rPr>
-                <w:noProof/>
-                <w:webHidden/>
-              </w:rPr>
-              <w:fldChar w:fldCharType="begin"/>
-            </w:r>
-            <w:r>
-              <w:rPr>
-                <w:noProof/>
-                <w:webHidden/>
-              </w:rPr>
-              <w:instrText xml:space="preserve"> PAGEREF _Toc137286848 \h </w:instrText>
-            </w:r>
-            <w:r>
-              <w:rPr>
-                <w:noProof/>
-                <w:webHidden/>
-              </w:rPr>
-            </w:r>
-            <w:r>
-              <w:rPr>
-                <w:noProof/>
-                <w:webHidden/>
-              </w:rPr>
-              <w:fldChar w:fldCharType="separate"/>
-            </w:r>
-            <w:r>
-              <w:rPr>
-                <w:noProof/>
-                <w:webHidden/>
-              </w:rPr>
-              <w:t>19</w:t>
+              <w:t>30</w:t>
             </w:r>
             <w:r>
               <w:rPr>
@@ -3846,7 +5154,7 @@
         <w:br w:type="column"/>
       </w:r>
       <w:bookmarkStart w:id="1" w:name="_Hlk137151648"/>
-      <w:bookmarkStart w:id="2" w:name="_Toc137286820"/>
+      <w:bookmarkStart w:id="2" w:name="_Toc138774677"/>
       <w:bookmarkEnd w:id="0"/>
       <w:r>
         <w:lastRenderedPageBreak/>
@@ -3863,7 +5171,7 @@
         <w:pStyle w:val="Heading2"/>
         <w:spacing w:before="0" w:line="360" w:lineRule="auto"/>
       </w:pPr>
-      <w:bookmarkStart w:id="3" w:name="_Toc137286821"/>
+      <w:bookmarkStart w:id="3" w:name="_Toc138774678"/>
       <w:r>
         <w:t>Mục đích của tài liệu</w:t>
       </w:r>
@@ -3910,15 +5218,7 @@
           <w:sz w:val="26"/>
           <w:szCs w:val="26"/>
         </w:rPr>
-        <w:t>Các diagram</w:t>
-      </w:r>
-      <w:r>
-        <w:rPr>
-          <w:rFonts w:ascii="Times New Roman" w:hAnsi="Times New Roman" w:cs="Times New Roman"/>
-          <w:sz w:val="26"/>
-          <w:szCs w:val="26"/>
-        </w:rPr>
-        <w:t xml:space="preserve"> mô tả cách chương trình hoạt động.</w:t>
+        <w:t>Các diagram mô tả cách chương trình hoạt động.</w:t>
       </w:r>
     </w:p>
     <w:p>
@@ -3942,31 +5242,7 @@
           <w:sz w:val="26"/>
           <w:szCs w:val="26"/>
         </w:rPr>
-        <w:t xml:space="preserve">Thiết kế </w:t>
-      </w:r>
-      <w:r>
-        <w:rPr>
-          <w:rFonts w:ascii="Times New Roman" w:hAnsi="Times New Roman" w:cs="Times New Roman"/>
-          <w:sz w:val="26"/>
-          <w:szCs w:val="26"/>
-        </w:rPr>
-        <w:t>giao diện</w:t>
-      </w:r>
-      <w:r>
-        <w:rPr>
-          <w:rFonts w:ascii="Times New Roman" w:hAnsi="Times New Roman" w:cs="Times New Roman"/>
-          <w:sz w:val="26"/>
-          <w:szCs w:val="26"/>
-        </w:rPr>
-        <w:t xml:space="preserve"> của chương trình</w:t>
-      </w:r>
-      <w:r>
-        <w:rPr>
-          <w:rFonts w:ascii="Times New Roman" w:hAnsi="Times New Roman" w:cs="Times New Roman"/>
-          <w:sz w:val="26"/>
-          <w:szCs w:val="26"/>
-        </w:rPr>
-        <w:t>.</w:t>
+        <w:t>Thiết kế giao diện của chương trình.</w:t>
       </w:r>
     </w:p>
     <w:p>
@@ -4033,7 +5309,7 @@
           <w:lang w:val="fr-FR"/>
         </w:rPr>
       </w:pPr>
-      <w:bookmarkStart w:id="4" w:name="_Toc137286822"/>
+      <w:bookmarkStart w:id="4" w:name="_Toc138774679"/>
       <w:r>
         <w:rPr>
           <w:lang w:val="fr-FR"/>
@@ -4350,7 +5626,7 @@
           <w:lang w:val="fr-FR"/>
         </w:rPr>
       </w:pPr>
-      <w:bookmarkStart w:id="5" w:name="_Toc137286823"/>
+      <w:bookmarkStart w:id="5" w:name="_Toc138774680"/>
       <w:r>
         <w:rPr>
           <w:lang w:val="fr-FR"/>
@@ -4763,7 +6039,7 @@
         <w:pStyle w:val="Heading1"/>
         <w:spacing w:before="0"/>
       </w:pPr>
-      <w:bookmarkStart w:id="6" w:name="_Toc137286824"/>
+      <w:bookmarkStart w:id="6" w:name="_Toc138774681"/>
       <w:r>
         <w:lastRenderedPageBreak/>
         <w:t>Model diagrams</w:t>
@@ -4775,13 +6051,76 @@
         <w:pStyle w:val="Heading2"/>
         <w:spacing w:before="0" w:line="360" w:lineRule="auto"/>
       </w:pPr>
-      <w:bookmarkStart w:id="7" w:name="_Toc137286825"/>
+      <w:bookmarkStart w:id="7" w:name="_Toc138774682"/>
       <w:r>
-        <w:t>Đăng nhập</w:t>
+        <w:t>Class Diagram</w:t>
       </w:r>
       <w:bookmarkEnd w:id="7"/>
     </w:p>
     <w:p>
+      <w:r>
+        <w:rPr>
+          <w:noProof/>
+        </w:rPr>
+        <w:drawing>
+          <wp:inline distT="0" distB="0" distL="0" distR="0" wp14:anchorId="30AF97E5" wp14:editId="5B62E7D5">
+            <wp:extent cx="5760085" cy="3909060"/>
+            <wp:effectExtent l="0" t="0" r="0" b="0"/>
+            <wp:docPr id="153500795" name="Picture 1" descr="A picture containing text, screenshot, font, number&#10;&#10;Description automatically generated"/>
+            <wp:cNvGraphicFramePr>
+              <a:graphicFrameLocks xmlns:a="http://schemas.openxmlformats.org/drawingml/2006/main" noChangeAspect="1"/>
+            </wp:cNvGraphicFramePr>
+            <a:graphic xmlns:a="http://schemas.openxmlformats.org/drawingml/2006/main">
+              <a:graphicData uri="http://schemas.openxmlformats.org/drawingml/2006/picture">
+                <pic:pic xmlns:pic="http://schemas.openxmlformats.org/drawingml/2006/picture">
+                  <pic:nvPicPr>
+                    <pic:cNvPr id="153500795" name="Picture 1" descr="A picture containing text, screenshot, font, number&#10;&#10;Description automatically generated"/>
+                    <pic:cNvPicPr/>
+                  </pic:nvPicPr>
+                  <pic:blipFill>
+                    <a:blip r:embed="rId8"/>
+                    <a:stretch>
+                      <a:fillRect/>
+                    </a:stretch>
+                  </pic:blipFill>
+                  <pic:spPr>
+                    <a:xfrm>
+                      <a:off x="0" y="0"/>
+                      <a:ext cx="5760085" cy="3909060"/>
+                    </a:xfrm>
+                    <a:prstGeom prst="rect">
+                      <a:avLst/>
+                    </a:prstGeom>
+                  </pic:spPr>
+                </pic:pic>
+              </a:graphicData>
+            </a:graphic>
+          </wp:inline>
+        </w:drawing>
+      </w:r>
+    </w:p>
+    <w:p>
+      <w:pPr>
+        <w:pStyle w:val="Heading2"/>
+        <w:spacing w:before="0" w:line="360" w:lineRule="auto"/>
+      </w:pPr>
+      <w:bookmarkStart w:id="8" w:name="_Toc138774683"/>
+      <w:r>
+        <w:t>Sequence Diagram</w:t>
+      </w:r>
+      <w:bookmarkEnd w:id="8"/>
+    </w:p>
+    <w:p>
+      <w:pPr>
+        <w:pStyle w:val="Heading3"/>
+      </w:pPr>
+      <w:bookmarkStart w:id="9" w:name="_Toc138774684"/>
+      <w:r>
+        <w:t>Đăng nhập</w:t>
+      </w:r>
+      <w:bookmarkEnd w:id="9"/>
+    </w:p>
+    <w:p>
       <w:pPr>
         <w:spacing w:after="0" w:line="360" w:lineRule="auto"/>
         <w:jc w:val="center"/>
@@ -4796,7 +6135,7 @@
           <w:noProof/>
         </w:rPr>
         <w:drawing>
-          <wp:inline distT="0" distB="0" distL="0" distR="0" wp14:anchorId="02264BFD" wp14:editId="2A9CA72D">
+          <wp:inline distT="0" distB="0" distL="0" distR="0" wp14:anchorId="7C64C6B1" wp14:editId="41277F38">
             <wp:extent cx="4739640" cy="3901543"/>
             <wp:effectExtent l="0" t="0" r="3810" b="3810"/>
             <wp:docPr id="1328774704" name="Picture 1" descr="A picture containing text, diagram, screenshot, line&#10;&#10;Description automatically generated"/>
@@ -4811,7 +6150,7 @@
                     <pic:cNvPicPr/>
                   </pic:nvPicPr>
                   <pic:blipFill>
-                    <a:blip r:embed="rId8"/>
+                    <a:blip r:embed="rId9"/>
                     <a:stretch>
                       <a:fillRect/>
                     </a:stretch>
@@ -4844,14 +6183,13 @@
     </w:p>
     <w:p>
       <w:pPr>
-        <w:pStyle w:val="Heading2"/>
-        <w:spacing w:before="0" w:line="360" w:lineRule="auto"/>
-      </w:pPr>
-      <w:bookmarkStart w:id="8" w:name="_Toc137286826"/>
+        <w:pStyle w:val="Heading3"/>
+      </w:pPr>
+      <w:bookmarkStart w:id="10" w:name="_Toc138774685"/>
       <w:r>
         <w:t>Quản lý độc giả</w:t>
       </w:r>
-      <w:bookmarkEnd w:id="8"/>
+      <w:bookmarkEnd w:id="10"/>
     </w:p>
     <w:p>
       <w:pPr>
@@ -4868,7 +6206,7 @@
           <w:noProof/>
         </w:rPr>
         <w:drawing>
-          <wp:inline distT="0" distB="0" distL="0" distR="0" wp14:anchorId="39BA9C9F" wp14:editId="7F415381">
+          <wp:inline distT="0" distB="0" distL="0" distR="0" wp14:anchorId="23485832" wp14:editId="296C2944">
             <wp:extent cx="5029200" cy="4011828"/>
             <wp:effectExtent l="0" t="0" r="0" b="8255"/>
             <wp:docPr id="1733983269" name="Picture 1" descr="A picture containing text, diagram, parallel, font&#10;&#10;Description automatically generated"/>
@@ -4883,7 +6221,7 @@
                     <pic:cNvPicPr/>
                   </pic:nvPicPr>
                   <pic:blipFill>
-                    <a:blip r:embed="rId9"/>
+                    <a:blip r:embed="rId10"/>
                     <a:stretch>
                       <a:fillRect/>
                     </a:stretch>
@@ -4906,15 +6244,13 @@
     </w:p>
     <w:p>
       <w:pPr>
-        <w:pStyle w:val="Heading2"/>
-        <w:spacing w:before="0" w:line="360" w:lineRule="auto"/>
-      </w:pPr>
-      <w:bookmarkStart w:id="9" w:name="_Toc137286827"/>
+        <w:pStyle w:val="Heading3"/>
+      </w:pPr>
+      <w:bookmarkStart w:id="11" w:name="_Toc138774686"/>
       <w:r>
-        <w:lastRenderedPageBreak/>
         <w:t>Quản lý sách</w:t>
       </w:r>
-      <w:bookmarkEnd w:id="9"/>
+      <w:bookmarkEnd w:id="11"/>
     </w:p>
     <w:p>
       <w:pPr>
@@ -4931,7 +6267,7 @@
           <w:noProof/>
         </w:rPr>
         <w:drawing>
-          <wp:inline distT="0" distB="0" distL="0" distR="0" wp14:anchorId="3DA50F4D" wp14:editId="3195BA19">
+          <wp:inline distT="0" distB="0" distL="0" distR="0" wp14:anchorId="3577EAE6" wp14:editId="547B412F">
             <wp:extent cx="5151120" cy="4044348"/>
             <wp:effectExtent l="0" t="0" r="0" b="0"/>
             <wp:docPr id="1316430886" name="Picture 1" descr="A picture containing text, screenshot, font, parallel&#10;&#10;Description automatically generated"/>
@@ -4946,7 +6282,7 @@
                     <pic:cNvPicPr/>
                   </pic:nvPicPr>
                   <pic:blipFill>
-                    <a:blip r:embed="rId10"/>
+                    <a:blip r:embed="rId11"/>
                     <a:stretch>
                       <a:fillRect/>
                     </a:stretch>
@@ -4969,14 +6305,14 @@
     </w:p>
     <w:p>
       <w:pPr>
-        <w:pStyle w:val="Heading2"/>
-        <w:spacing w:before="0" w:line="360" w:lineRule="auto"/>
-      </w:pPr>
-      <w:bookmarkStart w:id="10" w:name="_Toc137286828"/>
+        <w:pStyle w:val="Heading3"/>
+      </w:pPr>
+      <w:bookmarkStart w:id="12" w:name="_Toc138774687"/>
       <w:r>
+        <w:lastRenderedPageBreak/>
         <w:t>Mượn sách</w:t>
       </w:r>
-      <w:bookmarkEnd w:id="10"/>
+      <w:bookmarkEnd w:id="12"/>
     </w:p>
     <w:p>
       <w:pPr>
@@ -4993,7 +6329,7 @@
           <w:noProof/>
         </w:rPr>
         <w:drawing>
-          <wp:inline distT="0" distB="0" distL="0" distR="0" wp14:anchorId="519068E5" wp14:editId="66E54BE3">
+          <wp:inline distT="0" distB="0" distL="0" distR="0" wp14:anchorId="17809ACB" wp14:editId="3BBF14BE">
             <wp:extent cx="5131627" cy="4168775"/>
             <wp:effectExtent l="0" t="0" r="0" b="3175"/>
             <wp:docPr id="2095414934" name="Picture 1" descr="A picture containing text, parallel, screenshot, font&#10;&#10;Description automatically generated"/>
@@ -5008,7 +6344,7 @@
                     <pic:cNvPicPr/>
                   </pic:nvPicPr>
                   <pic:blipFill>
-                    <a:blip r:embed="rId11"/>
+                    <a:blip r:embed="rId12"/>
                     <a:stretch>
                       <a:fillRect/>
                     </a:stretch>
@@ -5031,15 +6367,13 @@
     </w:p>
     <w:p>
       <w:pPr>
-        <w:pStyle w:val="Heading2"/>
-        <w:spacing w:before="0" w:line="360" w:lineRule="auto"/>
-      </w:pPr>
-      <w:bookmarkStart w:id="11" w:name="_Toc137286829"/>
+        <w:pStyle w:val="Heading3"/>
+      </w:pPr>
+      <w:bookmarkStart w:id="13" w:name="_Toc138774688"/>
       <w:r>
-        <w:lastRenderedPageBreak/>
         <w:t>Trả sách</w:t>
       </w:r>
-      <w:bookmarkEnd w:id="11"/>
+      <w:bookmarkEnd w:id="13"/>
     </w:p>
     <w:p>
       <w:pPr>
@@ -5056,7 +6390,7 @@
           <w:noProof/>
         </w:rPr>
         <w:drawing>
-          <wp:inline distT="0" distB="0" distL="0" distR="0" wp14:anchorId="69CE8FA4" wp14:editId="2BB10788">
+          <wp:inline distT="0" distB="0" distL="0" distR="0" wp14:anchorId="2C8BA34D" wp14:editId="0404987E">
             <wp:extent cx="5520158" cy="3886200"/>
             <wp:effectExtent l="0" t="0" r="4445" b="0"/>
             <wp:docPr id="249596679" name="Picture 1" descr="A picture containing text, diagram, parallel, screenshot&#10;&#10;Description automatically generated"/>
@@ -5071,7 +6405,7 @@
                     <pic:cNvPicPr/>
                   </pic:nvPicPr>
                   <pic:blipFill>
-                    <a:blip r:embed="rId12"/>
+                    <a:blip r:embed="rId13"/>
                     <a:stretch>
                       <a:fillRect/>
                     </a:stretch>
@@ -5094,14 +6428,14 @@
     </w:p>
     <w:p>
       <w:pPr>
-        <w:pStyle w:val="Heading2"/>
-        <w:spacing w:before="0" w:line="360" w:lineRule="auto"/>
-      </w:pPr>
-      <w:bookmarkStart w:id="12" w:name="_Toc137286830"/>
+        <w:pStyle w:val="Heading3"/>
+      </w:pPr>
+      <w:bookmarkStart w:id="14" w:name="_Toc138774689"/>
       <w:r>
+        <w:lastRenderedPageBreak/>
         <w:t>Thu tiền</w:t>
       </w:r>
-      <w:bookmarkEnd w:id="12"/>
+      <w:bookmarkEnd w:id="14"/>
     </w:p>
     <w:p>
       <w:pPr>
@@ -5118,7 +6452,7 @@
           <w:noProof/>
         </w:rPr>
         <w:drawing>
-          <wp:inline distT="0" distB="0" distL="0" distR="0" wp14:anchorId="7D6D021E" wp14:editId="26F744E2">
+          <wp:inline distT="0" distB="0" distL="0" distR="0" wp14:anchorId="3F5AD33E" wp14:editId="1A66D794">
             <wp:extent cx="5170802" cy="4279265"/>
             <wp:effectExtent l="0" t="0" r="0" b="6985"/>
             <wp:docPr id="1101342478" name="Picture 1" descr="A picture containing text, diagram, parallel, line&#10;&#10;Description automatically generated"/>
@@ -5133,7 +6467,7 @@
                     <pic:cNvPicPr/>
                   </pic:nvPicPr>
                   <pic:blipFill>
-                    <a:blip r:embed="rId13"/>
+                    <a:blip r:embed="rId14"/>
                     <a:stretch>
                       <a:fillRect/>
                     </a:stretch>
@@ -5162,6 +6496,811 @@
           <w:szCs w:val="26"/>
         </w:rPr>
       </w:pPr>
+    </w:p>
+    <w:p>
+      <w:pPr>
+        <w:pStyle w:val="Heading2"/>
+        <w:spacing w:before="0" w:line="360" w:lineRule="auto"/>
+      </w:pPr>
+      <w:bookmarkStart w:id="15" w:name="_Toc138774690"/>
+      <w:r>
+        <w:lastRenderedPageBreak/>
+        <w:t>Activity Diagram</w:t>
+      </w:r>
+      <w:bookmarkEnd w:id="15"/>
+    </w:p>
+    <w:p>
+      <w:pPr>
+        <w:pStyle w:val="Heading3"/>
+      </w:pPr>
+      <w:bookmarkStart w:id="16" w:name="_Toc138774691"/>
+      <w:r>
+        <w:t>Lập thẻ độc giả</w:t>
+      </w:r>
+      <w:bookmarkEnd w:id="16"/>
+    </w:p>
+    <w:p>
+      <w:pPr>
+        <w:jc w:val="center"/>
+        <w:rPr>
+          <w:rFonts w:ascii="UTM Avo" w:hAnsi="UTM Avo"/>
+          <w:sz w:val="26"/>
+          <w:szCs w:val="26"/>
+        </w:rPr>
+      </w:pPr>
+      <w:r>
+        <w:rPr>
+          <w:rFonts w:ascii="UTM Avo" w:hAnsi="UTM Avo"/>
+          <w:noProof/>
+          <w:sz w:val="26"/>
+          <w:szCs w:val="26"/>
+        </w:rPr>
+        <w:drawing>
+          <wp:inline distT="114300" distB="114300" distL="114300" distR="114300" wp14:anchorId="76690B60" wp14:editId="36E64E13">
+            <wp:extent cx="5814060" cy="4907280"/>
+            <wp:effectExtent l="0" t="0" r="0" b="7620"/>
+            <wp:docPr id="7" name="image5.png" descr="A picture containing text, screenshot, font, diagram&#10;&#10;Description automatically generated"/>
+            <wp:cNvGraphicFramePr/>
+            <a:graphic xmlns:a="http://schemas.openxmlformats.org/drawingml/2006/main">
+              <a:graphicData uri="http://schemas.openxmlformats.org/drawingml/2006/picture">
+                <pic:pic xmlns:pic="http://schemas.openxmlformats.org/drawingml/2006/picture">
+                  <pic:nvPicPr>
+                    <pic:cNvPr id="7" name="image5.png" descr="A picture containing text, screenshot, font, diagram&#10;&#10;Description automatically generated"/>
+                    <pic:cNvPicPr preferRelativeResize="0"/>
+                  </pic:nvPicPr>
+                  <pic:blipFill>
+                    <a:blip r:embed="rId15"/>
+                    <a:srcRect/>
+                    <a:stretch>
+                      <a:fillRect/>
+                    </a:stretch>
+                  </pic:blipFill>
+                  <pic:spPr>
+                    <a:xfrm>
+                      <a:off x="0" y="0"/>
+                      <a:ext cx="5814060" cy="4907280"/>
+                    </a:xfrm>
+                    <a:prstGeom prst="rect">
+                      <a:avLst/>
+                    </a:prstGeom>
+                    <a:ln/>
+                  </pic:spPr>
+                </pic:pic>
+              </a:graphicData>
+            </a:graphic>
+          </wp:inline>
+        </w:drawing>
+      </w:r>
+    </w:p>
+    <w:p>
+      <w:pPr>
+        <w:jc w:val="both"/>
+        <w:rPr>
+          <w:rFonts w:ascii="UTM Avo" w:hAnsi="UTM Avo"/>
+          <w:sz w:val="26"/>
+          <w:szCs w:val="26"/>
+        </w:rPr>
+      </w:pPr>
+    </w:p>
+    <w:p>
+      <w:pPr>
+        <w:pStyle w:val="Heading3"/>
+      </w:pPr>
+      <w:bookmarkStart w:id="17" w:name="_e8shg2fok8pi" w:colFirst="0" w:colLast="0"/>
+      <w:bookmarkStart w:id="18" w:name="_Toc138774692"/>
+      <w:bookmarkEnd w:id="17"/>
+      <w:r>
+        <w:lastRenderedPageBreak/>
+        <w:t>Tiếp nhận sách mới</w:t>
+      </w:r>
+      <w:bookmarkEnd w:id="18"/>
+    </w:p>
+    <w:p>
+      <w:pPr>
+        <w:jc w:val="center"/>
+        <w:rPr>
+          <w:rFonts w:ascii="UTM Avo" w:hAnsi="UTM Avo"/>
+          <w:sz w:val="26"/>
+          <w:szCs w:val="26"/>
+        </w:rPr>
+      </w:pPr>
+      <w:r>
+        <w:rPr>
+          <w:rFonts w:ascii="UTM Avo" w:hAnsi="UTM Avo"/>
+          <w:noProof/>
+          <w:sz w:val="26"/>
+          <w:szCs w:val="26"/>
+        </w:rPr>
+        <w:drawing>
+          <wp:inline distT="114300" distB="114300" distL="114300" distR="114300" wp14:anchorId="3C4DED78" wp14:editId="149BE1C6">
+            <wp:extent cx="5836920" cy="4960620"/>
+            <wp:effectExtent l="0" t="0" r="0" b="0"/>
+            <wp:docPr id="6" name="image16.png" descr="A picture containing text, screenshot, font, diagram&#10;&#10;Description automatically generated"/>
+            <wp:cNvGraphicFramePr/>
+            <a:graphic xmlns:a="http://schemas.openxmlformats.org/drawingml/2006/main">
+              <a:graphicData uri="http://schemas.openxmlformats.org/drawingml/2006/picture">
+                <pic:pic xmlns:pic="http://schemas.openxmlformats.org/drawingml/2006/picture">
+                  <pic:nvPicPr>
+                    <pic:cNvPr id="6" name="image16.png" descr="A picture containing text, screenshot, font, diagram&#10;&#10;Description automatically generated"/>
+                    <pic:cNvPicPr preferRelativeResize="0"/>
+                  </pic:nvPicPr>
+                  <pic:blipFill>
+                    <a:blip r:embed="rId16"/>
+                    <a:srcRect/>
+                    <a:stretch>
+                      <a:fillRect/>
+                    </a:stretch>
+                  </pic:blipFill>
+                  <pic:spPr>
+                    <a:xfrm>
+                      <a:off x="0" y="0"/>
+                      <a:ext cx="5836920" cy="4960620"/>
+                    </a:xfrm>
+                    <a:prstGeom prst="rect">
+                      <a:avLst/>
+                    </a:prstGeom>
+                    <a:ln/>
+                  </pic:spPr>
+                </pic:pic>
+              </a:graphicData>
+            </a:graphic>
+          </wp:inline>
+        </w:drawing>
+      </w:r>
+    </w:p>
+    <w:p>
+      <w:pPr>
+        <w:jc w:val="both"/>
+        <w:rPr>
+          <w:rFonts w:ascii="UTM Avo" w:hAnsi="UTM Avo"/>
+          <w:sz w:val="26"/>
+          <w:szCs w:val="26"/>
+        </w:rPr>
+      </w:pPr>
+    </w:p>
+    <w:p>
+      <w:pPr>
+        <w:pStyle w:val="Heading3"/>
+      </w:pPr>
+      <w:bookmarkStart w:id="19" w:name="_ikng9ceogml6" w:colFirst="0" w:colLast="0"/>
+      <w:bookmarkStart w:id="20" w:name="_Toc138774693"/>
+      <w:bookmarkEnd w:id="19"/>
+      <w:r>
+        <w:lastRenderedPageBreak/>
+        <w:t>Tra cứu sách</w:t>
+      </w:r>
+      <w:bookmarkEnd w:id="20"/>
+    </w:p>
+    <w:p>
+      <w:pPr>
+        <w:jc w:val="center"/>
+        <w:rPr>
+          <w:rFonts w:ascii="UTM Avo" w:hAnsi="UTM Avo"/>
+          <w:sz w:val="26"/>
+          <w:szCs w:val="26"/>
+        </w:rPr>
+      </w:pPr>
+      <w:r>
+        <w:rPr>
+          <w:rFonts w:ascii="UTM Avo" w:hAnsi="UTM Avo"/>
+          <w:noProof/>
+          <w:sz w:val="26"/>
+          <w:szCs w:val="26"/>
+        </w:rPr>
+        <w:drawing>
+          <wp:inline distT="114300" distB="114300" distL="114300" distR="114300" wp14:anchorId="3B311FDA" wp14:editId="669FCD81">
+            <wp:extent cx="5836920" cy="3909060"/>
+            <wp:effectExtent l="0" t="0" r="0" b="0"/>
+            <wp:docPr id="11" name="image1.png" descr="A picture containing text, screenshot, font&#10;&#10;Description automatically generated"/>
+            <wp:cNvGraphicFramePr/>
+            <a:graphic xmlns:a="http://schemas.openxmlformats.org/drawingml/2006/main">
+              <a:graphicData uri="http://schemas.openxmlformats.org/drawingml/2006/picture">
+                <pic:pic xmlns:pic="http://schemas.openxmlformats.org/drawingml/2006/picture">
+                  <pic:nvPicPr>
+                    <pic:cNvPr id="11" name="image1.png" descr="A picture containing text, screenshot, font&#10;&#10;Description automatically generated"/>
+                    <pic:cNvPicPr preferRelativeResize="0"/>
+                  </pic:nvPicPr>
+                  <pic:blipFill>
+                    <a:blip r:embed="rId17"/>
+                    <a:srcRect/>
+                    <a:stretch>
+                      <a:fillRect/>
+                    </a:stretch>
+                  </pic:blipFill>
+                  <pic:spPr>
+                    <a:xfrm>
+                      <a:off x="0" y="0"/>
+                      <a:ext cx="5836920" cy="3909060"/>
+                    </a:xfrm>
+                    <a:prstGeom prst="rect">
+                      <a:avLst/>
+                    </a:prstGeom>
+                    <a:ln/>
+                  </pic:spPr>
+                </pic:pic>
+              </a:graphicData>
+            </a:graphic>
+          </wp:inline>
+        </w:drawing>
+      </w:r>
+    </w:p>
+    <w:p>
+      <w:pPr>
+        <w:jc w:val="both"/>
+        <w:rPr>
+          <w:rFonts w:ascii="UTM Avo" w:hAnsi="UTM Avo"/>
+          <w:sz w:val="26"/>
+          <w:szCs w:val="26"/>
+        </w:rPr>
+      </w:pPr>
+    </w:p>
+    <w:p>
+      <w:pPr>
+        <w:pStyle w:val="Heading3"/>
+      </w:pPr>
+      <w:bookmarkStart w:id="21" w:name="_5bzs7atalyq4" w:colFirst="0" w:colLast="0"/>
+      <w:bookmarkStart w:id="22" w:name="_Toc138774694"/>
+      <w:bookmarkEnd w:id="21"/>
+      <w:r>
+        <w:lastRenderedPageBreak/>
+        <w:t>Cho mượn sách</w:t>
+      </w:r>
+      <w:bookmarkEnd w:id="22"/>
+    </w:p>
+    <w:p>
+      <w:pPr>
+        <w:jc w:val="center"/>
+        <w:rPr>
+          <w:rFonts w:ascii="UTM Avo" w:hAnsi="UTM Avo"/>
+          <w:sz w:val="26"/>
+          <w:szCs w:val="26"/>
+        </w:rPr>
+      </w:pPr>
+      <w:r>
+        <w:rPr>
+          <w:rFonts w:ascii="UTM Avo" w:hAnsi="UTM Avo"/>
+          <w:noProof/>
+          <w:sz w:val="26"/>
+          <w:szCs w:val="26"/>
+        </w:rPr>
+        <w:drawing>
+          <wp:inline distT="114300" distB="114300" distL="114300" distR="114300" wp14:anchorId="1B9BA981" wp14:editId="3DC272F6">
+            <wp:extent cx="5829300" cy="7015480"/>
+            <wp:effectExtent l="0" t="0" r="0" b="0"/>
+            <wp:docPr id="14" name="image20.png" descr="A picture containing text, screenshot, diagram, font&#10;&#10;Description automatically generated"/>
+            <wp:cNvGraphicFramePr/>
+            <a:graphic xmlns:a="http://schemas.openxmlformats.org/drawingml/2006/main">
+              <a:graphicData uri="http://schemas.openxmlformats.org/drawingml/2006/picture">
+                <pic:pic xmlns:pic="http://schemas.openxmlformats.org/drawingml/2006/picture">
+                  <pic:nvPicPr>
+                    <pic:cNvPr id="14" name="image20.png" descr="A picture containing text, screenshot, diagram, font&#10;&#10;Description automatically generated"/>
+                    <pic:cNvPicPr preferRelativeResize="0"/>
+                  </pic:nvPicPr>
+                  <pic:blipFill>
+                    <a:blip r:embed="rId18"/>
+                    <a:srcRect/>
+                    <a:stretch>
+                      <a:fillRect/>
+                    </a:stretch>
+                  </pic:blipFill>
+                  <pic:spPr>
+                    <a:xfrm>
+                      <a:off x="0" y="0"/>
+                      <a:ext cx="5829300" cy="7015480"/>
+                    </a:xfrm>
+                    <a:prstGeom prst="rect">
+                      <a:avLst/>
+                    </a:prstGeom>
+                    <a:ln/>
+                  </pic:spPr>
+                </pic:pic>
+              </a:graphicData>
+            </a:graphic>
+          </wp:inline>
+        </w:drawing>
+      </w:r>
+    </w:p>
+    <w:p>
+      <w:pPr>
+        <w:jc w:val="both"/>
+        <w:rPr>
+          <w:rFonts w:ascii="UTM Avo" w:hAnsi="UTM Avo"/>
+          <w:sz w:val="26"/>
+          <w:szCs w:val="26"/>
+        </w:rPr>
+      </w:pPr>
+    </w:p>
+    <w:p>
+      <w:pPr>
+        <w:pStyle w:val="Heading3"/>
+      </w:pPr>
+      <w:bookmarkStart w:id="23" w:name="_puaw7g59f9pd" w:colFirst="0" w:colLast="0"/>
+      <w:bookmarkStart w:id="24" w:name="_Toc138774695"/>
+      <w:bookmarkEnd w:id="23"/>
+      <w:r>
+        <w:lastRenderedPageBreak/>
+        <w:t>Nhận trả sách</w:t>
+      </w:r>
+      <w:bookmarkEnd w:id="24"/>
+    </w:p>
+    <w:p>
+      <w:pPr>
+        <w:jc w:val="center"/>
+        <w:rPr>
+          <w:rFonts w:ascii="UTM Avo" w:hAnsi="UTM Avo"/>
+          <w:sz w:val="26"/>
+          <w:szCs w:val="26"/>
+        </w:rPr>
+      </w:pPr>
+      <w:r>
+        <w:rPr>
+          <w:rFonts w:ascii="UTM Avo" w:hAnsi="UTM Avo"/>
+          <w:noProof/>
+          <w:sz w:val="26"/>
+          <w:szCs w:val="26"/>
+        </w:rPr>
+        <w:drawing>
+          <wp:inline distT="114300" distB="114300" distL="114300" distR="114300" wp14:anchorId="67C10A93" wp14:editId="73BFA6FB">
+            <wp:extent cx="5836920" cy="6337300"/>
+            <wp:effectExtent l="0" t="0" r="0" b="6350"/>
+            <wp:docPr id="18" name="image9.png" descr="A picture containing text, screenshot, diagram, font&#10;&#10;Description automatically generated"/>
+            <wp:cNvGraphicFramePr/>
+            <a:graphic xmlns:a="http://schemas.openxmlformats.org/drawingml/2006/main">
+              <a:graphicData uri="http://schemas.openxmlformats.org/drawingml/2006/picture">
+                <pic:pic xmlns:pic="http://schemas.openxmlformats.org/drawingml/2006/picture">
+                  <pic:nvPicPr>
+                    <pic:cNvPr id="18" name="image9.png" descr="A picture containing text, screenshot, diagram, font&#10;&#10;Description automatically generated"/>
+                    <pic:cNvPicPr preferRelativeResize="0"/>
+                  </pic:nvPicPr>
+                  <pic:blipFill>
+                    <a:blip r:embed="rId19"/>
+                    <a:srcRect/>
+                    <a:stretch>
+                      <a:fillRect/>
+                    </a:stretch>
+                  </pic:blipFill>
+                  <pic:spPr>
+                    <a:xfrm>
+                      <a:off x="0" y="0"/>
+                      <a:ext cx="5836920" cy="6337300"/>
+                    </a:xfrm>
+                    <a:prstGeom prst="rect">
+                      <a:avLst/>
+                    </a:prstGeom>
+                    <a:ln/>
+                  </pic:spPr>
+                </pic:pic>
+              </a:graphicData>
+            </a:graphic>
+          </wp:inline>
+        </w:drawing>
+      </w:r>
+    </w:p>
+    <w:p>
+      <w:pPr>
+        <w:jc w:val="both"/>
+        <w:rPr>
+          <w:rFonts w:ascii="UTM Avo" w:hAnsi="UTM Avo"/>
+          <w:sz w:val="26"/>
+          <w:szCs w:val="26"/>
+        </w:rPr>
+      </w:pPr>
+    </w:p>
+    <w:p>
+      <w:pPr>
+        <w:pStyle w:val="Heading3"/>
+      </w:pPr>
+      <w:bookmarkStart w:id="25" w:name="_w10kcz2yaxbw" w:colFirst="0" w:colLast="0"/>
+      <w:bookmarkStart w:id="26" w:name="_Toc138774696"/>
+      <w:bookmarkEnd w:id="25"/>
+      <w:r>
+        <w:lastRenderedPageBreak/>
+        <w:t>Lập phiếu thu tiền phạt</w:t>
+      </w:r>
+      <w:bookmarkEnd w:id="26"/>
+    </w:p>
+    <w:p>
+      <w:pPr>
+        <w:jc w:val="center"/>
+        <w:rPr>
+          <w:rFonts w:ascii="UTM Avo" w:hAnsi="UTM Avo"/>
+          <w:sz w:val="26"/>
+          <w:szCs w:val="26"/>
+        </w:rPr>
+      </w:pPr>
+      <w:r>
+        <w:rPr>
+          <w:rFonts w:ascii="UTM Avo" w:hAnsi="UTM Avo"/>
+          <w:noProof/>
+          <w:sz w:val="26"/>
+          <w:szCs w:val="26"/>
+        </w:rPr>
+        <w:drawing>
+          <wp:inline distT="114300" distB="114300" distL="114300" distR="114300" wp14:anchorId="1A75D582" wp14:editId="358CAC7A">
+            <wp:extent cx="5821680" cy="5306060"/>
+            <wp:effectExtent l="0" t="0" r="7620" b="8890"/>
+            <wp:docPr id="1301397979" name="Picture 1301397979" descr="A picture containing text, screenshot, font, diagram&#10;&#10;Description automatically generated"/>
+            <wp:cNvGraphicFramePr/>
+            <a:graphic xmlns:a="http://schemas.openxmlformats.org/drawingml/2006/main">
+              <a:graphicData uri="http://schemas.openxmlformats.org/drawingml/2006/picture">
+                <pic:pic xmlns:pic="http://schemas.openxmlformats.org/drawingml/2006/picture">
+                  <pic:nvPicPr>
+                    <pic:cNvPr id="1301397979" name="Picture 1301397979" descr="A picture containing text, screenshot, font, diagram&#10;&#10;Description automatically generated"/>
+                    <pic:cNvPicPr preferRelativeResize="0"/>
+                  </pic:nvPicPr>
+                  <pic:blipFill>
+                    <a:blip r:embed="rId20"/>
+                    <a:srcRect/>
+                    <a:stretch>
+                      <a:fillRect/>
+                    </a:stretch>
+                  </pic:blipFill>
+                  <pic:spPr>
+                    <a:xfrm>
+                      <a:off x="0" y="0"/>
+                      <a:ext cx="5821680" cy="5306060"/>
+                    </a:xfrm>
+                    <a:prstGeom prst="rect">
+                      <a:avLst/>
+                    </a:prstGeom>
+                    <a:ln/>
+                  </pic:spPr>
+                </pic:pic>
+              </a:graphicData>
+            </a:graphic>
+          </wp:inline>
+        </w:drawing>
+      </w:r>
+    </w:p>
+    <w:p>
+      <w:pPr>
+        <w:jc w:val="center"/>
+        <w:rPr>
+          <w:rFonts w:ascii="UTM Avo" w:hAnsi="UTM Avo"/>
+          <w:sz w:val="26"/>
+          <w:szCs w:val="26"/>
+        </w:rPr>
+      </w:pPr>
+    </w:p>
+    <w:p>
+      <w:pPr>
+        <w:pStyle w:val="Heading3"/>
+      </w:pPr>
+      <w:bookmarkStart w:id="27" w:name="_9kp4fhcy5wtu" w:colFirst="0" w:colLast="0"/>
+      <w:bookmarkStart w:id="28" w:name="_Toc138774697"/>
+      <w:bookmarkEnd w:id="27"/>
+      <w:r>
+        <w:t>Lập</w:t>
+      </w:r>
+      <w:r>
+        <w:t xml:space="preserve"> báo cáo</w:t>
+      </w:r>
+      <w:bookmarkEnd w:id="28"/>
+    </w:p>
+    <w:p>
+      <w:pPr>
+        <w:jc w:val="center"/>
+        <w:rPr>
+          <w:rFonts w:ascii="UTM Avo" w:hAnsi="UTM Avo"/>
+          <w:sz w:val="26"/>
+          <w:szCs w:val="26"/>
+        </w:rPr>
+      </w:pPr>
+      <w:r>
+        <w:rPr>
+          <w:rFonts w:ascii="UTM Avo" w:hAnsi="UTM Avo"/>
+          <w:noProof/>
+          <w:sz w:val="26"/>
+          <w:szCs w:val="26"/>
+        </w:rPr>
+        <w:drawing>
+          <wp:inline distT="114300" distB="114300" distL="114300" distR="114300" wp14:anchorId="70C18C66" wp14:editId="4C341B37">
+            <wp:extent cx="5821680" cy="3017520"/>
+            <wp:effectExtent l="0" t="0" r="7620" b="0"/>
+            <wp:docPr id="17" name="image2.png" descr="A picture containing screenshot, text, diagram, font&#10;&#10;Description automatically generated"/>
+            <wp:cNvGraphicFramePr/>
+            <a:graphic xmlns:a="http://schemas.openxmlformats.org/drawingml/2006/main">
+              <a:graphicData uri="http://schemas.openxmlformats.org/drawingml/2006/picture">
+                <pic:pic xmlns:pic="http://schemas.openxmlformats.org/drawingml/2006/picture">
+                  <pic:nvPicPr>
+                    <pic:cNvPr id="17" name="image2.png" descr="A picture containing screenshot, text, diagram, font&#10;&#10;Description automatically generated"/>
+                    <pic:cNvPicPr preferRelativeResize="0"/>
+                  </pic:nvPicPr>
+                  <pic:blipFill>
+                    <a:blip r:embed="rId21"/>
+                    <a:srcRect/>
+                    <a:stretch>
+                      <a:fillRect/>
+                    </a:stretch>
+                  </pic:blipFill>
+                  <pic:spPr>
+                    <a:xfrm>
+                      <a:off x="0" y="0"/>
+                      <a:ext cx="5821680" cy="3017520"/>
+                    </a:xfrm>
+                    <a:prstGeom prst="rect">
+                      <a:avLst/>
+                    </a:prstGeom>
+                    <a:ln/>
+                  </pic:spPr>
+                </pic:pic>
+              </a:graphicData>
+            </a:graphic>
+          </wp:inline>
+        </w:drawing>
+      </w:r>
+      <w:bookmarkStart w:id="29" w:name="_f2hfu7roj7ed" w:colFirst="0" w:colLast="0"/>
+      <w:bookmarkEnd w:id="29"/>
+    </w:p>
+    <w:p>
+      <w:pPr>
+        <w:jc w:val="both"/>
+        <w:rPr>
+          <w:rFonts w:ascii="UTM Avo" w:hAnsi="UTM Avo"/>
+          <w:sz w:val="26"/>
+          <w:szCs w:val="26"/>
+        </w:rPr>
+      </w:pPr>
+    </w:p>
+    <w:p>
+      <w:pPr>
+        <w:pStyle w:val="Heading2"/>
+      </w:pPr>
+      <w:bookmarkStart w:id="30" w:name="_2wt3zmnc0x0j" w:colFirst="0" w:colLast="0"/>
+      <w:bookmarkStart w:id="31" w:name="_Toc138774698"/>
+      <w:bookmarkEnd w:id="30"/>
+      <w:r>
+        <w:t>State Diagram</w:t>
+      </w:r>
+      <w:bookmarkEnd w:id="31"/>
+    </w:p>
+    <w:p>
+      <w:pPr>
+        <w:pStyle w:val="Heading3"/>
+      </w:pPr>
+      <w:bookmarkStart w:id="32" w:name="_wa8oo6sxlqji" w:colFirst="0" w:colLast="0"/>
+      <w:bookmarkStart w:id="33" w:name="_Toc138774699"/>
+      <w:bookmarkEnd w:id="32"/>
+      <w:r>
+        <w:t>Trạng thái độc giả</w:t>
+      </w:r>
+      <w:bookmarkEnd w:id="33"/>
+    </w:p>
+    <w:p>
+      <w:pPr>
+        <w:jc w:val="center"/>
+        <w:rPr>
+          <w:rFonts w:ascii="UTM Avo" w:hAnsi="UTM Avo"/>
+          <w:sz w:val="26"/>
+          <w:szCs w:val="26"/>
+        </w:rPr>
+      </w:pPr>
+      <w:r>
+        <w:rPr>
+          <w:rFonts w:ascii="UTM Avo" w:hAnsi="UTM Avo"/>
+          <w:noProof/>
+          <w:sz w:val="26"/>
+          <w:szCs w:val="26"/>
+        </w:rPr>
+        <w:drawing>
+          <wp:inline distT="114300" distB="114300" distL="114300" distR="114300" wp14:anchorId="0604F80F" wp14:editId="07ACFA38">
+            <wp:extent cx="5821680" cy="1546860"/>
+            <wp:effectExtent l="0" t="0" r="7620" b="0"/>
+            <wp:docPr id="3" name="image12.png" descr="A picture containing screenshot&#10;&#10;Description automatically generated"/>
+            <wp:cNvGraphicFramePr/>
+            <a:graphic xmlns:a="http://schemas.openxmlformats.org/drawingml/2006/main">
+              <a:graphicData uri="http://schemas.openxmlformats.org/drawingml/2006/picture">
+                <pic:pic xmlns:pic="http://schemas.openxmlformats.org/drawingml/2006/picture">
+                  <pic:nvPicPr>
+                    <pic:cNvPr id="3" name="image12.png" descr="A picture containing screenshot&#10;&#10;Description automatically generated"/>
+                    <pic:cNvPicPr preferRelativeResize="0"/>
+                  </pic:nvPicPr>
+                  <pic:blipFill rotWithShape="1">
+                    <a:blip r:embed="rId22"/>
+                    <a:srcRect l="3778" r="20670" b="12784"/>
+                    <a:stretch/>
+                  </pic:blipFill>
+                  <pic:spPr bwMode="auto">
+                    <a:xfrm>
+                      <a:off x="0" y="0"/>
+                      <a:ext cx="5832859" cy="1549830"/>
+                    </a:xfrm>
+                    <a:prstGeom prst="rect">
+                      <a:avLst/>
+                    </a:prstGeom>
+                    <a:ln>
+                      <a:noFill/>
+                    </a:ln>
+                    <a:extLst>
+                      <a:ext uri="{53640926-AAD7-44D8-BBD7-CCE9431645EC}">
+                        <a14:shadowObscured xmlns:a14="http://schemas.microsoft.com/office/drawing/2010/main"/>
+                      </a:ext>
+                    </a:extLst>
+                  </pic:spPr>
+                </pic:pic>
+              </a:graphicData>
+            </a:graphic>
+          </wp:inline>
+        </w:drawing>
+      </w:r>
+    </w:p>
+    <w:p>
+      <w:pPr>
+        <w:jc w:val="center"/>
+        <w:rPr>
+          <w:rFonts w:ascii="UTM Avo" w:hAnsi="UTM Avo"/>
+          <w:sz w:val="26"/>
+          <w:szCs w:val="26"/>
+        </w:rPr>
+      </w:pPr>
+    </w:p>
+    <w:p>
+      <w:pPr>
+        <w:pStyle w:val="Heading3"/>
+      </w:pPr>
+      <w:bookmarkStart w:id="34" w:name="_rqdjinvlz060" w:colFirst="0" w:colLast="0"/>
+      <w:bookmarkStart w:id="35" w:name="_Toc138774700"/>
+      <w:bookmarkEnd w:id="34"/>
+      <w:r>
+        <w:t>Trạng thái sách</w:t>
+      </w:r>
+      <w:bookmarkEnd w:id="35"/>
+    </w:p>
+    <w:p>
+      <w:pPr>
+        <w:jc w:val="center"/>
+        <w:rPr>
+          <w:rFonts w:ascii="UTM Avo" w:hAnsi="UTM Avo"/>
+          <w:sz w:val="26"/>
+          <w:szCs w:val="26"/>
+        </w:rPr>
+      </w:pPr>
+      <w:r>
+        <w:rPr>
+          <w:rFonts w:ascii="UTM Avo" w:hAnsi="UTM Avo"/>
+          <w:noProof/>
+          <w:sz w:val="26"/>
+          <w:szCs w:val="26"/>
+        </w:rPr>
+        <w:drawing>
+          <wp:inline distT="114300" distB="114300" distL="114300" distR="114300" wp14:anchorId="1207F49D" wp14:editId="563FDC56">
+            <wp:extent cx="5831205" cy="1752600"/>
+            <wp:effectExtent l="0" t="0" r="0" b="0"/>
+            <wp:docPr id="822586604" name="Picture 822586604" descr="A picture containing screenshot, text&#10;&#10;Description automatically generated"/>
+            <wp:cNvGraphicFramePr/>
+            <a:graphic xmlns:a="http://schemas.openxmlformats.org/drawingml/2006/main">
+              <a:graphicData uri="http://schemas.openxmlformats.org/drawingml/2006/picture">
+                <pic:pic xmlns:pic="http://schemas.openxmlformats.org/drawingml/2006/picture">
+                  <pic:nvPicPr>
+                    <pic:cNvPr id="822586604" name="Picture 822586604" descr="A picture containing screenshot, text&#10;&#10;Description automatically generated"/>
+                    <pic:cNvPicPr preferRelativeResize="0"/>
+                  </pic:nvPicPr>
+                  <pic:blipFill>
+                    <a:blip r:embed="rId23"/>
+                    <a:srcRect/>
+                    <a:stretch>
+                      <a:fillRect/>
+                    </a:stretch>
+                  </pic:blipFill>
+                  <pic:spPr>
+                    <a:xfrm>
+                      <a:off x="0" y="0"/>
+                      <a:ext cx="5831205" cy="1752600"/>
+                    </a:xfrm>
+                    <a:prstGeom prst="rect">
+                      <a:avLst/>
+                    </a:prstGeom>
+                    <a:ln/>
+                  </pic:spPr>
+                </pic:pic>
+              </a:graphicData>
+            </a:graphic>
+          </wp:inline>
+        </w:drawing>
+      </w:r>
+    </w:p>
+    <w:p>
+      <w:pPr>
+        <w:jc w:val="center"/>
+        <w:rPr>
+          <w:rFonts w:ascii="UTM Avo" w:hAnsi="UTM Avo"/>
+          <w:sz w:val="26"/>
+          <w:szCs w:val="26"/>
+        </w:rPr>
+      </w:pPr>
+    </w:p>
+    <w:p>
+      <w:pPr>
+        <w:pStyle w:val="Heading3"/>
+      </w:pPr>
+      <w:bookmarkStart w:id="36" w:name="_kd1ym3t1eln3" w:colFirst="0" w:colLast="0"/>
+      <w:bookmarkStart w:id="37" w:name="_Toc138774701"/>
+      <w:bookmarkEnd w:id="36"/>
+      <w:r>
+        <w:t>Trạng thái mượn</w:t>
+      </w:r>
+      <w:bookmarkEnd w:id="37"/>
+    </w:p>
+    <w:p>
+      <w:pPr>
+        <w:jc w:val="center"/>
+        <w:rPr>
+          <w:rFonts w:ascii="UTM Avo" w:hAnsi="UTM Avo"/>
+          <w:sz w:val="26"/>
+          <w:szCs w:val="26"/>
+        </w:rPr>
+      </w:pPr>
+      <w:r>
+        <w:rPr>
+          <w:rFonts w:ascii="UTM Avo" w:hAnsi="UTM Avo"/>
+          <w:noProof/>
+          <w:sz w:val="26"/>
+          <w:szCs w:val="26"/>
+        </w:rPr>
+        <w:drawing>
+          <wp:inline distT="114300" distB="114300" distL="114300" distR="114300" wp14:anchorId="6AF4BD03" wp14:editId="4A03F9E6">
+            <wp:extent cx="5821680" cy="2276475"/>
+            <wp:effectExtent l="0" t="0" r="7620" b="9525"/>
+            <wp:docPr id="1" name="image15.png" descr="A screen shot of a game&#10;&#10;Description automatically generated with low confidence"/>
+            <wp:cNvGraphicFramePr/>
+            <a:graphic xmlns:a="http://schemas.openxmlformats.org/drawingml/2006/main">
+              <a:graphicData uri="http://schemas.openxmlformats.org/drawingml/2006/picture">
+                <pic:pic xmlns:pic="http://schemas.openxmlformats.org/drawingml/2006/picture">
+                  <pic:nvPicPr>
+                    <pic:cNvPr id="1" name="image15.png" descr="A screen shot of a game&#10;&#10;Description automatically generated with low confidence"/>
+                    <pic:cNvPicPr preferRelativeResize="0"/>
+                  </pic:nvPicPr>
+                  <pic:blipFill>
+                    <a:blip r:embed="rId24"/>
+                    <a:srcRect/>
+                    <a:stretch>
+                      <a:fillRect/>
+                    </a:stretch>
+                  </pic:blipFill>
+                  <pic:spPr>
+                    <a:xfrm>
+                      <a:off x="0" y="0"/>
+                      <a:ext cx="5821680" cy="2276475"/>
+                    </a:xfrm>
+                    <a:prstGeom prst="rect">
+                      <a:avLst/>
+                    </a:prstGeom>
+                    <a:ln/>
+                  </pic:spPr>
+                </pic:pic>
+              </a:graphicData>
+            </a:graphic>
+          </wp:inline>
+        </w:drawing>
+      </w:r>
+    </w:p>
+    <w:p>
+      <w:pPr>
+        <w:jc w:val="both"/>
+        <w:rPr>
+          <w:rFonts w:ascii="UTM Avo" w:hAnsi="UTM Avo"/>
+          <w:sz w:val="26"/>
+          <w:szCs w:val="26"/>
+        </w:rPr>
+      </w:pPr>
+    </w:p>
+    <w:p>
+      <w:pPr>
+        <w:rPr>
+          <w:rFonts w:ascii="Times New Roman" w:hAnsi="Times New Roman" w:cs="Times New Roman"/>
+          <w:sz w:val="26"/>
+          <w:szCs w:val="26"/>
+        </w:rPr>
+      </w:pPr>
+    </w:p>
+    <w:p>
+      <w:pPr>
+        <w:rPr>
+          <w:rFonts w:ascii="Times New Roman" w:hAnsi="Times New Roman" w:cs="Times New Roman"/>
+          <w:sz w:val="26"/>
+          <w:szCs w:val="26"/>
+        </w:rPr>
+      </w:pPr>
       <w:r>
         <w:rPr>
           <w:rFonts w:ascii="Times New Roman" w:hAnsi="Times New Roman" w:cs="Times New Roman"/>
@@ -5175,23 +7314,100 @@
       <w:pPr>
         <w:pStyle w:val="Heading1"/>
       </w:pPr>
-      <w:bookmarkStart w:id="13" w:name="_Toc137286831"/>
+      <w:bookmarkStart w:id="38" w:name="_Toc138774702"/>
       <w:r>
         <w:lastRenderedPageBreak/>
         <w:t>Giao diện người dùng</w:t>
       </w:r>
-      <w:bookmarkEnd w:id="13"/>
+      <w:bookmarkEnd w:id="38"/>
     </w:p>
     <w:p>
       <w:pPr>
         <w:pStyle w:val="Heading2"/>
         <w:spacing w:before="0" w:line="360" w:lineRule="auto"/>
       </w:pPr>
-      <w:bookmarkStart w:id="14" w:name="_Toc137286832"/>
+      <w:bookmarkStart w:id="39" w:name="_Toc138774703"/>
+      <w:r>
+        <w:t>Screen Flow</w:t>
+      </w:r>
+      <w:bookmarkEnd w:id="39"/>
+    </w:p>
+    <w:p>
+      <w:r>
+        <w:rPr>
+          <w:noProof/>
+        </w:rPr>
+        <w:drawing>
+          <wp:inline distT="0" distB="0" distL="0" distR="0" wp14:anchorId="1596D648" wp14:editId="56A746F2">
+            <wp:extent cx="5760085" cy="3546475"/>
+            <wp:effectExtent l="0" t="0" r="0" b="0"/>
+            <wp:docPr id="459878591" name="Picture 1" descr="A picture containing diagram, plan, technical drawing, text&#10;&#10;Description automatically generated"/>
+            <wp:cNvGraphicFramePr>
+              <a:graphicFrameLocks xmlns:a="http://schemas.openxmlformats.org/drawingml/2006/main" noChangeAspect="1"/>
+            </wp:cNvGraphicFramePr>
+            <a:graphic xmlns:a="http://schemas.openxmlformats.org/drawingml/2006/main">
+              <a:graphicData uri="http://schemas.openxmlformats.org/drawingml/2006/picture">
+                <pic:pic xmlns:pic="http://schemas.openxmlformats.org/drawingml/2006/picture">
+                  <pic:nvPicPr>
+                    <pic:cNvPr id="459878591" name="Picture 1" descr="A picture containing diagram, plan, technical drawing, text&#10;&#10;Description automatically generated"/>
+                    <pic:cNvPicPr>
+                      <a:picLocks noChangeAspect="1" noChangeArrowheads="1"/>
+                    </pic:cNvPicPr>
+                  </pic:nvPicPr>
+                  <pic:blipFill>
+                    <a:blip r:embed="rId25">
+                      <a:extLst>
+                        <a:ext uri="{28A0092B-C50C-407E-A947-70E740481C1C}">
+                          <a14:useLocalDpi xmlns:a14="http://schemas.microsoft.com/office/drawing/2010/main" val="0"/>
+                        </a:ext>
+                      </a:extLst>
+                    </a:blip>
+                    <a:srcRect/>
+                    <a:stretch>
+                      <a:fillRect/>
+                    </a:stretch>
+                  </pic:blipFill>
+                  <pic:spPr bwMode="auto">
+                    <a:xfrm>
+                      <a:off x="0" y="0"/>
+                      <a:ext cx="5760085" cy="3546475"/>
+                    </a:xfrm>
+                    <a:prstGeom prst="rect">
+                      <a:avLst/>
+                    </a:prstGeom>
+                    <a:noFill/>
+                    <a:ln>
+                      <a:noFill/>
+                    </a:ln>
+                  </pic:spPr>
+                </pic:pic>
+              </a:graphicData>
+            </a:graphic>
+          </wp:inline>
+        </w:drawing>
+      </w:r>
+    </w:p>
+    <w:p/>
+    <w:p>
+      <w:pPr>
+        <w:pStyle w:val="Heading2"/>
+        <w:spacing w:before="0" w:line="360" w:lineRule="auto"/>
+      </w:pPr>
+      <w:bookmarkStart w:id="40" w:name="_Toc138774704"/>
+      <w:r>
+        <w:t>Thiết kế giao diện</w:t>
+      </w:r>
+      <w:bookmarkEnd w:id="40"/>
+    </w:p>
+    <w:p>
+      <w:pPr>
+        <w:pStyle w:val="Heading3"/>
+      </w:pPr>
+      <w:bookmarkStart w:id="41" w:name="_Toc138774705"/>
       <w:r>
         <w:t>Đăng kí</w:t>
       </w:r>
-      <w:bookmarkEnd w:id="14"/>
+      <w:bookmarkEnd w:id="41"/>
     </w:p>
     <w:p>
       <w:pPr>
@@ -5202,7 +7418,7 @@
           <w:noProof/>
         </w:rPr>
         <w:drawing>
-          <wp:inline distT="0" distB="0" distL="0" distR="0" wp14:anchorId="39EC01ED" wp14:editId="6DA4B2FC">
+          <wp:inline distT="0" distB="0" distL="0" distR="0" wp14:anchorId="6A5993FE" wp14:editId="098F6E90">
             <wp:extent cx="3734124" cy="2530059"/>
             <wp:effectExtent l="0" t="0" r="0" b="3810"/>
             <wp:docPr id="891787390" name="Picture 1" descr="A screenshot of a computer&#10;&#10;Description automatically generated with medium confidence"/>
@@ -5217,7 +7433,7 @@
                     <pic:cNvPicPr/>
                   </pic:nvPicPr>
                   <pic:blipFill>
-                    <a:blip r:embed="rId14"/>
+                    <a:blip r:embed="rId26"/>
                     <a:stretch>
                       <a:fillRect/>
                     </a:stretch>
@@ -5655,6 +7871,7 @@
                 <w:sz w:val="26"/>
                 <w:szCs w:val="26"/>
               </w:rPr>
+              <w:lastRenderedPageBreak/>
               <w:t>Thoát</w:t>
             </w:r>
           </w:p>
@@ -5718,14 +7935,13 @@
     </w:p>
     <w:p>
       <w:pPr>
-        <w:pStyle w:val="Heading2"/>
-        <w:spacing w:before="0" w:line="360" w:lineRule="auto"/>
-      </w:pPr>
-      <w:bookmarkStart w:id="15" w:name="_Toc137286833"/>
+        <w:pStyle w:val="Heading3"/>
+      </w:pPr>
+      <w:bookmarkStart w:id="42" w:name="_Toc138774706"/>
       <w:r>
         <w:t>Đăng nhập</w:t>
       </w:r>
-      <w:bookmarkEnd w:id="15"/>
+      <w:bookmarkEnd w:id="42"/>
     </w:p>
     <w:p>
       <w:pPr>
@@ -5745,7 +7961,7 @@
           <w:szCs w:val="26"/>
         </w:rPr>
         <w:drawing>
-          <wp:inline distT="0" distB="0" distL="0" distR="0" wp14:anchorId="4389F917" wp14:editId="5DF0855E">
+          <wp:inline distT="0" distB="0" distL="0" distR="0" wp14:anchorId="5E914461" wp14:editId="05F934AE">
             <wp:extent cx="4519052" cy="2758679"/>
             <wp:effectExtent l="0" t="0" r="0" b="3810"/>
             <wp:docPr id="416523007" name="Picture 1" descr="A screenshot of a computer&#10;&#10;Description automatically generated with medium confidence"/>
@@ -5760,7 +7976,7 @@
                     <pic:cNvPicPr/>
                   </pic:nvPicPr>
                   <pic:blipFill>
-                    <a:blip r:embed="rId15"/>
+                    <a:blip r:embed="rId27"/>
                     <a:stretch>
                       <a:fillRect/>
                     </a:stretch>
@@ -5972,7 +8188,6 @@
                 <w:sz w:val="26"/>
                 <w:szCs w:val="26"/>
               </w:rPr>
-              <w:lastRenderedPageBreak/>
               <w:t>Mật khẩu</w:t>
             </w:r>
           </w:p>
@@ -6195,14 +8410,13 @@
     </w:p>
     <w:p>
       <w:pPr>
-        <w:pStyle w:val="Heading2"/>
-        <w:spacing w:before="0" w:line="360" w:lineRule="auto"/>
-      </w:pPr>
-      <w:bookmarkStart w:id="16" w:name="_Toc137286834"/>
+        <w:pStyle w:val="Heading3"/>
+      </w:pPr>
+      <w:bookmarkStart w:id="43" w:name="_Toc138774707"/>
       <w:r>
         <w:t>Quản lý độc giả</w:t>
       </w:r>
-      <w:bookmarkEnd w:id="16"/>
+      <w:bookmarkEnd w:id="43"/>
     </w:p>
     <w:p>
       <w:pPr>
@@ -6222,7 +8436,7 @@
           <w:szCs w:val="26"/>
         </w:rPr>
         <w:drawing>
-          <wp:inline distT="0" distB="0" distL="0" distR="0" wp14:anchorId="6C68E341" wp14:editId="41192C94">
+          <wp:inline distT="0" distB="0" distL="0" distR="0" wp14:anchorId="446698DB" wp14:editId="2F02D264">
             <wp:extent cx="5760085" cy="2800350"/>
             <wp:effectExtent l="0" t="0" r="0" b="0"/>
             <wp:docPr id="1051945817" name="Picture 1" descr="A screenshot of a computer&#10;&#10;Description automatically generated with medium confidence"/>
@@ -6237,7 +8451,7 @@
                     <pic:cNvPicPr/>
                   </pic:nvPicPr>
                   <pic:blipFill>
-                    <a:blip r:embed="rId16"/>
+                    <a:blip r:embed="rId28"/>
                     <a:stretch>
                       <a:fillRect/>
                     </a:stretch>
@@ -6457,6 +8671,7 @@
                 <w:sz w:val="26"/>
                 <w:szCs w:val="26"/>
               </w:rPr>
+              <w:lastRenderedPageBreak/>
               <w:t>Họ tên</w:t>
             </w:r>
           </w:p>
@@ -7151,23 +9366,7 @@
                 <w:sz w:val="26"/>
                 <w:szCs w:val="26"/>
               </w:rPr>
-              <w:t>Ánh xạ vào DOCGIA (TienNo).</w:t>
-            </w:r>
-            <w:r>
-              <w:rPr>
-                <w:rFonts w:ascii="Times New Roman" w:hAnsi="Times New Roman" w:cs="Times New Roman"/>
-                <w:sz w:val="26"/>
-                <w:szCs w:val="26"/>
-              </w:rPr>
-              <w:t xml:space="preserve"> Giá trị tự cập nhật. </w:t>
-            </w:r>
-            <w:r>
-              <w:rPr>
-                <w:rFonts w:ascii="Times New Roman" w:hAnsi="Times New Roman" w:cs="Times New Roman"/>
-                <w:sz w:val="26"/>
-                <w:szCs w:val="26"/>
-              </w:rPr>
-              <w:t>Không được phép chỉnh sửa.</w:t>
+              <w:t>Ánh xạ vào DOCGIA (TienNo). Giá trị tự cập nhật. Không được phép chỉnh sửa.</w:t>
             </w:r>
           </w:p>
         </w:tc>
@@ -7248,23 +9447,7 @@
                 <w:sz w:val="26"/>
                 <w:szCs w:val="26"/>
               </w:rPr>
-              <w:t xml:space="preserve">Thêm form vào </w:t>
-            </w:r>
-            <w:r>
-              <w:rPr>
-                <w:rFonts w:ascii="Times New Roman" w:hAnsi="Times New Roman" w:cs="Times New Roman"/>
-                <w:sz w:val="26"/>
-                <w:szCs w:val="26"/>
-              </w:rPr>
-              <w:t>DOCGIA</w:t>
-            </w:r>
-            <w:r>
-              <w:rPr>
-                <w:rFonts w:ascii="Times New Roman" w:hAnsi="Times New Roman" w:cs="Times New Roman"/>
-                <w:sz w:val="26"/>
-                <w:szCs w:val="26"/>
-              </w:rPr>
-              <w:t>.</w:t>
+              <w:t>Thêm form vào DOCGIA.</w:t>
             </w:r>
           </w:p>
         </w:tc>
@@ -7294,7 +9477,6 @@
                 <w:sz w:val="26"/>
                 <w:szCs w:val="26"/>
               </w:rPr>
-              <w:lastRenderedPageBreak/>
               <w:t>Sửa</w:t>
             </w:r>
           </w:p>
@@ -7345,23 +9527,7 @@
                 <w:sz w:val="26"/>
                 <w:szCs w:val="26"/>
               </w:rPr>
-              <w:t>Sửa bản ghi có cùng mã độc giả</w:t>
-            </w:r>
-            <w:r>
-              <w:rPr>
-                <w:rFonts w:ascii="Times New Roman" w:hAnsi="Times New Roman" w:cs="Times New Roman"/>
-                <w:sz w:val="26"/>
-                <w:szCs w:val="26"/>
-              </w:rPr>
-              <w:t xml:space="preserve"> trong DOCGIA</w:t>
-            </w:r>
-            <w:r>
-              <w:rPr>
-                <w:rFonts w:ascii="Times New Roman" w:hAnsi="Times New Roman" w:cs="Times New Roman"/>
-                <w:sz w:val="26"/>
-                <w:szCs w:val="26"/>
-              </w:rPr>
-              <w:t xml:space="preserve"> thành thông tin trong form.</w:t>
+              <w:t>Sửa bản ghi có cùng mã độc giả trong DOCGIA thành thông tin trong form.</w:t>
             </w:r>
           </w:p>
         </w:tc>
@@ -7442,23 +9608,7 @@
                 <w:sz w:val="26"/>
                 <w:szCs w:val="26"/>
               </w:rPr>
-              <w:t xml:space="preserve">Xóa bản ghi có cùng mã độc giả khỏi </w:t>
-            </w:r>
-            <w:r>
-              <w:rPr>
-                <w:rFonts w:ascii="Times New Roman" w:hAnsi="Times New Roman" w:cs="Times New Roman"/>
-                <w:sz w:val="26"/>
-                <w:szCs w:val="26"/>
-              </w:rPr>
-              <w:t>DOCGIA</w:t>
-            </w:r>
-            <w:r>
-              <w:rPr>
-                <w:rFonts w:ascii="Times New Roman" w:hAnsi="Times New Roman" w:cs="Times New Roman"/>
-                <w:sz w:val="26"/>
-                <w:szCs w:val="26"/>
-              </w:rPr>
-              <w:t>.</w:t>
+              <w:t>Xóa bản ghi có cùng mã độc giả khỏi DOCGIA.</w:t>
             </w:r>
           </w:p>
         </w:tc>
@@ -7718,14 +9868,14 @@
     </w:p>
     <w:p>
       <w:pPr>
-        <w:pStyle w:val="Heading2"/>
-        <w:spacing w:before="0" w:line="360" w:lineRule="auto"/>
-      </w:pPr>
-      <w:bookmarkStart w:id="17" w:name="_Toc137286835"/>
+        <w:pStyle w:val="Heading3"/>
+      </w:pPr>
+      <w:bookmarkStart w:id="44" w:name="_Toc138774708"/>
       <w:r>
+        <w:lastRenderedPageBreak/>
         <w:t>Quản lý sách</w:t>
       </w:r>
-      <w:bookmarkEnd w:id="17"/>
+      <w:bookmarkEnd w:id="44"/>
     </w:p>
     <w:p>
       <w:pPr>
@@ -7745,7 +9895,7 @@
           <w:szCs w:val="26"/>
         </w:rPr>
         <w:drawing>
-          <wp:inline distT="0" distB="0" distL="0" distR="0" wp14:anchorId="75FFDCAB" wp14:editId="20A38C1F">
+          <wp:inline distT="0" distB="0" distL="0" distR="0" wp14:anchorId="1A4E0F16" wp14:editId="3FA580C8">
             <wp:extent cx="5760085" cy="3131820"/>
             <wp:effectExtent l="0" t="0" r="0" b="0"/>
             <wp:docPr id="905592106" name="Picture 1" descr="A screenshot of a computer&#10;&#10;Description automatically generated with medium confidence"/>
@@ -7760,7 +9910,7 @@
                     <pic:cNvPicPr/>
                   </pic:nvPicPr>
                   <pic:blipFill>
-                    <a:blip r:embed="rId17"/>
+                    <a:blip r:embed="rId29"/>
                     <a:stretch>
                       <a:fillRect/>
                     </a:stretch>
@@ -8352,39 +10502,7 @@
                 <w:sz w:val="26"/>
                 <w:szCs w:val="26"/>
               </w:rPr>
-              <w:t xml:space="preserve">Ánh xạ vào </w:t>
-            </w:r>
-            <w:r>
-              <w:rPr>
-                <w:rFonts w:ascii="Times New Roman" w:hAnsi="Times New Roman" w:cs="Times New Roman"/>
-                <w:sz w:val="26"/>
-                <w:szCs w:val="26"/>
-              </w:rPr>
-              <w:t>SACH</w:t>
-            </w:r>
-            <w:r>
-              <w:rPr>
-                <w:rFonts w:ascii="Times New Roman" w:hAnsi="Times New Roman" w:cs="Times New Roman"/>
-                <w:sz w:val="26"/>
-                <w:szCs w:val="26"/>
-              </w:rPr>
-              <w:t xml:space="preserve"> (</w:t>
-            </w:r>
-            <w:r>
-              <w:rPr>
-                <w:rFonts w:ascii="Times New Roman" w:hAnsi="Times New Roman" w:cs="Times New Roman"/>
-                <w:sz w:val="26"/>
-                <w:szCs w:val="26"/>
-              </w:rPr>
-              <w:t>NgonNgu</w:t>
-            </w:r>
-            <w:r>
-              <w:rPr>
-                <w:rFonts w:ascii="Times New Roman" w:hAnsi="Times New Roman" w:cs="Times New Roman"/>
-                <w:sz w:val="26"/>
-                <w:szCs w:val="26"/>
-              </w:rPr>
-              <w:t>).</w:t>
+              <w:t>Ánh xạ vào SACH (NgonNgu).</w:t>
             </w:r>
           </w:p>
         </w:tc>
@@ -8465,39 +10583,7 @@
                 <w:sz w:val="26"/>
                 <w:szCs w:val="26"/>
               </w:rPr>
-              <w:t xml:space="preserve">Ánh xạ vào </w:t>
-            </w:r>
-            <w:r>
-              <w:rPr>
-                <w:rFonts w:ascii="Times New Roman" w:hAnsi="Times New Roman" w:cs="Times New Roman"/>
-                <w:sz w:val="26"/>
-                <w:szCs w:val="26"/>
-              </w:rPr>
-              <w:t>SACH</w:t>
-            </w:r>
-            <w:r>
-              <w:rPr>
-                <w:rFonts w:ascii="Times New Roman" w:hAnsi="Times New Roman" w:cs="Times New Roman"/>
-                <w:sz w:val="26"/>
-                <w:szCs w:val="26"/>
-              </w:rPr>
-              <w:t xml:space="preserve"> (</w:t>
-            </w:r>
-            <w:r>
-              <w:rPr>
-                <w:rFonts w:ascii="Times New Roman" w:hAnsi="Times New Roman" w:cs="Times New Roman"/>
-                <w:sz w:val="26"/>
-                <w:szCs w:val="26"/>
-              </w:rPr>
-              <w:t>SoLuong</w:t>
-            </w:r>
-            <w:r>
-              <w:rPr>
-                <w:rFonts w:ascii="Times New Roman" w:hAnsi="Times New Roman" w:cs="Times New Roman"/>
-                <w:sz w:val="26"/>
-                <w:szCs w:val="26"/>
-              </w:rPr>
-              <w:t>).</w:t>
+              <w:t>Ánh xạ vào SACH (SoLuong).</w:t>
             </w:r>
           </w:p>
         </w:tc>
@@ -8577,39 +10663,7 @@
                 <w:sz w:val="26"/>
                 <w:szCs w:val="26"/>
               </w:rPr>
-              <w:t>Ánh xạ vào</w:t>
-            </w:r>
-            <w:r>
-              <w:rPr>
-                <w:rFonts w:ascii="Times New Roman" w:hAnsi="Times New Roman" w:cs="Times New Roman"/>
-                <w:sz w:val="26"/>
-                <w:szCs w:val="26"/>
-              </w:rPr>
-              <w:t xml:space="preserve"> SACH</w:t>
-            </w:r>
-            <w:r>
-              <w:rPr>
-                <w:rFonts w:ascii="Times New Roman" w:hAnsi="Times New Roman" w:cs="Times New Roman"/>
-                <w:sz w:val="26"/>
-                <w:szCs w:val="26"/>
-              </w:rPr>
-              <w:t xml:space="preserve"> (</w:t>
-            </w:r>
-            <w:r>
-              <w:rPr>
-                <w:rFonts w:ascii="Times New Roman" w:hAnsi="Times New Roman" w:cs="Times New Roman"/>
-                <w:sz w:val="26"/>
-                <w:szCs w:val="26"/>
-              </w:rPr>
-              <w:t>TriGia</w:t>
-            </w:r>
-            <w:r>
-              <w:rPr>
-                <w:rFonts w:ascii="Times New Roman" w:hAnsi="Times New Roman" w:cs="Times New Roman"/>
-                <w:sz w:val="26"/>
-                <w:szCs w:val="26"/>
-              </w:rPr>
-              <w:t>).</w:t>
+              <w:t>Ánh xạ vào SACH (TriGia).</w:t>
             </w:r>
           </w:p>
         </w:tc>
@@ -8640,8 +10694,7 @@
                 <w:sz w:val="26"/>
                 <w:szCs w:val="26"/>
               </w:rPr>
-              <w:lastRenderedPageBreak/>
-              <w:t>Thêm</w:t>
+              <w:t>Thể loại</w:t>
             </w:r>
           </w:p>
         </w:tc>
@@ -8666,7 +10719,7 @@
                 <w:sz w:val="26"/>
                 <w:szCs w:val="26"/>
               </w:rPr>
-              <w:t>Button</w:t>
+              <w:t>Text box</w:t>
             </w:r>
           </w:p>
         </w:tc>
@@ -8691,23 +10744,7 @@
                 <w:sz w:val="26"/>
                 <w:szCs w:val="26"/>
               </w:rPr>
-              <w:t xml:space="preserve">Thêm form vào </w:t>
-            </w:r>
-            <w:r>
-              <w:rPr>
-                <w:rFonts w:ascii="Times New Roman" w:hAnsi="Times New Roman" w:cs="Times New Roman"/>
-                <w:sz w:val="26"/>
-                <w:szCs w:val="26"/>
-              </w:rPr>
-              <w:t>SACH</w:t>
-            </w:r>
-            <w:r>
-              <w:rPr>
-                <w:rFonts w:ascii="Times New Roman" w:hAnsi="Times New Roman" w:cs="Times New Roman"/>
-                <w:sz w:val="26"/>
-                <w:szCs w:val="26"/>
-              </w:rPr>
-              <w:t>.</w:t>
+              <w:t>Ánh xạ vào SACH (TheLoai).</w:t>
             </w:r>
           </w:p>
         </w:tc>
@@ -8737,7 +10774,7 @@
                 <w:sz w:val="26"/>
                 <w:szCs w:val="26"/>
               </w:rPr>
-              <w:t>Sửa</w:t>
+              <w:t>Thêm</w:t>
             </w:r>
           </w:p>
         </w:tc>
@@ -8787,31 +10824,7 @@
                 <w:sz w:val="26"/>
                 <w:szCs w:val="26"/>
               </w:rPr>
-              <w:t xml:space="preserve">Sửa bản ghi có cùng mã </w:t>
-            </w:r>
-            <w:r>
-              <w:rPr>
-                <w:rFonts w:ascii="Times New Roman" w:hAnsi="Times New Roman" w:cs="Times New Roman"/>
-                <w:sz w:val="26"/>
-                <w:szCs w:val="26"/>
-              </w:rPr>
-              <w:t>sách</w:t>
-            </w:r>
-            <w:r>
-              <w:rPr>
-                <w:rFonts w:ascii="Times New Roman" w:hAnsi="Times New Roman" w:cs="Times New Roman"/>
-                <w:sz w:val="26"/>
-                <w:szCs w:val="26"/>
-              </w:rPr>
-              <w:t xml:space="preserve"> trong SACH</w:t>
-            </w:r>
-            <w:r>
-              <w:rPr>
-                <w:rFonts w:ascii="Times New Roman" w:hAnsi="Times New Roman" w:cs="Times New Roman"/>
-                <w:sz w:val="26"/>
-                <w:szCs w:val="26"/>
-              </w:rPr>
-              <w:t xml:space="preserve"> thành thông tin trong form.</w:t>
+              <w:t>Thêm form vào SACH.</w:t>
             </w:r>
           </w:p>
         </w:tc>
@@ -8842,7 +10855,7 @@
                 <w:sz w:val="26"/>
                 <w:szCs w:val="26"/>
               </w:rPr>
-              <w:t>Xóa</w:t>
+              <w:t>Sửa</w:t>
             </w:r>
           </w:p>
         </w:tc>
@@ -8892,39 +10905,7 @@
                 <w:sz w:val="26"/>
                 <w:szCs w:val="26"/>
               </w:rPr>
-              <w:t xml:space="preserve">Xóa bản ghi có cùng mã </w:t>
-            </w:r>
-            <w:r>
-              <w:rPr>
-                <w:rFonts w:ascii="Times New Roman" w:hAnsi="Times New Roman" w:cs="Times New Roman"/>
-                <w:sz w:val="26"/>
-                <w:szCs w:val="26"/>
-              </w:rPr>
-              <w:t>sách</w:t>
-            </w:r>
-            <w:r>
-              <w:rPr>
-                <w:rFonts w:ascii="Times New Roman" w:hAnsi="Times New Roman" w:cs="Times New Roman"/>
-                <w:sz w:val="26"/>
-                <w:szCs w:val="26"/>
-              </w:rPr>
-              <w:t xml:space="preserve"> khỏi </w:t>
-            </w:r>
-            <w:r>
-              <w:rPr>
-                <w:rFonts w:ascii="Times New Roman" w:hAnsi="Times New Roman" w:cs="Times New Roman"/>
-                <w:sz w:val="26"/>
-                <w:szCs w:val="26"/>
-              </w:rPr>
-              <w:t>SACH</w:t>
-            </w:r>
-            <w:r>
-              <w:rPr>
-                <w:rFonts w:ascii="Times New Roman" w:hAnsi="Times New Roman" w:cs="Times New Roman"/>
-                <w:sz w:val="26"/>
-                <w:szCs w:val="26"/>
-              </w:rPr>
-              <w:t>.</w:t>
+              <w:t>Sửa bản ghi có cùng mã sách trong SACH thành thông tin trong form.</w:t>
             </w:r>
           </w:p>
         </w:tc>
@@ -8954,7 +10935,7 @@
                 <w:sz w:val="26"/>
                 <w:szCs w:val="26"/>
               </w:rPr>
-              <w:t>Tìm kiếm</w:t>
+              <w:t>Xóa</w:t>
             </w:r>
           </w:p>
         </w:tc>
@@ -9004,23 +10985,7 @@
                 <w:sz w:val="26"/>
                 <w:szCs w:val="26"/>
               </w:rPr>
-              <w:t>Mở Find</w:t>
-            </w:r>
-            <w:r>
-              <w:rPr>
-                <w:rFonts w:ascii="Times New Roman" w:hAnsi="Times New Roman" w:cs="Times New Roman"/>
-                <w:sz w:val="26"/>
-                <w:szCs w:val="26"/>
-              </w:rPr>
-              <w:t>Book</w:t>
-            </w:r>
-            <w:r>
-              <w:rPr>
-                <w:rFonts w:ascii="Times New Roman" w:hAnsi="Times New Roman" w:cs="Times New Roman"/>
-                <w:sz w:val="26"/>
-                <w:szCs w:val="26"/>
-              </w:rPr>
-              <w:t>Form.</w:t>
+              <w:t>Xóa bản ghi có cùng mã sách khỏi SACH.</w:t>
             </w:r>
           </w:p>
         </w:tc>
@@ -9051,7 +11016,7 @@
                 <w:sz w:val="26"/>
                 <w:szCs w:val="26"/>
               </w:rPr>
-              <w:t>Thoát</w:t>
+              <w:t>Tìm kiếm</w:t>
             </w:r>
           </w:p>
         </w:tc>
@@ -9101,7 +11066,7 @@
                 <w:sz w:val="26"/>
                 <w:szCs w:val="26"/>
               </w:rPr>
-              <w:t>Trở về MainForm.</w:t>
+              <w:t>Mở FindBookForm.</w:t>
             </w:r>
           </w:p>
         </w:tc>
@@ -9131,6 +11096,87 @@
                 <w:sz w:val="26"/>
                 <w:szCs w:val="26"/>
               </w:rPr>
+              <w:t>Thoát</w:t>
+            </w:r>
+          </w:p>
+        </w:tc>
+        <w:tc>
+          <w:tcPr>
+            <w:tcW w:w="0" w:type="auto"/>
+            <w:vAlign w:val="center"/>
+          </w:tcPr>
+          <w:p>
+            <w:pPr>
+              <w:spacing w:line="360" w:lineRule="auto"/>
+              <w:cnfStyle w:val="000000000000" w:firstRow="0" w:lastRow="0" w:firstColumn="0" w:lastColumn="0" w:oddVBand="0" w:evenVBand="0" w:oddHBand="0" w:evenHBand="0" w:firstRowFirstColumn="0" w:firstRowLastColumn="0" w:lastRowFirstColumn="0" w:lastRowLastColumn="0"/>
+              <w:rPr>
+                <w:rFonts w:ascii="Times New Roman" w:hAnsi="Times New Roman" w:cs="Times New Roman"/>
+                <w:sz w:val="26"/>
+                <w:szCs w:val="26"/>
+              </w:rPr>
+            </w:pPr>
+            <w:r>
+              <w:rPr>
+                <w:rFonts w:ascii="Times New Roman" w:hAnsi="Times New Roman" w:cs="Times New Roman"/>
+                <w:sz w:val="26"/>
+                <w:szCs w:val="26"/>
+              </w:rPr>
+              <w:t>Button</w:t>
+            </w:r>
+          </w:p>
+        </w:tc>
+        <w:tc>
+          <w:tcPr>
+            <w:tcW w:w="0" w:type="auto"/>
+            <w:vAlign w:val="center"/>
+          </w:tcPr>
+          <w:p>
+            <w:pPr>
+              <w:spacing w:line="360" w:lineRule="auto"/>
+              <w:cnfStyle w:val="000000000000" w:firstRow="0" w:lastRow="0" w:firstColumn="0" w:lastColumn="0" w:oddVBand="0" w:evenVBand="0" w:oddHBand="0" w:evenHBand="0" w:firstRowFirstColumn="0" w:firstRowLastColumn="0" w:lastRowFirstColumn="0" w:lastRowLastColumn="0"/>
+              <w:rPr>
+                <w:rFonts w:ascii="Times New Roman" w:hAnsi="Times New Roman" w:cs="Times New Roman"/>
+                <w:sz w:val="26"/>
+                <w:szCs w:val="26"/>
+              </w:rPr>
+            </w:pPr>
+            <w:r>
+              <w:rPr>
+                <w:rFonts w:ascii="Times New Roman" w:hAnsi="Times New Roman" w:cs="Times New Roman"/>
+                <w:sz w:val="26"/>
+                <w:szCs w:val="26"/>
+              </w:rPr>
+              <w:t>Trở về MainForm.</w:t>
+            </w:r>
+          </w:p>
+        </w:tc>
+      </w:tr>
+      <w:tr>
+        <w:trPr>
+          <w:cnfStyle w:val="000000100000" w:firstRow="0" w:lastRow="0" w:firstColumn="0" w:lastColumn="0" w:oddVBand="0" w:evenVBand="0" w:oddHBand="1" w:evenHBand="0" w:firstRowFirstColumn="0" w:firstRowLastColumn="0" w:lastRowFirstColumn="0" w:lastRowLastColumn="0"/>
+          <w:jc w:val="center"/>
+        </w:trPr>
+        <w:tc>
+          <w:tcPr>
+            <w:cnfStyle w:val="001000000000" w:firstRow="0" w:lastRow="0" w:firstColumn="1" w:lastColumn="0" w:oddVBand="0" w:evenVBand="0" w:oddHBand="0" w:evenHBand="0" w:firstRowFirstColumn="0" w:firstRowLastColumn="0" w:lastRowFirstColumn="0" w:lastRowLastColumn="0"/>
+            <w:tcW w:w="0" w:type="auto"/>
+            <w:vAlign w:val="center"/>
+          </w:tcPr>
+          <w:p>
+            <w:pPr>
+              <w:spacing w:line="360" w:lineRule="auto"/>
+              <w:rPr>
+                <w:rFonts w:ascii="Times New Roman" w:hAnsi="Times New Roman" w:cs="Times New Roman"/>
+                <w:sz w:val="26"/>
+                <w:szCs w:val="26"/>
+              </w:rPr>
+            </w:pPr>
+            <w:r>
+              <w:rPr>
+                <w:rFonts w:ascii="Times New Roman" w:hAnsi="Times New Roman" w:cs="Times New Roman"/>
+                <w:sz w:val="26"/>
+                <w:szCs w:val="26"/>
+              </w:rPr>
               <w:t>List dữ liệu</w:t>
             </w:r>
           </w:p>
@@ -9143,7 +11189,7 @@
           <w:p>
             <w:pPr>
               <w:spacing w:line="360" w:lineRule="auto"/>
-              <w:cnfStyle w:val="000000000000" w:firstRow="0" w:lastRow="0" w:firstColumn="0" w:lastColumn="0" w:oddVBand="0" w:evenVBand="0" w:oddHBand="0" w:evenHBand="0" w:firstRowFirstColumn="0" w:firstRowLastColumn="0" w:lastRowFirstColumn="0" w:lastRowLastColumn="0"/>
+              <w:cnfStyle w:val="000000100000" w:firstRow="0" w:lastRow="0" w:firstColumn="0" w:lastColumn="0" w:oddVBand="0" w:evenVBand="0" w:oddHBand="1" w:evenHBand="0" w:firstRowFirstColumn="0" w:firstRowLastColumn="0" w:lastRowFirstColumn="0" w:lastRowLastColumn="0"/>
               <w:rPr>
                 <w:rFonts w:ascii="Times New Roman" w:hAnsi="Times New Roman" w:cs="Times New Roman"/>
                 <w:sz w:val="26"/>
@@ -9168,36 +11214,20 @@
           <w:p>
             <w:pPr>
               <w:spacing w:line="360" w:lineRule="auto"/>
-              <w:cnfStyle w:val="000000000000" w:firstRow="0" w:lastRow="0" w:firstColumn="0" w:lastColumn="0" w:oddVBand="0" w:evenVBand="0" w:oddHBand="0" w:evenHBand="0" w:firstRowFirstColumn="0" w:firstRowLastColumn="0" w:lastRowFirstColumn="0" w:lastRowLastColumn="0"/>
-              <w:rPr>
-                <w:rFonts w:ascii="Times New Roman" w:hAnsi="Times New Roman" w:cs="Times New Roman"/>
-                <w:sz w:val="26"/>
-                <w:szCs w:val="26"/>
-              </w:rPr>
-            </w:pPr>
-            <w:r>
-              <w:rPr>
-                <w:rFonts w:ascii="Times New Roman" w:hAnsi="Times New Roman" w:cs="Times New Roman"/>
-                <w:sz w:val="26"/>
-                <w:szCs w:val="26"/>
-              </w:rPr>
-              <w:t xml:space="preserve">Dữ liệu trong bảng </w:t>
-            </w:r>
-            <w:r>
-              <w:rPr>
-                <w:rFonts w:ascii="Times New Roman" w:hAnsi="Times New Roman" w:cs="Times New Roman"/>
-                <w:sz w:val="26"/>
-                <w:szCs w:val="26"/>
-              </w:rPr>
-              <w:t>SACH</w:t>
-            </w:r>
-            <w:r>
-              <w:rPr>
-                <w:rFonts w:ascii="Times New Roman" w:hAnsi="Times New Roman" w:cs="Times New Roman"/>
-                <w:sz w:val="26"/>
-                <w:szCs w:val="26"/>
-              </w:rPr>
-              <w:t>.</w:t>
+              <w:cnfStyle w:val="000000100000" w:firstRow="0" w:lastRow="0" w:firstColumn="0" w:lastColumn="0" w:oddVBand="0" w:evenVBand="0" w:oddHBand="1" w:evenHBand="0" w:firstRowFirstColumn="0" w:firstRowLastColumn="0" w:lastRowFirstColumn="0" w:lastRowLastColumn="0"/>
+              <w:rPr>
+                <w:rFonts w:ascii="Times New Roman" w:hAnsi="Times New Roman" w:cs="Times New Roman"/>
+                <w:sz w:val="26"/>
+                <w:szCs w:val="26"/>
+              </w:rPr>
+            </w:pPr>
+            <w:r>
+              <w:rPr>
+                <w:rFonts w:ascii="Times New Roman" w:hAnsi="Times New Roman" w:cs="Times New Roman"/>
+                <w:sz w:val="26"/>
+                <w:szCs w:val="26"/>
+              </w:rPr>
+              <w:t>Dữ liệu trong bảng SACH.</w:t>
             </w:r>
           </w:p>
         </w:tc>
@@ -9216,14 +11246,13 @@
     </w:p>
     <w:p>
       <w:pPr>
-        <w:pStyle w:val="Heading2"/>
-        <w:spacing w:before="0" w:line="360" w:lineRule="auto"/>
-      </w:pPr>
-      <w:bookmarkStart w:id="18" w:name="_Toc137286836"/>
+        <w:pStyle w:val="Heading3"/>
+      </w:pPr>
+      <w:bookmarkStart w:id="45" w:name="_Toc138774709"/>
       <w:r>
         <w:t>Mượn sách</w:t>
       </w:r>
-      <w:bookmarkEnd w:id="18"/>
+      <w:bookmarkEnd w:id="45"/>
     </w:p>
     <w:p>
       <w:pPr>
@@ -9243,7 +11272,7 @@
           <w:szCs w:val="26"/>
         </w:rPr>
         <w:drawing>
-          <wp:inline distT="0" distB="0" distL="0" distR="0" wp14:anchorId="07FBF7C3" wp14:editId="2A732290">
+          <wp:inline distT="0" distB="0" distL="0" distR="0" wp14:anchorId="4B4A3E90" wp14:editId="7A4F0635">
             <wp:extent cx="5760085" cy="2192655"/>
             <wp:effectExtent l="0" t="0" r="0" b="0"/>
             <wp:docPr id="673133048" name="Picture 1" descr="A screenshot of a computer&#10;&#10;Description automatically generated"/>
@@ -9258,7 +11287,7 @@
                     <pic:cNvPicPr/>
                   </pic:nvPicPr>
                   <pic:blipFill>
-                    <a:blip r:embed="rId18"/>
+                    <a:blip r:embed="rId30"/>
                     <a:stretch>
                       <a:fillRect/>
                     </a:stretch>
@@ -9931,23 +11960,7 @@
                 <w:sz w:val="26"/>
                 <w:szCs w:val="26"/>
               </w:rPr>
-              <w:t xml:space="preserve">Thêm form vào </w:t>
-            </w:r>
-            <w:r>
-              <w:rPr>
-                <w:rFonts w:ascii="Times New Roman" w:hAnsi="Times New Roman" w:cs="Times New Roman"/>
-                <w:sz w:val="26"/>
-                <w:szCs w:val="26"/>
-              </w:rPr>
-              <w:t>MUONSACH</w:t>
-            </w:r>
-            <w:r>
-              <w:rPr>
-                <w:rFonts w:ascii="Times New Roman" w:hAnsi="Times New Roman" w:cs="Times New Roman"/>
-                <w:sz w:val="26"/>
-                <w:szCs w:val="26"/>
-              </w:rPr>
-              <w:t>.</w:t>
+              <w:t>Thêm form vào MUONSACH.</w:t>
             </w:r>
           </w:p>
         </w:tc>
@@ -10027,23 +12040,7 @@
                 <w:sz w:val="26"/>
                 <w:szCs w:val="26"/>
               </w:rPr>
-              <w:t>Sửa bản ghi có cùng mã mượn sách</w:t>
-            </w:r>
-            <w:r>
-              <w:rPr>
-                <w:rFonts w:ascii="Times New Roman" w:hAnsi="Times New Roman" w:cs="Times New Roman"/>
-                <w:sz w:val="26"/>
-                <w:szCs w:val="26"/>
-              </w:rPr>
-              <w:t xml:space="preserve"> trong MUONSACH</w:t>
-            </w:r>
-            <w:r>
-              <w:rPr>
-                <w:rFonts w:ascii="Times New Roman" w:hAnsi="Times New Roman" w:cs="Times New Roman"/>
-                <w:sz w:val="26"/>
-                <w:szCs w:val="26"/>
-              </w:rPr>
-              <w:t xml:space="preserve"> thành thông tin trong form.</w:t>
+              <w:t>Sửa bản ghi có cùng mã mượn sách trong MUONSACH thành thông tin trong form.</w:t>
             </w:r>
           </w:p>
         </w:tc>
@@ -10074,7 +12071,6 @@
                 <w:sz w:val="26"/>
                 <w:szCs w:val="26"/>
               </w:rPr>
-              <w:lastRenderedPageBreak/>
               <w:t>Xóa</w:t>
             </w:r>
           </w:p>
@@ -10125,23 +12121,7 @@
                 <w:sz w:val="26"/>
                 <w:szCs w:val="26"/>
               </w:rPr>
-              <w:t xml:space="preserve">Xóa bản ghi có cùng mã mượn sách khỏi </w:t>
-            </w:r>
-            <w:r>
-              <w:rPr>
-                <w:rFonts w:ascii="Times New Roman" w:hAnsi="Times New Roman" w:cs="Times New Roman"/>
-                <w:sz w:val="26"/>
-                <w:szCs w:val="26"/>
-              </w:rPr>
-              <w:t>MUONSACH</w:t>
-            </w:r>
-            <w:r>
-              <w:rPr>
-                <w:rFonts w:ascii="Times New Roman" w:hAnsi="Times New Roman" w:cs="Times New Roman"/>
-                <w:sz w:val="26"/>
-                <w:szCs w:val="26"/>
-              </w:rPr>
-              <w:t>.</w:t>
+              <w:t>Xóa bản ghi có cùng mã mượn sách khỏi MUONSACH.</w:t>
             </w:r>
           </w:p>
         </w:tc>
@@ -10401,14 +12381,14 @@
     </w:p>
     <w:p>
       <w:pPr>
-        <w:pStyle w:val="Heading2"/>
-        <w:spacing w:before="0" w:line="360" w:lineRule="auto"/>
-      </w:pPr>
-      <w:bookmarkStart w:id="19" w:name="_Toc137286837"/>
+        <w:pStyle w:val="Heading3"/>
+      </w:pPr>
+      <w:bookmarkStart w:id="46" w:name="_Toc138774710"/>
       <w:r>
+        <w:lastRenderedPageBreak/>
         <w:t>Trả sách</w:t>
       </w:r>
-      <w:bookmarkEnd w:id="19"/>
+      <w:bookmarkEnd w:id="46"/>
     </w:p>
     <w:p>
       <w:pPr>
@@ -10428,7 +12408,7 @@
           <w:szCs w:val="26"/>
         </w:rPr>
         <w:drawing>
-          <wp:inline distT="0" distB="0" distL="0" distR="0" wp14:anchorId="7CE2D6EC" wp14:editId="689EA15E">
+          <wp:inline distT="0" distB="0" distL="0" distR="0" wp14:anchorId="44AE0EAC" wp14:editId="6475BA38">
             <wp:extent cx="5760085" cy="1967865"/>
             <wp:effectExtent l="0" t="0" r="0" b="0"/>
             <wp:docPr id="361053790" name="Picture 1" descr="A screenshot of a computer&#10;&#10;Description automatically generated with medium confidence"/>
@@ -10443,7 +12423,7 @@
                     <pic:cNvPicPr/>
                   </pic:nvPicPr>
                   <pic:blipFill>
-                    <a:blip r:embed="rId19"/>
+                    <a:blip r:embed="rId31"/>
                     <a:stretch>
                       <a:fillRect/>
                     </a:stretch>
@@ -10633,23 +12613,7 @@
                 <w:sz w:val="26"/>
                 <w:szCs w:val="26"/>
               </w:rPr>
-              <w:t xml:space="preserve">Ánh xạ vào </w:t>
-            </w:r>
-            <w:r>
-              <w:rPr>
-                <w:rFonts w:ascii="Times New Roman" w:hAnsi="Times New Roman" w:cs="Times New Roman"/>
-                <w:sz w:val="26"/>
-                <w:szCs w:val="26"/>
-              </w:rPr>
-              <w:t>TRA</w:t>
-            </w:r>
-            <w:r>
-              <w:rPr>
-                <w:rFonts w:ascii="Times New Roman" w:hAnsi="Times New Roman" w:cs="Times New Roman"/>
-                <w:sz w:val="26"/>
-                <w:szCs w:val="26"/>
-              </w:rPr>
-              <w:t>SACH (MaMuonSach).</w:t>
+              <w:t>Ánh xạ vào TRASACH (MaMuonSach).</w:t>
             </w:r>
           </w:p>
         </w:tc>
@@ -10729,23 +12693,7 @@
                 <w:sz w:val="26"/>
                 <w:szCs w:val="26"/>
               </w:rPr>
-              <w:t>Thông tin từ</w:t>
-            </w:r>
-            <w:r>
-              <w:rPr>
-                <w:rFonts w:ascii="Times New Roman" w:hAnsi="Times New Roman" w:cs="Times New Roman"/>
-                <w:sz w:val="26"/>
-                <w:szCs w:val="26"/>
-              </w:rPr>
-              <w:t xml:space="preserve"> MUONSACH (MaDocGia).</w:t>
-            </w:r>
-            <w:r>
-              <w:rPr>
-                <w:rFonts w:ascii="Times New Roman" w:hAnsi="Times New Roman" w:cs="Times New Roman"/>
-                <w:sz w:val="26"/>
-                <w:szCs w:val="26"/>
-              </w:rPr>
-              <w:t xml:space="preserve"> Không được phép thay đổi.</w:t>
+              <w:t>Thông tin từ MUONSACH (MaDocGia). Không được phép thay đổi.</w:t>
             </w:r>
           </w:p>
         </w:tc>
@@ -10826,39 +12774,7 @@
                 <w:sz w:val="26"/>
                 <w:szCs w:val="26"/>
               </w:rPr>
-              <w:t>Thông tin từ</w:t>
-            </w:r>
-            <w:r>
-              <w:rPr>
-                <w:rFonts w:ascii="Times New Roman" w:hAnsi="Times New Roman" w:cs="Times New Roman"/>
-                <w:sz w:val="26"/>
-                <w:szCs w:val="26"/>
-              </w:rPr>
-              <w:t xml:space="preserve"> MUONSACH (</w:t>
-            </w:r>
-            <w:r>
-              <w:rPr>
-                <w:rFonts w:ascii="Times New Roman" w:hAnsi="Times New Roman" w:cs="Times New Roman"/>
-                <w:sz w:val="26"/>
-                <w:szCs w:val="26"/>
-              </w:rPr>
-              <w:t>HanTra</w:t>
-            </w:r>
-            <w:r>
-              <w:rPr>
-                <w:rFonts w:ascii="Times New Roman" w:hAnsi="Times New Roman" w:cs="Times New Roman"/>
-                <w:sz w:val="26"/>
-                <w:szCs w:val="26"/>
-              </w:rPr>
-              <w:t>).</w:t>
-            </w:r>
-            <w:r>
-              <w:rPr>
-                <w:rFonts w:ascii="Times New Roman" w:hAnsi="Times New Roman" w:cs="Times New Roman"/>
-                <w:sz w:val="26"/>
-                <w:szCs w:val="26"/>
-              </w:rPr>
-              <w:t xml:space="preserve"> Không được phép thay đổi.</w:t>
+              <w:t>Thông tin từ MUONSACH (HanTra). Không được phép thay đổi.</w:t>
             </w:r>
           </w:p>
         </w:tc>
@@ -10938,39 +12854,7 @@
                 <w:sz w:val="26"/>
                 <w:szCs w:val="26"/>
               </w:rPr>
-              <w:t xml:space="preserve">Ánh xạ vào </w:t>
-            </w:r>
-            <w:r>
-              <w:rPr>
-                <w:rFonts w:ascii="Times New Roman" w:hAnsi="Times New Roman" w:cs="Times New Roman"/>
-                <w:sz w:val="26"/>
-                <w:szCs w:val="26"/>
-              </w:rPr>
-              <w:t>TRA</w:t>
-            </w:r>
-            <w:r>
-              <w:rPr>
-                <w:rFonts w:ascii="Times New Roman" w:hAnsi="Times New Roman" w:cs="Times New Roman"/>
-                <w:sz w:val="26"/>
-                <w:szCs w:val="26"/>
-              </w:rPr>
-              <w:t>SACH (Ngay</w:t>
-            </w:r>
-            <w:r>
-              <w:rPr>
-                <w:rFonts w:ascii="Times New Roman" w:hAnsi="Times New Roman" w:cs="Times New Roman"/>
-                <w:sz w:val="26"/>
-                <w:szCs w:val="26"/>
-              </w:rPr>
-              <w:t>Tra</w:t>
-            </w:r>
-            <w:r>
-              <w:rPr>
-                <w:rFonts w:ascii="Times New Roman" w:hAnsi="Times New Roman" w:cs="Times New Roman"/>
-                <w:sz w:val="26"/>
-                <w:szCs w:val="26"/>
-              </w:rPr>
-              <w:t>).</w:t>
+              <w:t>Ánh xạ vào TRASACH (NgayTra).</w:t>
             </w:r>
           </w:p>
         </w:tc>
@@ -11051,55 +12935,7 @@
                 <w:sz w:val="26"/>
                 <w:szCs w:val="26"/>
               </w:rPr>
-              <w:t xml:space="preserve">Ánh xạ vào </w:t>
-            </w:r>
-            <w:r>
-              <w:rPr>
-                <w:rFonts w:ascii="Times New Roman" w:hAnsi="Times New Roman" w:cs="Times New Roman"/>
-                <w:sz w:val="26"/>
-                <w:szCs w:val="26"/>
-              </w:rPr>
-              <w:t>TRA</w:t>
-            </w:r>
-            <w:r>
-              <w:rPr>
-                <w:rFonts w:ascii="Times New Roman" w:hAnsi="Times New Roman" w:cs="Times New Roman"/>
-                <w:sz w:val="26"/>
-                <w:szCs w:val="26"/>
-              </w:rPr>
-              <w:t>SACH (</w:t>
-            </w:r>
-            <w:r>
-              <w:rPr>
-                <w:rFonts w:ascii="Times New Roman" w:hAnsi="Times New Roman" w:cs="Times New Roman"/>
-                <w:sz w:val="26"/>
-                <w:szCs w:val="26"/>
-              </w:rPr>
-              <w:t>TienPhat</w:t>
-            </w:r>
-            <w:r>
-              <w:rPr>
-                <w:rFonts w:ascii="Times New Roman" w:hAnsi="Times New Roman" w:cs="Times New Roman"/>
-                <w:sz w:val="26"/>
-                <w:szCs w:val="26"/>
-              </w:rPr>
-              <w:t>).</w:t>
-            </w:r>
-            <w:r>
-              <w:rPr>
-                <w:rFonts w:ascii="Times New Roman" w:hAnsi="Times New Roman" w:cs="Times New Roman"/>
-                <w:sz w:val="26"/>
-                <w:szCs w:val="26"/>
-              </w:rPr>
-              <w:t xml:space="preserve"> Giá trị tự cập nhật. </w:t>
-            </w:r>
-            <w:r>
-              <w:rPr>
-                <w:rFonts w:ascii="Times New Roman" w:hAnsi="Times New Roman" w:cs="Times New Roman"/>
-                <w:sz w:val="26"/>
-                <w:szCs w:val="26"/>
-              </w:rPr>
-              <w:t>Không được phép thay đổi.</w:t>
+              <w:t>Ánh xạ vào TRASACH (TienPhat). Giá trị tự cập nhật. Không được phép thay đổi.</w:t>
             </w:r>
           </w:p>
         </w:tc>
@@ -11260,23 +13096,7 @@
                 <w:sz w:val="26"/>
                 <w:szCs w:val="26"/>
               </w:rPr>
-              <w:t xml:space="preserve">Thêm form vào </w:t>
-            </w:r>
-            <w:r>
-              <w:rPr>
-                <w:rFonts w:ascii="Times New Roman" w:hAnsi="Times New Roman" w:cs="Times New Roman"/>
-                <w:sz w:val="26"/>
-                <w:szCs w:val="26"/>
-              </w:rPr>
-              <w:t>TRASACH</w:t>
-            </w:r>
-            <w:r>
-              <w:rPr>
-                <w:rFonts w:ascii="Times New Roman" w:hAnsi="Times New Roman" w:cs="Times New Roman"/>
-                <w:sz w:val="26"/>
-                <w:szCs w:val="26"/>
-              </w:rPr>
-              <w:t>.</w:t>
+              <w:t>Thêm form vào TRASACH.</w:t>
             </w:r>
           </w:p>
         </w:tc>
@@ -11356,23 +13176,7 @@
                 <w:sz w:val="26"/>
                 <w:szCs w:val="26"/>
               </w:rPr>
-              <w:t>Sửa bản ghi có cùng mã mượn sách</w:t>
-            </w:r>
-            <w:r>
-              <w:rPr>
-                <w:rFonts w:ascii="Times New Roman" w:hAnsi="Times New Roman" w:cs="Times New Roman"/>
-                <w:sz w:val="26"/>
-                <w:szCs w:val="26"/>
-              </w:rPr>
-              <w:t xml:space="preserve"> trong TRASACH</w:t>
-            </w:r>
-            <w:r>
-              <w:rPr>
-                <w:rFonts w:ascii="Times New Roman" w:hAnsi="Times New Roman" w:cs="Times New Roman"/>
-                <w:sz w:val="26"/>
-                <w:szCs w:val="26"/>
-              </w:rPr>
-              <w:t xml:space="preserve"> thành thông tin trong form.</w:t>
+              <w:t>Sửa bản ghi có cùng mã mượn sách trong TRASACH thành thông tin trong form.</w:t>
             </w:r>
           </w:p>
         </w:tc>
@@ -11453,23 +13257,7 @@
                 <w:sz w:val="26"/>
                 <w:szCs w:val="26"/>
               </w:rPr>
-              <w:t xml:space="preserve">Xóa bản ghi có cùng mã mượn sách khỏi </w:t>
-            </w:r>
-            <w:r>
-              <w:rPr>
-                <w:rFonts w:ascii="Times New Roman" w:hAnsi="Times New Roman" w:cs="Times New Roman"/>
-                <w:sz w:val="26"/>
-                <w:szCs w:val="26"/>
-              </w:rPr>
-              <w:t>TRASACH</w:t>
-            </w:r>
-            <w:r>
-              <w:rPr>
-                <w:rFonts w:ascii="Times New Roman" w:hAnsi="Times New Roman" w:cs="Times New Roman"/>
-                <w:sz w:val="26"/>
-                <w:szCs w:val="26"/>
-              </w:rPr>
-              <w:t>.</w:t>
+              <w:t>Xóa bản ghi có cùng mã mượn sách khỏi TRASACH.</w:t>
             </w:r>
           </w:p>
         </w:tc>
@@ -11499,7 +13287,6 @@
                 <w:sz w:val="26"/>
                 <w:szCs w:val="26"/>
               </w:rPr>
-              <w:lastRenderedPageBreak/>
               <w:t>Chi tiết tiền nợ</w:t>
             </w:r>
           </w:p>
@@ -11550,23 +13337,7 @@
                 <w:sz w:val="26"/>
                 <w:szCs w:val="26"/>
               </w:rPr>
-              <w:t xml:space="preserve">Mở </w:t>
-            </w:r>
-            <w:r>
-              <w:rPr>
-                <w:rFonts w:ascii="Times New Roman" w:hAnsi="Times New Roman" w:cs="Times New Roman"/>
-                <w:sz w:val="26"/>
-                <w:szCs w:val="26"/>
-              </w:rPr>
-              <w:t>ReaderManageForm</w:t>
-            </w:r>
-            <w:r>
-              <w:rPr>
-                <w:rFonts w:ascii="Times New Roman" w:hAnsi="Times New Roman" w:cs="Times New Roman"/>
-                <w:sz w:val="26"/>
-                <w:szCs w:val="26"/>
-              </w:rPr>
-              <w:t>.</w:t>
+              <w:t>Mở ReaderManageForm.</w:t>
             </w:r>
           </w:p>
         </w:tc>
@@ -11727,23 +13498,7 @@
                 <w:sz w:val="26"/>
                 <w:szCs w:val="26"/>
               </w:rPr>
-              <w:t xml:space="preserve">Dữ liệu trong bảng </w:t>
-            </w:r>
-            <w:r>
-              <w:rPr>
-                <w:rFonts w:ascii="Times New Roman" w:hAnsi="Times New Roman" w:cs="Times New Roman"/>
-                <w:sz w:val="26"/>
-                <w:szCs w:val="26"/>
-              </w:rPr>
-              <w:t>TRA</w:t>
-            </w:r>
-            <w:r>
-              <w:rPr>
-                <w:rFonts w:ascii="Times New Roman" w:hAnsi="Times New Roman" w:cs="Times New Roman"/>
-                <w:sz w:val="26"/>
-                <w:szCs w:val="26"/>
-              </w:rPr>
-              <w:t>SACH.</w:t>
+              <w:t>Dữ liệu trong bảng TRASACH.</w:t>
             </w:r>
           </w:p>
         </w:tc>
@@ -11762,14 +13517,14 @@
     </w:p>
     <w:p>
       <w:pPr>
-        <w:pStyle w:val="Heading2"/>
-        <w:spacing w:before="0" w:line="360" w:lineRule="auto"/>
-      </w:pPr>
-      <w:bookmarkStart w:id="20" w:name="_Toc137286838"/>
+        <w:pStyle w:val="Heading3"/>
+      </w:pPr>
+      <w:bookmarkStart w:id="47" w:name="_Toc138774711"/>
       <w:r>
+        <w:lastRenderedPageBreak/>
         <w:t>Thu tiền</w:t>
       </w:r>
-      <w:bookmarkEnd w:id="20"/>
+      <w:bookmarkEnd w:id="47"/>
     </w:p>
     <w:p>
       <w:pPr>
@@ -11789,7 +13544,7 @@
           <w:szCs w:val="26"/>
         </w:rPr>
         <w:drawing>
-          <wp:inline distT="0" distB="0" distL="0" distR="0" wp14:anchorId="1387C124" wp14:editId="68742240">
+          <wp:inline distT="0" distB="0" distL="0" distR="0" wp14:anchorId="1375D91A" wp14:editId="2B167D5C">
             <wp:extent cx="5760085" cy="2525395"/>
             <wp:effectExtent l="0" t="0" r="0" b="8255"/>
             <wp:docPr id="8923130" name="Picture 1" descr="A screenshot of a computer&#10;&#10;Description automatically generated with medium confidence"/>
@@ -11804,7 +13559,7 @@
                     <pic:cNvPicPr/>
                   </pic:nvPicPr>
                   <pic:blipFill>
-                    <a:blip r:embed="rId20"/>
+                    <a:blip r:embed="rId32"/>
                     <a:stretch>
                       <a:fillRect/>
                     </a:stretch>
@@ -12316,23 +14071,7 @@
                 <w:sz w:val="26"/>
                 <w:szCs w:val="26"/>
               </w:rPr>
-              <w:t xml:space="preserve">Thêm form vào </w:t>
-            </w:r>
-            <w:r>
-              <w:rPr>
-                <w:rFonts w:ascii="Times New Roman" w:hAnsi="Times New Roman" w:cs="Times New Roman"/>
-                <w:sz w:val="26"/>
-                <w:szCs w:val="26"/>
-              </w:rPr>
-              <w:t>THUTIEN</w:t>
-            </w:r>
-            <w:r>
-              <w:rPr>
-                <w:rFonts w:ascii="Times New Roman" w:hAnsi="Times New Roman" w:cs="Times New Roman"/>
-                <w:sz w:val="26"/>
-                <w:szCs w:val="26"/>
-              </w:rPr>
-              <w:t>.</w:t>
+              <w:t>Thêm form vào THUTIEN.</w:t>
             </w:r>
           </w:p>
         </w:tc>
@@ -12412,39 +14151,7 @@
                 <w:sz w:val="26"/>
                 <w:szCs w:val="26"/>
               </w:rPr>
-              <w:t xml:space="preserve">Xóa bản ghi có cùng mã </w:t>
-            </w:r>
-            <w:r>
-              <w:rPr>
-                <w:rFonts w:ascii="Times New Roman" w:hAnsi="Times New Roman" w:cs="Times New Roman"/>
-                <w:sz w:val="26"/>
-                <w:szCs w:val="26"/>
-              </w:rPr>
-              <w:t>thu tiền</w:t>
-            </w:r>
-            <w:r>
-              <w:rPr>
-                <w:rFonts w:ascii="Times New Roman" w:hAnsi="Times New Roman" w:cs="Times New Roman"/>
-                <w:sz w:val="26"/>
-                <w:szCs w:val="26"/>
-              </w:rPr>
-              <w:t xml:space="preserve"> khỏi </w:t>
-            </w:r>
-            <w:r>
-              <w:rPr>
-                <w:rFonts w:ascii="Times New Roman" w:hAnsi="Times New Roman" w:cs="Times New Roman"/>
-                <w:sz w:val="26"/>
-                <w:szCs w:val="26"/>
-              </w:rPr>
-              <w:t>THUTIEN</w:t>
-            </w:r>
-            <w:r>
-              <w:rPr>
-                <w:rFonts w:ascii="Times New Roman" w:hAnsi="Times New Roman" w:cs="Times New Roman"/>
-                <w:sz w:val="26"/>
-                <w:szCs w:val="26"/>
-              </w:rPr>
-              <w:t>.</w:t>
+              <w:t>Xóa bản ghi có cùng mã thu tiền khỏi THUTIEN.</w:t>
             </w:r>
           </w:p>
         </w:tc>
@@ -12623,15 +14330,13 @@
     </w:p>
     <w:p>
       <w:pPr>
-        <w:pStyle w:val="Heading2"/>
-        <w:spacing w:before="0" w:line="360" w:lineRule="auto"/>
-      </w:pPr>
-      <w:bookmarkStart w:id="21" w:name="_Toc137286839"/>
+        <w:pStyle w:val="Heading3"/>
+      </w:pPr>
+      <w:bookmarkStart w:id="48" w:name="_Toc138774712"/>
       <w:r>
-        <w:lastRenderedPageBreak/>
         <w:t>Tra cứu độc giả</w:t>
       </w:r>
-      <w:bookmarkEnd w:id="21"/>
+      <w:bookmarkEnd w:id="48"/>
     </w:p>
     <w:p>
       <w:pPr>
@@ -12651,7 +14356,7 @@
           <w:szCs w:val="26"/>
         </w:rPr>
         <w:drawing>
-          <wp:inline distT="0" distB="0" distL="0" distR="0" wp14:anchorId="3823A664" wp14:editId="6B00556F">
+          <wp:inline distT="0" distB="0" distL="0" distR="0" wp14:anchorId="18D3EDC5" wp14:editId="15554CA6">
             <wp:extent cx="5760085" cy="2171700"/>
             <wp:effectExtent l="0" t="0" r="0" b="0"/>
             <wp:docPr id="2142679851" name="Picture 1" descr="A screenshot of a computer&#10;&#10;Description automatically generated with medium confidence"/>
@@ -12666,7 +14371,7 @@
                     <pic:cNvPicPr/>
                   </pic:nvPicPr>
                   <pic:blipFill>
-                    <a:blip r:embed="rId21"/>
+                    <a:blip r:embed="rId33"/>
                     <a:stretch>
                       <a:fillRect/>
                     </a:stretch>
@@ -12950,6 +14655,7 @@
                 <w:sz w:val="26"/>
                 <w:szCs w:val="26"/>
               </w:rPr>
+              <w:lastRenderedPageBreak/>
               <w:t>Từ khóa</w:t>
             </w:r>
           </w:p>
@@ -13261,14 +14967,13 @@
     </w:p>
     <w:p>
       <w:pPr>
-        <w:pStyle w:val="Heading2"/>
-        <w:spacing w:before="0" w:line="360" w:lineRule="auto"/>
-      </w:pPr>
-      <w:bookmarkStart w:id="22" w:name="_Toc137286840"/>
+        <w:pStyle w:val="Heading3"/>
+      </w:pPr>
+      <w:bookmarkStart w:id="49" w:name="_Toc138774713"/>
       <w:r>
         <w:t>Tra cứu sách</w:t>
       </w:r>
-      <w:bookmarkEnd w:id="22"/>
+      <w:bookmarkEnd w:id="49"/>
     </w:p>
     <w:p>
       <w:pPr>
@@ -13288,7 +14993,7 @@
           <w:szCs w:val="26"/>
         </w:rPr>
         <w:drawing>
-          <wp:inline distT="0" distB="0" distL="0" distR="0" wp14:anchorId="00FF0E6B" wp14:editId="2D4D6E11">
+          <wp:inline distT="0" distB="0" distL="0" distR="0" wp14:anchorId="046A4AFC" wp14:editId="7CCB4E61">
             <wp:extent cx="5760085" cy="2324100"/>
             <wp:effectExtent l="0" t="0" r="0" b="0"/>
             <wp:docPr id="1253955445" name="Picture 1" descr="A screenshot of a computer&#10;&#10;Description automatically generated with medium confidence"/>
@@ -13303,7 +15008,7 @@
                     <pic:cNvPicPr/>
                   </pic:nvPicPr>
                   <pic:blipFill>
-                    <a:blip r:embed="rId22"/>
+                    <a:blip r:embed="rId34"/>
                     <a:stretch>
                       <a:fillRect/>
                     </a:stretch>
@@ -13619,7 +15324,6 @@
                 <w:sz w:val="26"/>
                 <w:szCs w:val="26"/>
               </w:rPr>
-              <w:lastRenderedPageBreak/>
               <w:t>Từ khóa</w:t>
             </w:r>
           </w:p>
@@ -13931,20 +15635,14 @@
     </w:p>
     <w:p>
       <w:pPr>
-        <w:pStyle w:val="Heading2"/>
-        <w:spacing w:before="0" w:line="360" w:lineRule="auto"/>
-      </w:pPr>
-      <w:bookmarkStart w:id="23" w:name="_Toc137286841"/>
+        <w:pStyle w:val="Heading3"/>
+      </w:pPr>
+      <w:bookmarkStart w:id="50" w:name="_Toc138774714"/>
       <w:r>
-        <w:t>Tra cứu</w:t>
+        <w:lastRenderedPageBreak/>
+        <w:t>Tra cứu lịch sử mượn sách</w:t>
       </w:r>
-      <w:r>
-        <w:t xml:space="preserve"> lịch sử mượn</w:t>
-      </w:r>
-      <w:r>
-        <w:t xml:space="preserve"> sách</w:t>
-      </w:r>
-      <w:bookmarkEnd w:id="23"/>
+      <w:bookmarkEnd w:id="50"/>
     </w:p>
     <w:p>
       <w:pPr>
@@ -13964,7 +15662,7 @@
           <w:szCs w:val="26"/>
         </w:rPr>
         <w:drawing>
-          <wp:inline distT="0" distB="0" distL="0" distR="0" wp14:anchorId="437B7704" wp14:editId="12F30B1E">
+          <wp:inline distT="0" distB="0" distL="0" distR="0" wp14:anchorId="1E8ADF38" wp14:editId="50A2241C">
             <wp:extent cx="5760085" cy="2185670"/>
             <wp:effectExtent l="0" t="0" r="0" b="5080"/>
             <wp:docPr id="2102694821" name="Picture 1" descr="A screenshot of a computer&#10;&#10;Description automatically generated with medium confidence"/>
@@ -13979,7 +15677,7 @@
                     <pic:cNvPicPr/>
                   </pic:nvPicPr>
                   <pic:blipFill>
-                    <a:blip r:embed="rId23"/>
+                    <a:blip r:embed="rId35"/>
                     <a:stretch>
                       <a:fillRect/>
                     </a:stretch>
@@ -14571,23 +16269,7 @@
                 <w:sz w:val="26"/>
                 <w:szCs w:val="26"/>
               </w:rPr>
-              <w:t xml:space="preserve">Dữ liệu trong bảng </w:t>
-            </w:r>
-            <w:r>
-              <w:rPr>
-                <w:rFonts w:ascii="Times New Roman" w:hAnsi="Times New Roman" w:cs="Times New Roman"/>
-                <w:sz w:val="26"/>
-                <w:szCs w:val="26"/>
-              </w:rPr>
-              <w:t>MUON</w:t>
-            </w:r>
-            <w:r>
-              <w:rPr>
-                <w:rFonts w:ascii="Times New Roman" w:hAnsi="Times New Roman" w:cs="Times New Roman"/>
-                <w:sz w:val="26"/>
-                <w:szCs w:val="26"/>
-              </w:rPr>
-              <w:t>SACH thỏa điều kiện tìm kiếm.</w:t>
+              <w:t>Dữ liệu trong bảng MUONSACH thỏa điều kiện tìm kiếm.</w:t>
             </w:r>
           </w:p>
         </w:tc>
@@ -14606,6 +16288,17 @@
     </w:p>
     <w:p>
       <w:pPr>
+        <w:pStyle w:val="Heading3"/>
+      </w:pPr>
+      <w:bookmarkStart w:id="51" w:name="_Toc138774715"/>
+      <w:r>
+        <w:lastRenderedPageBreak/>
+        <w:t>Lập báo cáo</w:t>
+      </w:r>
+      <w:bookmarkEnd w:id="51"/>
+    </w:p>
+    <w:p>
+      <w:pPr>
         <w:spacing w:after="0" w:line="360" w:lineRule="auto"/>
         <w:rPr>
           <w:rFonts w:ascii="Times New Roman" w:hAnsi="Times New Roman" w:cs="Times New Roman"/>
@@ -14616,57 +16309,15 @@
       <w:r>
         <w:rPr>
           <w:rFonts w:ascii="Times New Roman" w:hAnsi="Times New Roman" w:cs="Times New Roman"/>
+          <w:noProof/>
           <w:sz w:val="26"/>
           <w:szCs w:val="26"/>
         </w:rPr>
-        <w:br w:type="page"/>
-      </w:r>
-    </w:p>
-    <w:p>
-      <w:pPr>
-        <w:pStyle w:val="Heading1"/>
-        <w:spacing w:before="0"/>
-      </w:pPr>
-      <w:bookmarkStart w:id="24" w:name="_Toc137286842"/>
-      <w:r>
-        <w:lastRenderedPageBreak/>
-        <w:t>Cơ sở dữ liệu</w:t>
-      </w:r>
-      <w:bookmarkEnd w:id="24"/>
-    </w:p>
-    <w:p>
-      <w:pPr>
-        <w:pStyle w:val="Heading2"/>
-        <w:spacing w:before="0" w:line="360" w:lineRule="auto"/>
-      </w:pPr>
-      <w:bookmarkStart w:id="25" w:name="_Toc137286843"/>
-      <w:r>
-        <w:t>Thiết kế</w:t>
-      </w:r>
-      <w:r>
-        <w:t xml:space="preserve"> cơ sở dữ liệu</w:t>
-      </w:r>
-      <w:bookmarkEnd w:id="25"/>
-    </w:p>
-    <w:p>
-      <w:pPr>
-        <w:spacing w:after="0" w:line="360" w:lineRule="auto"/>
-        <w:jc w:val="center"/>
-        <w:rPr>
-          <w:rFonts w:ascii="Times New Roman" w:hAnsi="Times New Roman" w:cs="Times New Roman"/>
-          <w:sz w:val="26"/>
-          <w:szCs w:val="26"/>
-        </w:rPr>
-      </w:pPr>
-      <w:r>
-        <w:rPr>
-          <w:noProof/>
-        </w:rPr>
         <w:drawing>
-          <wp:inline distT="0" distB="0" distL="0" distR="0" wp14:anchorId="3E9116D6" wp14:editId="5B2069B5">
-            <wp:extent cx="5760085" cy="3944620"/>
+          <wp:inline distT="0" distB="0" distL="0" distR="0" wp14:anchorId="77502BEC" wp14:editId="59B1F033">
+            <wp:extent cx="5760085" cy="3855085"/>
             <wp:effectExtent l="0" t="0" r="0" b="0"/>
-            <wp:docPr id="743099537" name="Picture 1" descr="A picture containing text, screenshot, diagram, font&#10;&#10;Description automatically generated"/>
+            <wp:docPr id="2071379803" name="Picture 1"/>
             <wp:cNvGraphicFramePr>
               <a:graphicFrameLocks xmlns:a="http://schemas.openxmlformats.org/drawingml/2006/main" noChangeAspect="1"/>
             </wp:cNvGraphicFramePr>
@@ -14674,11 +16325,11 @@
               <a:graphicData uri="http://schemas.openxmlformats.org/drawingml/2006/picture">
                 <pic:pic xmlns:pic="http://schemas.openxmlformats.org/drawingml/2006/picture">
                   <pic:nvPicPr>
-                    <pic:cNvPr id="743099537" name="Picture 1" descr="A picture containing text, screenshot, diagram, font&#10;&#10;Description automatically generated"/>
+                    <pic:cNvPr id="2071379803" name=""/>
                     <pic:cNvPicPr/>
                   </pic:nvPicPr>
                   <pic:blipFill>
-                    <a:blip r:embed="rId24"/>
+                    <a:blip r:embed="rId36"/>
                     <a:stretch>
                       <a:fillRect/>
                     </a:stretch>
@@ -14686,7 +16337,435 @@
                   <pic:spPr>
                     <a:xfrm>
                       <a:off x="0" y="0"/>
-                      <a:ext cx="5760085" cy="3944620"/>
+                      <a:ext cx="5760085" cy="3855085"/>
+                    </a:xfrm>
+                    <a:prstGeom prst="rect">
+                      <a:avLst/>
+                    </a:prstGeom>
+                  </pic:spPr>
+                </pic:pic>
+              </a:graphicData>
+            </a:graphic>
+          </wp:inline>
+        </w:drawing>
+      </w:r>
+    </w:p>
+    <w:tbl>
+      <w:tblPr>
+        <w:tblStyle w:val="GridTable4-Accent1"/>
+        <w:tblW w:w="0" w:type="auto"/>
+        <w:jc w:val="center"/>
+        <w:tblLook w:val="04A0" w:firstRow="1" w:lastRow="0" w:firstColumn="1" w:lastColumn="0" w:noHBand="0" w:noVBand="1"/>
+      </w:tblPr>
+      <w:tblGrid>
+        <w:gridCol w:w="2333"/>
+        <w:gridCol w:w="1949"/>
+        <w:gridCol w:w="3971"/>
+      </w:tblGrid>
+      <w:tr>
+        <w:trPr>
+          <w:cnfStyle w:val="100000000000" w:firstRow="1" w:lastRow="0" w:firstColumn="0" w:lastColumn="0" w:oddVBand="0" w:evenVBand="0" w:oddHBand="0" w:evenHBand="0" w:firstRowFirstColumn="0" w:firstRowLastColumn="0" w:lastRowFirstColumn="0" w:lastRowLastColumn="0"/>
+          <w:jc w:val="center"/>
+        </w:trPr>
+        <w:tc>
+          <w:tcPr>
+            <w:cnfStyle w:val="001000000000" w:firstRow="0" w:lastRow="0" w:firstColumn="1" w:lastColumn="0" w:oddVBand="0" w:evenVBand="0" w:oddHBand="0" w:evenHBand="0" w:firstRowFirstColumn="0" w:firstRowLastColumn="0" w:lastRowFirstColumn="0" w:lastRowLastColumn="0"/>
+            <w:tcW w:w="0" w:type="auto"/>
+            <w:vAlign w:val="center"/>
+          </w:tcPr>
+          <w:p>
+            <w:pPr>
+              <w:spacing w:line="360" w:lineRule="auto"/>
+              <w:rPr>
+                <w:rFonts w:ascii="Times New Roman" w:hAnsi="Times New Roman" w:cs="Times New Roman"/>
+                <w:sz w:val="26"/>
+                <w:szCs w:val="26"/>
+              </w:rPr>
+            </w:pPr>
+            <w:r>
+              <w:rPr>
+                <w:rFonts w:ascii="Times New Roman" w:hAnsi="Times New Roman" w:cs="Times New Roman"/>
+                <w:sz w:val="26"/>
+                <w:szCs w:val="26"/>
+              </w:rPr>
+              <w:t>Thực thể</w:t>
+            </w:r>
+          </w:p>
+        </w:tc>
+        <w:tc>
+          <w:tcPr>
+            <w:tcW w:w="0" w:type="auto"/>
+            <w:vAlign w:val="center"/>
+          </w:tcPr>
+          <w:p>
+            <w:pPr>
+              <w:spacing w:line="360" w:lineRule="auto"/>
+              <w:cnfStyle w:val="100000000000" w:firstRow="1" w:lastRow="0" w:firstColumn="0" w:lastColumn="0" w:oddVBand="0" w:evenVBand="0" w:oddHBand="0" w:evenHBand="0" w:firstRowFirstColumn="0" w:firstRowLastColumn="0" w:lastRowFirstColumn="0" w:lastRowLastColumn="0"/>
+              <w:rPr>
+                <w:rFonts w:ascii="Times New Roman" w:hAnsi="Times New Roman" w:cs="Times New Roman"/>
+                <w:sz w:val="26"/>
+                <w:szCs w:val="26"/>
+              </w:rPr>
+            </w:pPr>
+            <w:r>
+              <w:rPr>
+                <w:rFonts w:ascii="Times New Roman" w:hAnsi="Times New Roman" w:cs="Times New Roman"/>
+                <w:sz w:val="26"/>
+                <w:szCs w:val="26"/>
+              </w:rPr>
+              <w:t>Loại</w:t>
+            </w:r>
+          </w:p>
+        </w:tc>
+        <w:tc>
+          <w:tcPr>
+            <w:tcW w:w="0" w:type="auto"/>
+            <w:vAlign w:val="center"/>
+          </w:tcPr>
+          <w:p>
+            <w:pPr>
+              <w:spacing w:line="360" w:lineRule="auto"/>
+              <w:cnfStyle w:val="100000000000" w:firstRow="1" w:lastRow="0" w:firstColumn="0" w:lastColumn="0" w:oddVBand="0" w:evenVBand="0" w:oddHBand="0" w:evenHBand="0" w:firstRowFirstColumn="0" w:firstRowLastColumn="0" w:lastRowFirstColumn="0" w:lastRowLastColumn="0"/>
+              <w:rPr>
+                <w:rFonts w:ascii="Times New Roman" w:hAnsi="Times New Roman" w:cs="Times New Roman"/>
+                <w:sz w:val="26"/>
+                <w:szCs w:val="26"/>
+              </w:rPr>
+            </w:pPr>
+            <w:r>
+              <w:rPr>
+                <w:rFonts w:ascii="Times New Roman" w:hAnsi="Times New Roman" w:cs="Times New Roman"/>
+                <w:sz w:val="26"/>
+                <w:szCs w:val="26"/>
+              </w:rPr>
+              <w:t>Mô tả</w:t>
+            </w:r>
+          </w:p>
+        </w:tc>
+      </w:tr>
+      <w:tr>
+        <w:trPr>
+          <w:cnfStyle w:val="000000100000" w:firstRow="0" w:lastRow="0" w:firstColumn="0" w:lastColumn="0" w:oddVBand="0" w:evenVBand="0" w:oddHBand="1" w:evenHBand="0" w:firstRowFirstColumn="0" w:firstRowLastColumn="0" w:lastRowFirstColumn="0" w:lastRowLastColumn="0"/>
+          <w:jc w:val="center"/>
+        </w:trPr>
+        <w:tc>
+          <w:tcPr>
+            <w:cnfStyle w:val="001000000000" w:firstRow="0" w:lastRow="0" w:firstColumn="1" w:lastColumn="0" w:oddVBand="0" w:evenVBand="0" w:oddHBand="0" w:evenHBand="0" w:firstRowFirstColumn="0" w:firstRowLastColumn="0" w:lastRowFirstColumn="0" w:lastRowLastColumn="0"/>
+            <w:tcW w:w="0" w:type="auto"/>
+            <w:vAlign w:val="center"/>
+          </w:tcPr>
+          <w:p>
+            <w:pPr>
+              <w:spacing w:line="360" w:lineRule="auto"/>
+              <w:rPr>
+                <w:rFonts w:ascii="Times New Roman" w:hAnsi="Times New Roman" w:cs="Times New Roman"/>
+                <w:sz w:val="26"/>
+                <w:szCs w:val="26"/>
+              </w:rPr>
+            </w:pPr>
+            <w:r>
+              <w:rPr>
+                <w:rFonts w:ascii="Times New Roman" w:hAnsi="Times New Roman" w:cs="Times New Roman"/>
+                <w:sz w:val="26"/>
+                <w:szCs w:val="26"/>
+              </w:rPr>
+              <w:t>Báo cáo theo tháng</w:t>
+            </w:r>
+          </w:p>
+        </w:tc>
+        <w:tc>
+          <w:tcPr>
+            <w:tcW w:w="0" w:type="auto"/>
+            <w:vAlign w:val="center"/>
+          </w:tcPr>
+          <w:p>
+            <w:pPr>
+              <w:spacing w:line="360" w:lineRule="auto"/>
+              <w:cnfStyle w:val="000000100000" w:firstRow="0" w:lastRow="0" w:firstColumn="0" w:lastColumn="0" w:oddVBand="0" w:evenVBand="0" w:oddHBand="1" w:evenHBand="0" w:firstRowFirstColumn="0" w:firstRowLastColumn="0" w:lastRowFirstColumn="0" w:lastRowLastColumn="0"/>
+              <w:rPr>
+                <w:rFonts w:ascii="Times New Roman" w:hAnsi="Times New Roman" w:cs="Times New Roman"/>
+                <w:sz w:val="26"/>
+                <w:szCs w:val="26"/>
+              </w:rPr>
+            </w:pPr>
+            <w:r>
+              <w:rPr>
+                <w:rFonts w:ascii="Times New Roman" w:hAnsi="Times New Roman" w:cs="Times New Roman"/>
+                <w:sz w:val="26"/>
+                <w:szCs w:val="26"/>
+              </w:rPr>
+              <w:t>Date time picker</w:t>
+            </w:r>
+          </w:p>
+        </w:tc>
+        <w:tc>
+          <w:tcPr>
+            <w:tcW w:w="0" w:type="auto"/>
+            <w:vAlign w:val="center"/>
+          </w:tcPr>
+          <w:p>
+            <w:pPr>
+              <w:spacing w:line="360" w:lineRule="auto"/>
+              <w:cnfStyle w:val="000000100000" w:firstRow="0" w:lastRow="0" w:firstColumn="0" w:lastColumn="0" w:oddVBand="0" w:evenVBand="0" w:oddHBand="1" w:evenHBand="0" w:firstRowFirstColumn="0" w:firstRowLastColumn="0" w:lastRowFirstColumn="0" w:lastRowLastColumn="0"/>
+              <w:rPr>
+                <w:rFonts w:ascii="Times New Roman" w:hAnsi="Times New Roman" w:cs="Times New Roman"/>
+                <w:sz w:val="26"/>
+                <w:szCs w:val="26"/>
+              </w:rPr>
+            </w:pPr>
+            <w:r>
+              <w:rPr>
+                <w:rFonts w:ascii="Times New Roman" w:hAnsi="Times New Roman" w:cs="Times New Roman"/>
+                <w:sz w:val="26"/>
+                <w:szCs w:val="26"/>
+              </w:rPr>
+              <w:t>Chọn tháng lập báo cáo.</w:t>
+            </w:r>
+          </w:p>
+        </w:tc>
+      </w:tr>
+      <w:tr>
+        <w:trPr>
+          <w:jc w:val="center"/>
+        </w:trPr>
+        <w:tc>
+          <w:tcPr>
+            <w:cnfStyle w:val="001000000000" w:firstRow="0" w:lastRow="0" w:firstColumn="1" w:lastColumn="0" w:oddVBand="0" w:evenVBand="0" w:oddHBand="0" w:evenHBand="0" w:firstRowFirstColumn="0" w:firstRowLastColumn="0" w:lastRowFirstColumn="0" w:lastRowLastColumn="0"/>
+            <w:tcW w:w="0" w:type="auto"/>
+            <w:vAlign w:val="center"/>
+          </w:tcPr>
+          <w:p>
+            <w:pPr>
+              <w:spacing w:line="360" w:lineRule="auto"/>
+              <w:rPr>
+                <w:rFonts w:ascii="Times New Roman" w:hAnsi="Times New Roman" w:cs="Times New Roman"/>
+                <w:sz w:val="26"/>
+                <w:szCs w:val="26"/>
+              </w:rPr>
+            </w:pPr>
+            <w:r>
+              <w:rPr>
+                <w:rFonts w:ascii="Times New Roman" w:hAnsi="Times New Roman" w:cs="Times New Roman"/>
+                <w:sz w:val="26"/>
+                <w:szCs w:val="26"/>
+              </w:rPr>
+              <w:t>Xem báo cáo</w:t>
+            </w:r>
+          </w:p>
+        </w:tc>
+        <w:tc>
+          <w:tcPr>
+            <w:tcW w:w="0" w:type="auto"/>
+            <w:vAlign w:val="center"/>
+          </w:tcPr>
+          <w:p>
+            <w:pPr>
+              <w:spacing w:line="360" w:lineRule="auto"/>
+              <w:cnfStyle w:val="000000000000" w:firstRow="0" w:lastRow="0" w:firstColumn="0" w:lastColumn="0" w:oddVBand="0" w:evenVBand="0" w:oddHBand="0" w:evenHBand="0" w:firstRowFirstColumn="0" w:firstRowLastColumn="0" w:lastRowFirstColumn="0" w:lastRowLastColumn="0"/>
+              <w:rPr>
+                <w:rFonts w:ascii="Times New Roman" w:hAnsi="Times New Roman" w:cs="Times New Roman"/>
+                <w:sz w:val="26"/>
+                <w:szCs w:val="26"/>
+              </w:rPr>
+            </w:pPr>
+            <w:r>
+              <w:rPr>
+                <w:rFonts w:ascii="Times New Roman" w:hAnsi="Times New Roman" w:cs="Times New Roman"/>
+                <w:sz w:val="26"/>
+                <w:szCs w:val="26"/>
+              </w:rPr>
+              <w:t>Button</w:t>
+            </w:r>
+          </w:p>
+        </w:tc>
+        <w:tc>
+          <w:tcPr>
+            <w:tcW w:w="0" w:type="auto"/>
+            <w:vAlign w:val="center"/>
+          </w:tcPr>
+          <w:p>
+            <w:pPr>
+              <w:spacing w:line="360" w:lineRule="auto"/>
+              <w:cnfStyle w:val="000000000000" w:firstRow="0" w:lastRow="0" w:firstColumn="0" w:lastColumn="0" w:oddVBand="0" w:evenVBand="0" w:oddHBand="0" w:evenHBand="0" w:firstRowFirstColumn="0" w:firstRowLastColumn="0" w:lastRowFirstColumn="0" w:lastRowLastColumn="0"/>
+              <w:rPr>
+                <w:rFonts w:ascii="Times New Roman" w:hAnsi="Times New Roman" w:cs="Times New Roman"/>
+                <w:sz w:val="26"/>
+                <w:szCs w:val="26"/>
+              </w:rPr>
+            </w:pPr>
+            <w:r>
+              <w:rPr>
+                <w:rFonts w:ascii="Times New Roman" w:hAnsi="Times New Roman" w:cs="Times New Roman"/>
+                <w:sz w:val="26"/>
+                <w:szCs w:val="26"/>
+              </w:rPr>
+              <w:t>Hiển thị kết quả theo tháng yêu cầu.</w:t>
+            </w:r>
+          </w:p>
+        </w:tc>
+      </w:tr>
+      <w:tr>
+        <w:trPr>
+          <w:cnfStyle w:val="000000100000" w:firstRow="0" w:lastRow="0" w:firstColumn="0" w:lastColumn="0" w:oddVBand="0" w:evenVBand="0" w:oddHBand="1" w:evenHBand="0" w:firstRowFirstColumn="0" w:firstRowLastColumn="0" w:lastRowFirstColumn="0" w:lastRowLastColumn="0"/>
+          <w:jc w:val="center"/>
+        </w:trPr>
+        <w:tc>
+          <w:tcPr>
+            <w:cnfStyle w:val="001000000000" w:firstRow="0" w:lastRow="0" w:firstColumn="1" w:lastColumn="0" w:oddVBand="0" w:evenVBand="0" w:oddHBand="0" w:evenHBand="0" w:firstRowFirstColumn="0" w:firstRowLastColumn="0" w:lastRowFirstColumn="0" w:lastRowLastColumn="0"/>
+            <w:tcW w:w="0" w:type="auto"/>
+            <w:vAlign w:val="center"/>
+          </w:tcPr>
+          <w:p>
+            <w:pPr>
+              <w:spacing w:line="360" w:lineRule="auto"/>
+              <w:rPr>
+                <w:rFonts w:ascii="Times New Roman" w:hAnsi="Times New Roman" w:cs="Times New Roman"/>
+                <w:sz w:val="26"/>
+                <w:szCs w:val="26"/>
+              </w:rPr>
+            </w:pPr>
+            <w:r>
+              <w:rPr>
+                <w:rFonts w:ascii="Times New Roman" w:hAnsi="Times New Roman" w:cs="Times New Roman"/>
+                <w:sz w:val="26"/>
+                <w:szCs w:val="26"/>
+              </w:rPr>
+              <w:t>Thoát</w:t>
+            </w:r>
+          </w:p>
+        </w:tc>
+        <w:tc>
+          <w:tcPr>
+            <w:tcW w:w="0" w:type="auto"/>
+            <w:vAlign w:val="center"/>
+          </w:tcPr>
+          <w:p>
+            <w:pPr>
+              <w:spacing w:line="360" w:lineRule="auto"/>
+              <w:cnfStyle w:val="000000100000" w:firstRow="0" w:lastRow="0" w:firstColumn="0" w:lastColumn="0" w:oddVBand="0" w:evenVBand="0" w:oddHBand="1" w:evenHBand="0" w:firstRowFirstColumn="0" w:firstRowLastColumn="0" w:lastRowFirstColumn="0" w:lastRowLastColumn="0"/>
+              <w:rPr>
+                <w:rFonts w:ascii="Times New Roman" w:hAnsi="Times New Roman" w:cs="Times New Roman"/>
+                <w:sz w:val="26"/>
+                <w:szCs w:val="26"/>
+              </w:rPr>
+            </w:pPr>
+            <w:r>
+              <w:rPr>
+                <w:rFonts w:ascii="Times New Roman" w:hAnsi="Times New Roman" w:cs="Times New Roman"/>
+                <w:sz w:val="26"/>
+                <w:szCs w:val="26"/>
+              </w:rPr>
+              <w:t>Button</w:t>
+            </w:r>
+          </w:p>
+        </w:tc>
+        <w:tc>
+          <w:tcPr>
+            <w:tcW w:w="0" w:type="auto"/>
+            <w:vAlign w:val="center"/>
+          </w:tcPr>
+          <w:p>
+            <w:pPr>
+              <w:spacing w:line="360" w:lineRule="auto"/>
+              <w:cnfStyle w:val="000000100000" w:firstRow="0" w:lastRow="0" w:firstColumn="0" w:lastColumn="0" w:oddVBand="0" w:evenVBand="0" w:oddHBand="1" w:evenHBand="0" w:firstRowFirstColumn="0" w:firstRowLastColumn="0" w:lastRowFirstColumn="0" w:lastRowLastColumn="0"/>
+              <w:rPr>
+                <w:rFonts w:ascii="Times New Roman" w:hAnsi="Times New Roman" w:cs="Times New Roman"/>
+                <w:sz w:val="26"/>
+                <w:szCs w:val="26"/>
+              </w:rPr>
+            </w:pPr>
+            <w:r>
+              <w:rPr>
+                <w:rFonts w:ascii="Times New Roman" w:hAnsi="Times New Roman" w:cs="Times New Roman"/>
+                <w:sz w:val="26"/>
+                <w:szCs w:val="26"/>
+              </w:rPr>
+              <w:t>Trở về MainForm.</w:t>
+            </w:r>
+          </w:p>
+        </w:tc>
+      </w:tr>
+    </w:tbl>
+    <w:p>
+      <w:pPr>
+        <w:spacing w:after="0" w:line="360" w:lineRule="auto"/>
+        <w:rPr>
+          <w:rFonts w:ascii="Times New Roman" w:hAnsi="Times New Roman" w:cs="Times New Roman"/>
+          <w:sz w:val="26"/>
+          <w:szCs w:val="26"/>
+        </w:rPr>
+      </w:pPr>
+      <w:r>
+        <w:rPr>
+          <w:rFonts w:ascii="Times New Roman" w:hAnsi="Times New Roman" w:cs="Times New Roman"/>
+          <w:sz w:val="26"/>
+          <w:szCs w:val="26"/>
+        </w:rPr>
+        <w:br w:type="page"/>
+      </w:r>
+    </w:p>
+    <w:p>
+      <w:pPr>
+        <w:pStyle w:val="Heading1"/>
+        <w:spacing w:before="0"/>
+      </w:pPr>
+      <w:bookmarkStart w:id="52" w:name="_Toc138774716"/>
+      <w:r>
+        <w:lastRenderedPageBreak/>
+        <w:t>Cơ sở dữ liệu</w:t>
+      </w:r>
+      <w:bookmarkEnd w:id="52"/>
+    </w:p>
+    <w:p>
+      <w:pPr>
+        <w:pStyle w:val="Heading2"/>
+        <w:spacing w:before="0" w:line="360" w:lineRule="auto"/>
+      </w:pPr>
+      <w:bookmarkStart w:id="53" w:name="_Toc138774717"/>
+      <w:r>
+        <w:t>ERD</w:t>
+      </w:r>
+      <w:bookmarkEnd w:id="53"/>
+    </w:p>
+    <w:p>
+      <w:pPr>
+        <w:spacing w:after="0" w:line="360" w:lineRule="auto"/>
+        <w:jc w:val="center"/>
+        <w:rPr>
+          <w:rFonts w:ascii="Times New Roman" w:hAnsi="Times New Roman" w:cs="Times New Roman"/>
+          <w:sz w:val="26"/>
+          <w:szCs w:val="26"/>
+        </w:rPr>
+      </w:pPr>
+      <w:r>
+        <w:rPr>
+          <w:noProof/>
+        </w:rPr>
+        <w:drawing>
+          <wp:inline distT="0" distB="0" distL="0" distR="0" wp14:anchorId="1A58AAEC" wp14:editId="56A1E3C5">
+            <wp:extent cx="5760085" cy="3893820"/>
+            <wp:effectExtent l="0" t="0" r="0" b="0"/>
+            <wp:docPr id="1825981836" name="Picture 1" descr="A screenshot of a computer&#10;&#10;Description automatically generated with low confidence"/>
+            <wp:cNvGraphicFramePr>
+              <a:graphicFrameLocks xmlns:a="http://schemas.openxmlformats.org/drawingml/2006/main" noChangeAspect="1"/>
+            </wp:cNvGraphicFramePr>
+            <a:graphic xmlns:a="http://schemas.openxmlformats.org/drawingml/2006/main">
+              <a:graphicData uri="http://schemas.openxmlformats.org/drawingml/2006/picture">
+                <pic:pic xmlns:pic="http://schemas.openxmlformats.org/drawingml/2006/picture">
+                  <pic:nvPicPr>
+                    <pic:cNvPr id="1825981836" name="Picture 1" descr="A screenshot of a computer&#10;&#10;Description automatically generated with low confidence"/>
+                    <pic:cNvPicPr/>
+                  </pic:nvPicPr>
+                  <pic:blipFill>
+                    <a:blip r:embed="rId37"/>
+                    <a:stretch>
+                      <a:fillRect/>
+                    </a:stretch>
+                  </pic:blipFill>
+                  <pic:spPr>
+                    <a:xfrm>
+                      <a:off x="0" y="0"/>
+                      <a:ext cx="5760085" cy="3893820"/>
                     </a:xfrm>
                     <a:prstGeom prst="rect">
                       <a:avLst/>
@@ -15220,16 +17299,21 @@
         <w:pStyle w:val="Heading2"/>
         <w:spacing w:before="0" w:line="360" w:lineRule="auto"/>
       </w:pPr>
-      <w:bookmarkStart w:id="26" w:name="_Toc137286844"/>
+      <w:bookmarkStart w:id="54" w:name="_Toc138774718"/>
+      <w:r>
+        <w:t>Chi tiết các bảng</w:t>
+      </w:r>
+      <w:bookmarkEnd w:id="54"/>
+    </w:p>
+    <w:p>
+      <w:pPr>
+        <w:pStyle w:val="Heading3"/>
+      </w:pPr>
+      <w:bookmarkStart w:id="55" w:name="_Toc138774719"/>
       <w:r>
         <w:t>Bảng DOCGIA</w:t>
       </w:r>
-      <w:bookmarkEnd w:id="26"/>
-    </w:p>
-    <w:p>
-      <w:pPr>
-        <w:spacing w:after="0" w:line="360" w:lineRule="auto"/>
-      </w:pPr>
+      <w:bookmarkEnd w:id="55"/>
     </w:p>
     <w:tbl>
       <w:tblPr>
@@ -15508,15 +17592,7 @@
                 <w:sz w:val="26"/>
                 <w:szCs w:val="26"/>
               </w:rPr>
-              <w:t>Khóa chính identity</w:t>
-            </w:r>
-            <w:r>
-              <w:rPr>
-                <w:rFonts w:ascii="Times New Roman" w:hAnsi="Times New Roman" w:cs="Times New Roman"/>
-                <w:sz w:val="26"/>
-                <w:szCs w:val="26"/>
-              </w:rPr>
-              <w:t>.</w:t>
+              <w:t>Khóa chính identity.</w:t>
             </w:r>
           </w:p>
         </w:tc>
@@ -15830,16 +17906,7 @@
                 <w:sz w:val="26"/>
                 <w:szCs w:val="26"/>
               </w:rPr>
-              <w:lastRenderedPageBreak/>
-              <w:t>G</w:t>
-            </w:r>
-            <w:r>
-              <w:rPr>
-                <w:rFonts w:ascii="Times New Roman" w:hAnsi="Times New Roman" w:cs="Times New Roman"/>
-                <w:sz w:val="26"/>
-                <w:szCs w:val="26"/>
-              </w:rPr>
-              <w:t>iá trị</w:t>
+              <w:t>Giá trị</w:t>
             </w:r>
             <w:r>
               <w:rPr>
@@ -16070,15 +18137,7 @@
                 <w:sz w:val="26"/>
                 <w:szCs w:val="26"/>
               </w:rPr>
-              <w:t>N</w:t>
-            </w:r>
-            <w:r>
-              <w:rPr>
-                <w:rFonts w:ascii="Times New Roman" w:hAnsi="Times New Roman" w:cs="Times New Roman"/>
-                <w:sz w:val="26"/>
-                <w:szCs w:val="26"/>
-              </w:rPr>
-              <w:t>ăm sinh lớn hơn</w:t>
+              <w:t>Năm sinh lớn hơn</w:t>
             </w:r>
             <w:r>
               <w:rPr>
@@ -16296,23 +18355,7 @@
                 <w:sz w:val="26"/>
                 <w:szCs w:val="26"/>
               </w:rPr>
-              <w:t>Đ</w:t>
-            </w:r>
-            <w:r>
-              <w:rPr>
-                <w:rFonts w:ascii="Times New Roman" w:hAnsi="Times New Roman" w:cs="Times New Roman"/>
-                <w:sz w:val="26"/>
-                <w:szCs w:val="26"/>
-              </w:rPr>
-              <w:t>ộ dài chuỗi bằng 9 hoặc 12</w:t>
-            </w:r>
-            <w:r>
-              <w:rPr>
-                <w:rFonts w:ascii="Times New Roman" w:hAnsi="Times New Roman" w:cs="Times New Roman"/>
-                <w:sz w:val="26"/>
-                <w:szCs w:val="26"/>
-              </w:rPr>
-              <w:t>.</w:t>
+              <w:t>Độ dài chuỗi bằng 9 hoặc 12.</w:t>
             </w:r>
           </w:p>
         </w:tc>
@@ -16765,15 +18808,7 @@
                 <w:sz w:val="26"/>
                 <w:szCs w:val="26"/>
               </w:rPr>
-              <w:t>Ngày lập thẻ tối thiểu sau ngày sinh 14 năm và không lớn hơn ngày hệ thống</w:t>
-            </w:r>
-            <w:r>
-              <w:rPr>
-                <w:rFonts w:ascii="Times New Roman" w:hAnsi="Times New Roman" w:cs="Times New Roman"/>
-                <w:sz w:val="26"/>
-                <w:szCs w:val="26"/>
-              </w:rPr>
-              <w:t>.</w:t>
+              <w:t>Ngày lập thẻ tối thiểu sau ngày sinh 14 năm và không lớn hơn ngày hệ thống.</w:t>
             </w:r>
           </w:p>
         </w:tc>
@@ -16905,15 +18940,7 @@
                 <w:sz w:val="26"/>
                 <w:szCs w:val="26"/>
               </w:rPr>
-              <w:t>Not null</w:t>
-            </w:r>
-            <w:r>
-              <w:rPr>
-                <w:rFonts w:ascii="Times New Roman" w:hAnsi="Times New Roman" w:cs="Times New Roman"/>
-                <w:sz w:val="26"/>
-                <w:szCs w:val="26"/>
-              </w:rPr>
-              <w:t>.</w:t>
+              <w:t>Not null.</w:t>
             </w:r>
           </w:p>
           <w:p>
@@ -16932,15 +18959,7 @@
                 <w:sz w:val="26"/>
                 <w:szCs w:val="26"/>
               </w:rPr>
-              <w:t>Ngày hết hạn tối thiểu 6 tháng sau ngày lập thẻ</w:t>
-            </w:r>
-            <w:r>
-              <w:rPr>
-                <w:rFonts w:ascii="Times New Roman" w:hAnsi="Times New Roman" w:cs="Times New Roman"/>
-                <w:sz w:val="26"/>
-                <w:szCs w:val="26"/>
-              </w:rPr>
-              <w:t>.</w:t>
+              <w:t>Ngày hết hạn tối thiểu 6 tháng sau ngày lập thẻ.</w:t>
             </w:r>
           </w:p>
         </w:tc>
@@ -17106,15 +19125,7 @@
                 <w:sz w:val="26"/>
                 <w:szCs w:val="26"/>
               </w:rPr>
-              <w:t>Default 0</w:t>
-            </w:r>
-            <w:r>
-              <w:rPr>
-                <w:rFonts w:ascii="Times New Roman" w:hAnsi="Times New Roman" w:cs="Times New Roman"/>
-                <w:sz w:val="26"/>
-                <w:szCs w:val="26"/>
-              </w:rPr>
-              <w:t>.</w:t>
+              <w:t>Default 0.</w:t>
             </w:r>
           </w:p>
           <w:p>
@@ -17133,15 +19144,7 @@
                 <w:sz w:val="26"/>
                 <w:szCs w:val="26"/>
               </w:rPr>
-              <w:t>Tổng phạt không bé hơn tiền nợ</w:t>
-            </w:r>
-            <w:r>
-              <w:rPr>
-                <w:rFonts w:ascii="Times New Roman" w:hAnsi="Times New Roman" w:cs="Times New Roman"/>
-                <w:sz w:val="26"/>
-                <w:szCs w:val="26"/>
-              </w:rPr>
-              <w:t>.</w:t>
+              <w:t>Tổng phạt không bé hơn tiền nợ.</w:t>
             </w:r>
           </w:p>
         </w:tc>
@@ -17274,15 +19277,7 @@
                 <w:sz w:val="26"/>
                 <w:szCs w:val="26"/>
               </w:rPr>
-              <w:t>Not null</w:t>
-            </w:r>
-            <w:r>
-              <w:rPr>
-                <w:rFonts w:ascii="Times New Roman" w:hAnsi="Times New Roman" w:cs="Times New Roman"/>
-                <w:sz w:val="26"/>
-                <w:szCs w:val="26"/>
-              </w:rPr>
-              <w:t>.</w:t>
+              <w:t>Not null.</w:t>
             </w:r>
           </w:p>
           <w:p>
@@ -17301,15 +19296,7 @@
                 <w:sz w:val="26"/>
                 <w:szCs w:val="26"/>
               </w:rPr>
-              <w:t>Default 0</w:t>
-            </w:r>
-            <w:r>
-              <w:rPr>
-                <w:rFonts w:ascii="Times New Roman" w:hAnsi="Times New Roman" w:cs="Times New Roman"/>
-                <w:sz w:val="26"/>
-                <w:szCs w:val="26"/>
-              </w:rPr>
-              <w:t>.</w:t>
+              <w:t>Default 0.</w:t>
             </w:r>
           </w:p>
           <w:p>
@@ -17328,15 +19315,7 @@
                 <w:sz w:val="26"/>
                 <w:szCs w:val="26"/>
               </w:rPr>
-              <w:t>Tiền nợ không bé hơn 0</w:t>
-            </w:r>
-            <w:r>
-              <w:rPr>
-                <w:rFonts w:ascii="Times New Roman" w:hAnsi="Times New Roman" w:cs="Times New Roman"/>
-                <w:sz w:val="26"/>
-                <w:szCs w:val="26"/>
-              </w:rPr>
-              <w:t>.</w:t>
+              <w:t>Tiền nợ không bé hơn 0.</w:t>
             </w:r>
           </w:p>
         </w:tc>
@@ -17392,23 +19371,7 @@
           <w:sz w:val="26"/>
           <w:szCs w:val="26"/>
         </w:rPr>
-        <w:t>Thêm: Không cho phép nhập tổng phạt hoặc tiền nợ</w:t>
-      </w:r>
-      <w:r>
-        <w:rPr>
-          <w:rFonts w:ascii="Times New Roman" w:hAnsi="Times New Roman" w:cs="Times New Roman"/>
-          <w:sz w:val="26"/>
-          <w:szCs w:val="26"/>
-        </w:rPr>
-        <w:t xml:space="preserve"> thủ công</w:t>
-      </w:r>
-      <w:r>
-        <w:rPr>
-          <w:rFonts w:ascii="Times New Roman" w:hAnsi="Times New Roman" w:cs="Times New Roman"/>
-          <w:sz w:val="26"/>
-          <w:szCs w:val="26"/>
-        </w:rPr>
-        <w:t>.</w:t>
+        <w:t>Thêm: Không cho phép nhập tổng phạt hoặc tiền nợ thủ công.</w:t>
       </w:r>
     </w:p>
     <w:p>
@@ -17469,27 +19432,19 @@
     </w:p>
     <w:p>
       <w:pPr>
-        <w:pStyle w:val="Heading2"/>
-        <w:spacing w:before="0" w:line="360" w:lineRule="auto"/>
-      </w:pPr>
-      <w:bookmarkStart w:id="27" w:name="_Toc137286845"/>
+        <w:pStyle w:val="Heading3"/>
+        <w:rPr>
+          <w:szCs w:val="26"/>
+        </w:rPr>
+      </w:pPr>
+      <w:bookmarkStart w:id="56" w:name="_Toc138774720"/>
       <w:r>
         <w:t xml:space="preserve">Bảng </w:t>
       </w:r>
       <w:r>
         <w:t>SACH</w:t>
       </w:r>
-      <w:bookmarkEnd w:id="27"/>
-    </w:p>
-    <w:p>
-      <w:pPr>
-        <w:spacing w:after="0" w:line="360" w:lineRule="auto"/>
-        <w:rPr>
-          <w:rFonts w:ascii="Times New Roman" w:hAnsi="Times New Roman" w:cs="Times New Roman"/>
-          <w:sz w:val="26"/>
-          <w:szCs w:val="26"/>
-        </w:rPr>
-      </w:pPr>
+      <w:bookmarkEnd w:id="56"/>
     </w:p>
     <w:tbl>
       <w:tblPr>
@@ -17532,7 +19487,6 @@
                 <w:sz w:val="26"/>
                 <w:szCs w:val="26"/>
               </w:rPr>
-              <w:lastRenderedPageBreak/>
               <w:t>STT</w:t>
             </w:r>
           </w:p>
@@ -17948,6 +19902,7 @@
                 <w:sz w:val="26"/>
                 <w:szCs w:val="26"/>
               </w:rPr>
+              <w:lastRenderedPageBreak/>
               <w:t>3</w:t>
             </w:r>
           </w:p>
@@ -18922,6 +20877,154 @@
           </w:p>
         </w:tc>
       </w:tr>
+      <w:tr>
+        <w:trPr>
+          <w:cnfStyle w:val="000000100000" w:firstRow="0" w:lastRow="0" w:firstColumn="0" w:lastColumn="0" w:oddVBand="0" w:evenVBand="0" w:oddHBand="1" w:evenHBand="0" w:firstRowFirstColumn="0" w:firstRowLastColumn="0" w:lastRowFirstColumn="0" w:lastRowLastColumn="0"/>
+          <w:jc w:val="center"/>
+        </w:trPr>
+        <w:tc>
+          <w:tcPr>
+            <w:cnfStyle w:val="001000000000" w:firstRow="0" w:lastRow="0" w:firstColumn="1" w:lastColumn="0" w:oddVBand="0" w:evenVBand="0" w:oddHBand="0" w:evenHBand="0" w:firstRowFirstColumn="0" w:firstRowLastColumn="0" w:lastRowFirstColumn="0" w:lastRowLastColumn="0"/>
+            <w:tcW w:w="0" w:type="auto"/>
+            <w:vAlign w:val="center"/>
+          </w:tcPr>
+          <w:p>
+            <w:pPr>
+              <w:spacing w:line="360" w:lineRule="auto"/>
+              <w:jc w:val="center"/>
+              <w:rPr>
+                <w:rFonts w:ascii="Times New Roman" w:hAnsi="Times New Roman" w:cs="Times New Roman"/>
+                <w:sz w:val="26"/>
+                <w:szCs w:val="26"/>
+              </w:rPr>
+            </w:pPr>
+            <w:r>
+              <w:rPr>
+                <w:rFonts w:ascii="Times New Roman" w:hAnsi="Times New Roman" w:cs="Times New Roman"/>
+                <w:sz w:val="26"/>
+                <w:szCs w:val="26"/>
+              </w:rPr>
+              <w:t>8</w:t>
+            </w:r>
+          </w:p>
+        </w:tc>
+        <w:tc>
+          <w:tcPr>
+            <w:tcW w:w="0" w:type="auto"/>
+            <w:vAlign w:val="center"/>
+          </w:tcPr>
+          <w:p>
+            <w:pPr>
+              <w:spacing w:line="360" w:lineRule="auto"/>
+              <w:cnfStyle w:val="000000100000" w:firstRow="0" w:lastRow="0" w:firstColumn="0" w:lastColumn="0" w:oddVBand="0" w:evenVBand="0" w:oddHBand="1" w:evenHBand="0" w:firstRowFirstColumn="0" w:firstRowLastColumn="0" w:lastRowFirstColumn="0" w:lastRowLastColumn="0"/>
+              <w:rPr>
+                <w:rFonts w:ascii="Times New Roman" w:hAnsi="Times New Roman" w:cs="Times New Roman"/>
+                <w:sz w:val="26"/>
+                <w:szCs w:val="26"/>
+              </w:rPr>
+            </w:pPr>
+            <w:r>
+              <w:rPr>
+                <w:rFonts w:ascii="Times New Roman" w:hAnsi="Times New Roman" w:cs="Times New Roman"/>
+                <w:sz w:val="26"/>
+                <w:szCs w:val="26"/>
+              </w:rPr>
+              <w:t>TheLoai</w:t>
+            </w:r>
+          </w:p>
+        </w:tc>
+        <w:tc>
+          <w:tcPr>
+            <w:tcW w:w="0" w:type="auto"/>
+            <w:vAlign w:val="center"/>
+          </w:tcPr>
+          <w:p>
+            <w:pPr>
+              <w:spacing w:line="360" w:lineRule="auto"/>
+              <w:cnfStyle w:val="000000100000" w:firstRow="0" w:lastRow="0" w:firstColumn="0" w:lastColumn="0" w:oddVBand="0" w:evenVBand="0" w:oddHBand="1" w:evenHBand="0" w:firstRowFirstColumn="0" w:firstRowLastColumn="0" w:lastRowFirstColumn="0" w:lastRowLastColumn="0"/>
+              <w:rPr>
+                <w:rFonts w:ascii="Times New Roman" w:hAnsi="Times New Roman" w:cs="Times New Roman"/>
+                <w:sz w:val="26"/>
+                <w:szCs w:val="26"/>
+              </w:rPr>
+            </w:pPr>
+            <w:r>
+              <w:rPr>
+                <w:rFonts w:ascii="Times New Roman" w:hAnsi="Times New Roman" w:cs="Times New Roman"/>
+                <w:sz w:val="26"/>
+                <w:szCs w:val="26"/>
+              </w:rPr>
+              <w:t>nvarchar(50)</w:t>
+            </w:r>
+          </w:p>
+        </w:tc>
+        <w:tc>
+          <w:tcPr>
+            <w:tcW w:w="0" w:type="auto"/>
+            <w:vAlign w:val="center"/>
+          </w:tcPr>
+          <w:p>
+            <w:pPr>
+              <w:spacing w:line="360" w:lineRule="auto"/>
+              <w:cnfStyle w:val="000000100000" w:firstRow="0" w:lastRow="0" w:firstColumn="0" w:lastColumn="0" w:oddVBand="0" w:evenVBand="0" w:oddHBand="1" w:evenHBand="0" w:firstRowFirstColumn="0" w:firstRowLastColumn="0" w:lastRowFirstColumn="0" w:lastRowLastColumn="0"/>
+              <w:rPr>
+                <w:rFonts w:ascii="Times New Roman" w:hAnsi="Times New Roman" w:cs="Times New Roman"/>
+                <w:sz w:val="26"/>
+                <w:szCs w:val="26"/>
+              </w:rPr>
+            </w:pPr>
+            <w:r>
+              <w:rPr>
+                <w:rFonts w:ascii="Times New Roman" w:hAnsi="Times New Roman" w:cs="Times New Roman"/>
+                <w:sz w:val="26"/>
+                <w:szCs w:val="26"/>
+              </w:rPr>
+              <w:t>Thể loại</w:t>
+            </w:r>
+          </w:p>
+        </w:tc>
+        <w:tc>
+          <w:tcPr>
+            <w:tcW w:w="0" w:type="auto"/>
+            <w:vAlign w:val="center"/>
+          </w:tcPr>
+          <w:p>
+            <w:pPr>
+              <w:spacing w:line="360" w:lineRule="auto"/>
+              <w:cnfStyle w:val="000000100000" w:firstRow="0" w:lastRow="0" w:firstColumn="0" w:lastColumn="0" w:oddVBand="0" w:evenVBand="0" w:oddHBand="1" w:evenHBand="0" w:firstRowFirstColumn="0" w:firstRowLastColumn="0" w:lastRowFirstColumn="0" w:lastRowLastColumn="0"/>
+              <w:rPr>
+                <w:rFonts w:ascii="Times New Roman" w:hAnsi="Times New Roman" w:cs="Times New Roman"/>
+                <w:sz w:val="26"/>
+                <w:szCs w:val="26"/>
+              </w:rPr>
+            </w:pPr>
+            <w:r>
+              <w:rPr>
+                <w:rFonts w:ascii="Times New Roman" w:hAnsi="Times New Roman" w:cs="Times New Roman"/>
+                <w:sz w:val="26"/>
+                <w:szCs w:val="26"/>
+              </w:rPr>
+              <w:t>N</w:t>
+            </w:r>
+            <w:r>
+              <w:rPr>
+                <w:rFonts w:ascii="Times New Roman" w:hAnsi="Times New Roman" w:cs="Times New Roman"/>
+                <w:sz w:val="26"/>
+                <w:szCs w:val="26"/>
+              </w:rPr>
+              <w:t>ot null</w:t>
+            </w:r>
+            <w:r>
+              <w:rPr>
+                <w:rFonts w:ascii="Times New Roman" w:hAnsi="Times New Roman" w:cs="Times New Roman"/>
+                <w:sz w:val="26"/>
+                <w:szCs w:val="26"/>
+              </w:rPr>
+              <w:t>.</w:t>
+            </w:r>
+          </w:p>
+        </w:tc>
+      </w:tr>
     </w:tbl>
     <w:p>
       <w:pPr>
@@ -18935,27 +21038,19 @@
     </w:p>
     <w:p>
       <w:pPr>
-        <w:pStyle w:val="Heading2"/>
-        <w:spacing w:before="0" w:line="360" w:lineRule="auto"/>
-      </w:pPr>
-      <w:bookmarkStart w:id="28" w:name="_Toc137286846"/>
+        <w:pStyle w:val="Heading3"/>
+        <w:rPr>
+          <w:szCs w:val="26"/>
+        </w:rPr>
+      </w:pPr>
+      <w:bookmarkStart w:id="57" w:name="_Toc138774721"/>
       <w:r>
         <w:t xml:space="preserve">Bảng </w:t>
       </w:r>
       <w:r>
         <w:t>MUONSACH</w:t>
       </w:r>
-      <w:bookmarkEnd w:id="28"/>
-    </w:p>
-    <w:p>
-      <w:pPr>
-        <w:spacing w:after="0" w:line="360" w:lineRule="auto"/>
-        <w:rPr>
-          <w:rFonts w:ascii="Times New Roman" w:hAnsi="Times New Roman" w:cs="Times New Roman"/>
-          <w:sz w:val="26"/>
-          <w:szCs w:val="26"/>
-        </w:rPr>
-      </w:pPr>
+      <w:bookmarkEnd w:id="57"/>
     </w:p>
     <w:tbl>
       <w:tblPr>
@@ -19967,39 +22062,8 @@
           <w:sz w:val="26"/>
           <w:szCs w:val="26"/>
         </w:rPr>
-        <w:t>Ngày mượn không lớn hơn ngày hết hạn</w:t>
-      </w:r>
-      <w:r>
-        <w:rPr>
-          <w:rFonts w:ascii="Times New Roman" w:hAnsi="Times New Roman" w:cs="Times New Roman"/>
-          <w:sz w:val="26"/>
-          <w:szCs w:val="26"/>
-        </w:rPr>
-        <w:t xml:space="preserve"> </w:t>
-      </w:r>
-      <w:r>
-        <w:rPr>
-          <w:rFonts w:ascii="Times New Roman" w:hAnsi="Times New Roman" w:cs="Times New Roman"/>
-          <w:sz w:val="26"/>
-          <w:szCs w:val="26"/>
-        </w:rPr>
-        <w:t>của độc giả</w:t>
-      </w:r>
-      <w:r>
-        <w:rPr>
-          <w:rFonts w:ascii="Times New Roman" w:hAnsi="Times New Roman" w:cs="Times New Roman"/>
-          <w:sz w:val="26"/>
-          <w:szCs w:val="26"/>
-        </w:rPr>
-        <w:t xml:space="preserve"> (DOCGIA)</w:t>
-      </w:r>
-      <w:r>
-        <w:rPr>
-          <w:rFonts w:ascii="Times New Roman" w:hAnsi="Times New Roman" w:cs="Times New Roman"/>
-          <w:sz w:val="26"/>
-          <w:szCs w:val="26"/>
-        </w:rPr>
-        <w:t>.</w:t>
+        <w:lastRenderedPageBreak/>
+        <w:t>Ngày mượn không lớn hơn ngày hết hạn của độc giả (DOCGIA).</w:t>
       </w:r>
     </w:p>
     <w:p>
@@ -20045,23 +22109,7 @@
           <w:sz w:val="26"/>
           <w:szCs w:val="26"/>
         </w:rPr>
-        <w:t>Nếu thỏa điều kiện thì số lượng của sách</w:t>
-      </w:r>
-      <w:r>
-        <w:rPr>
-          <w:rFonts w:ascii="Times New Roman" w:hAnsi="Times New Roman" w:cs="Times New Roman"/>
-          <w:sz w:val="26"/>
-          <w:szCs w:val="26"/>
-        </w:rPr>
-        <w:t xml:space="preserve"> (SACH)</w:t>
-      </w:r>
-      <w:r>
-        <w:rPr>
-          <w:rFonts w:ascii="Times New Roman" w:hAnsi="Times New Roman" w:cs="Times New Roman"/>
-          <w:sz w:val="26"/>
-          <w:szCs w:val="26"/>
-        </w:rPr>
-        <w:t xml:space="preserve"> tương ứng bị trừ đi.</w:t>
+        <w:t>Nếu thỏa điều kiện thì số lượng của sách (SACH) tương ứng bị trừ đi.</w:t>
       </w:r>
     </w:p>
     <w:p>
@@ -20107,23 +22155,7 @@
           <w:sz w:val="26"/>
           <w:szCs w:val="26"/>
         </w:rPr>
-        <w:t>Số lượng của sách</w:t>
-      </w:r>
-      <w:r>
-        <w:rPr>
-          <w:rFonts w:ascii="Times New Roman" w:hAnsi="Times New Roman" w:cs="Times New Roman"/>
-          <w:sz w:val="26"/>
-          <w:szCs w:val="26"/>
-        </w:rPr>
-        <w:t xml:space="preserve"> (SACH)</w:t>
-      </w:r>
-      <w:r>
-        <w:rPr>
-          <w:rFonts w:ascii="Times New Roman" w:hAnsi="Times New Roman" w:cs="Times New Roman"/>
-          <w:sz w:val="26"/>
-          <w:szCs w:val="26"/>
-        </w:rPr>
-        <w:t xml:space="preserve"> tương ứng tăng lên.</w:t>
+        <w:t>Số lượng của sách (SACH) tương ứng tăng lên.</w:t>
       </w:r>
     </w:p>
     <w:p>
@@ -20185,10 +22217,12 @@
     </w:p>
     <w:p>
       <w:pPr>
-        <w:pStyle w:val="Heading2"/>
-        <w:spacing w:before="0" w:line="360" w:lineRule="auto"/>
-      </w:pPr>
-      <w:bookmarkStart w:id="29" w:name="_Toc137286847"/>
+        <w:pStyle w:val="Heading3"/>
+        <w:rPr>
+          <w:szCs w:val="26"/>
+        </w:rPr>
+      </w:pPr>
+      <w:bookmarkStart w:id="58" w:name="_Toc138774722"/>
       <w:r>
         <w:t xml:space="preserve">Bảng </w:t>
       </w:r>
@@ -20198,17 +22232,7 @@
       <w:r>
         <w:t>SACH</w:t>
       </w:r>
-      <w:bookmarkEnd w:id="29"/>
-    </w:p>
-    <w:p>
-      <w:pPr>
-        <w:spacing w:after="0" w:line="360" w:lineRule="auto"/>
-        <w:rPr>
-          <w:rFonts w:ascii="Times New Roman" w:hAnsi="Times New Roman" w:cs="Times New Roman"/>
-          <w:sz w:val="26"/>
-          <w:szCs w:val="26"/>
-        </w:rPr>
-      </w:pPr>
+      <w:bookmarkEnd w:id="58"/>
     </w:p>
     <w:tbl>
       <w:tblPr>
@@ -20990,7 +23014,6 @@
           <w:sz w:val="26"/>
           <w:szCs w:val="26"/>
         </w:rPr>
-        <w:lastRenderedPageBreak/>
         <w:t>Số lượng sách (SACH) tương ứng tăng.</w:t>
       </w:r>
     </w:p>
@@ -21060,6 +23083,7 @@
           <w:sz w:val="26"/>
           <w:szCs w:val="26"/>
         </w:rPr>
+        <w:lastRenderedPageBreak/>
         <w:t>Xóa:</w:t>
       </w:r>
     </w:p>
@@ -21161,27 +23185,19 @@
     </w:p>
     <w:p>
       <w:pPr>
-        <w:pStyle w:val="Heading2"/>
-        <w:spacing w:before="0" w:line="360" w:lineRule="auto"/>
-      </w:pPr>
-      <w:bookmarkStart w:id="30" w:name="_Toc137286848"/>
+        <w:pStyle w:val="Heading3"/>
+        <w:rPr>
+          <w:szCs w:val="26"/>
+        </w:rPr>
+      </w:pPr>
+      <w:bookmarkStart w:id="59" w:name="_Toc138774723"/>
       <w:r>
         <w:t xml:space="preserve">Bảng </w:t>
       </w:r>
       <w:r>
         <w:t>THUTIEN</w:t>
       </w:r>
-      <w:bookmarkEnd w:id="30"/>
-    </w:p>
-    <w:p>
-      <w:pPr>
-        <w:spacing w:after="0" w:line="360" w:lineRule="auto"/>
-        <w:rPr>
-          <w:rFonts w:ascii="Times New Roman" w:hAnsi="Times New Roman" w:cs="Times New Roman"/>
-          <w:sz w:val="26"/>
-          <w:szCs w:val="26"/>
-        </w:rPr>
-      </w:pPr>
+      <w:bookmarkEnd w:id="59"/>
     </w:p>
     <w:tbl>
       <w:tblPr>
@@ -22053,13 +24069,13 @@
           <w:sz w:val="26"/>
           <w:szCs w:val="26"/>
         </w:rPr>
-        <w:lastRenderedPageBreak/>
         <w:t>Xóa: Tiền nợ của độc giả (DOCGIA) được cộng một khoảng tương đương tiền thu.</w:t>
       </w:r>
     </w:p>
+    <w:p/>
     <w:sectPr>
-      <w:headerReference w:type="default" r:id="rId25"/>
-      <w:footerReference w:type="default" r:id="rId26"/>
+      <w:headerReference w:type="default" r:id="rId38"/>
+      <w:footerReference w:type="default" r:id="rId39"/>
       <w:pgSz w:w="11906" w:h="16838"/>
       <w:pgMar w:top="1134" w:right="1134" w:bottom="1134" w:left="1701" w:header="720" w:footer="0" w:gutter="0"/>
       <w:pgBorders w:zOrder="back" w:display="firstPage" w:offsetFrom="page">
@@ -22563,6 +24579,92 @@
     </w:lvl>
   </w:abstractNum>
   <w:abstractNum w:abstractNumId="3" w15:restartNumberingAfterBreak="0">
+    <w:nsid w:val="17D91AA8"/>
+    <w:multiLevelType w:val="multilevel"/>
+    <w:tmpl w:val="04090025"/>
+    <w:lvl w:ilvl="0">
+      <w:start w:val="1"/>
+      <w:numFmt w:val="decimal"/>
+      <w:lvlText w:val="%1"/>
+      <w:lvlJc w:val="left"/>
+      <w:pPr>
+        <w:ind w:left="432" w:hanging="432"/>
+      </w:pPr>
+    </w:lvl>
+    <w:lvl w:ilvl="1">
+      <w:start w:val="1"/>
+      <w:numFmt w:val="decimal"/>
+      <w:lvlText w:val="%1.%2"/>
+      <w:lvlJc w:val="left"/>
+      <w:pPr>
+        <w:ind w:left="576" w:hanging="576"/>
+      </w:pPr>
+    </w:lvl>
+    <w:lvl w:ilvl="2">
+      <w:start w:val="1"/>
+      <w:numFmt w:val="decimal"/>
+      <w:lvlText w:val="%1.%2.%3"/>
+      <w:lvlJc w:val="left"/>
+      <w:pPr>
+        <w:ind w:left="720" w:hanging="720"/>
+      </w:pPr>
+    </w:lvl>
+    <w:lvl w:ilvl="3">
+      <w:start w:val="1"/>
+      <w:numFmt w:val="decimal"/>
+      <w:lvlText w:val="%1.%2.%3.%4"/>
+      <w:lvlJc w:val="left"/>
+      <w:pPr>
+        <w:ind w:left="864" w:hanging="864"/>
+      </w:pPr>
+    </w:lvl>
+    <w:lvl w:ilvl="4">
+      <w:start w:val="1"/>
+      <w:numFmt w:val="decimal"/>
+      <w:lvlText w:val="%1.%2.%3.%4.%5"/>
+      <w:lvlJc w:val="left"/>
+      <w:pPr>
+        <w:ind w:left="1008" w:hanging="1008"/>
+      </w:pPr>
+    </w:lvl>
+    <w:lvl w:ilvl="5">
+      <w:start w:val="1"/>
+      <w:numFmt w:val="decimal"/>
+      <w:lvlText w:val="%1.%2.%3.%4.%5.%6"/>
+      <w:lvlJc w:val="left"/>
+      <w:pPr>
+        <w:ind w:left="1152" w:hanging="1152"/>
+      </w:pPr>
+    </w:lvl>
+    <w:lvl w:ilvl="6">
+      <w:start w:val="1"/>
+      <w:numFmt w:val="decimal"/>
+      <w:lvlText w:val="%1.%2.%3.%4.%5.%6.%7"/>
+      <w:lvlJc w:val="left"/>
+      <w:pPr>
+        <w:ind w:left="1296" w:hanging="1296"/>
+      </w:pPr>
+    </w:lvl>
+    <w:lvl w:ilvl="7">
+      <w:start w:val="1"/>
+      <w:numFmt w:val="decimal"/>
+      <w:lvlText w:val="%1.%2.%3.%4.%5.%6.%7.%8"/>
+      <w:lvlJc w:val="left"/>
+      <w:pPr>
+        <w:ind w:left="1440" w:hanging="1440"/>
+      </w:pPr>
+    </w:lvl>
+    <w:lvl w:ilvl="8">
+      <w:start w:val="1"/>
+      <w:numFmt w:val="decimal"/>
+      <w:lvlText w:val="%1.%2.%3.%4.%5.%6.%7.%8.%9"/>
+      <w:lvlJc w:val="left"/>
+      <w:pPr>
+        <w:ind w:left="1584" w:hanging="1584"/>
+      </w:pPr>
+    </w:lvl>
+  </w:abstractNum>
+  <w:abstractNum w:abstractNumId="4" w15:restartNumberingAfterBreak="0">
     <w:nsid w:val="2AF400E4"/>
     <w:multiLevelType w:val="hybridMultilevel"/>
     <w:tmpl w:val="9AE84312"/>
@@ -22675,7 +24777,7 @@
       </w:rPr>
     </w:lvl>
   </w:abstractNum>
-  <w:abstractNum w:abstractNumId="4" w15:restartNumberingAfterBreak="0">
+  <w:abstractNum w:abstractNumId="5" w15:restartNumberingAfterBreak="0">
     <w:nsid w:val="31EB3B90"/>
     <w:multiLevelType w:val="hybridMultilevel"/>
     <w:tmpl w:val="7ED65D4C"/>
@@ -22788,7 +24890,7 @@
       </w:rPr>
     </w:lvl>
   </w:abstractNum>
-  <w:abstractNum w:abstractNumId="5" w15:restartNumberingAfterBreak="0">
+  <w:abstractNum w:abstractNumId="6" w15:restartNumberingAfterBreak="0">
     <w:nsid w:val="324F2C05"/>
     <w:multiLevelType w:val="hybridMultilevel"/>
     <w:tmpl w:val="052475DA"/>
@@ -22901,7 +25003,7 @@
       </w:rPr>
     </w:lvl>
   </w:abstractNum>
-  <w:abstractNum w:abstractNumId="6" w15:restartNumberingAfterBreak="0">
+  <w:abstractNum w:abstractNumId="7" w15:restartNumberingAfterBreak="0">
     <w:nsid w:val="372F3DB1"/>
     <w:multiLevelType w:val="multilevel"/>
     <w:tmpl w:val="9B56D654"/>
@@ -23074,7 +25176,7 @@
       </w:rPr>
     </w:lvl>
   </w:abstractNum>
-  <w:abstractNum w:abstractNumId="7" w15:restartNumberingAfterBreak="0">
+  <w:abstractNum w:abstractNumId="8" w15:restartNumberingAfterBreak="0">
     <w:nsid w:val="45213CBF"/>
     <w:multiLevelType w:val="multilevel"/>
     <w:tmpl w:val="45213CBF"/>
@@ -23186,7 +25288,7 @@
       </w:rPr>
     </w:lvl>
   </w:abstractNum>
-  <w:abstractNum w:abstractNumId="8" w15:restartNumberingAfterBreak="0">
+  <w:abstractNum w:abstractNumId="9" w15:restartNumberingAfterBreak="0">
     <w:nsid w:val="47A71F70"/>
     <w:multiLevelType w:val="hybridMultilevel"/>
     <w:tmpl w:val="55EE1E92"/>
@@ -23275,7 +25377,7 @@
       </w:pPr>
     </w:lvl>
   </w:abstractNum>
-  <w:abstractNum w:abstractNumId="9" w15:restartNumberingAfterBreak="0">
+  <w:abstractNum w:abstractNumId="10" w15:restartNumberingAfterBreak="0">
     <w:nsid w:val="58E9301D"/>
     <w:multiLevelType w:val="hybridMultilevel"/>
     <w:tmpl w:val="F9ACF35A"/>
@@ -23388,7 +25490,7 @@
       </w:rPr>
     </w:lvl>
   </w:abstractNum>
-  <w:abstractNum w:abstractNumId="10" w15:restartNumberingAfterBreak="0">
+  <w:abstractNum w:abstractNumId="11" w15:restartNumberingAfterBreak="0">
     <w:nsid w:val="683046E6"/>
     <w:multiLevelType w:val="hybridMultilevel"/>
     <w:tmpl w:val="3EEC4A2C"/>
@@ -23501,38 +25603,41 @@
       </w:rPr>
     </w:lvl>
   </w:abstractNum>
-  <w:num w:numId="1" w16cid:durableId="597493310">
+  <w:num w:numId="1" w16cid:durableId="557085419">
+    <w:abstractNumId w:val="7"/>
+  </w:num>
+  <w:num w:numId="2" w16cid:durableId="1945962267">
+    <w:abstractNumId w:val="8"/>
+  </w:num>
+  <w:num w:numId="3" w16cid:durableId="1508013356">
+    <w:abstractNumId w:val="9"/>
+  </w:num>
+  <w:num w:numId="4" w16cid:durableId="1715539316">
+    <w:abstractNumId w:val="11"/>
+  </w:num>
+  <w:num w:numId="5" w16cid:durableId="1052121804">
+    <w:abstractNumId w:val="4"/>
+  </w:num>
+  <w:num w:numId="6" w16cid:durableId="1017806770">
+    <w:abstractNumId w:val="5"/>
+  </w:num>
+  <w:num w:numId="7" w16cid:durableId="547450475">
+    <w:abstractNumId w:val="1"/>
+  </w:num>
+  <w:num w:numId="8" w16cid:durableId="1046949045">
+    <w:abstractNumId w:val="2"/>
+  </w:num>
+  <w:num w:numId="9" w16cid:durableId="1175413656">
     <w:abstractNumId w:val="6"/>
   </w:num>
-  <w:num w:numId="2" w16cid:durableId="353533365">
-    <w:abstractNumId w:val="7"/>
+  <w:num w:numId="10" w16cid:durableId="2145804445">
+    <w:abstractNumId w:val="0"/>
   </w:num>
-  <w:num w:numId="3" w16cid:durableId="1864784778">
-    <w:abstractNumId w:val="8"/>
-  </w:num>
-  <w:num w:numId="4" w16cid:durableId="412092865">
+  <w:num w:numId="11" w16cid:durableId="1119450235">
     <w:abstractNumId w:val="10"/>
   </w:num>
-  <w:num w:numId="5" w16cid:durableId="355272431">
+  <w:num w:numId="12" w16cid:durableId="1956904967">
     <w:abstractNumId w:val="3"/>
-  </w:num>
-  <w:num w:numId="6" w16cid:durableId="1329792728">
-    <w:abstractNumId w:val="4"/>
-  </w:num>
-  <w:num w:numId="7" w16cid:durableId="2109809729">
-    <w:abstractNumId w:val="1"/>
-  </w:num>
-  <w:num w:numId="8" w16cid:durableId="1855413624">
-    <w:abstractNumId w:val="2"/>
-  </w:num>
-  <w:num w:numId="9" w16cid:durableId="1067067191">
-    <w:abstractNumId w:val="5"/>
-  </w:num>
-  <w:num w:numId="10" w16cid:durableId="610090978">
-    <w:abstractNumId w:val="0"/>
-  </w:num>
-  <w:num w:numId="11" w16cid:durableId="930433451">
-    <w:abstractNumId w:val="9"/>
   </w:num>
 </w:numbering>
 </file>
@@ -23543,9 +25648,11 @@
     <w:rPrDefault>
       <w:rPr>
         <w:rFonts w:asciiTheme="minorHAnsi" w:eastAsiaTheme="minorHAnsi" w:hAnsiTheme="minorHAnsi" w:cstheme="minorBidi"/>
+        <w:kern w:val="2"/>
         <w:sz w:val="22"/>
         <w:szCs w:val="22"/>
         <w:lang w:val="en-US" w:eastAsia="en-US" w:bidi="ar-SA"/>
+        <w14:ligatures w14:val="standardContextual"/>
       </w:rPr>
     </w:rPrDefault>
     <w:pPrDefault>
@@ -23935,7 +26042,11 @@
   <w:style w:type="paragraph" w:default="1" w:styleId="Normal">
     <w:name w:val="Normal"/>
     <w:qFormat/>
-    <w:rsid w:val="00E51B47"/>
+    <w:rsid w:val="0029441B"/>
+    <w:rPr>
+      <w:kern w:val="0"/>
+      <w14:ligatures w14:val="none"/>
+    </w:rPr>
   </w:style>
   <w:style w:type="paragraph" w:styleId="Heading1">
     <w:name w:val="heading 1"/>
@@ -23944,7 +26055,7 @@
     <w:link w:val="Heading1Char"/>
     <w:uiPriority w:val="9"/>
     <w:qFormat/>
-    <w:rsid w:val="00E51B47"/>
+    <w:rsid w:val="0029441B"/>
     <w:pPr>
       <w:keepNext/>
       <w:keepLines/>
@@ -23971,7 +26082,7 @@
     <w:uiPriority w:val="9"/>
     <w:unhideWhenUsed/>
     <w:qFormat/>
-    <w:rsid w:val="00AF56B5"/>
+    <w:rsid w:val="0029441B"/>
     <w:pPr>
       <w:keepNext/>
       <w:keepLines/>
@@ -23999,7 +26110,7 @@
     <w:uiPriority w:val="9"/>
     <w:unhideWhenUsed/>
     <w:qFormat/>
-    <w:rsid w:val="00E51B47"/>
+    <w:rsid w:val="0029441B"/>
     <w:pPr>
       <w:keepNext/>
       <w:keepLines/>
@@ -24018,6 +26129,31 @@
       <w:szCs w:val="24"/>
     </w:rPr>
   </w:style>
+  <w:style w:type="paragraph" w:styleId="Heading4">
+    <w:name w:val="heading 4"/>
+    <w:basedOn w:val="Normal"/>
+    <w:next w:val="Normal"/>
+    <w:link w:val="Heading4Char"/>
+    <w:uiPriority w:val="9"/>
+    <w:semiHidden/>
+    <w:unhideWhenUsed/>
+    <w:qFormat/>
+    <w:rsid w:val="0029441B"/>
+    <w:pPr>
+      <w:keepNext/>
+      <w:keepLines/>
+      <w:spacing w:before="280" w:after="80" w:line="276" w:lineRule="auto"/>
+      <w:ind w:left="864" w:hanging="864"/>
+      <w:outlineLvl w:val="3"/>
+    </w:pPr>
+    <w:rPr>
+      <w:rFonts w:ascii="Arial" w:eastAsia="Arial" w:hAnsi="Arial" w:cs="Arial"/>
+      <w:color w:val="666666"/>
+      <w:sz w:val="24"/>
+      <w:szCs w:val="24"/>
+      <w:lang w:val="en"/>
+    </w:rPr>
+  </w:style>
   <w:style w:type="paragraph" w:styleId="Heading5">
     <w:name w:val="heading 5"/>
     <w:basedOn w:val="Normal"/>
@@ -24026,7 +26162,7 @@
     <w:uiPriority w:val="9"/>
     <w:unhideWhenUsed/>
     <w:qFormat/>
-    <w:rsid w:val="00E51B47"/>
+    <w:rsid w:val="0029441B"/>
     <w:pPr>
       <w:keepNext/>
       <w:keepLines/>
@@ -24051,7 +26187,7 @@
     <w:semiHidden/>
     <w:unhideWhenUsed/>
     <w:qFormat/>
-    <w:rsid w:val="00E51B47"/>
+    <w:rsid w:val="0029441B"/>
     <w:pPr>
       <w:keepNext/>
       <w:keepLines/>
@@ -24076,7 +26212,7 @@
     <w:semiHidden/>
     <w:unhideWhenUsed/>
     <w:qFormat/>
-    <w:rsid w:val="00E51B47"/>
+    <w:rsid w:val="0029441B"/>
     <w:pPr>
       <w:keepNext/>
       <w:keepLines/>
@@ -24103,7 +26239,7 @@
     <w:semiHidden/>
     <w:unhideWhenUsed/>
     <w:qFormat/>
-    <w:rsid w:val="00E51B47"/>
+    <w:rsid w:val="0029441B"/>
     <w:pPr>
       <w:keepNext/>
       <w:keepLines/>
@@ -24130,7 +26266,7 @@
     <w:semiHidden/>
     <w:unhideWhenUsed/>
     <w:qFormat/>
-    <w:rsid w:val="00E51B47"/>
+    <w:rsid w:val="0029441B"/>
     <w:pPr>
       <w:keepNext/>
       <w:keepLines/>
@@ -24182,13 +26318,15 @@
     <w:basedOn w:val="DefaultParagraphFont"/>
     <w:link w:val="Heading1"/>
     <w:uiPriority w:val="9"/>
-    <w:rsid w:val="00E51B47"/>
+    <w:rsid w:val="0029441B"/>
     <w:rPr>
       <w:rFonts w:ascii="Times New Roman" w:eastAsiaTheme="majorEastAsia" w:hAnsi="Times New Roman" w:cstheme="majorBidi"/>
       <w:b/>
       <w:color w:val="000000" w:themeColor="text1"/>
+      <w:kern w:val="0"/>
       <w:sz w:val="32"/>
       <w:szCs w:val="32"/>
+      <w14:ligatures w14:val="none"/>
     </w:rPr>
   </w:style>
   <w:style w:type="character" w:customStyle="1" w:styleId="Heading2Char">
@@ -24196,13 +26334,15 @@
     <w:basedOn w:val="DefaultParagraphFont"/>
     <w:link w:val="Heading2"/>
     <w:uiPriority w:val="9"/>
-    <w:rsid w:val="00AF56B5"/>
+    <w:rsid w:val="0029441B"/>
     <w:rPr>
       <w:rFonts w:ascii="Times New Roman" w:eastAsiaTheme="majorEastAsia" w:hAnsi="Times New Roman" w:cstheme="majorBidi"/>
       <w:b/>
       <w:color w:val="000000" w:themeColor="text1"/>
+      <w:kern w:val="0"/>
       <w:sz w:val="26"/>
       <w:szCs w:val="26"/>
+      <w14:ligatures w14:val="none"/>
     </w:rPr>
   </w:style>
   <w:style w:type="character" w:customStyle="1" w:styleId="Heading3Char">
@@ -24210,13 +26350,32 @@
     <w:basedOn w:val="DefaultParagraphFont"/>
     <w:link w:val="Heading3"/>
     <w:uiPriority w:val="9"/>
-    <w:rsid w:val="00E51B47"/>
+    <w:rsid w:val="0029441B"/>
     <w:rPr>
       <w:rFonts w:ascii="Times New Roman" w:eastAsiaTheme="majorEastAsia" w:hAnsi="Times New Roman" w:cstheme="majorBidi"/>
       <w:i/>
       <w:color w:val="000000" w:themeColor="text1"/>
+      <w:kern w:val="0"/>
       <w:sz w:val="26"/>
       <w:szCs w:val="24"/>
+      <w14:ligatures w14:val="none"/>
+    </w:rPr>
+  </w:style>
+  <w:style w:type="character" w:customStyle="1" w:styleId="Heading4Char">
+    <w:name w:val="Heading 4 Char"/>
+    <w:basedOn w:val="DefaultParagraphFont"/>
+    <w:link w:val="Heading4"/>
+    <w:uiPriority w:val="9"/>
+    <w:semiHidden/>
+    <w:rsid w:val="0029441B"/>
+    <w:rPr>
+      <w:rFonts w:ascii="Arial" w:eastAsia="Arial" w:hAnsi="Arial" w:cs="Arial"/>
+      <w:color w:val="666666"/>
+      <w:kern w:val="0"/>
+      <w:sz w:val="24"/>
+      <w:szCs w:val="24"/>
+      <w:lang w:val="en"/>
+      <w14:ligatures w14:val="none"/>
     </w:rPr>
   </w:style>
   <w:style w:type="character" w:customStyle="1" w:styleId="Heading5Char">
@@ -24224,10 +26383,12 @@
     <w:basedOn w:val="DefaultParagraphFont"/>
     <w:link w:val="Heading5"/>
     <w:uiPriority w:val="9"/>
-    <w:rsid w:val="00E51B47"/>
+    <w:rsid w:val="0029441B"/>
     <w:rPr>
       <w:rFonts w:ascii="Times New Roman" w:eastAsiaTheme="majorEastAsia" w:hAnsi="Times New Roman" w:cstheme="majorBidi"/>
+      <w:kern w:val="0"/>
       <w:sz w:val="26"/>
+      <w14:ligatures w14:val="none"/>
     </w:rPr>
   </w:style>
   <w:style w:type="character" w:customStyle="1" w:styleId="Heading6Char">
@@ -24236,10 +26397,12 @@
     <w:link w:val="Heading6"/>
     <w:uiPriority w:val="9"/>
     <w:semiHidden/>
-    <w:rsid w:val="00E51B47"/>
+    <w:rsid w:val="0029441B"/>
     <w:rPr>
       <w:rFonts w:asciiTheme="majorHAnsi" w:eastAsiaTheme="majorEastAsia" w:hAnsiTheme="majorHAnsi" w:cstheme="majorBidi"/>
       <w:color w:val="1F3864" w:themeColor="accent1" w:themeShade="80"/>
+      <w:kern w:val="0"/>
+      <w14:ligatures w14:val="none"/>
     </w:rPr>
   </w:style>
   <w:style w:type="character" w:customStyle="1" w:styleId="Heading7Char">
@@ -24248,12 +26411,14 @@
     <w:link w:val="Heading7"/>
     <w:uiPriority w:val="9"/>
     <w:semiHidden/>
-    <w:rsid w:val="00E51B47"/>
+    <w:rsid w:val="0029441B"/>
     <w:rPr>
       <w:rFonts w:asciiTheme="majorHAnsi" w:eastAsiaTheme="majorEastAsia" w:hAnsiTheme="majorHAnsi" w:cstheme="majorBidi"/>
       <w:i/>
       <w:iCs/>
       <w:color w:val="1F3864" w:themeColor="accent1" w:themeShade="80"/>
+      <w:kern w:val="0"/>
+      <w14:ligatures w14:val="none"/>
     </w:rPr>
   </w:style>
   <w:style w:type="character" w:customStyle="1" w:styleId="Heading8Char">
@@ -24262,12 +26427,14 @@
     <w:link w:val="Heading8"/>
     <w:uiPriority w:val="9"/>
     <w:semiHidden/>
-    <w:rsid w:val="00E51B47"/>
+    <w:rsid w:val="0029441B"/>
     <w:rPr>
       <w:rFonts w:asciiTheme="majorHAnsi" w:eastAsiaTheme="majorEastAsia" w:hAnsiTheme="majorHAnsi" w:cstheme="majorBidi"/>
       <w:color w:val="262626" w:themeColor="text1" w:themeTint="D9"/>
+      <w:kern w:val="0"/>
       <w:sz w:val="21"/>
       <w:szCs w:val="21"/>
+      <w14:ligatures w14:val="none"/>
     </w:rPr>
   </w:style>
   <w:style w:type="character" w:customStyle="1" w:styleId="Heading9Char">
@@ -24276,14 +26443,16 @@
     <w:link w:val="Heading9"/>
     <w:uiPriority w:val="9"/>
     <w:semiHidden/>
-    <w:rsid w:val="00E51B47"/>
+    <w:rsid w:val="0029441B"/>
     <w:rPr>
       <w:rFonts w:asciiTheme="majorHAnsi" w:eastAsiaTheme="majorEastAsia" w:hAnsiTheme="majorHAnsi" w:cstheme="majorBidi"/>
       <w:i/>
       <w:iCs/>
       <w:color w:val="262626" w:themeColor="text1" w:themeTint="D9"/>
+      <w:kern w:val="0"/>
       <w:sz w:val="21"/>
       <w:szCs w:val="21"/>
+      <w14:ligatures w14:val="none"/>
     </w:rPr>
   </w:style>
   <w:style w:type="paragraph" w:styleId="Caption">
@@ -24293,7 +26462,7 @@
     <w:uiPriority w:val="35"/>
     <w:unhideWhenUsed/>
     <w:qFormat/>
-    <w:rsid w:val="00E51B47"/>
+    <w:rsid w:val="0029441B"/>
     <w:pPr>
       <w:spacing w:after="200" w:line="240" w:lineRule="auto"/>
     </w:pPr>
@@ -24312,7 +26481,7 @@
     <w:uiPriority w:val="99"/>
     <w:unhideWhenUsed/>
     <w:qFormat/>
-    <w:rsid w:val="00E51B47"/>
+    <w:rsid w:val="0029441B"/>
     <w:pPr>
       <w:tabs>
         <w:tab w:val="center" w:pos="4680"/>
@@ -24327,7 +26496,11 @@
     <w:link w:val="Footer"/>
     <w:uiPriority w:val="99"/>
     <w:qFormat/>
-    <w:rsid w:val="00E51B47"/>
+    <w:rsid w:val="0029441B"/>
+    <w:rPr>
+      <w:kern w:val="0"/>
+      <w14:ligatures w14:val="none"/>
+    </w:rPr>
   </w:style>
   <w:style w:type="paragraph" w:styleId="Header">
     <w:name w:val="header"/>
@@ -24336,7 +26509,7 @@
     <w:uiPriority w:val="99"/>
     <w:unhideWhenUsed/>
     <w:qFormat/>
-    <w:rsid w:val="00E51B47"/>
+    <w:rsid w:val="0029441B"/>
     <w:pPr>
       <w:tabs>
         <w:tab w:val="center" w:pos="4680"/>
@@ -24350,7 +26523,11 @@
     <w:basedOn w:val="DefaultParagraphFont"/>
     <w:link w:val="Header"/>
     <w:uiPriority w:val="99"/>
-    <w:rsid w:val="00E51B47"/>
+    <w:rsid w:val="0029441B"/>
+    <w:rPr>
+      <w:kern w:val="0"/>
+      <w14:ligatures w14:val="none"/>
+    </w:rPr>
   </w:style>
   <w:style w:type="paragraph" w:styleId="TOC1">
     <w:name w:val="toc 1"/>
@@ -24359,7 +26536,7 @@
     <w:uiPriority w:val="39"/>
     <w:unhideWhenUsed/>
     <w:qFormat/>
-    <w:rsid w:val="00E51B47"/>
+    <w:rsid w:val="0029441B"/>
     <w:pPr>
       <w:tabs>
         <w:tab w:val="right" w:leader="dot" w:pos="9350"/>
@@ -24379,7 +26556,7 @@
     <w:next w:val="Normal"/>
     <w:uiPriority w:val="39"/>
     <w:unhideWhenUsed/>
-    <w:rsid w:val="00E51B47"/>
+    <w:rsid w:val="0029441B"/>
     <w:pPr>
       <w:tabs>
         <w:tab w:val="left" w:pos="1080"/>
@@ -24407,7 +26584,7 @@
     <w:next w:val="Normal"/>
     <w:uiPriority w:val="39"/>
     <w:unhideWhenUsed/>
-    <w:rsid w:val="00E51B47"/>
+    <w:rsid w:val="0029441B"/>
     <w:pPr>
       <w:tabs>
         <w:tab w:val="left" w:pos="1540"/>
@@ -24427,7 +26604,7 @@
     <w:basedOn w:val="DefaultParagraphFont"/>
     <w:uiPriority w:val="99"/>
     <w:unhideWhenUsed/>
-    <w:rsid w:val="00E51B47"/>
+    <w:rsid w:val="0029441B"/>
     <w:rPr>
       <w:color w:val="0000FF"/>
       <w:u w:val="single"/>
@@ -24437,13 +26614,15 @@
     <w:name w:val="Table Grid"/>
     <w:basedOn w:val="TableNormal"/>
     <w:uiPriority w:val="59"/>
-    <w:rsid w:val="00E51B47"/>
+    <w:rsid w:val="0029441B"/>
     <w:pPr>
       <w:spacing w:after="0" w:line="240" w:lineRule="auto"/>
     </w:pPr>
     <w:rPr>
+      <w:kern w:val="0"/>
       <w:sz w:val="20"/>
       <w:szCs w:val="20"/>
+      <w14:ligatures w14:val="none"/>
     </w:rPr>
     <w:tblPr>
       <w:tblBorders>
@@ -24461,7 +26640,7 @@
     <w:basedOn w:val="Normal"/>
     <w:uiPriority w:val="34"/>
     <w:qFormat/>
-    <w:rsid w:val="00E51B47"/>
+    <w:rsid w:val="0029441B"/>
     <w:pPr>
       <w:spacing w:line="256" w:lineRule="auto"/>
       <w:ind w:left="720"/>
@@ -24471,7 +26650,7 @@
   <w:style w:type="paragraph" w:customStyle="1" w:styleId="Default">
     <w:name w:val="Default"/>
     <w:uiPriority w:val="99"/>
-    <w:rsid w:val="00E51B47"/>
+    <w:rsid w:val="0029441B"/>
     <w:pPr>
       <w:autoSpaceDE w:val="0"/>
       <w:autoSpaceDN w:val="0"/>
@@ -24481,15 +26660,17 @@
     <w:rPr>
       <w:rFonts w:ascii="Times New Roman" w:hAnsi="Times New Roman" w:cs="Times New Roman"/>
       <w:color w:val="000000"/>
+      <w:kern w:val="0"/>
       <w:sz w:val="24"/>
       <w:szCs w:val="24"/>
+      <w14:ligatures w14:val="none"/>
     </w:rPr>
   </w:style>
   <w:style w:type="paragraph" w:customStyle="1" w:styleId="rtejustify">
     <w:name w:val="rtejustify"/>
     <w:basedOn w:val="Normal"/>
     <w:uiPriority w:val="99"/>
-    <w:rsid w:val="00E51B47"/>
+    <w:rsid w:val="0029441B"/>
     <w:pPr>
       <w:spacing w:before="100" w:beforeAutospacing="1" w:after="100" w:afterAutospacing="1" w:line="240" w:lineRule="auto"/>
     </w:pPr>
@@ -24503,22 +26684,28 @@
     <w:name w:val="No Spacing"/>
     <w:uiPriority w:val="1"/>
     <w:qFormat/>
-    <w:rsid w:val="00E51B47"/>
+    <w:rsid w:val="0029441B"/>
     <w:pPr>
       <w:spacing w:after="0" w:line="240" w:lineRule="auto"/>
     </w:pPr>
+    <w:rPr>
+      <w:kern w:val="0"/>
+      <w14:ligatures w14:val="none"/>
+    </w:rPr>
   </w:style>
   <w:style w:type="table" w:customStyle="1" w:styleId="GridTable4-Accent11">
     <w:name w:val="Grid Table 4 - Accent 11"/>
     <w:basedOn w:val="TableNormal"/>
     <w:uiPriority w:val="49"/>
-    <w:rsid w:val="00E51B47"/>
+    <w:rsid w:val="0029441B"/>
     <w:pPr>
       <w:spacing w:after="0" w:line="240" w:lineRule="auto"/>
     </w:pPr>
     <w:rPr>
+      <w:kern w:val="0"/>
       <w:sz w:val="20"/>
       <w:szCs w:val="20"/>
+      <w14:ligatures w14:val="none"/>
     </w:rPr>
     <w:tblPr>
       <w:tblBorders>
@@ -24590,10 +26777,14 @@
     <w:name w:val="Grid Table 4 Accent 1"/>
     <w:basedOn w:val="TableNormal"/>
     <w:uiPriority w:val="49"/>
-    <w:rsid w:val="001221A6"/>
+    <w:rsid w:val="0029441B"/>
     <w:pPr>
       <w:spacing w:after="0" w:line="240" w:lineRule="auto"/>
     </w:pPr>
+    <w:rPr>
+      <w:kern w:val="0"/>
+      <w14:ligatures w14:val="none"/>
+    </w:rPr>
     <w:tblPr>
       <w:tblStyleRowBandSize w:val="1"/>
       <w:tblStyleColBandSize w:val="1"/>
@@ -24711,9 +26902,9 @@
         <a:latin typeface="Calibri Light" panose="020F0302020204030204"/>
         <a:ea typeface=""/>
         <a:cs typeface=""/>
-        <a:font script="Jpan" typeface="ＭＳ ゴシック"/>
+        <a:font script="Jpan" typeface="游ゴシック Light"/>
         <a:font script="Hang" typeface="맑은 고딕"/>
-        <a:font script="Hans" typeface="宋体"/>
+        <a:font script="Hans" typeface="等线 Light"/>
         <a:font script="Hant" typeface="新細明體"/>
         <a:font script="Arab" typeface="Times New Roman"/>
         <a:font script="Hebr" typeface="Times New Roman"/>
@@ -24741,14 +26932,31 @@
         <a:font script="Viet" typeface="Times New Roman"/>
         <a:font script="Uigh" typeface="Microsoft Uighur"/>
         <a:font script="Geor" typeface="Sylfaen"/>
+        <a:font script="Armn" typeface="Arial"/>
+        <a:font script="Bugi" typeface="Leelawadee UI"/>
+        <a:font script="Bopo" typeface="Microsoft JhengHei"/>
+        <a:font script="Java" typeface="Javanese Text"/>
+        <a:font script="Lisu" typeface="Segoe UI"/>
+        <a:font script="Mymr" typeface="Myanmar Text"/>
+        <a:font script="Nkoo" typeface="Ebrima"/>
+        <a:font script="Olck" typeface="Nirmala UI"/>
+        <a:font script="Osma" typeface="Ebrima"/>
+        <a:font script="Phag" typeface="Phagspa"/>
+        <a:font script="Syrn" typeface="Estrangelo Edessa"/>
+        <a:font script="Syrj" typeface="Estrangelo Edessa"/>
+        <a:font script="Syre" typeface="Estrangelo Edessa"/>
+        <a:font script="Sora" typeface="Nirmala UI"/>
+        <a:font script="Tale" typeface="Microsoft Tai Le"/>
+        <a:font script="Talu" typeface="Microsoft New Tai Lue"/>
+        <a:font script="Tfng" typeface="Ebrima"/>
       </a:majorFont>
       <a:minorFont>
         <a:latin typeface="Calibri" panose="020F0502020204030204"/>
         <a:ea typeface=""/>
         <a:cs typeface=""/>
-        <a:font script="Jpan" typeface="ＭＳ 明朝"/>
+        <a:font script="Jpan" typeface="游明朝"/>
         <a:font script="Hang" typeface="맑은 고딕"/>
-        <a:font script="Hans" typeface="宋体"/>
+        <a:font script="Hans" typeface="等线"/>
         <a:font script="Hant" typeface="新細明體"/>
         <a:font script="Arab" typeface="Arial"/>
         <a:font script="Hebr" typeface="Arial"/>
@@ -24776,6 +26984,23 @@
         <a:font script="Viet" typeface="Arial"/>
         <a:font script="Uigh" typeface="Microsoft Uighur"/>
         <a:font script="Geor" typeface="Sylfaen"/>
+        <a:font script="Armn" typeface="Arial"/>
+        <a:font script="Bugi" typeface="Leelawadee UI"/>
+        <a:font script="Bopo" typeface="Microsoft JhengHei"/>
+        <a:font script="Java" typeface="Javanese Text"/>
+        <a:font script="Lisu" typeface="Segoe UI"/>
+        <a:font script="Mymr" typeface="Myanmar Text"/>
+        <a:font script="Nkoo" typeface="Ebrima"/>
+        <a:font script="Olck" typeface="Nirmala UI"/>
+        <a:font script="Osma" typeface="Ebrima"/>
+        <a:font script="Phag" typeface="Phagspa"/>
+        <a:font script="Syrn" typeface="Estrangelo Edessa"/>
+        <a:font script="Syrj" typeface="Estrangelo Edessa"/>
+        <a:font script="Syre" typeface="Estrangelo Edessa"/>
+        <a:font script="Sora" typeface="Nirmala UI"/>
+        <a:font script="Tale" typeface="Microsoft Tai Le"/>
+        <a:font script="Talu" typeface="Microsoft New Tai Lue"/>
+        <a:font script="Tfng" typeface="Ebrima"/>
       </a:minorFont>
     </a:fontScheme>
     <a:fmtScheme name="Office">
